--- a/Wall Stress/Unit8/8-1.docx
+++ b/Wall Stress/Unit8/8-1.docx
@@ -3,237 +3,1384 @@
 <w:document xmlns:wpc="http://schemas.microsoft.com/office/word/2010/wordprocessingCanvas" xmlns:mc="http://schemas.openxmlformats.org/markup-compatibility/2006" xmlns:o="urn:schemas-microsoft-com:office:office" xmlns:r="http://schemas.openxmlformats.org/officeDocument/2006/relationships" xmlns:m="http://schemas.openxmlformats.org/officeDocument/2006/math" xmlns:v="urn:schemas-microsoft-com:vml" xmlns:wp14="http://schemas.microsoft.com/office/word/2010/wordprocessingDrawing" xmlns:wp="http://schemas.openxmlformats.org/drawingml/2006/wordprocessingDrawing" xmlns:w10="urn:schemas-microsoft-com:office:word" xmlns:w="http://schemas.openxmlformats.org/wordprocessingml/2006/main" xmlns:w14="http://schemas.microsoft.com/office/word/2010/wordml" xmlns:w15="http://schemas.microsoft.com/office/word/2012/wordml" xmlns:wpg="http://schemas.microsoft.com/office/word/2010/wordprocessingGroup" xmlns:wpi="http://schemas.microsoft.com/office/word/2010/wordprocessingInk" xmlns:wne="http://schemas.microsoft.com/office/word/2006/wordml" xmlns:wps="http://schemas.microsoft.com/office/word/2010/wordprocessingShape" mc:Ignorable="w14 w15 wp14">
   <w:body>
     <w:p>
-      <w:r>
+      <w:pPr>
+        <w:rPr>
+          <w:rFonts w:ascii="Times New Roman" w:hAnsi="Times New Roman" w:cs="Times New Roman"/>
+          <w:b/>
+          <w:sz w:val="24"/>
+          <w:szCs w:val="24"/>
+        </w:rPr>
+      </w:pPr>
+      <w:r>
+        <w:rPr>
+          <w:rFonts w:ascii="Times New Roman" w:hAnsi="Times New Roman" w:cs="Times New Roman"/>
+          <w:b/>
+          <w:sz w:val="24"/>
+          <w:szCs w:val="24"/>
+        </w:rPr>
+        <w:t>8.1</w:t>
+      </w:r>
+    </w:p>
+    <w:p>
+      <w:pPr>
+        <w:rPr>
+          <w:rFonts w:ascii="Times New Roman" w:hAnsi="Times New Roman" w:cs="Times New Roman"/>
+          <w:sz w:val="24"/>
+          <w:szCs w:val="24"/>
+        </w:rPr>
+      </w:pPr>
+      <w:r>
+        <w:rPr>
+          <w:rFonts w:ascii="Times New Roman" w:hAnsi="Times New Roman" w:cs="Times New Roman"/>
+          <w:sz w:val="24"/>
+          <w:szCs w:val="24"/>
+        </w:rPr>
         <w:t>Let's my singing</w:t>
       </w:r>
     </w:p>
     <w:p>
-      <w:r>
+      <w:pPr>
+        <w:rPr>
+          <w:rFonts w:ascii="Times New Roman" w:hAnsi="Times New Roman" w:cs="Times New Roman"/>
+          <w:sz w:val="24"/>
+          <w:szCs w:val="24"/>
+        </w:rPr>
+      </w:pPr>
+      <w:r>
+        <w:rPr>
+          <w:rFonts w:ascii="Times New Roman" w:hAnsi="Times New Roman" w:cs="Times New Roman"/>
+          <w:sz w:val="24"/>
+          <w:szCs w:val="24"/>
+        </w:rPr>
         <w:t>Yes. It's good</w:t>
       </w:r>
     </w:p>
     <w:p>
-      <w:r>
+      <w:pPr>
+        <w:rPr>
+          <w:rFonts w:ascii="Times New Roman" w:hAnsi="Times New Roman" w:cs="Times New Roman"/>
+          <w:sz w:val="24"/>
+          <w:szCs w:val="24"/>
+        </w:rPr>
+      </w:pPr>
+      <w:r>
+        <w:rPr>
+          <w:rFonts w:ascii="Times New Roman" w:hAnsi="Times New Roman" w:cs="Times New Roman"/>
+          <w:sz w:val="24"/>
+          <w:szCs w:val="24"/>
+        </w:rPr>
         <w:t>Stop..It's a kitchen</w:t>
       </w:r>
     </w:p>
     <w:p>
-      <w:r>
+      <w:pPr>
+        <w:rPr>
+          <w:rFonts w:ascii="Times New Roman" w:hAnsi="Times New Roman" w:cs="Times New Roman"/>
+          <w:sz w:val="24"/>
+          <w:szCs w:val="24"/>
+        </w:rPr>
+      </w:pPr>
+      <w:r>
+        <w:rPr>
+          <w:rFonts w:ascii="Times New Roman" w:hAnsi="Times New Roman" w:cs="Times New Roman"/>
+          <w:sz w:val="24"/>
+          <w:szCs w:val="24"/>
+        </w:rPr>
         <w:t>I'm sorry Nadi</w:t>
       </w:r>
     </w:p>
     <w:p>
-      <w:r>
+      <w:pPr>
+        <w:rPr>
+          <w:rFonts w:ascii="Times New Roman" w:hAnsi="Times New Roman" w:cs="Times New Roman"/>
+          <w:sz w:val="24"/>
+          <w:szCs w:val="24"/>
+        </w:rPr>
+      </w:pPr>
+      <w:r>
+        <w:rPr>
+          <w:rFonts w:ascii="Times New Roman" w:hAnsi="Times New Roman" w:cs="Times New Roman"/>
+          <w:sz w:val="24"/>
+          <w:szCs w:val="24"/>
+        </w:rPr>
         <w:t>This kitchen is for cooking. Not for dancing....singing</w:t>
       </w:r>
     </w:p>
     <w:p>
-      <w:r>
+      <w:pPr>
+        <w:rPr>
+          <w:rFonts w:ascii="Times New Roman" w:hAnsi="Times New Roman" w:cs="Times New Roman"/>
+          <w:sz w:val="24"/>
+          <w:szCs w:val="24"/>
+        </w:rPr>
+      </w:pPr>
+      <w:r>
+        <w:rPr>
+          <w:rFonts w:ascii="Times New Roman" w:hAnsi="Times New Roman" w:cs="Times New Roman"/>
+          <w:sz w:val="24"/>
+          <w:szCs w:val="24"/>
+        </w:rPr>
         <w:t>I'm sorry Nandi</w:t>
       </w:r>
     </w:p>
     <w:p>
-      <w:r>
+      <w:pPr>
+        <w:rPr>
+          <w:rFonts w:ascii="Times New Roman" w:hAnsi="Times New Roman" w:cs="Times New Roman"/>
+          <w:sz w:val="24"/>
+          <w:szCs w:val="24"/>
+        </w:rPr>
+      </w:pPr>
+      <w:r>
+        <w:rPr>
+          <w:rFonts w:ascii="Times New Roman" w:hAnsi="Times New Roman" w:cs="Times New Roman"/>
+          <w:sz w:val="24"/>
+          <w:szCs w:val="24"/>
+        </w:rPr>
         <w:t>That's right. What time is it?</w:t>
       </w:r>
     </w:p>
     <w:p>
-      <w:r>
+      <w:pPr>
+        <w:rPr>
+          <w:rFonts w:ascii="Times New Roman" w:hAnsi="Times New Roman" w:cs="Times New Roman"/>
+          <w:sz w:val="24"/>
+          <w:szCs w:val="24"/>
+        </w:rPr>
+      </w:pPr>
+      <w:r>
+        <w:rPr>
+          <w:rFonts w:ascii="Times New Roman" w:hAnsi="Times New Roman" w:cs="Times New Roman"/>
+          <w:sz w:val="24"/>
+          <w:szCs w:val="24"/>
+        </w:rPr>
         <w:t>It's four in the afternoon</w:t>
       </w:r>
     </w:p>
     <w:p>
-      <w:r>
+      <w:pPr>
+        <w:rPr>
+          <w:rFonts w:ascii="Times New Roman" w:hAnsi="Times New Roman" w:cs="Times New Roman"/>
+          <w:sz w:val="24"/>
+          <w:szCs w:val="24"/>
+        </w:rPr>
+      </w:pPr>
+      <w:r>
+        <w:rPr>
+          <w:rFonts w:ascii="Times New Roman" w:hAnsi="Times New Roman" w:cs="Times New Roman"/>
+          <w:sz w:val="24"/>
+          <w:szCs w:val="24"/>
+        </w:rPr>
         <w:t>Dinner is at six o'clock</w:t>
       </w:r>
     </w:p>
     <w:p>
-      <w:r>
+      <w:pPr>
+        <w:rPr>
+          <w:rFonts w:ascii="Times New Roman" w:hAnsi="Times New Roman" w:cs="Times New Roman"/>
+          <w:sz w:val="24"/>
+          <w:szCs w:val="24"/>
+        </w:rPr>
+      </w:pPr>
+      <w:r>
+        <w:rPr>
+          <w:rFonts w:ascii="Times New Roman" w:hAnsi="Times New Roman" w:cs="Times New Roman"/>
+          <w:sz w:val="24"/>
+          <w:szCs w:val="24"/>
+        </w:rPr>
         <w:t>When is this soup from?</w:t>
       </w:r>
     </w:p>
     <w:p>
-      <w:r>
+      <w:pPr>
+        <w:rPr>
+          <w:rFonts w:ascii="Times New Roman" w:hAnsi="Times New Roman" w:cs="Times New Roman"/>
+          <w:sz w:val="24"/>
+          <w:szCs w:val="24"/>
+        </w:rPr>
+      </w:pPr>
+      <w:r>
+        <w:rPr>
+          <w:rFonts w:ascii="Times New Roman" w:hAnsi="Times New Roman" w:cs="Times New Roman"/>
+          <w:sz w:val="24"/>
+          <w:szCs w:val="24"/>
+        </w:rPr>
         <w:t>Today, it's from ten o'clock this morning</w:t>
       </w:r>
     </w:p>
     <w:p>
-      <w:r>
+      <w:pPr>
+        <w:rPr>
+          <w:rFonts w:ascii="Times New Roman" w:hAnsi="Times New Roman" w:cs="Times New Roman"/>
+          <w:sz w:val="24"/>
+          <w:szCs w:val="24"/>
+        </w:rPr>
+      </w:pPr>
+      <w:r>
+        <w:rPr>
+          <w:rFonts w:ascii="Times New Roman" w:hAnsi="Times New Roman" w:cs="Times New Roman"/>
+          <w:sz w:val="24"/>
+          <w:szCs w:val="24"/>
+        </w:rPr>
         <w:t>Do you make new soup for dinner?</w:t>
       </w:r>
     </w:p>
     <w:p>
-      <w:r>
+      <w:pPr>
+        <w:rPr>
+          <w:rFonts w:ascii="Times New Roman" w:hAnsi="Times New Roman" w:cs="Times New Roman"/>
+          <w:sz w:val="24"/>
+          <w:szCs w:val="24"/>
+        </w:rPr>
+      </w:pPr>
+      <w:r>
+        <w:rPr>
+          <w:rFonts w:ascii="Times New Roman" w:hAnsi="Times New Roman" w:cs="Times New Roman"/>
+          <w:sz w:val="24"/>
+          <w:szCs w:val="24"/>
+        </w:rPr>
         <w:t>Yes. I can</w:t>
       </w:r>
     </w:p>
     <w:p>
-      <w:r>
+      <w:pPr>
+        <w:rPr>
+          <w:rFonts w:ascii="Times New Roman" w:hAnsi="Times New Roman" w:cs="Times New Roman"/>
+          <w:sz w:val="24"/>
+          <w:szCs w:val="24"/>
+        </w:rPr>
+      </w:pPr>
+      <w:r>
+        <w:rPr>
+          <w:rFonts w:ascii="Times New Roman" w:hAnsi="Times New Roman" w:cs="Times New Roman"/>
+          <w:sz w:val="24"/>
+          <w:szCs w:val="24"/>
+        </w:rPr>
         <w:t>I'm want eat breads for dinner</w:t>
       </w:r>
     </w:p>
     <w:p>
-      <w:r>
+      <w:pPr>
+        <w:rPr>
+          <w:rFonts w:ascii="Times New Roman" w:hAnsi="Times New Roman" w:cs="Times New Roman"/>
+          <w:sz w:val="24"/>
+          <w:szCs w:val="24"/>
+        </w:rPr>
+      </w:pPr>
+      <w:r>
+        <w:rPr>
+          <w:rFonts w:ascii="Times New Roman" w:hAnsi="Times New Roman" w:cs="Times New Roman"/>
+          <w:sz w:val="24"/>
+          <w:szCs w:val="24"/>
+        </w:rPr>
         <w:t>Here is breads</w:t>
       </w:r>
     </w:p>
     <w:p>
-      <w:r>
-        <w:t>What the date on the bread?</w:t>
-      </w:r>
-    </w:p>
-    <w:p>
-      <w:r>
+      <w:pPr>
+        <w:rPr>
+          <w:rFonts w:ascii="Times New Roman" w:hAnsi="Times New Roman" w:cs="Times New Roman"/>
+          <w:sz w:val="24"/>
+          <w:szCs w:val="24"/>
+        </w:rPr>
+      </w:pPr>
+      <w:r>
+        <w:rPr>
+          <w:rFonts w:ascii="Times New Roman" w:hAnsi="Times New Roman" w:cs="Times New Roman"/>
+          <w:sz w:val="24"/>
+          <w:szCs w:val="24"/>
+        </w:rPr>
+        <w:t>What’s the date on the bread?</w:t>
+      </w:r>
+    </w:p>
+    <w:p>
+      <w:pPr>
+        <w:rPr>
+          <w:rFonts w:ascii="Times New Roman" w:hAnsi="Times New Roman" w:cs="Times New Roman"/>
+          <w:sz w:val="24"/>
+          <w:szCs w:val="24"/>
+        </w:rPr>
+      </w:pPr>
+      <w:r>
+        <w:rPr>
+          <w:rFonts w:ascii="Times New Roman" w:hAnsi="Times New Roman" w:cs="Times New Roman"/>
+          <w:sz w:val="24"/>
+          <w:szCs w:val="24"/>
+        </w:rPr>
         <w:t>It's from november fifteen</w:t>
       </w:r>
     </w:p>
     <w:p>
-      <w:r>
-        <w:t>What today date?</w:t>
-      </w:r>
-    </w:p>
-    <w:p>
-      <w:r>
+      <w:pPr>
+        <w:rPr>
+          <w:rFonts w:ascii="Times New Roman" w:hAnsi="Times New Roman" w:cs="Times New Roman"/>
+          <w:sz w:val="24"/>
+          <w:szCs w:val="24"/>
+        </w:rPr>
+      </w:pPr>
+      <w:r>
+        <w:rPr>
+          <w:rFonts w:ascii="Times New Roman" w:hAnsi="Times New Roman" w:cs="Times New Roman"/>
+          <w:sz w:val="24"/>
+          <w:szCs w:val="24"/>
+        </w:rPr>
+        <w:t>What’s today’s date?</w:t>
+      </w:r>
+    </w:p>
+    <w:p>
+      <w:pPr>
+        <w:rPr>
+          <w:rFonts w:ascii="Times New Roman" w:hAnsi="Times New Roman" w:cs="Times New Roman"/>
+          <w:sz w:val="24"/>
+          <w:szCs w:val="24"/>
+        </w:rPr>
+      </w:pPr>
+      <w:r>
+        <w:rPr>
+          <w:rFonts w:ascii="Times New Roman" w:hAnsi="Times New Roman" w:cs="Times New Roman"/>
+          <w:sz w:val="24"/>
+          <w:szCs w:val="24"/>
+        </w:rPr>
         <w:t xml:space="preserve">Today's date is </w:t>
       </w:r>
       <w:r>
+        <w:rPr>
+          <w:rFonts w:ascii="Times New Roman" w:hAnsi="Times New Roman" w:cs="Times New Roman"/>
+          <w:sz w:val="24"/>
+          <w:szCs w:val="24"/>
+        </w:rPr>
         <w:t>november eighteen</w:t>
       </w:r>
     </w:p>
     <w:p>
-      <w:r>
+      <w:pPr>
+        <w:rPr>
+          <w:rFonts w:ascii="Times New Roman" w:hAnsi="Times New Roman" w:cs="Times New Roman"/>
+          <w:sz w:val="24"/>
+          <w:szCs w:val="24"/>
+        </w:rPr>
+      </w:pPr>
+      <w:r>
+        <w:rPr>
+          <w:rFonts w:ascii="Times New Roman" w:hAnsi="Times New Roman" w:cs="Times New Roman"/>
+          <w:sz w:val="24"/>
+          <w:szCs w:val="24"/>
+        </w:rPr>
         <w:t>That very is old</w:t>
       </w:r>
     </w:p>
     <w:p>
-      <w:r>
+      <w:pPr>
+        <w:rPr>
+          <w:rFonts w:ascii="Times New Roman" w:hAnsi="Times New Roman" w:cs="Times New Roman"/>
+          <w:sz w:val="24"/>
+          <w:szCs w:val="24"/>
+        </w:rPr>
+      </w:pPr>
+      <w:r>
+        <w:rPr>
+          <w:rFonts w:ascii="Times New Roman" w:hAnsi="Times New Roman" w:cs="Times New Roman"/>
+          <w:sz w:val="24"/>
+          <w:szCs w:val="24"/>
+        </w:rPr>
         <w:t>Yes. It is</w:t>
       </w:r>
     </w:p>
     <w:p>
-      <w:r>
+      <w:pPr>
+        <w:rPr>
+          <w:rFonts w:ascii="Times New Roman" w:hAnsi="Times New Roman" w:cs="Times New Roman"/>
+          <w:sz w:val="24"/>
+          <w:szCs w:val="24"/>
+        </w:rPr>
+      </w:pPr>
+      <w:r>
+        <w:rPr>
+          <w:rFonts w:ascii="Times New Roman" w:hAnsi="Times New Roman" w:cs="Times New Roman"/>
+          <w:sz w:val="24"/>
+          <w:szCs w:val="24"/>
+        </w:rPr>
         <w:t>Sofi, can you make bread?</w:t>
       </w:r>
     </w:p>
     <w:p>
-      <w:r>
+      <w:pPr>
+        <w:rPr>
+          <w:rFonts w:ascii="Times New Roman" w:hAnsi="Times New Roman" w:cs="Times New Roman"/>
+          <w:sz w:val="24"/>
+          <w:szCs w:val="24"/>
+        </w:rPr>
+      </w:pPr>
+      <w:r>
+        <w:rPr>
+          <w:rFonts w:ascii="Times New Roman" w:hAnsi="Times New Roman" w:cs="Times New Roman"/>
+          <w:sz w:val="24"/>
+          <w:szCs w:val="24"/>
+        </w:rPr>
         <w:t>I can make bread</w:t>
       </w:r>
     </w:p>
     <w:p>
-      <w:r>
+      <w:pPr>
+        <w:rPr>
+          <w:rFonts w:ascii="Times New Roman" w:hAnsi="Times New Roman" w:cs="Times New Roman"/>
+          <w:sz w:val="24"/>
+          <w:szCs w:val="24"/>
+        </w:rPr>
+      </w:pPr>
+      <w:r>
+        <w:rPr>
+          <w:rFonts w:ascii="Times New Roman" w:hAnsi="Times New Roman" w:cs="Times New Roman"/>
+          <w:sz w:val="24"/>
+          <w:szCs w:val="24"/>
+        </w:rPr>
         <w:t>Make the soup and bread now</w:t>
       </w:r>
     </w:p>
     <w:p>
-      <w:r>
+      <w:pPr>
+        <w:rPr>
+          <w:rFonts w:ascii="Times New Roman" w:hAnsi="Times New Roman" w:cs="Times New Roman"/>
+          <w:sz w:val="24"/>
+          <w:szCs w:val="24"/>
+        </w:rPr>
+      </w:pPr>
+      <w:r>
+        <w:rPr>
+          <w:rFonts w:ascii="Times New Roman" w:hAnsi="Times New Roman" w:cs="Times New Roman"/>
+          <w:sz w:val="24"/>
+          <w:szCs w:val="24"/>
+        </w:rPr>
         <w:t>Okay</w:t>
       </w:r>
     </w:p>
-    <w:p/>
-    <w:p>
-      <w:r>
+    <w:p>
+      <w:pPr>
+        <w:rPr>
+          <w:rFonts w:ascii="Times New Roman" w:hAnsi="Times New Roman" w:cs="Times New Roman"/>
+          <w:sz w:val="24"/>
+          <w:szCs w:val="24"/>
+        </w:rPr>
+      </w:pPr>
+    </w:p>
+    <w:p>
+      <w:pPr>
+        <w:rPr>
+          <w:rFonts w:ascii="Times New Roman" w:hAnsi="Times New Roman" w:cs="Times New Roman"/>
+          <w:sz w:val="24"/>
+          <w:szCs w:val="24"/>
+        </w:rPr>
+      </w:pPr>
+      <w:r>
+        <w:rPr>
+          <w:rFonts w:ascii="Times New Roman" w:hAnsi="Times New Roman" w:cs="Times New Roman"/>
+          <w:sz w:val="24"/>
+          <w:szCs w:val="24"/>
+        </w:rPr>
         <w:t>What’s the date on the bread?</w:t>
       </w:r>
     </w:p>
     <w:p>
-      <w:r>
+      <w:pPr>
+        <w:rPr>
+          <w:rFonts w:ascii="Times New Roman" w:hAnsi="Times New Roman" w:cs="Times New Roman"/>
+          <w:sz w:val="24"/>
+          <w:szCs w:val="24"/>
+        </w:rPr>
+      </w:pPr>
+      <w:r>
+        <w:rPr>
+          <w:rFonts w:ascii="Times New Roman" w:hAnsi="Times New Roman" w:cs="Times New Roman"/>
+          <w:sz w:val="24"/>
+          <w:szCs w:val="24"/>
+        </w:rPr>
+        <w:lastRenderedPageBreak/>
         <w:t>It’s from November 15</w:t>
       </w:r>
       <w:r>
         <w:rPr>
+          <w:rFonts w:ascii="Times New Roman" w:hAnsi="Times New Roman" w:cs="Times New Roman"/>
+          <w:sz w:val="24"/>
+          <w:szCs w:val="24"/>
           <w:vertAlign w:val="superscript"/>
         </w:rPr>
         <w:t>th</w:t>
       </w:r>
     </w:p>
     <w:p>
-      <w:r>
+      <w:pPr>
+        <w:rPr>
+          <w:rFonts w:ascii="Times New Roman" w:hAnsi="Times New Roman" w:cs="Times New Roman"/>
+          <w:sz w:val="24"/>
+          <w:szCs w:val="24"/>
+        </w:rPr>
+      </w:pPr>
+      <w:r>
+        <w:rPr>
+          <w:rFonts w:ascii="Times New Roman" w:hAnsi="Times New Roman" w:cs="Times New Roman"/>
+          <w:sz w:val="24"/>
+          <w:szCs w:val="24"/>
+        </w:rPr>
         <w:t>What time is it?</w:t>
       </w:r>
     </w:p>
     <w:p>
-      <w:r>
+      <w:pPr>
+        <w:rPr>
+          <w:rFonts w:ascii="Times New Roman" w:hAnsi="Times New Roman" w:cs="Times New Roman"/>
+          <w:sz w:val="24"/>
+          <w:szCs w:val="24"/>
+        </w:rPr>
+      </w:pPr>
+      <w:r>
+        <w:rPr>
+          <w:rFonts w:ascii="Times New Roman" w:hAnsi="Times New Roman" w:cs="Times New Roman"/>
+          <w:sz w:val="24"/>
+          <w:szCs w:val="24"/>
+        </w:rPr>
+        <w:t>It’s four o’clock.</w:t>
+      </w:r>
+    </w:p>
+    <w:p>
+      <w:pPr>
+        <w:rPr>
+          <w:rFonts w:ascii="Times New Roman" w:hAnsi="Times New Roman" w:cs="Times New Roman"/>
+          <w:sz w:val="24"/>
+          <w:szCs w:val="24"/>
+        </w:rPr>
+      </w:pPr>
+      <w:r>
+        <w:rPr>
+          <w:rFonts w:ascii="Times New Roman" w:hAnsi="Times New Roman" w:cs="Times New Roman"/>
+          <w:sz w:val="24"/>
+          <w:szCs w:val="24"/>
+        </w:rPr>
+        <w:t>When is lunch?</w:t>
+      </w:r>
+    </w:p>
+    <w:p>
+      <w:pPr>
+        <w:rPr>
+          <w:rFonts w:ascii="Times New Roman" w:hAnsi="Times New Roman" w:cs="Times New Roman"/>
+          <w:sz w:val="24"/>
+          <w:szCs w:val="24"/>
+        </w:rPr>
+      </w:pPr>
+      <w:r>
+        <w:rPr>
+          <w:rFonts w:ascii="Times New Roman" w:hAnsi="Times New Roman" w:cs="Times New Roman"/>
+          <w:sz w:val="24"/>
+          <w:szCs w:val="24"/>
+        </w:rPr>
+        <w:t>It’s at one o’clock in the afternoon.</w:t>
+      </w:r>
+    </w:p>
+    <w:p>
+      <w:pPr>
+        <w:rPr>
+          <w:rFonts w:ascii="Times New Roman" w:hAnsi="Times New Roman" w:cs="Times New Roman"/>
+          <w:sz w:val="24"/>
+          <w:szCs w:val="24"/>
+        </w:rPr>
+      </w:pPr>
+      <w:r>
+        <w:rPr>
+          <w:rFonts w:ascii="Times New Roman" w:hAnsi="Times New Roman" w:cs="Times New Roman"/>
+          <w:sz w:val="24"/>
+          <w:szCs w:val="24"/>
+        </w:rPr>
+        <w:t>When is breakfast?</w:t>
+      </w:r>
+    </w:p>
+    <w:p>
+      <w:pPr>
+        <w:rPr>
+          <w:rFonts w:ascii="Times New Roman" w:hAnsi="Times New Roman" w:cs="Times New Roman"/>
+          <w:sz w:val="24"/>
+          <w:szCs w:val="24"/>
+        </w:rPr>
+      </w:pPr>
+      <w:r>
+        <w:rPr>
+          <w:rFonts w:ascii="Times New Roman" w:hAnsi="Times New Roman" w:cs="Times New Roman"/>
+          <w:sz w:val="24"/>
+          <w:szCs w:val="24"/>
+        </w:rPr>
+        <w:t>It’s at seven in the morning.</w:t>
+      </w:r>
+    </w:p>
+    <w:p>
+      <w:pPr>
+        <w:rPr>
+          <w:rFonts w:ascii="Times New Roman" w:hAnsi="Times New Roman" w:cs="Times New Roman"/>
+          <w:sz w:val="24"/>
+          <w:szCs w:val="24"/>
+        </w:rPr>
+      </w:pPr>
+      <w:r>
+        <w:rPr>
+          <w:rFonts w:ascii="Times New Roman" w:hAnsi="Times New Roman" w:cs="Times New Roman"/>
+          <w:sz w:val="24"/>
+          <w:szCs w:val="24"/>
+        </w:rPr>
+        <w:t>When is dinner?</w:t>
+      </w:r>
+    </w:p>
+    <w:p>
+      <w:pPr>
+        <w:rPr>
+          <w:rFonts w:ascii="Times New Roman" w:hAnsi="Times New Roman" w:cs="Times New Roman"/>
+          <w:sz w:val="24"/>
+          <w:szCs w:val="24"/>
+        </w:rPr>
+      </w:pPr>
+      <w:r>
+        <w:rPr>
+          <w:rFonts w:ascii="Times New Roman" w:hAnsi="Times New Roman" w:cs="Times New Roman"/>
+          <w:sz w:val="24"/>
+          <w:szCs w:val="24"/>
+        </w:rPr>
+        <w:t>It’s at six o’clock this evening.</w:t>
+      </w:r>
+    </w:p>
+    <w:p>
+      <w:pPr>
+        <w:rPr>
+          <w:rFonts w:ascii="Times New Roman" w:hAnsi="Times New Roman" w:cs="Times New Roman"/>
+          <w:sz w:val="24"/>
+          <w:szCs w:val="24"/>
+        </w:rPr>
+      </w:pPr>
+      <w:r>
+        <w:rPr>
+          <w:rFonts w:ascii="Times New Roman" w:hAnsi="Times New Roman" w:cs="Times New Roman"/>
+          <w:sz w:val="24"/>
+          <w:szCs w:val="24"/>
+        </w:rPr>
+        <w:t>What’s today’s date?</w:t>
+      </w:r>
+    </w:p>
+    <w:p>
+      <w:pPr>
+        <w:rPr>
+          <w:rFonts w:ascii="Times New Roman" w:hAnsi="Times New Roman" w:cs="Times New Roman"/>
+          <w:sz w:val="24"/>
+          <w:szCs w:val="24"/>
+        </w:rPr>
+      </w:pPr>
+      <w:r>
+        <w:rPr>
+          <w:rFonts w:ascii="Times New Roman" w:hAnsi="Times New Roman" w:cs="Times New Roman"/>
+          <w:sz w:val="24"/>
+          <w:szCs w:val="24"/>
+        </w:rPr>
+        <w:t>Today’s date is Novemner 18</w:t>
+      </w:r>
+      <w:r>
+        <w:rPr>
+          <w:rFonts w:ascii="Times New Roman" w:hAnsi="Times New Roman" w:cs="Times New Roman"/>
+          <w:sz w:val="24"/>
+          <w:szCs w:val="24"/>
+          <w:vertAlign w:val="superscript"/>
+        </w:rPr>
+        <w:t>th</w:t>
+      </w:r>
+      <w:r>
+        <w:rPr>
+          <w:rFonts w:ascii="Times New Roman" w:hAnsi="Times New Roman" w:cs="Times New Roman"/>
+          <w:sz w:val="24"/>
+          <w:szCs w:val="24"/>
+        </w:rPr>
+        <w:t>.</w:t>
+      </w:r>
+    </w:p>
+    <w:p>
+      <w:pPr>
+        <w:rPr>
+          <w:rFonts w:ascii="Times New Roman" w:hAnsi="Times New Roman" w:cs="Times New Roman"/>
+          <w:sz w:val="24"/>
+          <w:szCs w:val="24"/>
+        </w:rPr>
+      </w:pPr>
+      <w:r>
+        <w:rPr>
+          <w:rFonts w:ascii="Times New Roman" w:hAnsi="Times New Roman" w:cs="Times New Roman"/>
+          <w:sz w:val="24"/>
+          <w:szCs w:val="24"/>
+        </w:rPr>
+        <w:t>When is this food from?</w:t>
+      </w:r>
+    </w:p>
+    <w:p>
+      <w:pPr>
+        <w:rPr>
+          <w:rFonts w:ascii="Times New Roman" w:hAnsi="Times New Roman" w:cs="Times New Roman"/>
+          <w:sz w:val="24"/>
+          <w:szCs w:val="24"/>
+        </w:rPr>
+      </w:pPr>
+      <w:r>
+        <w:rPr>
+          <w:rFonts w:ascii="Times New Roman" w:hAnsi="Times New Roman" w:cs="Times New Roman"/>
+          <w:sz w:val="24"/>
+          <w:szCs w:val="24"/>
+        </w:rPr>
+        <w:t>It’s from this morning.</w:t>
+      </w:r>
+    </w:p>
+    <w:p>
+      <w:pPr>
+        <w:rPr>
+          <w:rFonts w:ascii="Times New Roman" w:hAnsi="Times New Roman" w:cs="Times New Roman"/>
+          <w:sz w:val="24"/>
+          <w:szCs w:val="24"/>
+        </w:rPr>
+      </w:pPr>
+      <w:r>
+        <w:rPr>
+          <w:rFonts w:ascii="Times New Roman" w:hAnsi="Times New Roman" w:cs="Times New Roman"/>
+          <w:sz w:val="24"/>
+          <w:szCs w:val="24"/>
+        </w:rPr>
+        <w:t>What’s tomorrow’s date?</w:t>
+      </w:r>
+    </w:p>
+    <w:p>
+      <w:pPr>
+        <w:rPr>
+          <w:rFonts w:ascii="Times New Roman" w:hAnsi="Times New Roman" w:cs="Times New Roman"/>
+          <w:sz w:val="24"/>
+          <w:szCs w:val="24"/>
+          <w:vertAlign w:val="superscript"/>
+        </w:rPr>
+      </w:pPr>
+      <w:r>
+        <w:rPr>
+          <w:rFonts w:ascii="Times New Roman" w:hAnsi="Times New Roman" w:cs="Times New Roman"/>
+          <w:sz w:val="24"/>
+          <w:szCs w:val="24"/>
+        </w:rPr>
+        <w:t>Tomrrow’s date is November 19</w:t>
+      </w:r>
+      <w:r>
+        <w:rPr>
+          <w:rFonts w:ascii="Times New Roman" w:hAnsi="Times New Roman" w:cs="Times New Roman"/>
+          <w:sz w:val="24"/>
+          <w:szCs w:val="24"/>
+          <w:vertAlign w:val="superscript"/>
+        </w:rPr>
+        <w:t>th</w:t>
+      </w:r>
+    </w:p>
+    <w:p>
+      <w:pPr>
+        <w:rPr>
+          <w:rFonts w:ascii="Times New Roman" w:hAnsi="Times New Roman" w:cs="Times New Roman"/>
+          <w:sz w:val="24"/>
+          <w:szCs w:val="24"/>
+          <w:vertAlign w:val="superscript"/>
+        </w:rPr>
+      </w:pPr>
+    </w:p>
+    <w:p>
+      <w:pPr>
+        <w:rPr>
+          <w:rFonts w:ascii="Times New Roman" w:hAnsi="Times New Roman" w:cs="Times New Roman"/>
+          <w:sz w:val="24"/>
+          <w:szCs w:val="24"/>
+        </w:rPr>
+      </w:pPr>
+      <w:r>
+        <w:rPr>
+          <w:rFonts w:ascii="Times New Roman" w:hAnsi="Times New Roman" w:cs="Times New Roman"/>
+          <w:sz w:val="24"/>
+          <w:szCs w:val="24"/>
+        </w:rPr>
+        <w:t>This kitchen is not for dancing!</w:t>
+      </w:r>
+    </w:p>
+    <w:p>
+      <w:pPr>
+        <w:rPr>
+          <w:rFonts w:ascii="Times New Roman" w:hAnsi="Times New Roman" w:cs="Times New Roman"/>
+          <w:sz w:val="24"/>
+          <w:szCs w:val="24"/>
+        </w:rPr>
+      </w:pPr>
+      <w:r>
+        <w:rPr>
+          <w:rFonts w:ascii="Times New Roman" w:hAnsi="Times New Roman" w:cs="Times New Roman"/>
+          <w:sz w:val="24"/>
+          <w:szCs w:val="24"/>
+        </w:rPr>
+        <w:t>I’m sorry</w:t>
+      </w:r>
+      <w:r>
+        <w:rPr>
+          <w:rFonts w:ascii="Times New Roman" w:hAnsi="Times New Roman" w:cs="Times New Roman"/>
+          <w:sz w:val="24"/>
+          <w:szCs w:val="24"/>
+        </w:rPr>
+        <w:t>, Nadi</w:t>
+      </w:r>
+    </w:p>
+    <w:p>
+      <w:pPr>
+        <w:rPr>
+          <w:rFonts w:ascii="Times New Roman" w:hAnsi="Times New Roman" w:cs="Times New Roman"/>
+          <w:sz w:val="24"/>
+          <w:szCs w:val="24"/>
+        </w:rPr>
+      </w:pPr>
+      <w:r>
+        <w:rPr>
+          <w:rFonts w:ascii="Times New Roman" w:hAnsi="Times New Roman" w:cs="Times New Roman"/>
+          <w:sz w:val="24"/>
+          <w:szCs w:val="24"/>
+        </w:rPr>
+        <w:t>What time is it?</w:t>
+      </w:r>
+    </w:p>
+    <w:p>
+      <w:pPr>
+        <w:rPr>
+          <w:rFonts w:ascii="Times New Roman" w:hAnsi="Times New Roman" w:cs="Times New Roman"/>
+          <w:sz w:val="24"/>
+          <w:szCs w:val="24"/>
+        </w:rPr>
+      </w:pPr>
+      <w:r>
+        <w:rPr>
+          <w:rFonts w:ascii="Times New Roman" w:hAnsi="Times New Roman" w:cs="Times New Roman"/>
+          <w:sz w:val="24"/>
+          <w:szCs w:val="24"/>
+        </w:rPr>
+        <w:t>It’</w:t>
+      </w:r>
+      <w:r>
+        <w:rPr>
+          <w:rFonts w:ascii="Times New Roman" w:hAnsi="Times New Roman" w:cs="Times New Roman"/>
+          <w:sz w:val="24"/>
+          <w:szCs w:val="24"/>
+        </w:rPr>
+        <w:t>s</w:t>
+      </w:r>
+      <w:r>
+        <w:rPr>
+          <w:rFonts w:ascii="Times New Roman" w:hAnsi="Times New Roman" w:cs="Times New Roman"/>
+          <w:sz w:val="24"/>
+          <w:szCs w:val="24"/>
+        </w:rPr>
+        <w:t xml:space="preserve"> five o’clock</w:t>
+      </w:r>
+    </w:p>
+    <w:p>
+      <w:pPr>
+        <w:rPr>
+          <w:rFonts w:ascii="Times New Roman" w:hAnsi="Times New Roman" w:cs="Times New Roman"/>
+          <w:sz w:val="24"/>
+          <w:szCs w:val="24"/>
+        </w:rPr>
+      </w:pPr>
+      <w:r>
+        <w:rPr>
+          <w:rFonts w:ascii="Times New Roman" w:hAnsi="Times New Roman" w:cs="Times New Roman"/>
+          <w:sz w:val="24"/>
+          <w:szCs w:val="24"/>
+        </w:rPr>
+        <w:t>When is dinner?</w:t>
+      </w:r>
+    </w:p>
+    <w:p>
+      <w:pPr>
+        <w:rPr>
+          <w:rFonts w:ascii="Times New Roman" w:hAnsi="Times New Roman" w:cs="Times New Roman"/>
+          <w:sz w:val="24"/>
+          <w:szCs w:val="24"/>
+        </w:rPr>
+      </w:pPr>
+      <w:r>
+        <w:rPr>
+          <w:rFonts w:ascii="Times New Roman" w:hAnsi="Times New Roman" w:cs="Times New Roman"/>
+          <w:sz w:val="24"/>
+          <w:szCs w:val="24"/>
+        </w:rPr>
+        <w:t>It’s</w:t>
+      </w:r>
+      <w:r>
+        <w:rPr>
+          <w:rFonts w:ascii="Times New Roman" w:hAnsi="Times New Roman" w:cs="Times New Roman"/>
+          <w:sz w:val="24"/>
+          <w:szCs w:val="24"/>
+        </w:rPr>
+        <w:t xml:space="preserve"> at seven o’clock</w:t>
+      </w:r>
+    </w:p>
+    <w:p>
+      <w:pPr>
+        <w:rPr>
+          <w:rFonts w:ascii="Times New Roman" w:hAnsi="Times New Roman" w:cs="Times New Roman"/>
+          <w:sz w:val="24"/>
+          <w:szCs w:val="24"/>
+        </w:rPr>
+      </w:pPr>
+      <w:r>
+        <w:rPr>
+          <w:rFonts w:ascii="Times New Roman" w:hAnsi="Times New Roman" w:cs="Times New Roman"/>
+          <w:sz w:val="24"/>
+          <w:szCs w:val="24"/>
+        </w:rPr>
+        <w:t>Is it soup good?</w:t>
+      </w:r>
+    </w:p>
+    <w:p>
+      <w:pPr>
+        <w:rPr>
+          <w:rFonts w:ascii="Times New Roman" w:hAnsi="Times New Roman" w:cs="Times New Roman"/>
+          <w:sz w:val="24"/>
+          <w:szCs w:val="24"/>
+        </w:rPr>
+      </w:pPr>
+      <w:r>
+        <w:rPr>
+          <w:rFonts w:ascii="Times New Roman" w:hAnsi="Times New Roman" w:cs="Times New Roman"/>
+          <w:sz w:val="24"/>
+          <w:szCs w:val="24"/>
+        </w:rPr>
+        <w:t>Yes. It’s good</w:t>
+      </w:r>
+    </w:p>
+    <w:p>
+      <w:pPr>
+        <w:rPr>
+          <w:rFonts w:ascii="Times New Roman" w:hAnsi="Times New Roman" w:cs="Times New Roman"/>
+          <w:sz w:val="24"/>
+          <w:szCs w:val="24"/>
+        </w:rPr>
+      </w:pPr>
+      <w:r>
+        <w:rPr>
+          <w:rFonts w:ascii="Times New Roman" w:hAnsi="Times New Roman" w:cs="Times New Roman"/>
+          <w:sz w:val="24"/>
+          <w:szCs w:val="24"/>
+        </w:rPr>
+        <w:t>What’s the date on the bread?</w:t>
+      </w:r>
+    </w:p>
+    <w:p>
+      <w:pPr>
+        <w:rPr>
+          <w:rFonts w:ascii="Times New Roman" w:hAnsi="Times New Roman" w:cs="Times New Roman"/>
+          <w:sz w:val="24"/>
+          <w:szCs w:val="24"/>
+        </w:rPr>
+      </w:pPr>
+      <w:r>
+        <w:rPr>
+          <w:rFonts w:ascii="Times New Roman" w:hAnsi="Times New Roman" w:cs="Times New Roman"/>
+          <w:sz w:val="24"/>
+          <w:szCs w:val="24"/>
+        </w:rPr>
+        <w:t>Oh, It’s from November 24</w:t>
+      </w:r>
+      <w:r>
+        <w:rPr>
+          <w:rFonts w:ascii="Times New Roman" w:hAnsi="Times New Roman" w:cs="Times New Roman"/>
+          <w:sz w:val="24"/>
+          <w:szCs w:val="24"/>
+          <w:vertAlign w:val="superscript"/>
+        </w:rPr>
+        <w:t>th</w:t>
+      </w:r>
+      <w:r>
+        <w:rPr>
+          <w:rFonts w:ascii="Times New Roman" w:hAnsi="Times New Roman" w:cs="Times New Roman"/>
+          <w:sz w:val="24"/>
+          <w:szCs w:val="24"/>
+        </w:rPr>
+        <w:t>!</w:t>
+      </w:r>
+    </w:p>
+    <w:p>
+      <w:pPr>
+        <w:rPr>
+          <w:rFonts w:ascii="Times New Roman" w:hAnsi="Times New Roman" w:cs="Times New Roman"/>
+          <w:sz w:val="24"/>
+          <w:szCs w:val="24"/>
+        </w:rPr>
+      </w:pPr>
+      <w:r>
+        <w:rPr>
+          <w:rFonts w:ascii="Times New Roman" w:hAnsi="Times New Roman" w:cs="Times New Roman"/>
+          <w:sz w:val="24"/>
+          <w:szCs w:val="24"/>
+        </w:rPr>
+        <w:t>What’s today’s date?</w:t>
+      </w:r>
+    </w:p>
+    <w:p>
+      <w:pPr>
+        <w:rPr>
+          <w:rFonts w:ascii="Times New Roman" w:hAnsi="Times New Roman" w:cs="Times New Roman"/>
+          <w:sz w:val="24"/>
+          <w:szCs w:val="24"/>
+        </w:rPr>
+      </w:pPr>
+      <w:r>
+        <w:rPr>
+          <w:rFonts w:ascii="Times New Roman" w:hAnsi="Times New Roman" w:cs="Times New Roman"/>
+          <w:sz w:val="24"/>
+          <w:szCs w:val="24"/>
+        </w:rPr>
+        <w:t>Today is november 27</w:t>
+      </w:r>
+      <w:r>
+        <w:rPr>
+          <w:rFonts w:ascii="Times New Roman" w:hAnsi="Times New Roman" w:cs="Times New Roman"/>
+          <w:sz w:val="24"/>
+          <w:szCs w:val="24"/>
+          <w:vertAlign w:val="superscript"/>
+        </w:rPr>
+        <w:t>th</w:t>
+      </w:r>
+    </w:p>
+    <w:p>
+      <w:pPr>
+        <w:rPr>
+          <w:rFonts w:ascii="Times New Roman" w:hAnsi="Times New Roman" w:cs="Times New Roman"/>
+          <w:sz w:val="24"/>
+          <w:szCs w:val="24"/>
+        </w:rPr>
+      </w:pPr>
+      <w:r>
+        <w:rPr>
+          <w:rFonts w:ascii="Times New Roman" w:hAnsi="Times New Roman" w:cs="Times New Roman"/>
+          <w:sz w:val="24"/>
+          <w:szCs w:val="24"/>
+        </w:rPr>
         <w:lastRenderedPageBreak/>
-        <w:t>It’s four o’clock.</w:t>
-      </w:r>
-    </w:p>
-    <w:p>
-      <w:r>
-        <w:t>When is lunch?</w:t>
-      </w:r>
-    </w:p>
-    <w:p>
-      <w:r>
-        <w:t>It’s at one o’clock in the afternoon.</w:t>
-      </w:r>
-    </w:p>
-    <w:p>
-      <w:r>
-        <w:t>When is breakfast?</w:t>
-      </w:r>
-    </w:p>
-    <w:p>
-      <w:r>
-        <w:t>It’s at seven in the morning.</w:t>
-      </w:r>
-    </w:p>
-    <w:p>
-      <w:r>
+        <w:t>That very is old</w:t>
+      </w:r>
+      <w:r>
+        <w:rPr>
+          <w:rFonts w:ascii="Times New Roman" w:hAnsi="Times New Roman" w:cs="Times New Roman"/>
+          <w:sz w:val="24"/>
+          <w:szCs w:val="24"/>
+        </w:rPr>
+        <w:t xml:space="preserve">. </w:t>
+      </w:r>
+      <w:r>
+        <w:rPr>
+          <w:rFonts w:ascii="Times New Roman" w:hAnsi="Times New Roman" w:cs="Times New Roman"/>
+          <w:sz w:val="24"/>
+          <w:szCs w:val="24"/>
+        </w:rPr>
+        <w:t>We need</w:t>
+      </w:r>
+      <w:r>
+        <w:rPr>
+          <w:rFonts w:ascii="Times New Roman" w:hAnsi="Times New Roman" w:cs="Times New Roman"/>
+          <w:sz w:val="24"/>
+          <w:szCs w:val="24"/>
+        </w:rPr>
+        <w:t xml:space="preserve"> </w:t>
+      </w:r>
+      <w:r>
+        <w:rPr>
+          <w:rFonts w:ascii="Times New Roman" w:hAnsi="Times New Roman" w:cs="Times New Roman"/>
+          <w:sz w:val="24"/>
+          <w:szCs w:val="24"/>
+        </w:rPr>
+        <w:t>bread with the soup</w:t>
+      </w:r>
+      <w:r>
+        <w:rPr>
+          <w:rFonts w:ascii="Times New Roman" w:hAnsi="Times New Roman" w:cs="Times New Roman"/>
+          <w:sz w:val="24"/>
+          <w:szCs w:val="24"/>
+        </w:rPr>
+        <w:t>?</w:t>
+      </w:r>
+    </w:p>
+    <w:p>
+      <w:pPr>
+        <w:rPr>
+          <w:rFonts w:ascii="Times New Roman" w:hAnsi="Times New Roman" w:cs="Times New Roman"/>
+          <w:sz w:val="24"/>
+          <w:szCs w:val="24"/>
+        </w:rPr>
+      </w:pPr>
+      <w:r>
+        <w:rPr>
+          <w:rFonts w:ascii="Times New Roman" w:hAnsi="Times New Roman" w:cs="Times New Roman"/>
+          <w:sz w:val="24"/>
+          <w:szCs w:val="24"/>
+        </w:rPr>
+        <w:t xml:space="preserve">Yes, that’s right. We need </w:t>
+      </w:r>
+      <w:r>
+        <w:rPr>
+          <w:rFonts w:ascii="Times New Roman" w:hAnsi="Times New Roman" w:cs="Times New Roman"/>
+          <w:sz w:val="24"/>
+          <w:szCs w:val="24"/>
+        </w:rPr>
+        <w:t>bread with the soup</w:t>
+      </w:r>
+    </w:p>
+    <w:p>
+      <w:pPr>
+        <w:rPr>
+          <w:rFonts w:ascii="Times New Roman" w:hAnsi="Times New Roman" w:cs="Times New Roman"/>
+          <w:sz w:val="24"/>
+          <w:szCs w:val="24"/>
+        </w:rPr>
+      </w:pPr>
+    </w:p>
+    <w:p>
+      <w:pPr>
+        <w:rPr>
+          <w:rFonts w:ascii="Times New Roman" w:hAnsi="Times New Roman" w:cs="Times New Roman"/>
+          <w:sz w:val="24"/>
+          <w:szCs w:val="24"/>
+        </w:rPr>
+      </w:pPr>
+      <w:r>
+        <w:rPr>
+          <w:rFonts w:ascii="Times New Roman" w:hAnsi="Times New Roman" w:cs="Times New Roman"/>
+          <w:sz w:val="24"/>
+          <w:szCs w:val="24"/>
+        </w:rPr>
+        <w:t>What time is it?</w:t>
+      </w:r>
+    </w:p>
+    <w:p>
+      <w:pPr>
+        <w:pStyle w:val="ListParagraph"/>
+        <w:numPr>
+          <w:ilvl w:val="0"/>
+          <w:numId w:val="1"/>
+        </w:numPr>
+        <w:rPr>
+          <w:rFonts w:ascii="Times New Roman" w:hAnsi="Times New Roman" w:cs="Times New Roman"/>
+          <w:sz w:val="24"/>
+          <w:szCs w:val="24"/>
+        </w:rPr>
+      </w:pPr>
+      <w:r>
+        <w:rPr>
+          <w:rFonts w:ascii="Times New Roman" w:hAnsi="Times New Roman" w:cs="Times New Roman"/>
+          <w:sz w:val="24"/>
+          <w:szCs w:val="24"/>
+        </w:rPr>
+        <w:t>It’s 7h30 now</w:t>
+      </w:r>
+    </w:p>
+    <w:p>
+      <w:pPr>
+        <w:rPr>
+          <w:rFonts w:ascii="Times New Roman" w:hAnsi="Times New Roman" w:cs="Times New Roman"/>
+          <w:sz w:val="24"/>
+          <w:szCs w:val="24"/>
+        </w:rPr>
+      </w:pPr>
+      <w:r>
+        <w:rPr>
+          <w:rFonts w:ascii="Times New Roman" w:hAnsi="Times New Roman" w:cs="Times New Roman"/>
+          <w:sz w:val="24"/>
+          <w:szCs w:val="24"/>
+        </w:rPr>
+        <w:t>When’s her birthday?</w:t>
+      </w:r>
+    </w:p>
+    <w:p>
+      <w:pPr>
+        <w:pStyle w:val="ListParagraph"/>
+        <w:numPr>
+          <w:ilvl w:val="0"/>
+          <w:numId w:val="1"/>
+        </w:numPr>
+        <w:rPr>
+          <w:rFonts w:ascii="Times New Roman" w:hAnsi="Times New Roman" w:cs="Times New Roman"/>
+          <w:sz w:val="24"/>
+          <w:szCs w:val="24"/>
+        </w:rPr>
+      </w:pPr>
+      <w:r>
+        <w:rPr>
+          <w:rFonts w:ascii="Times New Roman" w:hAnsi="Times New Roman" w:cs="Times New Roman"/>
+          <w:sz w:val="24"/>
+          <w:szCs w:val="24"/>
+        </w:rPr>
+        <w:t>It’s November 1</w:t>
+      </w:r>
+      <w:r>
+        <w:rPr>
+          <w:rFonts w:ascii="Times New Roman" w:hAnsi="Times New Roman" w:cs="Times New Roman"/>
+          <w:sz w:val="24"/>
+          <w:szCs w:val="24"/>
+          <w:vertAlign w:val="superscript"/>
+        </w:rPr>
+        <w:t>st</w:t>
+      </w:r>
+    </w:p>
+    <w:p>
+      <w:pPr>
+        <w:rPr>
+          <w:rFonts w:ascii="Times New Roman" w:hAnsi="Times New Roman" w:cs="Times New Roman"/>
+          <w:sz w:val="24"/>
+          <w:szCs w:val="24"/>
+        </w:rPr>
+      </w:pPr>
+      <w:r>
+        <w:rPr>
+          <w:rFonts w:ascii="Times New Roman" w:hAnsi="Times New Roman" w:cs="Times New Roman"/>
+          <w:sz w:val="24"/>
+          <w:szCs w:val="24"/>
+        </w:rPr>
         <w:t>When is dinner?</w:t>
       </w:r>
     </w:p>
     <w:p>
-      <w:r>
-        <w:t>It’s at six o’clock this evening.</w:t>
-      </w:r>
-    </w:p>
-    <w:p>
-      <w:r>
-        <w:t>What’s today’s date?</w:t>
-      </w:r>
-    </w:p>
-    <w:p>
-      <w:r>
-        <w:t>Today’s date is Novemner 18</w:t>
-      </w:r>
-      <w:r>
-        <w:rPr>
+      <w:pPr>
+        <w:pStyle w:val="ListParagraph"/>
+        <w:numPr>
+          <w:ilvl w:val="0"/>
+          <w:numId w:val="1"/>
+        </w:numPr>
+        <w:rPr>
+          <w:rFonts w:ascii="Times New Roman" w:hAnsi="Times New Roman" w:cs="Times New Roman"/>
+          <w:sz w:val="24"/>
+          <w:szCs w:val="24"/>
+        </w:rPr>
+      </w:pPr>
+      <w:r>
+        <w:rPr>
+          <w:rFonts w:ascii="Times New Roman" w:hAnsi="Times New Roman" w:cs="Times New Roman"/>
+          <w:sz w:val="24"/>
+          <w:szCs w:val="24"/>
+        </w:rPr>
+        <w:t>It’s at six o’clock</w:t>
+      </w:r>
+    </w:p>
+    <w:p>
+      <w:pPr>
+        <w:rPr>
+          <w:rFonts w:ascii="Times New Roman" w:hAnsi="Times New Roman" w:cs="Times New Roman"/>
+          <w:sz w:val="24"/>
+          <w:szCs w:val="24"/>
+        </w:rPr>
+      </w:pPr>
+      <w:r>
+        <w:rPr>
+          <w:rFonts w:ascii="Times New Roman" w:hAnsi="Times New Roman" w:cs="Times New Roman"/>
+          <w:sz w:val="24"/>
+          <w:szCs w:val="24"/>
+        </w:rPr>
+        <w:t>What’s t</w:t>
+      </w:r>
+      <w:r>
+        <w:rPr>
+          <w:rFonts w:ascii="Times New Roman" w:hAnsi="Times New Roman" w:cs="Times New Roman"/>
+          <w:sz w:val="24"/>
+          <w:szCs w:val="24"/>
+        </w:rPr>
+        <w:t>he date on the</w:t>
+      </w:r>
+      <w:r>
+        <w:rPr>
+          <w:rFonts w:ascii="Times New Roman" w:hAnsi="Times New Roman" w:cs="Times New Roman"/>
+          <w:sz w:val="24"/>
+          <w:szCs w:val="24"/>
+        </w:rPr>
+        <w:t xml:space="preserve"> bread?</w:t>
+      </w:r>
+    </w:p>
+    <w:p>
+      <w:pPr>
+        <w:pStyle w:val="ListParagraph"/>
+        <w:numPr>
+          <w:ilvl w:val="0"/>
+          <w:numId w:val="1"/>
+        </w:numPr>
+        <w:rPr>
+          <w:rFonts w:ascii="Times New Roman" w:hAnsi="Times New Roman" w:cs="Times New Roman"/>
+          <w:sz w:val="24"/>
+          <w:szCs w:val="24"/>
+        </w:rPr>
+      </w:pPr>
+      <w:r>
+        <w:rPr>
+          <w:rFonts w:ascii="Times New Roman" w:hAnsi="Times New Roman" w:cs="Times New Roman"/>
+          <w:sz w:val="24"/>
+          <w:szCs w:val="24"/>
+        </w:rPr>
+        <w:t>It’s November 30</w:t>
+      </w:r>
+      <w:r>
+        <w:rPr>
+          <w:rFonts w:ascii="Times New Roman" w:hAnsi="Times New Roman" w:cs="Times New Roman"/>
+          <w:sz w:val="24"/>
+          <w:szCs w:val="24"/>
           <w:vertAlign w:val="superscript"/>
         </w:rPr>
         <w:t>th</w:t>
       </w:r>
-      <w:r>
-        <w:t>.</w:t>
-      </w:r>
-    </w:p>
-    <w:p>
-      <w:r>
-        <w:t>When is this food from?</w:t>
-      </w:r>
-    </w:p>
-    <w:p>
-      <w:r>
-        <w:t>It’s from this morning.</w:t>
-      </w:r>
-    </w:p>
-    <w:p>
-      <w:r>
-        <w:t>What’s tomorrow’s date?</w:t>
-      </w:r>
-    </w:p>
-    <w:p>
-      <w:r>
-        <w:t>Tomrrow’s date is November 19</w:t>
-      </w:r>
-      <w:r>
-        <w:rPr>
-          <w:vertAlign w:val="superscript"/>
-        </w:rPr>
-        <w:t>th</w:t>
-      </w:r>
-    </w:p>
-    <w:p>
+    </w:p>
+    <w:p>
+      <w:pPr>
+        <w:rPr>
+          <w:rFonts w:ascii="Times New Roman" w:hAnsi="Times New Roman" w:cs="Times New Roman"/>
+          <w:sz w:val="24"/>
+          <w:szCs w:val="24"/>
+        </w:rPr>
+      </w:pPr>
+      <w:r>
+        <w:rPr>
+          <w:rFonts w:ascii="Times New Roman" w:hAnsi="Times New Roman" w:cs="Times New Roman"/>
+          <w:sz w:val="24"/>
+          <w:szCs w:val="24"/>
+        </w:rPr>
+        <w:t>When is this coffee from?</w:t>
+      </w:r>
+    </w:p>
+    <w:p>
+      <w:pPr>
+        <w:pStyle w:val="ListParagraph"/>
+        <w:numPr>
+          <w:ilvl w:val="0"/>
+          <w:numId w:val="1"/>
+        </w:numPr>
+        <w:rPr>
+          <w:rFonts w:ascii="Times New Roman" w:hAnsi="Times New Roman" w:cs="Times New Roman"/>
+          <w:sz w:val="24"/>
+          <w:szCs w:val="24"/>
+        </w:rPr>
+      </w:pPr>
+      <w:r>
+        <w:rPr>
+          <w:rFonts w:ascii="Times New Roman" w:hAnsi="Times New Roman" w:cs="Times New Roman"/>
+          <w:sz w:val="24"/>
+          <w:szCs w:val="24"/>
+        </w:rPr>
+        <w:t>It’</w:t>
+      </w:r>
+      <w:r>
+        <w:rPr>
+          <w:rFonts w:ascii="Times New Roman" w:hAnsi="Times New Roman" w:cs="Times New Roman"/>
+          <w:sz w:val="24"/>
+          <w:szCs w:val="24"/>
+        </w:rPr>
+        <w:t>s from this affternoon</w:t>
+      </w:r>
+    </w:p>
+    <w:p>
+      <w:pPr>
+        <w:rPr>
+          <w:rFonts w:ascii="Times New Roman" w:hAnsi="Times New Roman" w:cs="Times New Roman"/>
+          <w:sz w:val="24"/>
+          <w:szCs w:val="24"/>
+        </w:rPr>
+      </w:pPr>
       <w:bookmarkStart w:id="0" w:name="_GoBack"/>
       <w:bookmarkEnd w:id="0"/>
     </w:p>
@@ -245,6 +1392,127 @@
     </w:sectPr>
   </w:body>
 </w:document>
+</file>
+
+<file path=word/numbering.xml><?xml version="1.0" encoding="utf-8"?>
+<w:numbering xmlns:wpc="http://schemas.microsoft.com/office/word/2010/wordprocessingCanvas" xmlns:mc="http://schemas.openxmlformats.org/markup-compatibility/2006" xmlns:o="urn:schemas-microsoft-com:office:office" xmlns:r="http://schemas.openxmlformats.org/officeDocument/2006/relationships" xmlns:m="http://schemas.openxmlformats.org/officeDocument/2006/math" xmlns:v="urn:schemas-microsoft-com:vml" xmlns:wp14="http://schemas.microsoft.com/office/word/2010/wordprocessingDrawing" xmlns:wp="http://schemas.openxmlformats.org/drawingml/2006/wordprocessingDrawing" xmlns:w10="urn:schemas-microsoft-com:office:word" xmlns:w="http://schemas.openxmlformats.org/wordprocessingml/2006/main" xmlns:w14="http://schemas.microsoft.com/office/word/2010/wordml" xmlns:w15="http://schemas.microsoft.com/office/word/2012/wordml" xmlns:wpg="http://schemas.microsoft.com/office/word/2010/wordprocessingGroup" xmlns:wpi="http://schemas.microsoft.com/office/word/2010/wordprocessingInk" xmlns:wne="http://schemas.microsoft.com/office/word/2006/wordml" xmlns:wps="http://schemas.microsoft.com/office/word/2010/wordprocessingShape" mc:Ignorable="w14 w15 wp14">
+  <w:abstractNum w:abstractNumId="0">
+    <w:nsid w:val="64B12D89"/>
+    <w:multiLevelType w:val="hybridMultilevel"/>
+    <w:tmpl w:val="79820FC4"/>
+    <w:lvl w:ilvl="0" w:tplc="CEB6D262">
+      <w:start w:val="8"/>
+      <w:numFmt w:val="bullet"/>
+      <w:lvlText w:val=""/>
+      <w:lvlJc w:val="left"/>
+      <w:pPr>
+        <w:ind w:left="720" w:hanging="360"/>
+      </w:pPr>
+      <w:rPr>
+        <w:rFonts w:ascii="Wingdings" w:eastAsiaTheme="minorHAnsi" w:hAnsi="Wingdings" w:cs="Times New Roman" w:hint="default"/>
+      </w:rPr>
+    </w:lvl>
+    <w:lvl w:ilvl="1" w:tplc="04090003" w:tentative="1">
+      <w:start w:val="1"/>
+      <w:numFmt w:val="bullet"/>
+      <w:lvlText w:val="o"/>
+      <w:lvlJc w:val="left"/>
+      <w:pPr>
+        <w:ind w:left="1440" w:hanging="360"/>
+      </w:pPr>
+      <w:rPr>
+        <w:rFonts w:ascii="Courier New" w:hAnsi="Courier New" w:cs="Courier New" w:hint="default"/>
+      </w:rPr>
+    </w:lvl>
+    <w:lvl w:ilvl="2" w:tplc="04090005" w:tentative="1">
+      <w:start w:val="1"/>
+      <w:numFmt w:val="bullet"/>
+      <w:lvlText w:val=""/>
+      <w:lvlJc w:val="left"/>
+      <w:pPr>
+        <w:ind w:left="2160" w:hanging="360"/>
+      </w:pPr>
+      <w:rPr>
+        <w:rFonts w:ascii="Wingdings" w:hAnsi="Wingdings" w:hint="default"/>
+      </w:rPr>
+    </w:lvl>
+    <w:lvl w:ilvl="3" w:tplc="04090001" w:tentative="1">
+      <w:start w:val="1"/>
+      <w:numFmt w:val="bullet"/>
+      <w:lvlText w:val=""/>
+      <w:lvlJc w:val="left"/>
+      <w:pPr>
+        <w:ind w:left="2880" w:hanging="360"/>
+      </w:pPr>
+      <w:rPr>
+        <w:rFonts w:ascii="Symbol" w:hAnsi="Symbol" w:hint="default"/>
+      </w:rPr>
+    </w:lvl>
+    <w:lvl w:ilvl="4" w:tplc="04090003" w:tentative="1">
+      <w:start w:val="1"/>
+      <w:numFmt w:val="bullet"/>
+      <w:lvlText w:val="o"/>
+      <w:lvlJc w:val="left"/>
+      <w:pPr>
+        <w:ind w:left="3600" w:hanging="360"/>
+      </w:pPr>
+      <w:rPr>
+        <w:rFonts w:ascii="Courier New" w:hAnsi="Courier New" w:cs="Courier New" w:hint="default"/>
+      </w:rPr>
+    </w:lvl>
+    <w:lvl w:ilvl="5" w:tplc="04090005" w:tentative="1">
+      <w:start w:val="1"/>
+      <w:numFmt w:val="bullet"/>
+      <w:lvlText w:val=""/>
+      <w:lvlJc w:val="left"/>
+      <w:pPr>
+        <w:ind w:left="4320" w:hanging="360"/>
+      </w:pPr>
+      <w:rPr>
+        <w:rFonts w:ascii="Wingdings" w:hAnsi="Wingdings" w:hint="default"/>
+      </w:rPr>
+    </w:lvl>
+    <w:lvl w:ilvl="6" w:tplc="04090001" w:tentative="1">
+      <w:start w:val="1"/>
+      <w:numFmt w:val="bullet"/>
+      <w:lvlText w:val=""/>
+      <w:lvlJc w:val="left"/>
+      <w:pPr>
+        <w:ind w:left="5040" w:hanging="360"/>
+      </w:pPr>
+      <w:rPr>
+        <w:rFonts w:ascii="Symbol" w:hAnsi="Symbol" w:hint="default"/>
+      </w:rPr>
+    </w:lvl>
+    <w:lvl w:ilvl="7" w:tplc="04090003" w:tentative="1">
+      <w:start w:val="1"/>
+      <w:numFmt w:val="bullet"/>
+      <w:lvlText w:val="o"/>
+      <w:lvlJc w:val="left"/>
+      <w:pPr>
+        <w:ind w:left="5760" w:hanging="360"/>
+      </w:pPr>
+      <w:rPr>
+        <w:rFonts w:ascii="Courier New" w:hAnsi="Courier New" w:cs="Courier New" w:hint="default"/>
+      </w:rPr>
+    </w:lvl>
+    <w:lvl w:ilvl="8" w:tplc="04090005" w:tentative="1">
+      <w:start w:val="1"/>
+      <w:numFmt w:val="bullet"/>
+      <w:lvlText w:val=""/>
+      <w:lvlJc w:val="left"/>
+      <w:pPr>
+        <w:ind w:left="6480" w:hanging="360"/>
+      </w:pPr>
+      <w:rPr>
+        <w:rFonts w:ascii="Wingdings" w:hAnsi="Wingdings" w:hint="default"/>
+      </w:rPr>
+    </w:lvl>
+  </w:abstractNum>
+  <w:num w:numId="1">
+    <w:abstractNumId w:val="0"/>
+  </w:num>
+</w:numbering>
 </file>
 
 <file path=word/styles.xml><?xml version="1.0" encoding="utf-8"?>
@@ -668,6 +1936,17 @@
     <w:semiHidden/>
     <w:unhideWhenUsed/>
   </w:style>
+  <w:style w:type="paragraph" w:styleId="ListParagraph">
+    <w:name w:val="List Paragraph"/>
+    <w:basedOn w:val="Normal"/>
+    <w:uiPriority w:val="34"/>
+    <w:qFormat/>
+    <w:rsid w:val="00AF3D0B"/>
+    <w:pPr>
+      <w:ind w:left="720"/>
+      <w:contextualSpacing/>
+    </w:pPr>
+  </w:style>
 </w:styles>
 </file>
 

--- a/Wall Stress/Unit8/8-1.docx
+++ b/Wall Stress/Unit8/8-1.docx
@@ -20,6 +20,15 @@
         </w:rPr>
         <w:t>8.1</w:t>
       </w:r>
+      <w:r>
+        <w:rPr>
+          <w:rFonts w:ascii="Times New Roman" w:hAnsi="Times New Roman" w:cs="Times New Roman"/>
+          <w:b/>
+          <w:sz w:val="24"/>
+          <w:szCs w:val="24"/>
+        </w:rPr>
+        <w:t>.1</w:t>
+      </w:r>
     </w:p>
     <w:p>
       <w:pPr>
@@ -1116,15 +1125,7 @@
           <w:sz w:val="24"/>
           <w:szCs w:val="24"/>
         </w:rPr>
-        <w:t xml:space="preserve">Yes, that’s right. We need </w:t>
-      </w:r>
-      <w:r>
-        <w:rPr>
-          <w:rFonts w:ascii="Times New Roman" w:hAnsi="Times New Roman" w:cs="Times New Roman"/>
-          <w:sz w:val="24"/>
-          <w:szCs w:val="24"/>
-        </w:rPr>
-        <w:t>bread with the soup</w:t>
+        <w:t>Yes, that’s right. We need bread with the soup</w:t>
       </w:r>
     </w:p>
     <w:p>
@@ -1381,6 +1382,816 @@
           <w:szCs w:val="24"/>
         </w:rPr>
       </w:pPr>
+    </w:p>
+    <w:p>
+      <w:pPr>
+        <w:rPr>
+          <w:rFonts w:ascii="Times New Roman" w:hAnsi="Times New Roman" w:cs="Times New Roman"/>
+          <w:b/>
+          <w:sz w:val="24"/>
+          <w:szCs w:val="24"/>
+        </w:rPr>
+      </w:pPr>
+      <w:r>
+        <w:rPr>
+          <w:rFonts w:ascii="Times New Roman" w:hAnsi="Times New Roman" w:cs="Times New Roman"/>
+          <w:b/>
+          <w:sz w:val="24"/>
+          <w:szCs w:val="24"/>
+        </w:rPr>
+        <w:t>8.1.2</w:t>
+      </w:r>
+      <w:r>
+        <w:rPr>
+          <w:rFonts w:ascii="Times New Roman" w:hAnsi="Times New Roman" w:cs="Times New Roman"/>
+          <w:b/>
+          <w:sz w:val="24"/>
+          <w:szCs w:val="24"/>
+        </w:rPr>
+        <w:t xml:space="preserve"> </w:t>
+      </w:r>
+    </w:p>
+    <w:p>
+      <w:pPr>
+        <w:rPr>
+          <w:rFonts w:ascii="Times New Roman" w:hAnsi="Times New Roman" w:cs="Times New Roman"/>
+          <w:b/>
+          <w:sz w:val="24"/>
+          <w:szCs w:val="24"/>
+        </w:rPr>
+      </w:pPr>
+      <w:r>
+        <w:rPr>
+          <w:rFonts w:ascii="Times New Roman" w:hAnsi="Times New Roman" w:cs="Times New Roman"/>
+          <w:b/>
+          <w:sz w:val="24"/>
+          <w:szCs w:val="24"/>
+        </w:rPr>
+        <w:t>How many customer</w:t>
+      </w:r>
+      <w:r>
+        <w:rPr>
+          <w:rFonts w:ascii="Times New Roman" w:hAnsi="Times New Roman" w:cs="Times New Roman"/>
+          <w:b/>
+          <w:sz w:val="24"/>
+          <w:szCs w:val="24"/>
+        </w:rPr>
+        <w:t>s</w:t>
+      </w:r>
+      <w:r>
+        <w:rPr>
+          <w:rFonts w:ascii="Times New Roman" w:hAnsi="Times New Roman" w:cs="Times New Roman"/>
+          <w:b/>
+          <w:sz w:val="24"/>
+          <w:szCs w:val="24"/>
+        </w:rPr>
+        <w:t xml:space="preserve"> do we have tonight?</w:t>
+      </w:r>
+    </w:p>
+    <w:p>
+      <w:pPr>
+        <w:rPr>
+          <w:rFonts w:ascii="Times New Roman" w:hAnsi="Times New Roman" w:cs="Times New Roman"/>
+          <w:b/>
+          <w:sz w:val="24"/>
+          <w:szCs w:val="24"/>
+        </w:rPr>
+      </w:pPr>
+      <w:r>
+        <w:rPr>
+          <w:rFonts w:ascii="Times New Roman" w:hAnsi="Times New Roman" w:cs="Times New Roman"/>
+          <w:b/>
+          <w:sz w:val="24"/>
+          <w:szCs w:val="24"/>
+        </w:rPr>
+        <w:t>We have nin</w:t>
+      </w:r>
+      <w:r>
+        <w:rPr>
+          <w:rFonts w:ascii="Times New Roman" w:hAnsi="Times New Roman" w:cs="Times New Roman"/>
+          <w:b/>
+          <w:sz w:val="24"/>
+          <w:szCs w:val="24"/>
+        </w:rPr>
+        <w:t>e</w:t>
+      </w:r>
+      <w:r>
+        <w:rPr>
+          <w:rFonts w:ascii="Times New Roman" w:hAnsi="Times New Roman" w:cs="Times New Roman"/>
+          <w:b/>
+          <w:sz w:val="24"/>
+          <w:szCs w:val="24"/>
+        </w:rPr>
+        <w:t>teen or twenty customer</w:t>
+      </w:r>
+      <w:r>
+        <w:rPr>
+          <w:rFonts w:ascii="Times New Roman" w:hAnsi="Times New Roman" w:cs="Times New Roman"/>
+          <w:b/>
+          <w:sz w:val="24"/>
+          <w:szCs w:val="24"/>
+        </w:rPr>
+        <w:t>s</w:t>
+      </w:r>
+      <w:r>
+        <w:rPr>
+          <w:rFonts w:ascii="Times New Roman" w:hAnsi="Times New Roman" w:cs="Times New Roman"/>
+          <w:b/>
+          <w:sz w:val="24"/>
+          <w:szCs w:val="24"/>
+        </w:rPr>
+        <w:t xml:space="preserve"> on Thursday</w:t>
+      </w:r>
+      <w:r>
+        <w:rPr>
+          <w:rFonts w:ascii="Times New Roman" w:hAnsi="Times New Roman" w:cs="Times New Roman"/>
+          <w:b/>
+          <w:sz w:val="24"/>
+          <w:szCs w:val="24"/>
+        </w:rPr>
+        <w:t>s</w:t>
+      </w:r>
+    </w:p>
+    <w:p>
+      <w:pPr>
+        <w:rPr>
+          <w:rFonts w:ascii="Times New Roman" w:hAnsi="Times New Roman" w:cs="Times New Roman"/>
+          <w:sz w:val="24"/>
+          <w:szCs w:val="24"/>
+        </w:rPr>
+      </w:pPr>
+      <w:r>
+        <w:rPr>
+          <w:rFonts w:ascii="Times New Roman" w:hAnsi="Times New Roman" w:cs="Times New Roman"/>
+          <w:sz w:val="24"/>
+          <w:szCs w:val="24"/>
+        </w:rPr>
+        <w:t>Today’s Thursday?</w:t>
+      </w:r>
+    </w:p>
+    <w:p>
+      <w:pPr>
+        <w:rPr>
+          <w:rFonts w:ascii="Times New Roman" w:hAnsi="Times New Roman" w:cs="Times New Roman"/>
+          <w:sz w:val="24"/>
+          <w:szCs w:val="24"/>
+        </w:rPr>
+      </w:pPr>
+      <w:r>
+        <w:rPr>
+          <w:rFonts w:ascii="Times New Roman" w:hAnsi="Times New Roman" w:cs="Times New Roman"/>
+          <w:sz w:val="24"/>
+          <w:szCs w:val="24"/>
+        </w:rPr>
+        <w:t xml:space="preserve">Yes. </w:t>
+      </w:r>
+      <w:r>
+        <w:rPr>
+          <w:rFonts w:ascii="Times New Roman" w:hAnsi="Times New Roman" w:cs="Times New Roman"/>
+          <w:b/>
+          <w:sz w:val="24"/>
+          <w:szCs w:val="24"/>
+        </w:rPr>
+        <w:t xml:space="preserve">So we need </w:t>
+      </w:r>
+      <w:r>
+        <w:rPr>
+          <w:rFonts w:ascii="Times New Roman" w:hAnsi="Times New Roman" w:cs="Times New Roman"/>
+          <w:b/>
+          <w:sz w:val="24"/>
+          <w:szCs w:val="24"/>
+        </w:rPr>
+        <w:t>nin</w:t>
+      </w:r>
+      <w:r>
+        <w:rPr>
+          <w:rFonts w:ascii="Times New Roman" w:hAnsi="Times New Roman" w:cs="Times New Roman"/>
+          <w:b/>
+          <w:sz w:val="24"/>
+          <w:szCs w:val="24"/>
+        </w:rPr>
+        <w:t>e</w:t>
+      </w:r>
+      <w:r>
+        <w:rPr>
+          <w:rFonts w:ascii="Times New Roman" w:hAnsi="Times New Roman" w:cs="Times New Roman"/>
+          <w:b/>
+          <w:sz w:val="24"/>
+          <w:szCs w:val="24"/>
+        </w:rPr>
+        <w:t>teen or twenty</w:t>
+      </w:r>
+      <w:r>
+        <w:rPr>
+          <w:rFonts w:ascii="Times New Roman" w:hAnsi="Times New Roman" w:cs="Times New Roman"/>
+          <w:b/>
+          <w:sz w:val="24"/>
+          <w:szCs w:val="24"/>
+        </w:rPr>
+        <w:t xml:space="preserve"> plates</w:t>
+      </w:r>
+    </w:p>
+    <w:p>
+      <w:pPr>
+        <w:rPr>
+          <w:rFonts w:ascii="Times New Roman" w:hAnsi="Times New Roman" w:cs="Times New Roman"/>
+          <w:sz w:val="24"/>
+          <w:szCs w:val="24"/>
+        </w:rPr>
+      </w:pPr>
+      <w:r>
+        <w:rPr>
+          <w:rFonts w:ascii="Times New Roman" w:hAnsi="Times New Roman" w:cs="Times New Roman"/>
+          <w:sz w:val="24"/>
+          <w:szCs w:val="24"/>
+        </w:rPr>
+        <w:t>Okay</w:t>
+      </w:r>
+    </w:p>
+    <w:p>
+      <w:pPr>
+        <w:rPr>
+          <w:rFonts w:ascii="Times New Roman" w:hAnsi="Times New Roman" w:cs="Times New Roman"/>
+          <w:sz w:val="24"/>
+          <w:szCs w:val="24"/>
+        </w:rPr>
+      </w:pPr>
+      <w:r>
+        <w:rPr>
+          <w:rFonts w:ascii="Times New Roman" w:hAnsi="Times New Roman" w:cs="Times New Roman"/>
+          <w:sz w:val="24"/>
+          <w:szCs w:val="24"/>
+        </w:rPr>
+        <w:t>O</w:t>
+      </w:r>
+      <w:r>
+        <w:rPr>
+          <w:rFonts w:ascii="Times New Roman" w:hAnsi="Times New Roman" w:cs="Times New Roman"/>
+          <w:sz w:val="24"/>
+          <w:szCs w:val="24"/>
+        </w:rPr>
+        <w:t>ne two three four five six seven eight nine ten</w:t>
+      </w:r>
+    </w:p>
+    <w:p>
+      <w:pPr>
+        <w:rPr>
+          <w:rFonts w:ascii="Times New Roman" w:hAnsi="Times New Roman" w:cs="Times New Roman"/>
+          <w:sz w:val="24"/>
+          <w:szCs w:val="24"/>
+        </w:rPr>
+      </w:pPr>
+      <w:r>
+        <w:rPr>
+          <w:rFonts w:ascii="Times New Roman" w:hAnsi="Times New Roman" w:cs="Times New Roman"/>
+          <w:sz w:val="24"/>
+          <w:szCs w:val="24"/>
+        </w:rPr>
+        <w:t>E</w:t>
+      </w:r>
+      <w:r>
+        <w:rPr>
+          <w:rFonts w:ascii="Times New Roman" w:hAnsi="Times New Roman" w:cs="Times New Roman"/>
+          <w:sz w:val="24"/>
+          <w:szCs w:val="24"/>
+        </w:rPr>
+        <w:t>leven</w:t>
+      </w:r>
+      <w:r>
+        <w:rPr>
+          <w:rFonts w:ascii="Times New Roman" w:hAnsi="Times New Roman" w:cs="Times New Roman"/>
+          <w:sz w:val="24"/>
+          <w:szCs w:val="24"/>
+        </w:rPr>
+        <w:t xml:space="preserve"> </w:t>
+      </w:r>
+      <w:r>
+        <w:rPr>
+          <w:rFonts w:ascii="Times New Roman" w:hAnsi="Times New Roman" w:cs="Times New Roman"/>
+          <w:sz w:val="24"/>
+          <w:szCs w:val="24"/>
+        </w:rPr>
+        <w:t>twelve</w:t>
+      </w:r>
+      <w:r>
+        <w:rPr>
+          <w:rFonts w:ascii="Times New Roman" w:hAnsi="Times New Roman" w:cs="Times New Roman"/>
+          <w:sz w:val="24"/>
+          <w:szCs w:val="24"/>
+        </w:rPr>
+        <w:t xml:space="preserve"> </w:t>
+      </w:r>
+      <w:r>
+        <w:rPr>
+          <w:rFonts w:ascii="Times New Roman" w:hAnsi="Times New Roman" w:cs="Times New Roman"/>
+          <w:sz w:val="24"/>
+          <w:szCs w:val="24"/>
+        </w:rPr>
+        <w:t>thirteen</w:t>
+      </w:r>
+      <w:r>
+        <w:rPr>
+          <w:rFonts w:ascii="Times New Roman" w:hAnsi="Times New Roman" w:cs="Times New Roman"/>
+          <w:sz w:val="24"/>
+          <w:szCs w:val="24"/>
+        </w:rPr>
+        <w:t xml:space="preserve"> </w:t>
+      </w:r>
+      <w:r>
+        <w:rPr>
+          <w:rFonts w:ascii="Times New Roman" w:hAnsi="Times New Roman" w:cs="Times New Roman"/>
+          <w:sz w:val="24"/>
+          <w:szCs w:val="24"/>
+        </w:rPr>
+        <w:t>fourteen</w:t>
+      </w:r>
+      <w:r>
+        <w:rPr>
+          <w:rFonts w:ascii="Times New Roman" w:hAnsi="Times New Roman" w:cs="Times New Roman"/>
+          <w:sz w:val="24"/>
+          <w:szCs w:val="24"/>
+        </w:rPr>
+        <w:t xml:space="preserve"> </w:t>
+      </w:r>
+      <w:r>
+        <w:rPr>
+          <w:rFonts w:ascii="Times New Roman" w:hAnsi="Times New Roman" w:cs="Times New Roman"/>
+          <w:sz w:val="24"/>
+          <w:szCs w:val="24"/>
+        </w:rPr>
+        <w:t>fifteen</w:t>
+      </w:r>
+      <w:r>
+        <w:rPr>
+          <w:rFonts w:ascii="Times New Roman" w:hAnsi="Times New Roman" w:cs="Times New Roman"/>
+          <w:sz w:val="24"/>
+          <w:szCs w:val="24"/>
+        </w:rPr>
+        <w:t xml:space="preserve"> </w:t>
+      </w:r>
+      <w:r>
+        <w:rPr>
+          <w:rFonts w:ascii="Times New Roman" w:hAnsi="Times New Roman" w:cs="Times New Roman"/>
+          <w:sz w:val="24"/>
+          <w:szCs w:val="24"/>
+        </w:rPr>
+        <w:t>sixteen</w:t>
+      </w:r>
+      <w:r>
+        <w:rPr>
+          <w:rFonts w:ascii="Times New Roman" w:hAnsi="Times New Roman" w:cs="Times New Roman"/>
+          <w:sz w:val="24"/>
+          <w:szCs w:val="24"/>
+        </w:rPr>
+        <w:t xml:space="preserve"> </w:t>
+      </w:r>
+      <w:r>
+        <w:rPr>
+          <w:rFonts w:ascii="Times New Roman" w:hAnsi="Times New Roman" w:cs="Times New Roman"/>
+          <w:sz w:val="24"/>
+          <w:szCs w:val="24"/>
+        </w:rPr>
+        <w:t>seventeen</w:t>
+      </w:r>
+      <w:r>
+        <w:rPr>
+          <w:rFonts w:ascii="Times New Roman" w:hAnsi="Times New Roman" w:cs="Times New Roman"/>
+          <w:sz w:val="24"/>
+          <w:szCs w:val="24"/>
+        </w:rPr>
+        <w:t xml:space="preserve"> </w:t>
+      </w:r>
+      <w:r>
+        <w:rPr>
+          <w:rFonts w:ascii="Times New Roman" w:hAnsi="Times New Roman" w:cs="Times New Roman"/>
+          <w:sz w:val="24"/>
+          <w:szCs w:val="24"/>
+        </w:rPr>
+        <w:t>eighteen</w:t>
+      </w:r>
+      <w:r>
+        <w:rPr>
+          <w:rFonts w:ascii="Times New Roman" w:hAnsi="Times New Roman" w:cs="Times New Roman"/>
+          <w:sz w:val="24"/>
+          <w:szCs w:val="24"/>
+        </w:rPr>
+        <w:t xml:space="preserve"> </w:t>
+      </w:r>
+      <w:r>
+        <w:rPr>
+          <w:rFonts w:ascii="Times New Roman" w:hAnsi="Times New Roman" w:cs="Times New Roman"/>
+          <w:sz w:val="24"/>
+          <w:szCs w:val="24"/>
+        </w:rPr>
+        <w:t>nineteen</w:t>
+      </w:r>
+      <w:r>
+        <w:rPr>
+          <w:rFonts w:ascii="Times New Roman" w:hAnsi="Times New Roman" w:cs="Times New Roman"/>
+          <w:sz w:val="24"/>
+          <w:szCs w:val="24"/>
+        </w:rPr>
+        <w:t xml:space="preserve"> </w:t>
+      </w:r>
+      <w:r>
+        <w:rPr>
+          <w:rFonts w:ascii="Times New Roman" w:hAnsi="Times New Roman" w:cs="Times New Roman"/>
+          <w:sz w:val="24"/>
+          <w:szCs w:val="24"/>
+        </w:rPr>
+        <w:t>twenty</w:t>
+      </w:r>
+      <w:r>
+        <w:rPr>
+          <w:rFonts w:ascii="Times New Roman" w:hAnsi="Times New Roman" w:cs="Times New Roman"/>
+          <w:sz w:val="24"/>
+          <w:szCs w:val="24"/>
+        </w:rPr>
+        <w:t>. Can you help me?</w:t>
+      </w:r>
+    </w:p>
+    <w:p>
+      <w:pPr>
+        <w:rPr>
+          <w:rFonts w:ascii="Times New Roman" w:hAnsi="Times New Roman" w:cs="Times New Roman"/>
+          <w:sz w:val="24"/>
+          <w:szCs w:val="24"/>
+        </w:rPr>
+      </w:pPr>
+      <w:r>
+        <w:rPr>
+          <w:rFonts w:ascii="Times New Roman" w:hAnsi="Times New Roman" w:cs="Times New Roman"/>
+          <w:sz w:val="24"/>
+          <w:szCs w:val="24"/>
+        </w:rPr>
+        <w:t>Wait minutes!</w:t>
+      </w:r>
+    </w:p>
+    <w:p>
+      <w:pPr>
+        <w:rPr>
+          <w:rFonts w:ascii="Times New Roman" w:hAnsi="Times New Roman" w:cs="Times New Roman"/>
+          <w:sz w:val="24"/>
+          <w:szCs w:val="24"/>
+        </w:rPr>
+      </w:pPr>
+      <w:r>
+        <w:rPr>
+          <w:rFonts w:ascii="Times New Roman" w:hAnsi="Times New Roman" w:cs="Times New Roman"/>
+          <w:sz w:val="24"/>
+          <w:szCs w:val="24"/>
+        </w:rPr>
+        <w:t>It’s okay. Oh...no</w:t>
+      </w:r>
+    </w:p>
+    <w:p>
+      <w:pPr>
+        <w:rPr>
+          <w:rFonts w:ascii="Times New Roman" w:hAnsi="Times New Roman" w:cs="Times New Roman"/>
+          <w:sz w:val="24"/>
+          <w:szCs w:val="24"/>
+        </w:rPr>
+      </w:pPr>
+      <w:r>
+        <w:rPr>
+          <w:rFonts w:ascii="Times New Roman" w:hAnsi="Times New Roman" w:cs="Times New Roman"/>
+          <w:sz w:val="24"/>
+          <w:szCs w:val="24"/>
+        </w:rPr>
+        <w:t xml:space="preserve">We can’t </w:t>
+      </w:r>
+      <w:r>
+        <w:rPr>
+          <w:rFonts w:ascii="Times New Roman" w:hAnsi="Times New Roman" w:cs="Times New Roman"/>
+          <w:sz w:val="24"/>
+          <w:szCs w:val="24"/>
+        </w:rPr>
+        <w:t>serve</w:t>
+      </w:r>
+      <w:r>
+        <w:rPr>
+          <w:rFonts w:ascii="Times New Roman" w:hAnsi="Times New Roman" w:cs="Times New Roman"/>
+          <w:sz w:val="24"/>
+          <w:szCs w:val="24"/>
+        </w:rPr>
+        <w:t xml:space="preserve"> </w:t>
+      </w:r>
+      <w:r>
+        <w:rPr>
+          <w:rFonts w:ascii="Times New Roman" w:hAnsi="Times New Roman" w:cs="Times New Roman"/>
+          <w:sz w:val="24"/>
+          <w:szCs w:val="24"/>
+        </w:rPr>
+        <w:t>twenty</w:t>
+      </w:r>
+      <w:r>
+        <w:rPr>
+          <w:rFonts w:ascii="Times New Roman" w:hAnsi="Times New Roman" w:cs="Times New Roman"/>
+          <w:sz w:val="24"/>
+          <w:szCs w:val="24"/>
+        </w:rPr>
+        <w:t xml:space="preserve"> people, we don’t have twenty plates</w:t>
+      </w:r>
+      <w:r>
+        <w:rPr>
+          <w:rFonts w:ascii="Times New Roman" w:hAnsi="Times New Roman" w:cs="Times New Roman"/>
+          <w:sz w:val="24"/>
+          <w:szCs w:val="24"/>
+        </w:rPr>
+        <w:t>. How many plases do we have?</w:t>
+      </w:r>
+    </w:p>
+    <w:p>
+      <w:pPr>
+        <w:rPr>
+          <w:rFonts w:ascii="Times New Roman" w:hAnsi="Times New Roman" w:cs="Times New Roman"/>
+          <w:sz w:val="24"/>
+          <w:szCs w:val="24"/>
+        </w:rPr>
+      </w:pPr>
+      <w:r>
+        <w:rPr>
+          <w:rFonts w:ascii="Times New Roman" w:hAnsi="Times New Roman" w:cs="Times New Roman"/>
+          <w:sz w:val="24"/>
+          <w:szCs w:val="24"/>
+        </w:rPr>
+        <w:t>Ten...eleven...</w:t>
+      </w:r>
+      <w:r>
+        <w:rPr>
+          <w:rFonts w:ascii="Times New Roman" w:hAnsi="Times New Roman" w:cs="Times New Roman"/>
+          <w:sz w:val="24"/>
+          <w:szCs w:val="24"/>
+        </w:rPr>
+        <w:t xml:space="preserve"> </w:t>
+      </w:r>
+      <w:r>
+        <w:rPr>
+          <w:rFonts w:ascii="Times New Roman" w:hAnsi="Times New Roman" w:cs="Times New Roman"/>
+          <w:sz w:val="24"/>
+          <w:szCs w:val="24"/>
+        </w:rPr>
+        <w:t>twelve</w:t>
+      </w:r>
+      <w:r>
+        <w:rPr>
+          <w:rFonts w:ascii="Times New Roman" w:hAnsi="Times New Roman" w:cs="Times New Roman"/>
+          <w:sz w:val="24"/>
+          <w:szCs w:val="24"/>
+        </w:rPr>
+        <w:t>...</w:t>
+      </w:r>
+      <w:r>
+        <w:rPr>
+          <w:rFonts w:ascii="Times New Roman" w:hAnsi="Times New Roman" w:cs="Times New Roman"/>
+          <w:sz w:val="24"/>
+          <w:szCs w:val="24"/>
+        </w:rPr>
+        <w:t xml:space="preserve"> </w:t>
+      </w:r>
+      <w:r>
+        <w:rPr>
+          <w:rFonts w:ascii="Times New Roman" w:hAnsi="Times New Roman" w:cs="Times New Roman"/>
+          <w:sz w:val="24"/>
+          <w:szCs w:val="24"/>
+        </w:rPr>
+        <w:t>thirteen</w:t>
+      </w:r>
+      <w:r>
+        <w:rPr>
+          <w:rFonts w:ascii="Times New Roman" w:hAnsi="Times New Roman" w:cs="Times New Roman"/>
+          <w:sz w:val="24"/>
+          <w:szCs w:val="24"/>
+        </w:rPr>
+        <w:t>...</w:t>
+      </w:r>
+      <w:r>
+        <w:rPr>
+          <w:rFonts w:ascii="Times New Roman" w:hAnsi="Times New Roman" w:cs="Times New Roman"/>
+          <w:sz w:val="24"/>
+          <w:szCs w:val="24"/>
+        </w:rPr>
+        <w:t xml:space="preserve"> </w:t>
+      </w:r>
+      <w:r>
+        <w:rPr>
+          <w:rFonts w:ascii="Times New Roman" w:hAnsi="Times New Roman" w:cs="Times New Roman"/>
+          <w:sz w:val="24"/>
+          <w:szCs w:val="24"/>
+        </w:rPr>
+        <w:t>fourteen</w:t>
+      </w:r>
+    </w:p>
+    <w:p>
+      <w:pPr>
+        <w:rPr>
+          <w:rFonts w:ascii="Times New Roman" w:hAnsi="Times New Roman" w:cs="Times New Roman"/>
+          <w:sz w:val="24"/>
+          <w:szCs w:val="24"/>
+        </w:rPr>
+      </w:pPr>
+      <w:r>
+        <w:rPr>
+          <w:rFonts w:ascii="Times New Roman" w:hAnsi="Times New Roman" w:cs="Times New Roman"/>
+          <w:sz w:val="24"/>
+          <w:szCs w:val="24"/>
+        </w:rPr>
+        <w:t>We can serve fourteen people tonight</w:t>
+      </w:r>
+    </w:p>
+    <w:p>
+      <w:pPr>
+        <w:rPr>
+          <w:rFonts w:ascii="Times New Roman" w:hAnsi="Times New Roman" w:cs="Times New Roman"/>
+          <w:sz w:val="24"/>
+          <w:szCs w:val="24"/>
+        </w:rPr>
+      </w:pPr>
+      <w:r>
+        <w:rPr>
+          <w:rFonts w:ascii="Times New Roman" w:hAnsi="Times New Roman" w:cs="Times New Roman"/>
+          <w:sz w:val="24"/>
+          <w:szCs w:val="24"/>
+        </w:rPr>
+        <w:t>Okay</w:t>
+      </w:r>
+    </w:p>
+    <w:p>
+      <w:pPr>
+        <w:rPr>
+          <w:rFonts w:ascii="Times New Roman" w:hAnsi="Times New Roman" w:cs="Times New Roman"/>
+          <w:sz w:val="24"/>
+          <w:szCs w:val="24"/>
+        </w:rPr>
+      </w:pPr>
+      <w:r>
+        <w:rPr>
+          <w:rFonts w:ascii="Times New Roman" w:hAnsi="Times New Roman" w:cs="Times New Roman"/>
+          <w:sz w:val="24"/>
+          <w:szCs w:val="24"/>
+        </w:rPr>
+        <w:lastRenderedPageBreak/>
+        <w:t>Where are Sofi ans Diego?</w:t>
+      </w:r>
+    </w:p>
+    <w:p>
+      <w:pPr>
+        <w:pStyle w:val="ListParagraph"/>
+        <w:numPr>
+          <w:ilvl w:val="0"/>
+          <w:numId w:val="1"/>
+        </w:numPr>
+        <w:rPr>
+          <w:rFonts w:ascii="Times New Roman" w:hAnsi="Times New Roman" w:cs="Times New Roman"/>
+          <w:sz w:val="24"/>
+          <w:szCs w:val="24"/>
+        </w:rPr>
+      </w:pPr>
+      <w:r>
+        <w:rPr>
+          <w:rFonts w:ascii="Times New Roman" w:hAnsi="Times New Roman" w:cs="Times New Roman"/>
+          <w:sz w:val="24"/>
+          <w:szCs w:val="24"/>
+        </w:rPr>
+        <w:t>At the restaurant</w:t>
+      </w:r>
+    </w:p>
+    <w:p>
+      <w:pPr>
+        <w:rPr>
+          <w:rFonts w:ascii="Times New Roman" w:hAnsi="Times New Roman" w:cs="Times New Roman"/>
+          <w:sz w:val="24"/>
+          <w:szCs w:val="24"/>
+        </w:rPr>
+      </w:pPr>
+      <w:r>
+        <w:rPr>
+          <w:rFonts w:ascii="Times New Roman" w:hAnsi="Times New Roman" w:cs="Times New Roman"/>
+          <w:sz w:val="24"/>
+          <w:szCs w:val="24"/>
+        </w:rPr>
+        <w:t>They need more plates for dinner</w:t>
+      </w:r>
+    </w:p>
+    <w:p>
+      <w:pPr>
+        <w:rPr>
+          <w:rFonts w:ascii="Times New Roman" w:hAnsi="Times New Roman" w:cs="Times New Roman"/>
+          <w:sz w:val="24"/>
+          <w:szCs w:val="24"/>
+        </w:rPr>
+      </w:pPr>
+      <w:r>
+        <w:rPr>
+          <w:rFonts w:ascii="Times New Roman" w:hAnsi="Times New Roman" w:cs="Times New Roman"/>
+          <w:sz w:val="24"/>
+          <w:szCs w:val="24"/>
+        </w:rPr>
+        <w:t>Can they serve twenty customers?</w:t>
+      </w:r>
+    </w:p>
+    <w:p>
+      <w:pPr>
+        <w:pStyle w:val="ListParagraph"/>
+        <w:numPr>
+          <w:ilvl w:val="0"/>
+          <w:numId w:val="1"/>
+        </w:numPr>
+        <w:rPr>
+          <w:rFonts w:ascii="Times New Roman" w:hAnsi="Times New Roman" w:cs="Times New Roman"/>
+          <w:sz w:val="24"/>
+          <w:szCs w:val="24"/>
+        </w:rPr>
+      </w:pPr>
+      <w:r>
+        <w:rPr>
+          <w:rFonts w:ascii="Times New Roman" w:hAnsi="Times New Roman" w:cs="Times New Roman"/>
+          <w:sz w:val="24"/>
+          <w:szCs w:val="24"/>
+        </w:rPr>
+        <w:t>No, they can’t</w:t>
+      </w:r>
+    </w:p>
+    <w:p>
+      <w:pPr>
+        <w:rPr>
+          <w:rFonts w:ascii="Times New Roman" w:hAnsi="Times New Roman" w:cs="Times New Roman"/>
+          <w:sz w:val="24"/>
+          <w:szCs w:val="24"/>
+        </w:rPr>
+      </w:pPr>
+      <w:r>
+        <w:rPr>
+          <w:rFonts w:ascii="Times New Roman" w:hAnsi="Times New Roman" w:cs="Times New Roman"/>
+          <w:sz w:val="24"/>
+          <w:szCs w:val="24"/>
+        </w:rPr>
+        <w:t>How many people can the serve tonight?</w:t>
+      </w:r>
+    </w:p>
+    <w:p>
+      <w:pPr>
+        <w:pStyle w:val="ListParagraph"/>
+        <w:numPr>
+          <w:ilvl w:val="0"/>
+          <w:numId w:val="1"/>
+        </w:numPr>
+        <w:rPr>
+          <w:rFonts w:ascii="Times New Roman" w:hAnsi="Times New Roman" w:cs="Times New Roman"/>
+          <w:sz w:val="24"/>
+          <w:szCs w:val="24"/>
+        </w:rPr>
+      </w:pPr>
+      <w:r>
+        <w:rPr>
+          <w:rFonts w:ascii="Times New Roman" w:hAnsi="Times New Roman" w:cs="Times New Roman"/>
+          <w:sz w:val="24"/>
+          <w:szCs w:val="24"/>
+        </w:rPr>
+        <w:t>14 people</w:t>
+      </w:r>
+    </w:p>
+    <w:p>
+      <w:pPr>
+        <w:rPr>
+          <w:rFonts w:ascii="Times New Roman" w:hAnsi="Times New Roman" w:cs="Times New Roman"/>
+          <w:sz w:val="24"/>
+          <w:szCs w:val="24"/>
+        </w:rPr>
+      </w:pPr>
+    </w:p>
+    <w:p>
+      <w:pPr>
+        <w:rPr>
+          <w:rFonts w:ascii="Times New Roman" w:hAnsi="Times New Roman" w:cs="Times New Roman"/>
+          <w:sz w:val="24"/>
+          <w:szCs w:val="24"/>
+        </w:rPr>
+      </w:pPr>
+      <w:r>
+        <w:rPr>
+          <w:rFonts w:ascii="Times New Roman" w:hAnsi="Times New Roman" w:cs="Times New Roman"/>
+          <w:sz w:val="24"/>
+          <w:szCs w:val="24"/>
+        </w:rPr>
+        <w:t>We have fifteen sand</w:t>
+      </w:r>
+      <w:r>
+        <w:rPr>
+          <w:rFonts w:ascii="Times New Roman" w:hAnsi="Times New Roman" w:cs="Times New Roman"/>
+          <w:sz w:val="24"/>
+          <w:szCs w:val="24"/>
+        </w:rPr>
+        <w:t>w</w:t>
+      </w:r>
+      <w:r>
+        <w:rPr>
+          <w:rFonts w:ascii="Times New Roman" w:hAnsi="Times New Roman" w:cs="Times New Roman"/>
+          <w:sz w:val="24"/>
+          <w:szCs w:val="24"/>
+        </w:rPr>
+        <w:t>iches</w:t>
+      </w:r>
       <w:bookmarkStart w:id="0" w:name="_GoBack"/>
       <w:bookmarkEnd w:id="0"/>
     </w:p>
@@ -1947,6 +2758,24 @@
       <w:contextualSpacing/>
     </w:pPr>
   </w:style>
+  <w:style w:type="paragraph" w:styleId="Date">
+    <w:name w:val="Date"/>
+    <w:basedOn w:val="Normal"/>
+    <w:next w:val="Normal"/>
+    <w:link w:val="DateChar"/>
+    <w:uiPriority w:val="99"/>
+    <w:semiHidden/>
+    <w:unhideWhenUsed/>
+    <w:rsid w:val="003242D7"/>
+  </w:style>
+  <w:style w:type="character" w:customStyle="1" w:styleId="DateChar">
+    <w:name w:val="Date Char"/>
+    <w:basedOn w:val="DefaultParagraphFont"/>
+    <w:link w:val="Date"/>
+    <w:uiPriority w:val="99"/>
+    <w:semiHidden/>
+    <w:rsid w:val="003242D7"/>
+  </w:style>
 </w:styles>
 </file>
 

--- a/Wall Stress/Unit8/8-1.docx
+++ b/Wall Stress/Unit8/8-1.docx
@@ -7,6 +7,7 @@
         <w:rPr>
           <w:rFonts w:ascii="Times New Roman" w:hAnsi="Times New Roman" w:cs="Times New Roman"/>
           <w:b/>
+          <w:color w:val="000000" w:themeColor="text1"/>
           <w:sz w:val="24"/>
           <w:szCs w:val="24"/>
         </w:rPr>
@@ -15,6 +16,7 @@
         <w:rPr>
           <w:rFonts w:ascii="Times New Roman" w:hAnsi="Times New Roman" w:cs="Times New Roman"/>
           <w:b/>
+          <w:color w:val="000000" w:themeColor="text1"/>
           <w:sz w:val="24"/>
           <w:szCs w:val="24"/>
         </w:rPr>
@@ -24,6 +26,7 @@
         <w:rPr>
           <w:rFonts w:ascii="Times New Roman" w:hAnsi="Times New Roman" w:cs="Times New Roman"/>
           <w:b/>
+          <w:color w:val="000000" w:themeColor="text1"/>
           <w:sz w:val="24"/>
           <w:szCs w:val="24"/>
         </w:rPr>
@@ -34,13 +37,15 @@
       <w:pPr>
         <w:rPr>
           <w:rFonts w:ascii="Times New Roman" w:hAnsi="Times New Roman" w:cs="Times New Roman"/>
-          <w:sz w:val="24"/>
-          <w:szCs w:val="24"/>
-        </w:rPr>
-      </w:pPr>
-      <w:r>
-        <w:rPr>
-          <w:rFonts w:ascii="Times New Roman" w:hAnsi="Times New Roman" w:cs="Times New Roman"/>
+          <w:color w:val="000000" w:themeColor="text1"/>
+          <w:sz w:val="24"/>
+          <w:szCs w:val="24"/>
+        </w:rPr>
+      </w:pPr>
+      <w:r>
+        <w:rPr>
+          <w:rFonts w:ascii="Times New Roman" w:hAnsi="Times New Roman" w:cs="Times New Roman"/>
+          <w:color w:val="000000" w:themeColor="text1"/>
           <w:sz w:val="24"/>
           <w:szCs w:val="24"/>
         </w:rPr>
@@ -51,13 +56,15 @@
       <w:pPr>
         <w:rPr>
           <w:rFonts w:ascii="Times New Roman" w:hAnsi="Times New Roman" w:cs="Times New Roman"/>
-          <w:sz w:val="24"/>
-          <w:szCs w:val="24"/>
-        </w:rPr>
-      </w:pPr>
-      <w:r>
-        <w:rPr>
-          <w:rFonts w:ascii="Times New Roman" w:hAnsi="Times New Roman" w:cs="Times New Roman"/>
+          <w:color w:val="000000" w:themeColor="text1"/>
+          <w:sz w:val="24"/>
+          <w:szCs w:val="24"/>
+        </w:rPr>
+      </w:pPr>
+      <w:r>
+        <w:rPr>
+          <w:rFonts w:ascii="Times New Roman" w:hAnsi="Times New Roman" w:cs="Times New Roman"/>
+          <w:color w:val="000000" w:themeColor="text1"/>
           <w:sz w:val="24"/>
           <w:szCs w:val="24"/>
         </w:rPr>
@@ -68,13 +75,15 @@
       <w:pPr>
         <w:rPr>
           <w:rFonts w:ascii="Times New Roman" w:hAnsi="Times New Roman" w:cs="Times New Roman"/>
-          <w:sz w:val="24"/>
-          <w:szCs w:val="24"/>
-        </w:rPr>
-      </w:pPr>
-      <w:r>
-        <w:rPr>
-          <w:rFonts w:ascii="Times New Roman" w:hAnsi="Times New Roman" w:cs="Times New Roman"/>
+          <w:color w:val="000000" w:themeColor="text1"/>
+          <w:sz w:val="24"/>
+          <w:szCs w:val="24"/>
+        </w:rPr>
+      </w:pPr>
+      <w:r>
+        <w:rPr>
+          <w:rFonts w:ascii="Times New Roman" w:hAnsi="Times New Roman" w:cs="Times New Roman"/>
+          <w:color w:val="000000" w:themeColor="text1"/>
           <w:sz w:val="24"/>
           <w:szCs w:val="24"/>
         </w:rPr>
@@ -85,13 +94,15 @@
       <w:pPr>
         <w:rPr>
           <w:rFonts w:ascii="Times New Roman" w:hAnsi="Times New Roman" w:cs="Times New Roman"/>
-          <w:sz w:val="24"/>
-          <w:szCs w:val="24"/>
-        </w:rPr>
-      </w:pPr>
-      <w:r>
-        <w:rPr>
-          <w:rFonts w:ascii="Times New Roman" w:hAnsi="Times New Roman" w:cs="Times New Roman"/>
+          <w:color w:val="000000" w:themeColor="text1"/>
+          <w:sz w:val="24"/>
+          <w:szCs w:val="24"/>
+        </w:rPr>
+      </w:pPr>
+      <w:r>
+        <w:rPr>
+          <w:rFonts w:ascii="Times New Roman" w:hAnsi="Times New Roman" w:cs="Times New Roman"/>
+          <w:color w:val="000000" w:themeColor="text1"/>
           <w:sz w:val="24"/>
           <w:szCs w:val="24"/>
         </w:rPr>
@@ -102,13 +113,15 @@
       <w:pPr>
         <w:rPr>
           <w:rFonts w:ascii="Times New Roman" w:hAnsi="Times New Roman" w:cs="Times New Roman"/>
-          <w:sz w:val="24"/>
-          <w:szCs w:val="24"/>
-        </w:rPr>
-      </w:pPr>
-      <w:r>
-        <w:rPr>
-          <w:rFonts w:ascii="Times New Roman" w:hAnsi="Times New Roman" w:cs="Times New Roman"/>
+          <w:color w:val="000000" w:themeColor="text1"/>
+          <w:sz w:val="24"/>
+          <w:szCs w:val="24"/>
+        </w:rPr>
+      </w:pPr>
+      <w:r>
+        <w:rPr>
+          <w:rFonts w:ascii="Times New Roman" w:hAnsi="Times New Roman" w:cs="Times New Roman"/>
+          <w:color w:val="000000" w:themeColor="text1"/>
           <w:sz w:val="24"/>
           <w:szCs w:val="24"/>
         </w:rPr>
@@ -119,13 +132,15 @@
       <w:pPr>
         <w:rPr>
           <w:rFonts w:ascii="Times New Roman" w:hAnsi="Times New Roman" w:cs="Times New Roman"/>
-          <w:sz w:val="24"/>
-          <w:szCs w:val="24"/>
-        </w:rPr>
-      </w:pPr>
-      <w:r>
-        <w:rPr>
-          <w:rFonts w:ascii="Times New Roman" w:hAnsi="Times New Roman" w:cs="Times New Roman"/>
+          <w:color w:val="000000" w:themeColor="text1"/>
+          <w:sz w:val="24"/>
+          <w:szCs w:val="24"/>
+        </w:rPr>
+      </w:pPr>
+      <w:r>
+        <w:rPr>
+          <w:rFonts w:ascii="Times New Roman" w:hAnsi="Times New Roman" w:cs="Times New Roman"/>
+          <w:color w:val="000000" w:themeColor="text1"/>
           <w:sz w:val="24"/>
           <w:szCs w:val="24"/>
         </w:rPr>
@@ -136,13 +151,15 @@
       <w:pPr>
         <w:rPr>
           <w:rFonts w:ascii="Times New Roman" w:hAnsi="Times New Roman" w:cs="Times New Roman"/>
-          <w:sz w:val="24"/>
-          <w:szCs w:val="24"/>
-        </w:rPr>
-      </w:pPr>
-      <w:r>
-        <w:rPr>
-          <w:rFonts w:ascii="Times New Roman" w:hAnsi="Times New Roman" w:cs="Times New Roman"/>
+          <w:color w:val="000000" w:themeColor="text1"/>
+          <w:sz w:val="24"/>
+          <w:szCs w:val="24"/>
+        </w:rPr>
+      </w:pPr>
+      <w:r>
+        <w:rPr>
+          <w:rFonts w:ascii="Times New Roman" w:hAnsi="Times New Roman" w:cs="Times New Roman"/>
+          <w:color w:val="000000" w:themeColor="text1"/>
           <w:sz w:val="24"/>
           <w:szCs w:val="24"/>
         </w:rPr>
@@ -153,13 +170,15 @@
       <w:pPr>
         <w:rPr>
           <w:rFonts w:ascii="Times New Roman" w:hAnsi="Times New Roman" w:cs="Times New Roman"/>
-          <w:sz w:val="24"/>
-          <w:szCs w:val="24"/>
-        </w:rPr>
-      </w:pPr>
-      <w:r>
-        <w:rPr>
-          <w:rFonts w:ascii="Times New Roman" w:hAnsi="Times New Roman" w:cs="Times New Roman"/>
+          <w:color w:val="000000" w:themeColor="text1"/>
+          <w:sz w:val="24"/>
+          <w:szCs w:val="24"/>
+        </w:rPr>
+      </w:pPr>
+      <w:r>
+        <w:rPr>
+          <w:rFonts w:ascii="Times New Roman" w:hAnsi="Times New Roman" w:cs="Times New Roman"/>
+          <w:color w:val="000000" w:themeColor="text1"/>
           <w:sz w:val="24"/>
           <w:szCs w:val="24"/>
         </w:rPr>
@@ -170,13 +189,15 @@
       <w:pPr>
         <w:rPr>
           <w:rFonts w:ascii="Times New Roman" w:hAnsi="Times New Roman" w:cs="Times New Roman"/>
-          <w:sz w:val="24"/>
-          <w:szCs w:val="24"/>
-        </w:rPr>
-      </w:pPr>
-      <w:r>
-        <w:rPr>
-          <w:rFonts w:ascii="Times New Roman" w:hAnsi="Times New Roman" w:cs="Times New Roman"/>
+          <w:color w:val="000000" w:themeColor="text1"/>
+          <w:sz w:val="24"/>
+          <w:szCs w:val="24"/>
+        </w:rPr>
+      </w:pPr>
+      <w:r>
+        <w:rPr>
+          <w:rFonts w:ascii="Times New Roman" w:hAnsi="Times New Roman" w:cs="Times New Roman"/>
+          <w:color w:val="000000" w:themeColor="text1"/>
           <w:sz w:val="24"/>
           <w:szCs w:val="24"/>
         </w:rPr>
@@ -187,13 +208,15 @@
       <w:pPr>
         <w:rPr>
           <w:rFonts w:ascii="Times New Roman" w:hAnsi="Times New Roman" w:cs="Times New Roman"/>
-          <w:sz w:val="24"/>
-          <w:szCs w:val="24"/>
-        </w:rPr>
-      </w:pPr>
-      <w:r>
-        <w:rPr>
-          <w:rFonts w:ascii="Times New Roman" w:hAnsi="Times New Roman" w:cs="Times New Roman"/>
+          <w:color w:val="000000" w:themeColor="text1"/>
+          <w:sz w:val="24"/>
+          <w:szCs w:val="24"/>
+        </w:rPr>
+      </w:pPr>
+      <w:r>
+        <w:rPr>
+          <w:rFonts w:ascii="Times New Roman" w:hAnsi="Times New Roman" w:cs="Times New Roman"/>
+          <w:color w:val="000000" w:themeColor="text1"/>
           <w:sz w:val="24"/>
           <w:szCs w:val="24"/>
         </w:rPr>
@@ -204,13 +227,15 @@
       <w:pPr>
         <w:rPr>
           <w:rFonts w:ascii="Times New Roman" w:hAnsi="Times New Roman" w:cs="Times New Roman"/>
-          <w:sz w:val="24"/>
-          <w:szCs w:val="24"/>
-        </w:rPr>
-      </w:pPr>
-      <w:r>
-        <w:rPr>
-          <w:rFonts w:ascii="Times New Roman" w:hAnsi="Times New Roman" w:cs="Times New Roman"/>
+          <w:color w:val="000000" w:themeColor="text1"/>
+          <w:sz w:val="24"/>
+          <w:szCs w:val="24"/>
+        </w:rPr>
+      </w:pPr>
+      <w:r>
+        <w:rPr>
+          <w:rFonts w:ascii="Times New Roman" w:hAnsi="Times New Roman" w:cs="Times New Roman"/>
+          <w:color w:val="000000" w:themeColor="text1"/>
           <w:sz w:val="24"/>
           <w:szCs w:val="24"/>
         </w:rPr>
@@ -221,13 +246,15 @@
       <w:pPr>
         <w:rPr>
           <w:rFonts w:ascii="Times New Roman" w:hAnsi="Times New Roman" w:cs="Times New Roman"/>
-          <w:sz w:val="24"/>
-          <w:szCs w:val="24"/>
-        </w:rPr>
-      </w:pPr>
-      <w:r>
-        <w:rPr>
-          <w:rFonts w:ascii="Times New Roman" w:hAnsi="Times New Roman" w:cs="Times New Roman"/>
+          <w:color w:val="000000" w:themeColor="text1"/>
+          <w:sz w:val="24"/>
+          <w:szCs w:val="24"/>
+        </w:rPr>
+      </w:pPr>
+      <w:r>
+        <w:rPr>
+          <w:rFonts w:ascii="Times New Roman" w:hAnsi="Times New Roman" w:cs="Times New Roman"/>
+          <w:color w:val="000000" w:themeColor="text1"/>
           <w:sz w:val="24"/>
           <w:szCs w:val="24"/>
         </w:rPr>
@@ -238,13 +265,15 @@
       <w:pPr>
         <w:rPr>
           <w:rFonts w:ascii="Times New Roman" w:hAnsi="Times New Roman" w:cs="Times New Roman"/>
-          <w:sz w:val="24"/>
-          <w:szCs w:val="24"/>
-        </w:rPr>
-      </w:pPr>
-      <w:r>
-        <w:rPr>
-          <w:rFonts w:ascii="Times New Roman" w:hAnsi="Times New Roman" w:cs="Times New Roman"/>
+          <w:color w:val="000000" w:themeColor="text1"/>
+          <w:sz w:val="24"/>
+          <w:szCs w:val="24"/>
+        </w:rPr>
+      </w:pPr>
+      <w:r>
+        <w:rPr>
+          <w:rFonts w:ascii="Times New Roman" w:hAnsi="Times New Roman" w:cs="Times New Roman"/>
+          <w:color w:val="000000" w:themeColor="text1"/>
           <w:sz w:val="24"/>
           <w:szCs w:val="24"/>
         </w:rPr>
@@ -255,13 +284,15 @@
       <w:pPr>
         <w:rPr>
           <w:rFonts w:ascii="Times New Roman" w:hAnsi="Times New Roman" w:cs="Times New Roman"/>
-          <w:sz w:val="24"/>
-          <w:szCs w:val="24"/>
-        </w:rPr>
-      </w:pPr>
-      <w:r>
-        <w:rPr>
-          <w:rFonts w:ascii="Times New Roman" w:hAnsi="Times New Roman" w:cs="Times New Roman"/>
+          <w:color w:val="000000" w:themeColor="text1"/>
+          <w:sz w:val="24"/>
+          <w:szCs w:val="24"/>
+        </w:rPr>
+      </w:pPr>
+      <w:r>
+        <w:rPr>
+          <w:rFonts w:ascii="Times New Roman" w:hAnsi="Times New Roman" w:cs="Times New Roman"/>
+          <w:color w:val="000000" w:themeColor="text1"/>
           <w:sz w:val="24"/>
           <w:szCs w:val="24"/>
         </w:rPr>
@@ -272,13 +303,15 @@
       <w:pPr>
         <w:rPr>
           <w:rFonts w:ascii="Times New Roman" w:hAnsi="Times New Roman" w:cs="Times New Roman"/>
-          <w:sz w:val="24"/>
-          <w:szCs w:val="24"/>
-        </w:rPr>
-      </w:pPr>
-      <w:r>
-        <w:rPr>
-          <w:rFonts w:ascii="Times New Roman" w:hAnsi="Times New Roman" w:cs="Times New Roman"/>
+          <w:color w:val="000000" w:themeColor="text1"/>
+          <w:sz w:val="24"/>
+          <w:szCs w:val="24"/>
+        </w:rPr>
+      </w:pPr>
+      <w:r>
+        <w:rPr>
+          <w:rFonts w:ascii="Times New Roman" w:hAnsi="Times New Roman" w:cs="Times New Roman"/>
+          <w:color w:val="000000" w:themeColor="text1"/>
           <w:sz w:val="24"/>
           <w:szCs w:val="24"/>
         </w:rPr>
@@ -289,13 +322,15 @@
       <w:pPr>
         <w:rPr>
           <w:rFonts w:ascii="Times New Roman" w:hAnsi="Times New Roman" w:cs="Times New Roman"/>
-          <w:sz w:val="24"/>
-          <w:szCs w:val="24"/>
-        </w:rPr>
-      </w:pPr>
-      <w:r>
-        <w:rPr>
-          <w:rFonts w:ascii="Times New Roman" w:hAnsi="Times New Roman" w:cs="Times New Roman"/>
+          <w:color w:val="000000" w:themeColor="text1"/>
+          <w:sz w:val="24"/>
+          <w:szCs w:val="24"/>
+        </w:rPr>
+      </w:pPr>
+      <w:r>
+        <w:rPr>
+          <w:rFonts w:ascii="Times New Roman" w:hAnsi="Times New Roman" w:cs="Times New Roman"/>
+          <w:color w:val="000000" w:themeColor="text1"/>
           <w:sz w:val="24"/>
           <w:szCs w:val="24"/>
         </w:rPr>
@@ -306,13 +341,15 @@
       <w:pPr>
         <w:rPr>
           <w:rFonts w:ascii="Times New Roman" w:hAnsi="Times New Roman" w:cs="Times New Roman"/>
-          <w:sz w:val="24"/>
-          <w:szCs w:val="24"/>
-        </w:rPr>
-      </w:pPr>
-      <w:r>
-        <w:rPr>
-          <w:rFonts w:ascii="Times New Roman" w:hAnsi="Times New Roman" w:cs="Times New Roman"/>
+          <w:color w:val="000000" w:themeColor="text1"/>
+          <w:sz w:val="24"/>
+          <w:szCs w:val="24"/>
+        </w:rPr>
+      </w:pPr>
+      <w:r>
+        <w:rPr>
+          <w:rFonts w:ascii="Times New Roman" w:hAnsi="Times New Roman" w:cs="Times New Roman"/>
+          <w:color w:val="000000" w:themeColor="text1"/>
           <w:sz w:val="24"/>
           <w:szCs w:val="24"/>
         </w:rPr>
@@ -323,13 +360,15 @@
       <w:pPr>
         <w:rPr>
           <w:rFonts w:ascii="Times New Roman" w:hAnsi="Times New Roman" w:cs="Times New Roman"/>
-          <w:sz w:val="24"/>
-          <w:szCs w:val="24"/>
-        </w:rPr>
-      </w:pPr>
-      <w:r>
-        <w:rPr>
-          <w:rFonts w:ascii="Times New Roman" w:hAnsi="Times New Roman" w:cs="Times New Roman"/>
+          <w:color w:val="000000" w:themeColor="text1"/>
+          <w:sz w:val="24"/>
+          <w:szCs w:val="24"/>
+        </w:rPr>
+      </w:pPr>
+      <w:r>
+        <w:rPr>
+          <w:rFonts w:ascii="Times New Roman" w:hAnsi="Times New Roman" w:cs="Times New Roman"/>
+          <w:color w:val="000000" w:themeColor="text1"/>
           <w:sz w:val="24"/>
           <w:szCs w:val="24"/>
         </w:rPr>
@@ -340,13 +379,15 @@
       <w:pPr>
         <w:rPr>
           <w:rFonts w:ascii="Times New Roman" w:hAnsi="Times New Roman" w:cs="Times New Roman"/>
-          <w:sz w:val="24"/>
-          <w:szCs w:val="24"/>
-        </w:rPr>
-      </w:pPr>
-      <w:r>
-        <w:rPr>
-          <w:rFonts w:ascii="Times New Roman" w:hAnsi="Times New Roman" w:cs="Times New Roman"/>
+          <w:color w:val="000000" w:themeColor="text1"/>
+          <w:sz w:val="24"/>
+          <w:szCs w:val="24"/>
+        </w:rPr>
+      </w:pPr>
+      <w:r>
+        <w:rPr>
+          <w:rFonts w:ascii="Times New Roman" w:hAnsi="Times New Roman" w:cs="Times New Roman"/>
+          <w:color w:val="000000" w:themeColor="text1"/>
           <w:sz w:val="24"/>
           <w:szCs w:val="24"/>
         </w:rPr>
@@ -355,6 +396,7 @@
       <w:r>
         <w:rPr>
           <w:rFonts w:ascii="Times New Roman" w:hAnsi="Times New Roman" w:cs="Times New Roman"/>
+          <w:color w:val="000000" w:themeColor="text1"/>
           <w:sz w:val="24"/>
           <w:szCs w:val="24"/>
         </w:rPr>
@@ -365,13 +407,15 @@
       <w:pPr>
         <w:rPr>
           <w:rFonts w:ascii="Times New Roman" w:hAnsi="Times New Roman" w:cs="Times New Roman"/>
-          <w:sz w:val="24"/>
-          <w:szCs w:val="24"/>
-        </w:rPr>
-      </w:pPr>
-      <w:r>
-        <w:rPr>
-          <w:rFonts w:ascii="Times New Roman" w:hAnsi="Times New Roman" w:cs="Times New Roman"/>
+          <w:color w:val="000000" w:themeColor="text1"/>
+          <w:sz w:val="24"/>
+          <w:szCs w:val="24"/>
+        </w:rPr>
+      </w:pPr>
+      <w:r>
+        <w:rPr>
+          <w:rFonts w:ascii="Times New Roman" w:hAnsi="Times New Roman" w:cs="Times New Roman"/>
+          <w:color w:val="000000" w:themeColor="text1"/>
           <w:sz w:val="24"/>
           <w:szCs w:val="24"/>
         </w:rPr>
@@ -382,13 +426,15 @@
       <w:pPr>
         <w:rPr>
           <w:rFonts w:ascii="Times New Roman" w:hAnsi="Times New Roman" w:cs="Times New Roman"/>
-          <w:sz w:val="24"/>
-          <w:szCs w:val="24"/>
-        </w:rPr>
-      </w:pPr>
-      <w:r>
-        <w:rPr>
-          <w:rFonts w:ascii="Times New Roman" w:hAnsi="Times New Roman" w:cs="Times New Roman"/>
+          <w:color w:val="000000" w:themeColor="text1"/>
+          <w:sz w:val="24"/>
+          <w:szCs w:val="24"/>
+        </w:rPr>
+      </w:pPr>
+      <w:r>
+        <w:rPr>
+          <w:rFonts w:ascii="Times New Roman" w:hAnsi="Times New Roman" w:cs="Times New Roman"/>
+          <w:color w:val="000000" w:themeColor="text1"/>
           <w:sz w:val="24"/>
           <w:szCs w:val="24"/>
         </w:rPr>
@@ -399,13 +445,15 @@
       <w:pPr>
         <w:rPr>
           <w:rFonts w:ascii="Times New Roman" w:hAnsi="Times New Roman" w:cs="Times New Roman"/>
-          <w:sz w:val="24"/>
-          <w:szCs w:val="24"/>
-        </w:rPr>
-      </w:pPr>
-      <w:r>
-        <w:rPr>
-          <w:rFonts w:ascii="Times New Roman" w:hAnsi="Times New Roman" w:cs="Times New Roman"/>
+          <w:color w:val="000000" w:themeColor="text1"/>
+          <w:sz w:val="24"/>
+          <w:szCs w:val="24"/>
+        </w:rPr>
+      </w:pPr>
+      <w:r>
+        <w:rPr>
+          <w:rFonts w:ascii="Times New Roman" w:hAnsi="Times New Roman" w:cs="Times New Roman"/>
+          <w:color w:val="000000" w:themeColor="text1"/>
           <w:sz w:val="24"/>
           <w:szCs w:val="24"/>
         </w:rPr>
@@ -416,13 +464,15 @@
       <w:pPr>
         <w:rPr>
           <w:rFonts w:ascii="Times New Roman" w:hAnsi="Times New Roman" w:cs="Times New Roman"/>
-          <w:sz w:val="24"/>
-          <w:szCs w:val="24"/>
-        </w:rPr>
-      </w:pPr>
-      <w:r>
-        <w:rPr>
-          <w:rFonts w:ascii="Times New Roman" w:hAnsi="Times New Roman" w:cs="Times New Roman"/>
+          <w:color w:val="000000" w:themeColor="text1"/>
+          <w:sz w:val="24"/>
+          <w:szCs w:val="24"/>
+        </w:rPr>
+      </w:pPr>
+      <w:r>
+        <w:rPr>
+          <w:rFonts w:ascii="Times New Roman" w:hAnsi="Times New Roman" w:cs="Times New Roman"/>
+          <w:color w:val="000000" w:themeColor="text1"/>
           <w:sz w:val="24"/>
           <w:szCs w:val="24"/>
         </w:rPr>
@@ -433,13 +483,15 @@
       <w:pPr>
         <w:rPr>
           <w:rFonts w:ascii="Times New Roman" w:hAnsi="Times New Roman" w:cs="Times New Roman"/>
-          <w:sz w:val="24"/>
-          <w:szCs w:val="24"/>
-        </w:rPr>
-      </w:pPr>
-      <w:r>
-        <w:rPr>
-          <w:rFonts w:ascii="Times New Roman" w:hAnsi="Times New Roman" w:cs="Times New Roman"/>
+          <w:color w:val="000000" w:themeColor="text1"/>
+          <w:sz w:val="24"/>
+          <w:szCs w:val="24"/>
+        </w:rPr>
+      </w:pPr>
+      <w:r>
+        <w:rPr>
+          <w:rFonts w:ascii="Times New Roman" w:hAnsi="Times New Roman" w:cs="Times New Roman"/>
+          <w:color w:val="000000" w:themeColor="text1"/>
           <w:sz w:val="24"/>
           <w:szCs w:val="24"/>
         </w:rPr>
@@ -450,13 +502,15 @@
       <w:pPr>
         <w:rPr>
           <w:rFonts w:ascii="Times New Roman" w:hAnsi="Times New Roman" w:cs="Times New Roman"/>
-          <w:sz w:val="24"/>
-          <w:szCs w:val="24"/>
-        </w:rPr>
-      </w:pPr>
-      <w:r>
-        <w:rPr>
-          <w:rFonts w:ascii="Times New Roman" w:hAnsi="Times New Roman" w:cs="Times New Roman"/>
+          <w:color w:val="000000" w:themeColor="text1"/>
+          <w:sz w:val="24"/>
+          <w:szCs w:val="24"/>
+        </w:rPr>
+      </w:pPr>
+      <w:r>
+        <w:rPr>
+          <w:rFonts w:ascii="Times New Roman" w:hAnsi="Times New Roman" w:cs="Times New Roman"/>
+          <w:color w:val="000000" w:themeColor="text1"/>
           <w:sz w:val="24"/>
           <w:szCs w:val="24"/>
         </w:rPr>
@@ -467,22 +521,25 @@
       <w:pPr>
         <w:rPr>
           <w:rFonts w:ascii="Times New Roman" w:hAnsi="Times New Roman" w:cs="Times New Roman"/>
-          <w:sz w:val="24"/>
-          <w:szCs w:val="24"/>
-        </w:rPr>
-      </w:pPr>
-    </w:p>
-    <w:p>
-      <w:pPr>
-        <w:rPr>
-          <w:rFonts w:ascii="Times New Roman" w:hAnsi="Times New Roman" w:cs="Times New Roman"/>
-          <w:sz w:val="24"/>
-          <w:szCs w:val="24"/>
-        </w:rPr>
-      </w:pPr>
-      <w:r>
-        <w:rPr>
-          <w:rFonts w:ascii="Times New Roman" w:hAnsi="Times New Roman" w:cs="Times New Roman"/>
+          <w:color w:val="000000" w:themeColor="text1"/>
+          <w:sz w:val="24"/>
+          <w:szCs w:val="24"/>
+        </w:rPr>
+      </w:pPr>
+    </w:p>
+    <w:p>
+      <w:pPr>
+        <w:rPr>
+          <w:rFonts w:ascii="Times New Roman" w:hAnsi="Times New Roman" w:cs="Times New Roman"/>
+          <w:color w:val="000000" w:themeColor="text1"/>
+          <w:sz w:val="24"/>
+          <w:szCs w:val="24"/>
+        </w:rPr>
+      </w:pPr>
+      <w:r>
+        <w:rPr>
+          <w:rFonts w:ascii="Times New Roman" w:hAnsi="Times New Roman" w:cs="Times New Roman"/>
+          <w:color w:val="000000" w:themeColor="text1"/>
           <w:sz w:val="24"/>
           <w:szCs w:val="24"/>
         </w:rPr>
@@ -493,13 +550,15 @@
       <w:pPr>
         <w:rPr>
           <w:rFonts w:ascii="Times New Roman" w:hAnsi="Times New Roman" w:cs="Times New Roman"/>
-          <w:sz w:val="24"/>
-          <w:szCs w:val="24"/>
-        </w:rPr>
-      </w:pPr>
-      <w:r>
-        <w:rPr>
-          <w:rFonts w:ascii="Times New Roman" w:hAnsi="Times New Roman" w:cs="Times New Roman"/>
+          <w:color w:val="000000" w:themeColor="text1"/>
+          <w:sz w:val="24"/>
+          <w:szCs w:val="24"/>
+        </w:rPr>
+      </w:pPr>
+      <w:r>
+        <w:rPr>
+          <w:rFonts w:ascii="Times New Roman" w:hAnsi="Times New Roman" w:cs="Times New Roman"/>
+          <w:color w:val="000000" w:themeColor="text1"/>
           <w:sz w:val="24"/>
           <w:szCs w:val="24"/>
         </w:rPr>
@@ -509,6 +568,7 @@
       <w:r>
         <w:rPr>
           <w:rFonts w:ascii="Times New Roman" w:hAnsi="Times New Roman" w:cs="Times New Roman"/>
+          <w:color w:val="000000" w:themeColor="text1"/>
           <w:sz w:val="24"/>
           <w:szCs w:val="24"/>
           <w:vertAlign w:val="superscript"/>
@@ -520,13 +580,15 @@
       <w:pPr>
         <w:rPr>
           <w:rFonts w:ascii="Times New Roman" w:hAnsi="Times New Roman" w:cs="Times New Roman"/>
-          <w:sz w:val="24"/>
-          <w:szCs w:val="24"/>
-        </w:rPr>
-      </w:pPr>
-      <w:r>
-        <w:rPr>
-          <w:rFonts w:ascii="Times New Roman" w:hAnsi="Times New Roman" w:cs="Times New Roman"/>
+          <w:color w:val="000000" w:themeColor="text1"/>
+          <w:sz w:val="24"/>
+          <w:szCs w:val="24"/>
+        </w:rPr>
+      </w:pPr>
+      <w:r>
+        <w:rPr>
+          <w:rFonts w:ascii="Times New Roman" w:hAnsi="Times New Roman" w:cs="Times New Roman"/>
+          <w:color w:val="000000" w:themeColor="text1"/>
           <w:sz w:val="24"/>
           <w:szCs w:val="24"/>
         </w:rPr>
@@ -537,13 +599,15 @@
       <w:pPr>
         <w:rPr>
           <w:rFonts w:ascii="Times New Roman" w:hAnsi="Times New Roman" w:cs="Times New Roman"/>
-          <w:sz w:val="24"/>
-          <w:szCs w:val="24"/>
-        </w:rPr>
-      </w:pPr>
-      <w:r>
-        <w:rPr>
-          <w:rFonts w:ascii="Times New Roman" w:hAnsi="Times New Roman" w:cs="Times New Roman"/>
+          <w:color w:val="000000" w:themeColor="text1"/>
+          <w:sz w:val="24"/>
+          <w:szCs w:val="24"/>
+        </w:rPr>
+      </w:pPr>
+      <w:r>
+        <w:rPr>
+          <w:rFonts w:ascii="Times New Roman" w:hAnsi="Times New Roman" w:cs="Times New Roman"/>
+          <w:color w:val="000000" w:themeColor="text1"/>
           <w:sz w:val="24"/>
           <w:szCs w:val="24"/>
         </w:rPr>
@@ -554,13 +618,15 @@
       <w:pPr>
         <w:rPr>
           <w:rFonts w:ascii="Times New Roman" w:hAnsi="Times New Roman" w:cs="Times New Roman"/>
-          <w:sz w:val="24"/>
-          <w:szCs w:val="24"/>
-        </w:rPr>
-      </w:pPr>
-      <w:r>
-        <w:rPr>
-          <w:rFonts w:ascii="Times New Roman" w:hAnsi="Times New Roman" w:cs="Times New Roman"/>
+          <w:color w:val="000000" w:themeColor="text1"/>
+          <w:sz w:val="24"/>
+          <w:szCs w:val="24"/>
+        </w:rPr>
+      </w:pPr>
+      <w:r>
+        <w:rPr>
+          <w:rFonts w:ascii="Times New Roman" w:hAnsi="Times New Roman" w:cs="Times New Roman"/>
+          <w:color w:val="000000" w:themeColor="text1"/>
           <w:sz w:val="24"/>
           <w:szCs w:val="24"/>
         </w:rPr>
@@ -571,13 +637,15 @@
       <w:pPr>
         <w:rPr>
           <w:rFonts w:ascii="Times New Roman" w:hAnsi="Times New Roman" w:cs="Times New Roman"/>
-          <w:sz w:val="24"/>
-          <w:szCs w:val="24"/>
-        </w:rPr>
-      </w:pPr>
-      <w:r>
-        <w:rPr>
-          <w:rFonts w:ascii="Times New Roman" w:hAnsi="Times New Roman" w:cs="Times New Roman"/>
+          <w:color w:val="000000" w:themeColor="text1"/>
+          <w:sz w:val="24"/>
+          <w:szCs w:val="24"/>
+        </w:rPr>
+      </w:pPr>
+      <w:r>
+        <w:rPr>
+          <w:rFonts w:ascii="Times New Roman" w:hAnsi="Times New Roman" w:cs="Times New Roman"/>
+          <w:color w:val="000000" w:themeColor="text1"/>
           <w:sz w:val="24"/>
           <w:szCs w:val="24"/>
         </w:rPr>
@@ -588,13 +656,15 @@
       <w:pPr>
         <w:rPr>
           <w:rFonts w:ascii="Times New Roman" w:hAnsi="Times New Roman" w:cs="Times New Roman"/>
-          <w:sz w:val="24"/>
-          <w:szCs w:val="24"/>
-        </w:rPr>
-      </w:pPr>
-      <w:r>
-        <w:rPr>
-          <w:rFonts w:ascii="Times New Roman" w:hAnsi="Times New Roman" w:cs="Times New Roman"/>
+          <w:color w:val="000000" w:themeColor="text1"/>
+          <w:sz w:val="24"/>
+          <w:szCs w:val="24"/>
+        </w:rPr>
+      </w:pPr>
+      <w:r>
+        <w:rPr>
+          <w:rFonts w:ascii="Times New Roman" w:hAnsi="Times New Roman" w:cs="Times New Roman"/>
+          <w:color w:val="000000" w:themeColor="text1"/>
           <w:sz w:val="24"/>
           <w:szCs w:val="24"/>
         </w:rPr>
@@ -605,13 +675,15 @@
       <w:pPr>
         <w:rPr>
           <w:rFonts w:ascii="Times New Roman" w:hAnsi="Times New Roman" w:cs="Times New Roman"/>
-          <w:sz w:val="24"/>
-          <w:szCs w:val="24"/>
-        </w:rPr>
-      </w:pPr>
-      <w:r>
-        <w:rPr>
-          <w:rFonts w:ascii="Times New Roman" w:hAnsi="Times New Roman" w:cs="Times New Roman"/>
+          <w:color w:val="000000" w:themeColor="text1"/>
+          <w:sz w:val="24"/>
+          <w:szCs w:val="24"/>
+        </w:rPr>
+      </w:pPr>
+      <w:r>
+        <w:rPr>
+          <w:rFonts w:ascii="Times New Roman" w:hAnsi="Times New Roman" w:cs="Times New Roman"/>
+          <w:color w:val="000000" w:themeColor="text1"/>
           <w:sz w:val="24"/>
           <w:szCs w:val="24"/>
         </w:rPr>
@@ -622,13 +694,15 @@
       <w:pPr>
         <w:rPr>
           <w:rFonts w:ascii="Times New Roman" w:hAnsi="Times New Roman" w:cs="Times New Roman"/>
-          <w:sz w:val="24"/>
-          <w:szCs w:val="24"/>
-        </w:rPr>
-      </w:pPr>
-      <w:r>
-        <w:rPr>
-          <w:rFonts w:ascii="Times New Roman" w:hAnsi="Times New Roman" w:cs="Times New Roman"/>
+          <w:color w:val="000000" w:themeColor="text1"/>
+          <w:sz w:val="24"/>
+          <w:szCs w:val="24"/>
+        </w:rPr>
+      </w:pPr>
+      <w:r>
+        <w:rPr>
+          <w:rFonts w:ascii="Times New Roman" w:hAnsi="Times New Roman" w:cs="Times New Roman"/>
+          <w:color w:val="000000" w:themeColor="text1"/>
           <w:sz w:val="24"/>
           <w:szCs w:val="24"/>
         </w:rPr>
@@ -639,13 +713,15 @@
       <w:pPr>
         <w:rPr>
           <w:rFonts w:ascii="Times New Roman" w:hAnsi="Times New Roman" w:cs="Times New Roman"/>
-          <w:sz w:val="24"/>
-          <w:szCs w:val="24"/>
-        </w:rPr>
-      </w:pPr>
-      <w:r>
-        <w:rPr>
-          <w:rFonts w:ascii="Times New Roman" w:hAnsi="Times New Roman" w:cs="Times New Roman"/>
+          <w:color w:val="000000" w:themeColor="text1"/>
+          <w:sz w:val="24"/>
+          <w:szCs w:val="24"/>
+        </w:rPr>
+      </w:pPr>
+      <w:r>
+        <w:rPr>
+          <w:rFonts w:ascii="Times New Roman" w:hAnsi="Times New Roman" w:cs="Times New Roman"/>
+          <w:color w:val="000000" w:themeColor="text1"/>
           <w:sz w:val="24"/>
           <w:szCs w:val="24"/>
         </w:rPr>
@@ -656,13 +732,15 @@
       <w:pPr>
         <w:rPr>
           <w:rFonts w:ascii="Times New Roman" w:hAnsi="Times New Roman" w:cs="Times New Roman"/>
-          <w:sz w:val="24"/>
-          <w:szCs w:val="24"/>
-        </w:rPr>
-      </w:pPr>
-      <w:r>
-        <w:rPr>
-          <w:rFonts w:ascii="Times New Roman" w:hAnsi="Times New Roman" w:cs="Times New Roman"/>
+          <w:color w:val="000000" w:themeColor="text1"/>
+          <w:sz w:val="24"/>
+          <w:szCs w:val="24"/>
+        </w:rPr>
+      </w:pPr>
+      <w:r>
+        <w:rPr>
+          <w:rFonts w:ascii="Times New Roman" w:hAnsi="Times New Roman" w:cs="Times New Roman"/>
+          <w:color w:val="000000" w:themeColor="text1"/>
           <w:sz w:val="24"/>
           <w:szCs w:val="24"/>
         </w:rPr>
@@ -673,13 +751,15 @@
       <w:pPr>
         <w:rPr>
           <w:rFonts w:ascii="Times New Roman" w:hAnsi="Times New Roman" w:cs="Times New Roman"/>
-          <w:sz w:val="24"/>
-          <w:szCs w:val="24"/>
-        </w:rPr>
-      </w:pPr>
-      <w:r>
-        <w:rPr>
-          <w:rFonts w:ascii="Times New Roman" w:hAnsi="Times New Roman" w:cs="Times New Roman"/>
+          <w:color w:val="000000" w:themeColor="text1"/>
+          <w:sz w:val="24"/>
+          <w:szCs w:val="24"/>
+        </w:rPr>
+      </w:pPr>
+      <w:r>
+        <w:rPr>
+          <w:rFonts w:ascii="Times New Roman" w:hAnsi="Times New Roman" w:cs="Times New Roman"/>
+          <w:color w:val="000000" w:themeColor="text1"/>
           <w:sz w:val="24"/>
           <w:szCs w:val="24"/>
         </w:rPr>
@@ -688,6 +768,7 @@
       <w:r>
         <w:rPr>
           <w:rFonts w:ascii="Times New Roman" w:hAnsi="Times New Roman" w:cs="Times New Roman"/>
+          <w:color w:val="000000" w:themeColor="text1"/>
           <w:sz w:val="24"/>
           <w:szCs w:val="24"/>
           <w:vertAlign w:val="superscript"/>
@@ -697,6 +778,7 @@
       <w:r>
         <w:rPr>
           <w:rFonts w:ascii="Times New Roman" w:hAnsi="Times New Roman" w:cs="Times New Roman"/>
+          <w:color w:val="000000" w:themeColor="text1"/>
           <w:sz w:val="24"/>
           <w:szCs w:val="24"/>
         </w:rPr>
@@ -707,13 +789,15 @@
       <w:pPr>
         <w:rPr>
           <w:rFonts w:ascii="Times New Roman" w:hAnsi="Times New Roman" w:cs="Times New Roman"/>
-          <w:sz w:val="24"/>
-          <w:szCs w:val="24"/>
-        </w:rPr>
-      </w:pPr>
-      <w:r>
-        <w:rPr>
-          <w:rFonts w:ascii="Times New Roman" w:hAnsi="Times New Roman" w:cs="Times New Roman"/>
+          <w:color w:val="000000" w:themeColor="text1"/>
+          <w:sz w:val="24"/>
+          <w:szCs w:val="24"/>
+        </w:rPr>
+      </w:pPr>
+      <w:r>
+        <w:rPr>
+          <w:rFonts w:ascii="Times New Roman" w:hAnsi="Times New Roman" w:cs="Times New Roman"/>
+          <w:color w:val="000000" w:themeColor="text1"/>
           <w:sz w:val="24"/>
           <w:szCs w:val="24"/>
         </w:rPr>
@@ -724,13 +808,15 @@
       <w:pPr>
         <w:rPr>
           <w:rFonts w:ascii="Times New Roman" w:hAnsi="Times New Roman" w:cs="Times New Roman"/>
-          <w:sz w:val="24"/>
-          <w:szCs w:val="24"/>
-        </w:rPr>
-      </w:pPr>
-      <w:r>
-        <w:rPr>
-          <w:rFonts w:ascii="Times New Roman" w:hAnsi="Times New Roman" w:cs="Times New Roman"/>
+          <w:color w:val="000000" w:themeColor="text1"/>
+          <w:sz w:val="24"/>
+          <w:szCs w:val="24"/>
+        </w:rPr>
+      </w:pPr>
+      <w:r>
+        <w:rPr>
+          <w:rFonts w:ascii="Times New Roman" w:hAnsi="Times New Roman" w:cs="Times New Roman"/>
+          <w:color w:val="000000" w:themeColor="text1"/>
           <w:sz w:val="24"/>
           <w:szCs w:val="24"/>
         </w:rPr>
@@ -741,13 +827,15 @@
       <w:pPr>
         <w:rPr>
           <w:rFonts w:ascii="Times New Roman" w:hAnsi="Times New Roman" w:cs="Times New Roman"/>
-          <w:sz w:val="24"/>
-          <w:szCs w:val="24"/>
-        </w:rPr>
-      </w:pPr>
-      <w:r>
-        <w:rPr>
-          <w:rFonts w:ascii="Times New Roman" w:hAnsi="Times New Roman" w:cs="Times New Roman"/>
+          <w:color w:val="000000" w:themeColor="text1"/>
+          <w:sz w:val="24"/>
+          <w:szCs w:val="24"/>
+        </w:rPr>
+      </w:pPr>
+      <w:r>
+        <w:rPr>
+          <w:rFonts w:ascii="Times New Roman" w:hAnsi="Times New Roman" w:cs="Times New Roman"/>
+          <w:color w:val="000000" w:themeColor="text1"/>
           <w:sz w:val="24"/>
           <w:szCs w:val="24"/>
         </w:rPr>
@@ -758,6 +846,7 @@
       <w:pPr>
         <w:rPr>
           <w:rFonts w:ascii="Times New Roman" w:hAnsi="Times New Roman" w:cs="Times New Roman"/>
+          <w:color w:val="000000" w:themeColor="text1"/>
           <w:sz w:val="24"/>
           <w:szCs w:val="24"/>
           <w:vertAlign w:val="superscript"/>
@@ -766,6 +855,7 @@
       <w:r>
         <w:rPr>
           <w:rFonts w:ascii="Times New Roman" w:hAnsi="Times New Roman" w:cs="Times New Roman"/>
+          <w:color w:val="000000" w:themeColor="text1"/>
           <w:sz w:val="24"/>
           <w:szCs w:val="24"/>
         </w:rPr>
@@ -774,6 +864,7 @@
       <w:r>
         <w:rPr>
           <w:rFonts w:ascii="Times New Roman" w:hAnsi="Times New Roman" w:cs="Times New Roman"/>
+          <w:color w:val="000000" w:themeColor="text1"/>
           <w:sz w:val="24"/>
           <w:szCs w:val="24"/>
           <w:vertAlign w:val="superscript"/>
@@ -785,6 +876,7 @@
       <w:pPr>
         <w:rPr>
           <w:rFonts w:ascii="Times New Roman" w:hAnsi="Times New Roman" w:cs="Times New Roman"/>
+          <w:color w:val="000000" w:themeColor="text1"/>
           <w:sz w:val="24"/>
           <w:szCs w:val="24"/>
           <w:vertAlign w:val="superscript"/>
@@ -795,13 +887,15 @@
       <w:pPr>
         <w:rPr>
           <w:rFonts w:ascii="Times New Roman" w:hAnsi="Times New Roman" w:cs="Times New Roman"/>
-          <w:sz w:val="24"/>
-          <w:szCs w:val="24"/>
-        </w:rPr>
-      </w:pPr>
-      <w:r>
-        <w:rPr>
-          <w:rFonts w:ascii="Times New Roman" w:hAnsi="Times New Roman" w:cs="Times New Roman"/>
+          <w:color w:val="000000" w:themeColor="text1"/>
+          <w:sz w:val="24"/>
+          <w:szCs w:val="24"/>
+        </w:rPr>
+      </w:pPr>
+      <w:r>
+        <w:rPr>
+          <w:rFonts w:ascii="Times New Roman" w:hAnsi="Times New Roman" w:cs="Times New Roman"/>
+          <w:color w:val="000000" w:themeColor="text1"/>
           <w:sz w:val="24"/>
           <w:szCs w:val="24"/>
         </w:rPr>
@@ -812,13 +906,15 @@
       <w:pPr>
         <w:rPr>
           <w:rFonts w:ascii="Times New Roman" w:hAnsi="Times New Roman" w:cs="Times New Roman"/>
-          <w:sz w:val="24"/>
-          <w:szCs w:val="24"/>
-        </w:rPr>
-      </w:pPr>
-      <w:r>
-        <w:rPr>
-          <w:rFonts w:ascii="Times New Roman" w:hAnsi="Times New Roman" w:cs="Times New Roman"/>
+          <w:color w:val="000000" w:themeColor="text1"/>
+          <w:sz w:val="24"/>
+          <w:szCs w:val="24"/>
+        </w:rPr>
+      </w:pPr>
+      <w:r>
+        <w:rPr>
+          <w:rFonts w:ascii="Times New Roman" w:hAnsi="Times New Roman" w:cs="Times New Roman"/>
+          <w:color w:val="000000" w:themeColor="text1"/>
           <w:sz w:val="24"/>
           <w:szCs w:val="24"/>
         </w:rPr>
@@ -827,6 +923,7 @@
       <w:r>
         <w:rPr>
           <w:rFonts w:ascii="Times New Roman" w:hAnsi="Times New Roman" w:cs="Times New Roman"/>
+          <w:color w:val="000000" w:themeColor="text1"/>
           <w:sz w:val="24"/>
           <w:szCs w:val="24"/>
         </w:rPr>
@@ -837,13 +934,15 @@
       <w:pPr>
         <w:rPr>
           <w:rFonts w:ascii="Times New Roman" w:hAnsi="Times New Roman" w:cs="Times New Roman"/>
-          <w:sz w:val="24"/>
-          <w:szCs w:val="24"/>
-        </w:rPr>
-      </w:pPr>
-      <w:r>
-        <w:rPr>
-          <w:rFonts w:ascii="Times New Roman" w:hAnsi="Times New Roman" w:cs="Times New Roman"/>
+          <w:color w:val="000000" w:themeColor="text1"/>
+          <w:sz w:val="24"/>
+          <w:szCs w:val="24"/>
+        </w:rPr>
+      </w:pPr>
+      <w:r>
+        <w:rPr>
+          <w:rFonts w:ascii="Times New Roman" w:hAnsi="Times New Roman" w:cs="Times New Roman"/>
+          <w:color w:val="000000" w:themeColor="text1"/>
           <w:sz w:val="24"/>
           <w:szCs w:val="24"/>
         </w:rPr>
@@ -854,13 +953,15 @@
       <w:pPr>
         <w:rPr>
           <w:rFonts w:ascii="Times New Roman" w:hAnsi="Times New Roman" w:cs="Times New Roman"/>
-          <w:sz w:val="24"/>
-          <w:szCs w:val="24"/>
-        </w:rPr>
-      </w:pPr>
-      <w:r>
-        <w:rPr>
-          <w:rFonts w:ascii="Times New Roman" w:hAnsi="Times New Roman" w:cs="Times New Roman"/>
+          <w:color w:val="000000" w:themeColor="text1"/>
+          <w:sz w:val="24"/>
+          <w:szCs w:val="24"/>
+        </w:rPr>
+      </w:pPr>
+      <w:r>
+        <w:rPr>
+          <w:rFonts w:ascii="Times New Roman" w:hAnsi="Times New Roman" w:cs="Times New Roman"/>
+          <w:color w:val="000000" w:themeColor="text1"/>
           <w:sz w:val="24"/>
           <w:szCs w:val="24"/>
         </w:rPr>
@@ -869,6 +970,7 @@
       <w:r>
         <w:rPr>
           <w:rFonts w:ascii="Times New Roman" w:hAnsi="Times New Roman" w:cs="Times New Roman"/>
+          <w:color w:val="000000" w:themeColor="text1"/>
           <w:sz w:val="24"/>
           <w:szCs w:val="24"/>
         </w:rPr>
@@ -877,6 +979,7 @@
       <w:r>
         <w:rPr>
           <w:rFonts w:ascii="Times New Roman" w:hAnsi="Times New Roman" w:cs="Times New Roman"/>
+          <w:color w:val="000000" w:themeColor="text1"/>
           <w:sz w:val="24"/>
           <w:szCs w:val="24"/>
         </w:rPr>
@@ -887,13 +990,15 @@
       <w:pPr>
         <w:rPr>
           <w:rFonts w:ascii="Times New Roman" w:hAnsi="Times New Roman" w:cs="Times New Roman"/>
-          <w:sz w:val="24"/>
-          <w:szCs w:val="24"/>
-        </w:rPr>
-      </w:pPr>
-      <w:r>
-        <w:rPr>
-          <w:rFonts w:ascii="Times New Roman" w:hAnsi="Times New Roman" w:cs="Times New Roman"/>
+          <w:color w:val="000000" w:themeColor="text1"/>
+          <w:sz w:val="24"/>
+          <w:szCs w:val="24"/>
+        </w:rPr>
+      </w:pPr>
+      <w:r>
+        <w:rPr>
+          <w:rFonts w:ascii="Times New Roman" w:hAnsi="Times New Roman" w:cs="Times New Roman"/>
+          <w:color w:val="000000" w:themeColor="text1"/>
           <w:sz w:val="24"/>
           <w:szCs w:val="24"/>
         </w:rPr>
@@ -904,13 +1009,15 @@
       <w:pPr>
         <w:rPr>
           <w:rFonts w:ascii="Times New Roman" w:hAnsi="Times New Roman" w:cs="Times New Roman"/>
-          <w:sz w:val="24"/>
-          <w:szCs w:val="24"/>
-        </w:rPr>
-      </w:pPr>
-      <w:r>
-        <w:rPr>
-          <w:rFonts w:ascii="Times New Roman" w:hAnsi="Times New Roman" w:cs="Times New Roman"/>
+          <w:color w:val="000000" w:themeColor="text1"/>
+          <w:sz w:val="24"/>
+          <w:szCs w:val="24"/>
+        </w:rPr>
+      </w:pPr>
+      <w:r>
+        <w:rPr>
+          <w:rFonts w:ascii="Times New Roman" w:hAnsi="Times New Roman" w:cs="Times New Roman"/>
+          <w:color w:val="000000" w:themeColor="text1"/>
           <w:sz w:val="24"/>
           <w:szCs w:val="24"/>
         </w:rPr>
@@ -919,6 +1026,7 @@
       <w:r>
         <w:rPr>
           <w:rFonts w:ascii="Times New Roman" w:hAnsi="Times New Roman" w:cs="Times New Roman"/>
+          <w:color w:val="000000" w:themeColor="text1"/>
           <w:sz w:val="24"/>
           <w:szCs w:val="24"/>
         </w:rPr>
@@ -929,13 +1037,15 @@
       <w:pPr>
         <w:rPr>
           <w:rFonts w:ascii="Times New Roman" w:hAnsi="Times New Roman" w:cs="Times New Roman"/>
-          <w:sz w:val="24"/>
-          <w:szCs w:val="24"/>
-        </w:rPr>
-      </w:pPr>
-      <w:r>
-        <w:rPr>
-          <w:rFonts w:ascii="Times New Roman" w:hAnsi="Times New Roman" w:cs="Times New Roman"/>
+          <w:color w:val="000000" w:themeColor="text1"/>
+          <w:sz w:val="24"/>
+          <w:szCs w:val="24"/>
+        </w:rPr>
+      </w:pPr>
+      <w:r>
+        <w:rPr>
+          <w:rFonts w:ascii="Times New Roman" w:hAnsi="Times New Roman" w:cs="Times New Roman"/>
+          <w:color w:val="000000" w:themeColor="text1"/>
           <w:sz w:val="24"/>
           <w:szCs w:val="24"/>
         </w:rPr>
@@ -946,13 +1056,15 @@
       <w:pPr>
         <w:rPr>
           <w:rFonts w:ascii="Times New Roman" w:hAnsi="Times New Roman" w:cs="Times New Roman"/>
-          <w:sz w:val="24"/>
-          <w:szCs w:val="24"/>
-        </w:rPr>
-      </w:pPr>
-      <w:r>
-        <w:rPr>
-          <w:rFonts w:ascii="Times New Roman" w:hAnsi="Times New Roman" w:cs="Times New Roman"/>
+          <w:color w:val="000000" w:themeColor="text1"/>
+          <w:sz w:val="24"/>
+          <w:szCs w:val="24"/>
+        </w:rPr>
+      </w:pPr>
+      <w:r>
+        <w:rPr>
+          <w:rFonts w:ascii="Times New Roman" w:hAnsi="Times New Roman" w:cs="Times New Roman"/>
+          <w:color w:val="000000" w:themeColor="text1"/>
           <w:sz w:val="24"/>
           <w:szCs w:val="24"/>
         </w:rPr>
@@ -963,13 +1075,15 @@
       <w:pPr>
         <w:rPr>
           <w:rFonts w:ascii="Times New Roman" w:hAnsi="Times New Roman" w:cs="Times New Roman"/>
-          <w:sz w:val="24"/>
-          <w:szCs w:val="24"/>
-        </w:rPr>
-      </w:pPr>
-      <w:r>
-        <w:rPr>
-          <w:rFonts w:ascii="Times New Roman" w:hAnsi="Times New Roman" w:cs="Times New Roman"/>
+          <w:color w:val="000000" w:themeColor="text1"/>
+          <w:sz w:val="24"/>
+          <w:szCs w:val="24"/>
+        </w:rPr>
+      </w:pPr>
+      <w:r>
+        <w:rPr>
+          <w:rFonts w:ascii="Times New Roman" w:hAnsi="Times New Roman" w:cs="Times New Roman"/>
+          <w:color w:val="000000" w:themeColor="text1"/>
           <w:sz w:val="24"/>
           <w:szCs w:val="24"/>
         </w:rPr>
@@ -980,13 +1094,15 @@
       <w:pPr>
         <w:rPr>
           <w:rFonts w:ascii="Times New Roman" w:hAnsi="Times New Roman" w:cs="Times New Roman"/>
-          <w:sz w:val="24"/>
-          <w:szCs w:val="24"/>
-        </w:rPr>
-      </w:pPr>
-      <w:r>
-        <w:rPr>
-          <w:rFonts w:ascii="Times New Roman" w:hAnsi="Times New Roman" w:cs="Times New Roman"/>
+          <w:color w:val="000000" w:themeColor="text1"/>
+          <w:sz w:val="24"/>
+          <w:szCs w:val="24"/>
+        </w:rPr>
+      </w:pPr>
+      <w:r>
+        <w:rPr>
+          <w:rFonts w:ascii="Times New Roman" w:hAnsi="Times New Roman" w:cs="Times New Roman"/>
+          <w:color w:val="000000" w:themeColor="text1"/>
           <w:sz w:val="24"/>
           <w:szCs w:val="24"/>
         </w:rPr>
@@ -995,6 +1111,7 @@
       <w:r>
         <w:rPr>
           <w:rFonts w:ascii="Times New Roman" w:hAnsi="Times New Roman" w:cs="Times New Roman"/>
+          <w:color w:val="000000" w:themeColor="text1"/>
           <w:sz w:val="24"/>
           <w:szCs w:val="24"/>
           <w:vertAlign w:val="superscript"/>
@@ -1004,6 +1121,7 @@
       <w:r>
         <w:rPr>
           <w:rFonts w:ascii="Times New Roman" w:hAnsi="Times New Roman" w:cs="Times New Roman"/>
+          <w:color w:val="000000" w:themeColor="text1"/>
           <w:sz w:val="24"/>
           <w:szCs w:val="24"/>
         </w:rPr>
@@ -1014,13 +1132,15 @@
       <w:pPr>
         <w:rPr>
           <w:rFonts w:ascii="Times New Roman" w:hAnsi="Times New Roman" w:cs="Times New Roman"/>
-          <w:sz w:val="24"/>
-          <w:szCs w:val="24"/>
-        </w:rPr>
-      </w:pPr>
-      <w:r>
-        <w:rPr>
-          <w:rFonts w:ascii="Times New Roman" w:hAnsi="Times New Roman" w:cs="Times New Roman"/>
+          <w:color w:val="000000" w:themeColor="text1"/>
+          <w:sz w:val="24"/>
+          <w:szCs w:val="24"/>
+        </w:rPr>
+      </w:pPr>
+      <w:r>
+        <w:rPr>
+          <w:rFonts w:ascii="Times New Roman" w:hAnsi="Times New Roman" w:cs="Times New Roman"/>
+          <w:color w:val="000000" w:themeColor="text1"/>
           <w:sz w:val="24"/>
           <w:szCs w:val="24"/>
         </w:rPr>
@@ -1031,13 +1151,15 @@
       <w:pPr>
         <w:rPr>
           <w:rFonts w:ascii="Times New Roman" w:hAnsi="Times New Roman" w:cs="Times New Roman"/>
-          <w:sz w:val="24"/>
-          <w:szCs w:val="24"/>
-        </w:rPr>
-      </w:pPr>
-      <w:r>
-        <w:rPr>
-          <w:rFonts w:ascii="Times New Roman" w:hAnsi="Times New Roman" w:cs="Times New Roman"/>
+          <w:color w:val="000000" w:themeColor="text1"/>
+          <w:sz w:val="24"/>
+          <w:szCs w:val="24"/>
+        </w:rPr>
+      </w:pPr>
+      <w:r>
+        <w:rPr>
+          <w:rFonts w:ascii="Times New Roman" w:hAnsi="Times New Roman" w:cs="Times New Roman"/>
+          <w:color w:val="000000" w:themeColor="text1"/>
           <w:sz w:val="24"/>
           <w:szCs w:val="24"/>
         </w:rPr>
@@ -1046,6 +1168,7 @@
       <w:r>
         <w:rPr>
           <w:rFonts w:ascii="Times New Roman" w:hAnsi="Times New Roman" w:cs="Times New Roman"/>
+          <w:color w:val="000000" w:themeColor="text1"/>
           <w:sz w:val="24"/>
           <w:szCs w:val="24"/>
           <w:vertAlign w:val="superscript"/>
@@ -1057,30 +1180,25 @@
       <w:pPr>
         <w:rPr>
           <w:rFonts w:ascii="Times New Roman" w:hAnsi="Times New Roman" w:cs="Times New Roman"/>
-          <w:sz w:val="24"/>
-          <w:szCs w:val="24"/>
-        </w:rPr>
-      </w:pPr>
-      <w:r>
-        <w:rPr>
-          <w:rFonts w:ascii="Times New Roman" w:hAnsi="Times New Roman" w:cs="Times New Roman"/>
+          <w:color w:val="000000" w:themeColor="text1"/>
+          <w:sz w:val="24"/>
+          <w:szCs w:val="24"/>
+        </w:rPr>
+      </w:pPr>
+      <w:r>
+        <w:rPr>
+          <w:rFonts w:ascii="Times New Roman" w:hAnsi="Times New Roman" w:cs="Times New Roman"/>
+          <w:color w:val="000000" w:themeColor="text1"/>
           <w:sz w:val="24"/>
           <w:szCs w:val="24"/>
         </w:rPr>
         <w:lastRenderedPageBreak/>
-        <w:t>That very is old</w:t>
-      </w:r>
-      <w:r>
-        <w:rPr>
-          <w:rFonts w:ascii="Times New Roman" w:hAnsi="Times New Roman" w:cs="Times New Roman"/>
-          <w:sz w:val="24"/>
-          <w:szCs w:val="24"/>
-        </w:rPr>
-        <w:t xml:space="preserve">. </w:t>
-      </w:r>
-      <w:r>
-        <w:rPr>
-          <w:rFonts w:ascii="Times New Roman" w:hAnsi="Times New Roman" w:cs="Times New Roman"/>
+        <w:t xml:space="preserve">That very is old. </w:t>
+      </w:r>
+      <w:r>
+        <w:rPr>
+          <w:rFonts w:ascii="Times New Roman" w:hAnsi="Times New Roman" w:cs="Times New Roman"/>
+          <w:color w:val="000000" w:themeColor="text1"/>
           <w:sz w:val="24"/>
           <w:szCs w:val="24"/>
         </w:rPr>
@@ -1089,6 +1207,7 @@
       <w:r>
         <w:rPr>
           <w:rFonts w:ascii="Times New Roman" w:hAnsi="Times New Roman" w:cs="Times New Roman"/>
+          <w:color w:val="000000" w:themeColor="text1"/>
           <w:sz w:val="24"/>
           <w:szCs w:val="24"/>
         </w:rPr>
@@ -1097,6 +1216,7 @@
       <w:r>
         <w:rPr>
           <w:rFonts w:ascii="Times New Roman" w:hAnsi="Times New Roman" w:cs="Times New Roman"/>
+          <w:color w:val="000000" w:themeColor="text1"/>
           <w:sz w:val="24"/>
           <w:szCs w:val="24"/>
         </w:rPr>
@@ -1105,6 +1225,7 @@
       <w:r>
         <w:rPr>
           <w:rFonts w:ascii="Times New Roman" w:hAnsi="Times New Roman" w:cs="Times New Roman"/>
+          <w:color w:val="000000" w:themeColor="text1"/>
           <w:sz w:val="24"/>
           <w:szCs w:val="24"/>
         </w:rPr>
@@ -1115,13 +1236,15 @@
       <w:pPr>
         <w:rPr>
           <w:rFonts w:ascii="Times New Roman" w:hAnsi="Times New Roman" w:cs="Times New Roman"/>
-          <w:sz w:val="24"/>
-          <w:szCs w:val="24"/>
-        </w:rPr>
-      </w:pPr>
-      <w:r>
-        <w:rPr>
-          <w:rFonts w:ascii="Times New Roman" w:hAnsi="Times New Roman" w:cs="Times New Roman"/>
+          <w:color w:val="000000" w:themeColor="text1"/>
+          <w:sz w:val="24"/>
+          <w:szCs w:val="24"/>
+        </w:rPr>
+      </w:pPr>
+      <w:r>
+        <w:rPr>
+          <w:rFonts w:ascii="Times New Roman" w:hAnsi="Times New Roman" w:cs="Times New Roman"/>
+          <w:color w:val="000000" w:themeColor="text1"/>
           <w:sz w:val="24"/>
           <w:szCs w:val="24"/>
         </w:rPr>
@@ -1132,22 +1255,25 @@
       <w:pPr>
         <w:rPr>
           <w:rFonts w:ascii="Times New Roman" w:hAnsi="Times New Roman" w:cs="Times New Roman"/>
-          <w:sz w:val="24"/>
-          <w:szCs w:val="24"/>
-        </w:rPr>
-      </w:pPr>
-    </w:p>
-    <w:p>
-      <w:pPr>
-        <w:rPr>
-          <w:rFonts w:ascii="Times New Roman" w:hAnsi="Times New Roman" w:cs="Times New Roman"/>
-          <w:sz w:val="24"/>
-          <w:szCs w:val="24"/>
-        </w:rPr>
-      </w:pPr>
-      <w:r>
-        <w:rPr>
-          <w:rFonts w:ascii="Times New Roman" w:hAnsi="Times New Roman" w:cs="Times New Roman"/>
+          <w:color w:val="000000" w:themeColor="text1"/>
+          <w:sz w:val="24"/>
+          <w:szCs w:val="24"/>
+        </w:rPr>
+      </w:pPr>
+    </w:p>
+    <w:p>
+      <w:pPr>
+        <w:rPr>
+          <w:rFonts w:ascii="Times New Roman" w:hAnsi="Times New Roman" w:cs="Times New Roman"/>
+          <w:color w:val="000000" w:themeColor="text1"/>
+          <w:sz w:val="24"/>
+          <w:szCs w:val="24"/>
+        </w:rPr>
+      </w:pPr>
+      <w:r>
+        <w:rPr>
+          <w:rFonts w:ascii="Times New Roman" w:hAnsi="Times New Roman" w:cs="Times New Roman"/>
+          <w:color w:val="000000" w:themeColor="text1"/>
           <w:sz w:val="24"/>
           <w:szCs w:val="24"/>
         </w:rPr>
@@ -1163,13 +1289,15 @@
         </w:numPr>
         <w:rPr>
           <w:rFonts w:ascii="Times New Roman" w:hAnsi="Times New Roman" w:cs="Times New Roman"/>
-          <w:sz w:val="24"/>
-          <w:szCs w:val="24"/>
-        </w:rPr>
-      </w:pPr>
-      <w:r>
-        <w:rPr>
-          <w:rFonts w:ascii="Times New Roman" w:hAnsi="Times New Roman" w:cs="Times New Roman"/>
+          <w:color w:val="000000" w:themeColor="text1"/>
+          <w:sz w:val="24"/>
+          <w:szCs w:val="24"/>
+        </w:rPr>
+      </w:pPr>
+      <w:r>
+        <w:rPr>
+          <w:rFonts w:ascii="Times New Roman" w:hAnsi="Times New Roman" w:cs="Times New Roman"/>
+          <w:color w:val="000000" w:themeColor="text1"/>
           <w:sz w:val="24"/>
           <w:szCs w:val="24"/>
         </w:rPr>
@@ -1180,13 +1308,15 @@
       <w:pPr>
         <w:rPr>
           <w:rFonts w:ascii="Times New Roman" w:hAnsi="Times New Roman" w:cs="Times New Roman"/>
-          <w:sz w:val="24"/>
-          <w:szCs w:val="24"/>
-        </w:rPr>
-      </w:pPr>
-      <w:r>
-        <w:rPr>
-          <w:rFonts w:ascii="Times New Roman" w:hAnsi="Times New Roman" w:cs="Times New Roman"/>
+          <w:color w:val="000000" w:themeColor="text1"/>
+          <w:sz w:val="24"/>
+          <w:szCs w:val="24"/>
+        </w:rPr>
+      </w:pPr>
+      <w:r>
+        <w:rPr>
+          <w:rFonts w:ascii="Times New Roman" w:hAnsi="Times New Roman" w:cs="Times New Roman"/>
+          <w:color w:val="000000" w:themeColor="text1"/>
           <w:sz w:val="24"/>
           <w:szCs w:val="24"/>
         </w:rPr>
@@ -1202,13 +1332,15 @@
         </w:numPr>
         <w:rPr>
           <w:rFonts w:ascii="Times New Roman" w:hAnsi="Times New Roman" w:cs="Times New Roman"/>
-          <w:sz w:val="24"/>
-          <w:szCs w:val="24"/>
-        </w:rPr>
-      </w:pPr>
-      <w:r>
-        <w:rPr>
-          <w:rFonts w:ascii="Times New Roman" w:hAnsi="Times New Roman" w:cs="Times New Roman"/>
+          <w:color w:val="000000" w:themeColor="text1"/>
+          <w:sz w:val="24"/>
+          <w:szCs w:val="24"/>
+        </w:rPr>
+      </w:pPr>
+      <w:r>
+        <w:rPr>
+          <w:rFonts w:ascii="Times New Roman" w:hAnsi="Times New Roman" w:cs="Times New Roman"/>
+          <w:color w:val="000000" w:themeColor="text1"/>
           <w:sz w:val="24"/>
           <w:szCs w:val="24"/>
         </w:rPr>
@@ -1217,6 +1349,7 @@
       <w:r>
         <w:rPr>
           <w:rFonts w:ascii="Times New Roman" w:hAnsi="Times New Roman" w:cs="Times New Roman"/>
+          <w:color w:val="000000" w:themeColor="text1"/>
           <w:sz w:val="24"/>
           <w:szCs w:val="24"/>
           <w:vertAlign w:val="superscript"/>
@@ -1228,13 +1361,15 @@
       <w:pPr>
         <w:rPr>
           <w:rFonts w:ascii="Times New Roman" w:hAnsi="Times New Roman" w:cs="Times New Roman"/>
-          <w:sz w:val="24"/>
-          <w:szCs w:val="24"/>
-        </w:rPr>
-      </w:pPr>
-      <w:r>
-        <w:rPr>
-          <w:rFonts w:ascii="Times New Roman" w:hAnsi="Times New Roman" w:cs="Times New Roman"/>
+          <w:color w:val="000000" w:themeColor="text1"/>
+          <w:sz w:val="24"/>
+          <w:szCs w:val="24"/>
+        </w:rPr>
+      </w:pPr>
+      <w:r>
+        <w:rPr>
+          <w:rFonts w:ascii="Times New Roman" w:hAnsi="Times New Roman" w:cs="Times New Roman"/>
+          <w:color w:val="000000" w:themeColor="text1"/>
           <w:sz w:val="24"/>
           <w:szCs w:val="24"/>
         </w:rPr>
@@ -1250,13 +1385,15 @@
         </w:numPr>
         <w:rPr>
           <w:rFonts w:ascii="Times New Roman" w:hAnsi="Times New Roman" w:cs="Times New Roman"/>
-          <w:sz w:val="24"/>
-          <w:szCs w:val="24"/>
-        </w:rPr>
-      </w:pPr>
-      <w:r>
-        <w:rPr>
-          <w:rFonts w:ascii="Times New Roman" w:hAnsi="Times New Roman" w:cs="Times New Roman"/>
+          <w:color w:val="000000" w:themeColor="text1"/>
+          <w:sz w:val="24"/>
+          <w:szCs w:val="24"/>
+        </w:rPr>
+      </w:pPr>
+      <w:r>
+        <w:rPr>
+          <w:rFonts w:ascii="Times New Roman" w:hAnsi="Times New Roman" w:cs="Times New Roman"/>
+          <w:color w:val="000000" w:themeColor="text1"/>
           <w:sz w:val="24"/>
           <w:szCs w:val="24"/>
         </w:rPr>
@@ -1267,13 +1404,15 @@
       <w:pPr>
         <w:rPr>
           <w:rFonts w:ascii="Times New Roman" w:hAnsi="Times New Roman" w:cs="Times New Roman"/>
-          <w:sz w:val="24"/>
-          <w:szCs w:val="24"/>
-        </w:rPr>
-      </w:pPr>
-      <w:r>
-        <w:rPr>
-          <w:rFonts w:ascii="Times New Roman" w:hAnsi="Times New Roman" w:cs="Times New Roman"/>
+          <w:color w:val="000000" w:themeColor="text1"/>
+          <w:sz w:val="24"/>
+          <w:szCs w:val="24"/>
+        </w:rPr>
+      </w:pPr>
+      <w:r>
+        <w:rPr>
+          <w:rFonts w:ascii="Times New Roman" w:hAnsi="Times New Roman" w:cs="Times New Roman"/>
+          <w:color w:val="000000" w:themeColor="text1"/>
           <w:sz w:val="24"/>
           <w:szCs w:val="24"/>
         </w:rPr>
@@ -1282,6 +1421,7 @@
       <w:r>
         <w:rPr>
           <w:rFonts w:ascii="Times New Roman" w:hAnsi="Times New Roman" w:cs="Times New Roman"/>
+          <w:color w:val="000000" w:themeColor="text1"/>
           <w:sz w:val="24"/>
           <w:szCs w:val="24"/>
         </w:rPr>
@@ -1290,6 +1430,7 @@
       <w:r>
         <w:rPr>
           <w:rFonts w:ascii="Times New Roman" w:hAnsi="Times New Roman" w:cs="Times New Roman"/>
+          <w:color w:val="000000" w:themeColor="text1"/>
           <w:sz w:val="24"/>
           <w:szCs w:val="24"/>
         </w:rPr>
@@ -1305,13 +1446,15 @@
         </w:numPr>
         <w:rPr>
           <w:rFonts w:ascii="Times New Roman" w:hAnsi="Times New Roman" w:cs="Times New Roman"/>
-          <w:sz w:val="24"/>
-          <w:szCs w:val="24"/>
-        </w:rPr>
-      </w:pPr>
-      <w:r>
-        <w:rPr>
-          <w:rFonts w:ascii="Times New Roman" w:hAnsi="Times New Roman" w:cs="Times New Roman"/>
+          <w:color w:val="000000" w:themeColor="text1"/>
+          <w:sz w:val="24"/>
+          <w:szCs w:val="24"/>
+        </w:rPr>
+      </w:pPr>
+      <w:r>
+        <w:rPr>
+          <w:rFonts w:ascii="Times New Roman" w:hAnsi="Times New Roman" w:cs="Times New Roman"/>
+          <w:color w:val="000000" w:themeColor="text1"/>
           <w:sz w:val="24"/>
           <w:szCs w:val="24"/>
         </w:rPr>
@@ -1320,6 +1463,7 @@
       <w:r>
         <w:rPr>
           <w:rFonts w:ascii="Times New Roman" w:hAnsi="Times New Roman" w:cs="Times New Roman"/>
+          <w:color w:val="000000" w:themeColor="text1"/>
           <w:sz w:val="24"/>
           <w:szCs w:val="24"/>
           <w:vertAlign w:val="superscript"/>
@@ -1331,13 +1475,15 @@
       <w:pPr>
         <w:rPr>
           <w:rFonts w:ascii="Times New Roman" w:hAnsi="Times New Roman" w:cs="Times New Roman"/>
-          <w:sz w:val="24"/>
-          <w:szCs w:val="24"/>
-        </w:rPr>
-      </w:pPr>
-      <w:r>
-        <w:rPr>
-          <w:rFonts w:ascii="Times New Roman" w:hAnsi="Times New Roman" w:cs="Times New Roman"/>
+          <w:color w:val="000000" w:themeColor="text1"/>
+          <w:sz w:val="24"/>
+          <w:szCs w:val="24"/>
+        </w:rPr>
+      </w:pPr>
+      <w:r>
+        <w:rPr>
+          <w:rFonts w:ascii="Times New Roman" w:hAnsi="Times New Roman" w:cs="Times New Roman"/>
+          <w:color w:val="000000" w:themeColor="text1"/>
           <w:sz w:val="24"/>
           <w:szCs w:val="24"/>
         </w:rPr>
@@ -1353,13 +1499,15 @@
         </w:numPr>
         <w:rPr>
           <w:rFonts w:ascii="Times New Roman" w:hAnsi="Times New Roman" w:cs="Times New Roman"/>
-          <w:sz w:val="24"/>
-          <w:szCs w:val="24"/>
-        </w:rPr>
-      </w:pPr>
-      <w:r>
-        <w:rPr>
-          <w:rFonts w:ascii="Times New Roman" w:hAnsi="Times New Roman" w:cs="Times New Roman"/>
+          <w:color w:val="000000" w:themeColor="text1"/>
+          <w:sz w:val="24"/>
+          <w:szCs w:val="24"/>
+        </w:rPr>
+      </w:pPr>
+      <w:r>
+        <w:rPr>
+          <w:rFonts w:ascii="Times New Roman" w:hAnsi="Times New Roman" w:cs="Times New Roman"/>
+          <w:color w:val="000000" w:themeColor="text1"/>
           <w:sz w:val="24"/>
           <w:szCs w:val="24"/>
         </w:rPr>
@@ -1368,6 +1516,7 @@
       <w:r>
         <w:rPr>
           <w:rFonts w:ascii="Times New Roman" w:hAnsi="Times New Roman" w:cs="Times New Roman"/>
+          <w:color w:val="000000" w:themeColor="text1"/>
           <w:sz w:val="24"/>
           <w:szCs w:val="24"/>
         </w:rPr>
@@ -1378,6 +1527,7 @@
       <w:pPr>
         <w:rPr>
           <w:rFonts w:ascii="Times New Roman" w:hAnsi="Times New Roman" w:cs="Times New Roman"/>
+          <w:color w:val="000000" w:themeColor="text1"/>
           <w:sz w:val="24"/>
           <w:szCs w:val="24"/>
         </w:rPr>
@@ -1388,6 +1538,7 @@
         <w:rPr>
           <w:rFonts w:ascii="Times New Roman" w:hAnsi="Times New Roman" w:cs="Times New Roman"/>
           <w:b/>
+          <w:color w:val="000000" w:themeColor="text1"/>
           <w:sz w:val="24"/>
           <w:szCs w:val="24"/>
         </w:rPr>
@@ -1396,6 +1547,7 @@
         <w:rPr>
           <w:rFonts w:ascii="Times New Roman" w:hAnsi="Times New Roman" w:cs="Times New Roman"/>
           <w:b/>
+          <w:color w:val="000000" w:themeColor="text1"/>
           <w:sz w:val="24"/>
           <w:szCs w:val="24"/>
         </w:rPr>
@@ -1405,6 +1557,7 @@
         <w:rPr>
           <w:rFonts w:ascii="Times New Roman" w:hAnsi="Times New Roman" w:cs="Times New Roman"/>
           <w:b/>
+          <w:color w:val="000000" w:themeColor="text1"/>
           <w:sz w:val="24"/>
           <w:szCs w:val="24"/>
         </w:rPr>
@@ -1416,6 +1569,7 @@
         <w:rPr>
           <w:rFonts w:ascii="Times New Roman" w:hAnsi="Times New Roman" w:cs="Times New Roman"/>
           <w:b/>
+          <w:color w:val="000000" w:themeColor="text1"/>
           <w:sz w:val="24"/>
           <w:szCs w:val="24"/>
         </w:rPr>
@@ -1424,6 +1578,7 @@
         <w:rPr>
           <w:rFonts w:ascii="Times New Roman" w:hAnsi="Times New Roman" w:cs="Times New Roman"/>
           <w:b/>
+          <w:color w:val="000000" w:themeColor="text1"/>
           <w:sz w:val="24"/>
           <w:szCs w:val="24"/>
         </w:rPr>
@@ -1433,6 +1588,7 @@
         <w:rPr>
           <w:rFonts w:ascii="Times New Roman" w:hAnsi="Times New Roman" w:cs="Times New Roman"/>
           <w:b/>
+          <w:color w:val="000000" w:themeColor="text1"/>
           <w:sz w:val="24"/>
           <w:szCs w:val="24"/>
         </w:rPr>
@@ -1442,6 +1598,7 @@
         <w:rPr>
           <w:rFonts w:ascii="Times New Roman" w:hAnsi="Times New Roman" w:cs="Times New Roman"/>
           <w:b/>
+          <w:color w:val="000000" w:themeColor="text1"/>
           <w:sz w:val="24"/>
           <w:szCs w:val="24"/>
         </w:rPr>
@@ -1453,6 +1610,7 @@
         <w:rPr>
           <w:rFonts w:ascii="Times New Roman" w:hAnsi="Times New Roman" w:cs="Times New Roman"/>
           <w:b/>
+          <w:color w:val="000000" w:themeColor="text1"/>
           <w:sz w:val="24"/>
           <w:szCs w:val="24"/>
         </w:rPr>
@@ -1461,6 +1619,7 @@
         <w:rPr>
           <w:rFonts w:ascii="Times New Roman" w:hAnsi="Times New Roman" w:cs="Times New Roman"/>
           <w:b/>
+          <w:color w:val="000000" w:themeColor="text1"/>
           <w:sz w:val="24"/>
           <w:szCs w:val="24"/>
         </w:rPr>
@@ -1470,6 +1629,7 @@
         <w:rPr>
           <w:rFonts w:ascii="Times New Roman" w:hAnsi="Times New Roman" w:cs="Times New Roman"/>
           <w:b/>
+          <w:color w:val="000000" w:themeColor="text1"/>
           <w:sz w:val="24"/>
           <w:szCs w:val="24"/>
         </w:rPr>
@@ -1479,6 +1639,7 @@
         <w:rPr>
           <w:rFonts w:ascii="Times New Roman" w:hAnsi="Times New Roman" w:cs="Times New Roman"/>
           <w:b/>
+          <w:color w:val="000000" w:themeColor="text1"/>
           <w:sz w:val="24"/>
           <w:szCs w:val="24"/>
         </w:rPr>
@@ -1488,6 +1649,7 @@
         <w:rPr>
           <w:rFonts w:ascii="Times New Roman" w:hAnsi="Times New Roman" w:cs="Times New Roman"/>
           <w:b/>
+          <w:color w:val="000000" w:themeColor="text1"/>
           <w:sz w:val="24"/>
           <w:szCs w:val="24"/>
         </w:rPr>
@@ -1497,6 +1659,7 @@
         <w:rPr>
           <w:rFonts w:ascii="Times New Roman" w:hAnsi="Times New Roman" w:cs="Times New Roman"/>
           <w:b/>
+          <w:color w:val="000000" w:themeColor="text1"/>
           <w:sz w:val="24"/>
           <w:szCs w:val="24"/>
         </w:rPr>
@@ -1506,6 +1669,7 @@
         <w:rPr>
           <w:rFonts w:ascii="Times New Roman" w:hAnsi="Times New Roman" w:cs="Times New Roman"/>
           <w:b/>
+          <w:color w:val="000000" w:themeColor="text1"/>
           <w:sz w:val="24"/>
           <w:szCs w:val="24"/>
         </w:rPr>
@@ -1516,13 +1680,15 @@
       <w:pPr>
         <w:rPr>
           <w:rFonts w:ascii="Times New Roman" w:hAnsi="Times New Roman" w:cs="Times New Roman"/>
-          <w:sz w:val="24"/>
-          <w:szCs w:val="24"/>
-        </w:rPr>
-      </w:pPr>
-      <w:r>
-        <w:rPr>
-          <w:rFonts w:ascii="Times New Roman" w:hAnsi="Times New Roman" w:cs="Times New Roman"/>
+          <w:color w:val="000000" w:themeColor="text1"/>
+          <w:sz w:val="24"/>
+          <w:szCs w:val="24"/>
+        </w:rPr>
+      </w:pPr>
+      <w:r>
+        <w:rPr>
+          <w:rFonts w:ascii="Times New Roman" w:hAnsi="Times New Roman" w:cs="Times New Roman"/>
+          <w:color w:val="000000" w:themeColor="text1"/>
           <w:sz w:val="24"/>
           <w:szCs w:val="24"/>
         </w:rPr>
@@ -1533,13 +1699,15 @@
       <w:pPr>
         <w:rPr>
           <w:rFonts w:ascii="Times New Roman" w:hAnsi="Times New Roman" w:cs="Times New Roman"/>
-          <w:sz w:val="24"/>
-          <w:szCs w:val="24"/>
-        </w:rPr>
-      </w:pPr>
-      <w:r>
-        <w:rPr>
-          <w:rFonts w:ascii="Times New Roman" w:hAnsi="Times New Roman" w:cs="Times New Roman"/>
+          <w:color w:val="000000" w:themeColor="text1"/>
+          <w:sz w:val="24"/>
+          <w:szCs w:val="24"/>
+        </w:rPr>
+      </w:pPr>
+      <w:r>
+        <w:rPr>
+          <w:rFonts w:ascii="Times New Roman" w:hAnsi="Times New Roman" w:cs="Times New Roman"/>
+          <w:color w:val="000000" w:themeColor="text1"/>
           <w:sz w:val="24"/>
           <w:szCs w:val="24"/>
         </w:rPr>
@@ -1549,59 +1717,46 @@
         <w:rPr>
           <w:rFonts w:ascii="Times New Roman" w:hAnsi="Times New Roman" w:cs="Times New Roman"/>
           <w:b/>
-          <w:sz w:val="24"/>
-          <w:szCs w:val="24"/>
-        </w:rPr>
-        <w:t xml:space="preserve">So we need </w:t>
+          <w:color w:val="000000" w:themeColor="text1"/>
+          <w:sz w:val="24"/>
+          <w:szCs w:val="24"/>
+        </w:rPr>
+        <w:t>So we need nin</w:t>
       </w:r>
       <w:r>
         <w:rPr>
           <w:rFonts w:ascii="Times New Roman" w:hAnsi="Times New Roman" w:cs="Times New Roman"/>
           <w:b/>
-          <w:sz w:val="24"/>
-          <w:szCs w:val="24"/>
-        </w:rPr>
-        <w:t>nin</w:t>
+          <w:color w:val="000000" w:themeColor="text1"/>
+          <w:sz w:val="24"/>
+          <w:szCs w:val="24"/>
+        </w:rPr>
+        <w:t>e</w:t>
       </w:r>
       <w:r>
         <w:rPr>
           <w:rFonts w:ascii="Times New Roman" w:hAnsi="Times New Roman" w:cs="Times New Roman"/>
           <w:b/>
-          <w:sz w:val="24"/>
-          <w:szCs w:val="24"/>
-        </w:rPr>
-        <w:t>e</w:t>
-      </w:r>
-      <w:r>
-        <w:rPr>
-          <w:rFonts w:ascii="Times New Roman" w:hAnsi="Times New Roman" w:cs="Times New Roman"/>
-          <w:b/>
-          <w:sz w:val="24"/>
-          <w:szCs w:val="24"/>
-        </w:rPr>
-        <w:t>teen or twenty</w:t>
-      </w:r>
-      <w:r>
-        <w:rPr>
-          <w:rFonts w:ascii="Times New Roman" w:hAnsi="Times New Roman" w:cs="Times New Roman"/>
-          <w:b/>
-          <w:sz w:val="24"/>
-          <w:szCs w:val="24"/>
-        </w:rPr>
-        <w:t xml:space="preserve"> plates</w:t>
-      </w:r>
-    </w:p>
-    <w:p>
-      <w:pPr>
-        <w:rPr>
-          <w:rFonts w:ascii="Times New Roman" w:hAnsi="Times New Roman" w:cs="Times New Roman"/>
-          <w:sz w:val="24"/>
-          <w:szCs w:val="24"/>
-        </w:rPr>
-      </w:pPr>
-      <w:r>
-        <w:rPr>
-          <w:rFonts w:ascii="Times New Roman" w:hAnsi="Times New Roman" w:cs="Times New Roman"/>
+          <w:color w:val="000000" w:themeColor="text1"/>
+          <w:sz w:val="24"/>
+          <w:szCs w:val="24"/>
+        </w:rPr>
+        <w:t>teen or twenty plates</w:t>
+      </w:r>
+    </w:p>
+    <w:p>
+      <w:pPr>
+        <w:rPr>
+          <w:rFonts w:ascii="Times New Roman" w:hAnsi="Times New Roman" w:cs="Times New Roman"/>
+          <w:color w:val="000000" w:themeColor="text1"/>
+          <w:sz w:val="24"/>
+          <w:szCs w:val="24"/>
+        </w:rPr>
+      </w:pPr>
+      <w:r>
+        <w:rPr>
+          <w:rFonts w:ascii="Times New Roman" w:hAnsi="Times New Roman" w:cs="Times New Roman"/>
+          <w:color w:val="000000" w:themeColor="text1"/>
           <w:sz w:val="24"/>
           <w:szCs w:val="24"/>
         </w:rPr>
@@ -1612,38 +1767,34 @@
       <w:pPr>
         <w:rPr>
           <w:rFonts w:ascii="Times New Roman" w:hAnsi="Times New Roman" w:cs="Times New Roman"/>
-          <w:sz w:val="24"/>
-          <w:szCs w:val="24"/>
-        </w:rPr>
-      </w:pPr>
-      <w:r>
-        <w:rPr>
-          <w:rFonts w:ascii="Times New Roman" w:hAnsi="Times New Roman" w:cs="Times New Roman"/>
-          <w:sz w:val="24"/>
-          <w:szCs w:val="24"/>
-        </w:rPr>
-        <w:t>O</w:t>
-      </w:r>
-      <w:r>
-        <w:rPr>
-          <w:rFonts w:ascii="Times New Roman" w:hAnsi="Times New Roman" w:cs="Times New Roman"/>
-          <w:sz w:val="24"/>
-          <w:szCs w:val="24"/>
-        </w:rPr>
-        <w:t>ne two three four five six seven eight nine ten</w:t>
-      </w:r>
-    </w:p>
-    <w:p>
-      <w:pPr>
-        <w:rPr>
-          <w:rFonts w:ascii="Times New Roman" w:hAnsi="Times New Roman" w:cs="Times New Roman"/>
-          <w:sz w:val="24"/>
-          <w:szCs w:val="24"/>
-        </w:rPr>
-      </w:pPr>
-      <w:r>
-        <w:rPr>
-          <w:rFonts w:ascii="Times New Roman" w:hAnsi="Times New Roman" w:cs="Times New Roman"/>
+          <w:color w:val="000000" w:themeColor="text1"/>
+          <w:sz w:val="24"/>
+          <w:szCs w:val="24"/>
+        </w:rPr>
+      </w:pPr>
+      <w:r>
+        <w:rPr>
+          <w:rFonts w:ascii="Times New Roman" w:hAnsi="Times New Roman" w:cs="Times New Roman"/>
+          <w:color w:val="000000" w:themeColor="text1"/>
+          <w:sz w:val="24"/>
+          <w:szCs w:val="24"/>
+        </w:rPr>
+        <w:t>One two three four five six seven eight nine ten</w:t>
+      </w:r>
+    </w:p>
+    <w:p>
+      <w:pPr>
+        <w:rPr>
+          <w:rFonts w:ascii="Times New Roman" w:hAnsi="Times New Roman" w:cs="Times New Roman"/>
+          <w:color w:val="000000" w:themeColor="text1"/>
+          <w:sz w:val="24"/>
+          <w:szCs w:val="24"/>
+        </w:rPr>
+      </w:pPr>
+      <w:r>
+        <w:rPr>
+          <w:rFonts w:ascii="Times New Roman" w:hAnsi="Times New Roman" w:cs="Times New Roman"/>
+          <w:color w:val="000000" w:themeColor="text1"/>
           <w:sz w:val="24"/>
           <w:szCs w:val="24"/>
         </w:rPr>
@@ -1652,158 +1803,16 @@
       <w:r>
         <w:rPr>
           <w:rFonts w:ascii="Times New Roman" w:hAnsi="Times New Roman" w:cs="Times New Roman"/>
-          <w:sz w:val="24"/>
-          <w:szCs w:val="24"/>
-        </w:rPr>
-        <w:t>leven</w:t>
-      </w:r>
-      <w:r>
-        <w:rPr>
-          <w:rFonts w:ascii="Times New Roman" w:hAnsi="Times New Roman" w:cs="Times New Roman"/>
-          <w:sz w:val="24"/>
-          <w:szCs w:val="24"/>
-        </w:rPr>
-        <w:t xml:space="preserve"> </w:t>
-      </w:r>
-      <w:r>
-        <w:rPr>
-          <w:rFonts w:ascii="Times New Roman" w:hAnsi="Times New Roman" w:cs="Times New Roman"/>
-          <w:sz w:val="24"/>
-          <w:szCs w:val="24"/>
-        </w:rPr>
-        <w:t>twelve</w:t>
-      </w:r>
-      <w:r>
-        <w:rPr>
-          <w:rFonts w:ascii="Times New Roman" w:hAnsi="Times New Roman" w:cs="Times New Roman"/>
-          <w:sz w:val="24"/>
-          <w:szCs w:val="24"/>
-        </w:rPr>
-        <w:t xml:space="preserve"> </w:t>
-      </w:r>
-      <w:r>
-        <w:rPr>
-          <w:rFonts w:ascii="Times New Roman" w:hAnsi="Times New Roman" w:cs="Times New Roman"/>
-          <w:sz w:val="24"/>
-          <w:szCs w:val="24"/>
-        </w:rPr>
-        <w:t>thirteen</w:t>
-      </w:r>
-      <w:r>
-        <w:rPr>
-          <w:rFonts w:ascii="Times New Roman" w:hAnsi="Times New Roman" w:cs="Times New Roman"/>
-          <w:sz w:val="24"/>
-          <w:szCs w:val="24"/>
-        </w:rPr>
-        <w:t xml:space="preserve"> </w:t>
-      </w:r>
-      <w:r>
-        <w:rPr>
-          <w:rFonts w:ascii="Times New Roman" w:hAnsi="Times New Roman" w:cs="Times New Roman"/>
-          <w:sz w:val="24"/>
-          <w:szCs w:val="24"/>
-        </w:rPr>
-        <w:t>fourteen</w:t>
-      </w:r>
-      <w:r>
-        <w:rPr>
-          <w:rFonts w:ascii="Times New Roman" w:hAnsi="Times New Roman" w:cs="Times New Roman"/>
-          <w:sz w:val="24"/>
-          <w:szCs w:val="24"/>
-        </w:rPr>
-        <w:t xml:space="preserve"> </w:t>
-      </w:r>
-      <w:r>
-        <w:rPr>
-          <w:rFonts w:ascii="Times New Roman" w:hAnsi="Times New Roman" w:cs="Times New Roman"/>
-          <w:sz w:val="24"/>
-          <w:szCs w:val="24"/>
-        </w:rPr>
-        <w:t>fifteen</w:t>
-      </w:r>
-      <w:r>
-        <w:rPr>
-          <w:rFonts w:ascii="Times New Roman" w:hAnsi="Times New Roman" w:cs="Times New Roman"/>
-          <w:sz w:val="24"/>
-          <w:szCs w:val="24"/>
-        </w:rPr>
-        <w:t xml:space="preserve"> </w:t>
-      </w:r>
-      <w:r>
-        <w:rPr>
-          <w:rFonts w:ascii="Times New Roman" w:hAnsi="Times New Roman" w:cs="Times New Roman"/>
-          <w:sz w:val="24"/>
-          <w:szCs w:val="24"/>
-        </w:rPr>
-        <w:t>sixteen</w:t>
-      </w:r>
-      <w:r>
-        <w:rPr>
-          <w:rFonts w:ascii="Times New Roman" w:hAnsi="Times New Roman" w:cs="Times New Roman"/>
-          <w:sz w:val="24"/>
-          <w:szCs w:val="24"/>
-        </w:rPr>
-        <w:t xml:space="preserve"> </w:t>
-      </w:r>
-      <w:r>
-        <w:rPr>
-          <w:rFonts w:ascii="Times New Roman" w:hAnsi="Times New Roman" w:cs="Times New Roman"/>
-          <w:sz w:val="24"/>
-          <w:szCs w:val="24"/>
-        </w:rPr>
-        <w:t>seventeen</w:t>
-      </w:r>
-      <w:r>
-        <w:rPr>
-          <w:rFonts w:ascii="Times New Roman" w:hAnsi="Times New Roman" w:cs="Times New Roman"/>
-          <w:sz w:val="24"/>
-          <w:szCs w:val="24"/>
-        </w:rPr>
-        <w:t xml:space="preserve"> </w:t>
-      </w:r>
-      <w:r>
-        <w:rPr>
-          <w:rFonts w:ascii="Times New Roman" w:hAnsi="Times New Roman" w:cs="Times New Roman"/>
-          <w:sz w:val="24"/>
-          <w:szCs w:val="24"/>
-        </w:rPr>
-        <w:t>eighteen</w:t>
-      </w:r>
-      <w:r>
-        <w:rPr>
-          <w:rFonts w:ascii="Times New Roman" w:hAnsi="Times New Roman" w:cs="Times New Roman"/>
-          <w:sz w:val="24"/>
-          <w:szCs w:val="24"/>
-        </w:rPr>
-        <w:t xml:space="preserve"> </w:t>
-      </w:r>
-      <w:r>
-        <w:rPr>
-          <w:rFonts w:ascii="Times New Roman" w:hAnsi="Times New Roman" w:cs="Times New Roman"/>
-          <w:sz w:val="24"/>
-          <w:szCs w:val="24"/>
-        </w:rPr>
-        <w:t>nineteen</w:t>
-      </w:r>
-      <w:r>
-        <w:rPr>
-          <w:rFonts w:ascii="Times New Roman" w:hAnsi="Times New Roman" w:cs="Times New Roman"/>
-          <w:sz w:val="24"/>
-          <w:szCs w:val="24"/>
-        </w:rPr>
-        <w:t xml:space="preserve"> </w:t>
-      </w:r>
-      <w:r>
-        <w:rPr>
-          <w:rFonts w:ascii="Times New Roman" w:hAnsi="Times New Roman" w:cs="Times New Roman"/>
-          <w:sz w:val="24"/>
-          <w:szCs w:val="24"/>
-        </w:rPr>
-        <w:t>twenty</w:t>
-      </w:r>
-      <w:r>
-        <w:rPr>
-          <w:rFonts w:ascii="Times New Roman" w:hAnsi="Times New Roman" w:cs="Times New Roman"/>
+          <w:color w:val="000000" w:themeColor="text1"/>
+          <w:sz w:val="24"/>
+          <w:szCs w:val="24"/>
+        </w:rPr>
+        <w:t>leven twelve thirteen fourteen fifteen sixteen seventeen eighteen nineteen twenty</w:t>
+      </w:r>
+      <w:r>
+        <w:rPr>
+          <w:rFonts w:ascii="Times New Roman" w:hAnsi="Times New Roman" w:cs="Times New Roman"/>
+          <w:color w:val="000000" w:themeColor="text1"/>
           <w:sz w:val="24"/>
           <w:szCs w:val="24"/>
         </w:rPr>
@@ -1814,13 +1823,15 @@
       <w:pPr>
         <w:rPr>
           <w:rFonts w:ascii="Times New Roman" w:hAnsi="Times New Roman" w:cs="Times New Roman"/>
-          <w:sz w:val="24"/>
-          <w:szCs w:val="24"/>
-        </w:rPr>
-      </w:pPr>
-      <w:r>
-        <w:rPr>
-          <w:rFonts w:ascii="Times New Roman" w:hAnsi="Times New Roman" w:cs="Times New Roman"/>
+          <w:color w:val="000000" w:themeColor="text1"/>
+          <w:sz w:val="24"/>
+          <w:szCs w:val="24"/>
+        </w:rPr>
+      </w:pPr>
+      <w:r>
+        <w:rPr>
+          <w:rFonts w:ascii="Times New Roman" w:hAnsi="Times New Roman" w:cs="Times New Roman"/>
+          <w:color w:val="000000" w:themeColor="text1"/>
           <w:sz w:val="24"/>
           <w:szCs w:val="24"/>
         </w:rPr>
@@ -1831,13 +1842,15 @@
       <w:pPr>
         <w:rPr>
           <w:rFonts w:ascii="Times New Roman" w:hAnsi="Times New Roman" w:cs="Times New Roman"/>
-          <w:sz w:val="24"/>
-          <w:szCs w:val="24"/>
-        </w:rPr>
-      </w:pPr>
-      <w:r>
-        <w:rPr>
-          <w:rFonts w:ascii="Times New Roman" w:hAnsi="Times New Roman" w:cs="Times New Roman"/>
+          <w:color w:val="000000" w:themeColor="text1"/>
+          <w:sz w:val="24"/>
+          <w:szCs w:val="24"/>
+        </w:rPr>
+      </w:pPr>
+      <w:r>
+        <w:rPr>
+          <w:rFonts w:ascii="Times New Roman" w:hAnsi="Times New Roman" w:cs="Times New Roman"/>
+          <w:color w:val="000000" w:themeColor="text1"/>
           <w:sz w:val="24"/>
           <w:szCs w:val="24"/>
         </w:rPr>
@@ -1848,53 +1861,24 @@
       <w:pPr>
         <w:rPr>
           <w:rFonts w:ascii="Times New Roman" w:hAnsi="Times New Roman" w:cs="Times New Roman"/>
-          <w:sz w:val="24"/>
-          <w:szCs w:val="24"/>
-        </w:rPr>
-      </w:pPr>
-      <w:r>
-        <w:rPr>
-          <w:rFonts w:ascii="Times New Roman" w:hAnsi="Times New Roman" w:cs="Times New Roman"/>
-          <w:sz w:val="24"/>
-          <w:szCs w:val="24"/>
-        </w:rPr>
-        <w:t xml:space="preserve">We can’t </w:t>
-      </w:r>
-      <w:r>
-        <w:rPr>
-          <w:rFonts w:ascii="Times New Roman" w:hAnsi="Times New Roman" w:cs="Times New Roman"/>
-          <w:sz w:val="24"/>
-          <w:szCs w:val="24"/>
-        </w:rPr>
-        <w:t>serve</w:t>
-      </w:r>
-      <w:r>
-        <w:rPr>
-          <w:rFonts w:ascii="Times New Roman" w:hAnsi="Times New Roman" w:cs="Times New Roman"/>
-          <w:sz w:val="24"/>
-          <w:szCs w:val="24"/>
-        </w:rPr>
-        <w:t xml:space="preserve"> </w:t>
-      </w:r>
-      <w:r>
-        <w:rPr>
-          <w:rFonts w:ascii="Times New Roman" w:hAnsi="Times New Roman" w:cs="Times New Roman"/>
-          <w:sz w:val="24"/>
-          <w:szCs w:val="24"/>
-        </w:rPr>
-        <w:t>twenty</w:t>
-      </w:r>
-      <w:r>
-        <w:rPr>
-          <w:rFonts w:ascii="Times New Roman" w:hAnsi="Times New Roman" w:cs="Times New Roman"/>
-          <w:sz w:val="24"/>
-          <w:szCs w:val="24"/>
-        </w:rPr>
-        <w:t xml:space="preserve"> people, we don’t have twenty plates</w:t>
-      </w:r>
-      <w:r>
-        <w:rPr>
-          <w:rFonts w:ascii="Times New Roman" w:hAnsi="Times New Roman" w:cs="Times New Roman"/>
+          <w:color w:val="000000" w:themeColor="text1"/>
+          <w:sz w:val="24"/>
+          <w:szCs w:val="24"/>
+        </w:rPr>
+      </w:pPr>
+      <w:r>
+        <w:rPr>
+          <w:rFonts w:ascii="Times New Roman" w:hAnsi="Times New Roman" w:cs="Times New Roman"/>
+          <w:color w:val="000000" w:themeColor="text1"/>
+          <w:sz w:val="24"/>
+          <w:szCs w:val="24"/>
+        </w:rPr>
+        <w:t>We can’t serve twenty people, we don’t have twenty plates</w:t>
+      </w:r>
+      <w:r>
+        <w:rPr>
+          <w:rFonts w:ascii="Times New Roman" w:hAnsi="Times New Roman" w:cs="Times New Roman"/>
+          <w:color w:val="000000" w:themeColor="text1"/>
           <w:sz w:val="24"/>
           <w:szCs w:val="24"/>
         </w:rPr>
@@ -1905,94 +1889,34 @@
       <w:pPr>
         <w:rPr>
           <w:rFonts w:ascii="Times New Roman" w:hAnsi="Times New Roman" w:cs="Times New Roman"/>
-          <w:sz w:val="24"/>
-          <w:szCs w:val="24"/>
-        </w:rPr>
-      </w:pPr>
-      <w:r>
-        <w:rPr>
-          <w:rFonts w:ascii="Times New Roman" w:hAnsi="Times New Roman" w:cs="Times New Roman"/>
-          <w:sz w:val="24"/>
-          <w:szCs w:val="24"/>
-        </w:rPr>
-        <w:t>Ten...eleven...</w:t>
-      </w:r>
-      <w:r>
-        <w:rPr>
-          <w:rFonts w:ascii="Times New Roman" w:hAnsi="Times New Roman" w:cs="Times New Roman"/>
-          <w:sz w:val="24"/>
-          <w:szCs w:val="24"/>
-        </w:rPr>
-        <w:t xml:space="preserve"> </w:t>
-      </w:r>
-      <w:r>
-        <w:rPr>
-          <w:rFonts w:ascii="Times New Roman" w:hAnsi="Times New Roman" w:cs="Times New Roman"/>
-          <w:sz w:val="24"/>
-          <w:szCs w:val="24"/>
-        </w:rPr>
-        <w:t>twelve</w:t>
-      </w:r>
-      <w:r>
-        <w:rPr>
-          <w:rFonts w:ascii="Times New Roman" w:hAnsi="Times New Roman" w:cs="Times New Roman"/>
-          <w:sz w:val="24"/>
-          <w:szCs w:val="24"/>
-        </w:rPr>
-        <w:t>...</w:t>
-      </w:r>
-      <w:r>
-        <w:rPr>
-          <w:rFonts w:ascii="Times New Roman" w:hAnsi="Times New Roman" w:cs="Times New Roman"/>
-          <w:sz w:val="24"/>
-          <w:szCs w:val="24"/>
-        </w:rPr>
-        <w:t xml:space="preserve"> </w:t>
-      </w:r>
-      <w:r>
-        <w:rPr>
-          <w:rFonts w:ascii="Times New Roman" w:hAnsi="Times New Roman" w:cs="Times New Roman"/>
-          <w:sz w:val="24"/>
-          <w:szCs w:val="24"/>
-        </w:rPr>
-        <w:t>thirteen</w:t>
-      </w:r>
-      <w:r>
-        <w:rPr>
-          <w:rFonts w:ascii="Times New Roman" w:hAnsi="Times New Roman" w:cs="Times New Roman"/>
-          <w:sz w:val="24"/>
-          <w:szCs w:val="24"/>
-        </w:rPr>
-        <w:t>...</w:t>
-      </w:r>
-      <w:r>
-        <w:rPr>
-          <w:rFonts w:ascii="Times New Roman" w:hAnsi="Times New Roman" w:cs="Times New Roman"/>
-          <w:sz w:val="24"/>
-          <w:szCs w:val="24"/>
-        </w:rPr>
-        <w:t xml:space="preserve"> </w:t>
-      </w:r>
-      <w:r>
-        <w:rPr>
-          <w:rFonts w:ascii="Times New Roman" w:hAnsi="Times New Roman" w:cs="Times New Roman"/>
-          <w:sz w:val="24"/>
-          <w:szCs w:val="24"/>
-        </w:rPr>
-        <w:t>fourteen</w:t>
-      </w:r>
-    </w:p>
-    <w:p>
-      <w:pPr>
-        <w:rPr>
-          <w:rFonts w:ascii="Times New Roman" w:hAnsi="Times New Roman" w:cs="Times New Roman"/>
-          <w:sz w:val="24"/>
-          <w:szCs w:val="24"/>
-        </w:rPr>
-      </w:pPr>
-      <w:r>
-        <w:rPr>
-          <w:rFonts w:ascii="Times New Roman" w:hAnsi="Times New Roman" w:cs="Times New Roman"/>
+          <w:color w:val="000000" w:themeColor="text1"/>
+          <w:sz w:val="24"/>
+          <w:szCs w:val="24"/>
+        </w:rPr>
+      </w:pPr>
+      <w:r>
+        <w:rPr>
+          <w:rFonts w:ascii="Times New Roman" w:hAnsi="Times New Roman" w:cs="Times New Roman"/>
+          <w:color w:val="000000" w:themeColor="text1"/>
+          <w:sz w:val="24"/>
+          <w:szCs w:val="24"/>
+        </w:rPr>
+        <w:t>Ten...eleven... twelve... thirteen... fourteen</w:t>
+      </w:r>
+    </w:p>
+    <w:p>
+      <w:pPr>
+        <w:rPr>
+          <w:rFonts w:ascii="Times New Roman" w:hAnsi="Times New Roman" w:cs="Times New Roman"/>
+          <w:color w:val="000000" w:themeColor="text1"/>
+          <w:sz w:val="24"/>
+          <w:szCs w:val="24"/>
+        </w:rPr>
+      </w:pPr>
+      <w:r>
+        <w:rPr>
+          <w:rFonts w:ascii="Times New Roman" w:hAnsi="Times New Roman" w:cs="Times New Roman"/>
+          <w:color w:val="000000" w:themeColor="text1"/>
           <w:sz w:val="24"/>
           <w:szCs w:val="24"/>
         </w:rPr>
@@ -2003,13 +1927,15 @@
       <w:pPr>
         <w:rPr>
           <w:rFonts w:ascii="Times New Roman" w:hAnsi="Times New Roman" w:cs="Times New Roman"/>
-          <w:sz w:val="24"/>
-          <w:szCs w:val="24"/>
-        </w:rPr>
-      </w:pPr>
-      <w:r>
-        <w:rPr>
-          <w:rFonts w:ascii="Times New Roman" w:hAnsi="Times New Roman" w:cs="Times New Roman"/>
+          <w:color w:val="000000" w:themeColor="text1"/>
+          <w:sz w:val="24"/>
+          <w:szCs w:val="24"/>
+        </w:rPr>
+      </w:pPr>
+      <w:r>
+        <w:rPr>
+          <w:rFonts w:ascii="Times New Roman" w:hAnsi="Times New Roman" w:cs="Times New Roman"/>
+          <w:color w:val="000000" w:themeColor="text1"/>
           <w:sz w:val="24"/>
           <w:szCs w:val="24"/>
         </w:rPr>
@@ -2020,13 +1946,15 @@
       <w:pPr>
         <w:rPr>
           <w:rFonts w:ascii="Times New Roman" w:hAnsi="Times New Roman" w:cs="Times New Roman"/>
-          <w:sz w:val="24"/>
-          <w:szCs w:val="24"/>
-        </w:rPr>
-      </w:pPr>
-      <w:r>
-        <w:rPr>
-          <w:rFonts w:ascii="Times New Roman" w:hAnsi="Times New Roman" w:cs="Times New Roman"/>
+          <w:color w:val="000000" w:themeColor="text1"/>
+          <w:sz w:val="24"/>
+          <w:szCs w:val="24"/>
+        </w:rPr>
+      </w:pPr>
+      <w:r>
+        <w:rPr>
+          <w:rFonts w:ascii="Times New Roman" w:hAnsi="Times New Roman" w:cs="Times New Roman"/>
+          <w:color w:val="000000" w:themeColor="text1"/>
           <w:sz w:val="24"/>
           <w:szCs w:val="24"/>
         </w:rPr>
@@ -2043,13 +1971,15 @@
         </w:numPr>
         <w:rPr>
           <w:rFonts w:ascii="Times New Roman" w:hAnsi="Times New Roman" w:cs="Times New Roman"/>
-          <w:sz w:val="24"/>
-          <w:szCs w:val="24"/>
-        </w:rPr>
-      </w:pPr>
-      <w:r>
-        <w:rPr>
-          <w:rFonts w:ascii="Times New Roman" w:hAnsi="Times New Roman" w:cs="Times New Roman"/>
+          <w:color w:val="000000" w:themeColor="text1"/>
+          <w:sz w:val="24"/>
+          <w:szCs w:val="24"/>
+        </w:rPr>
+      </w:pPr>
+      <w:r>
+        <w:rPr>
+          <w:rFonts w:ascii="Times New Roman" w:hAnsi="Times New Roman" w:cs="Times New Roman"/>
+          <w:color w:val="000000" w:themeColor="text1"/>
           <w:sz w:val="24"/>
           <w:szCs w:val="24"/>
         </w:rPr>
@@ -2060,13 +1990,15 @@
       <w:pPr>
         <w:rPr>
           <w:rFonts w:ascii="Times New Roman" w:hAnsi="Times New Roman" w:cs="Times New Roman"/>
-          <w:sz w:val="24"/>
-          <w:szCs w:val="24"/>
-        </w:rPr>
-      </w:pPr>
-      <w:r>
-        <w:rPr>
-          <w:rFonts w:ascii="Times New Roman" w:hAnsi="Times New Roman" w:cs="Times New Roman"/>
+          <w:color w:val="000000" w:themeColor="text1"/>
+          <w:sz w:val="24"/>
+          <w:szCs w:val="24"/>
+        </w:rPr>
+      </w:pPr>
+      <w:r>
+        <w:rPr>
+          <w:rFonts w:ascii="Times New Roman" w:hAnsi="Times New Roman" w:cs="Times New Roman"/>
+          <w:color w:val="000000" w:themeColor="text1"/>
           <w:sz w:val="24"/>
           <w:szCs w:val="24"/>
         </w:rPr>
@@ -2077,13 +2009,15 @@
       <w:pPr>
         <w:rPr>
           <w:rFonts w:ascii="Times New Roman" w:hAnsi="Times New Roman" w:cs="Times New Roman"/>
-          <w:sz w:val="24"/>
-          <w:szCs w:val="24"/>
-        </w:rPr>
-      </w:pPr>
-      <w:r>
-        <w:rPr>
-          <w:rFonts w:ascii="Times New Roman" w:hAnsi="Times New Roman" w:cs="Times New Roman"/>
+          <w:color w:val="000000" w:themeColor="text1"/>
+          <w:sz w:val="24"/>
+          <w:szCs w:val="24"/>
+        </w:rPr>
+      </w:pPr>
+      <w:r>
+        <w:rPr>
+          <w:rFonts w:ascii="Times New Roman" w:hAnsi="Times New Roman" w:cs="Times New Roman"/>
+          <w:color w:val="000000" w:themeColor="text1"/>
           <w:sz w:val="24"/>
           <w:szCs w:val="24"/>
         </w:rPr>
@@ -2099,13 +2033,15 @@
         </w:numPr>
         <w:rPr>
           <w:rFonts w:ascii="Times New Roman" w:hAnsi="Times New Roman" w:cs="Times New Roman"/>
-          <w:sz w:val="24"/>
-          <w:szCs w:val="24"/>
-        </w:rPr>
-      </w:pPr>
-      <w:r>
-        <w:rPr>
-          <w:rFonts w:ascii="Times New Roman" w:hAnsi="Times New Roman" w:cs="Times New Roman"/>
+          <w:color w:val="000000" w:themeColor="text1"/>
+          <w:sz w:val="24"/>
+          <w:szCs w:val="24"/>
+        </w:rPr>
+      </w:pPr>
+      <w:r>
+        <w:rPr>
+          <w:rFonts w:ascii="Times New Roman" w:hAnsi="Times New Roman" w:cs="Times New Roman"/>
+          <w:color w:val="000000" w:themeColor="text1"/>
           <w:sz w:val="24"/>
           <w:szCs w:val="24"/>
         </w:rPr>
@@ -2116,13 +2052,15 @@
       <w:pPr>
         <w:rPr>
           <w:rFonts w:ascii="Times New Roman" w:hAnsi="Times New Roman" w:cs="Times New Roman"/>
-          <w:sz w:val="24"/>
-          <w:szCs w:val="24"/>
-        </w:rPr>
-      </w:pPr>
-      <w:r>
-        <w:rPr>
-          <w:rFonts w:ascii="Times New Roman" w:hAnsi="Times New Roman" w:cs="Times New Roman"/>
+          <w:color w:val="000000" w:themeColor="text1"/>
+          <w:sz w:val="24"/>
+          <w:szCs w:val="24"/>
+        </w:rPr>
+      </w:pPr>
+      <w:r>
+        <w:rPr>
+          <w:rFonts w:ascii="Times New Roman" w:hAnsi="Times New Roman" w:cs="Times New Roman"/>
+          <w:color w:val="000000" w:themeColor="text1"/>
           <w:sz w:val="24"/>
           <w:szCs w:val="24"/>
         </w:rPr>
@@ -2138,13 +2076,15 @@
         </w:numPr>
         <w:rPr>
           <w:rFonts w:ascii="Times New Roman" w:hAnsi="Times New Roman" w:cs="Times New Roman"/>
-          <w:sz w:val="24"/>
-          <w:szCs w:val="24"/>
-        </w:rPr>
-      </w:pPr>
-      <w:r>
-        <w:rPr>
-          <w:rFonts w:ascii="Times New Roman" w:hAnsi="Times New Roman" w:cs="Times New Roman"/>
+          <w:color w:val="000000" w:themeColor="text1"/>
+          <w:sz w:val="24"/>
+          <w:szCs w:val="24"/>
+        </w:rPr>
+      </w:pPr>
+      <w:r>
+        <w:rPr>
+          <w:rFonts w:ascii="Times New Roman" w:hAnsi="Times New Roman" w:cs="Times New Roman"/>
+          <w:color w:val="000000" w:themeColor="text1"/>
           <w:sz w:val="24"/>
           <w:szCs w:val="24"/>
         </w:rPr>
@@ -2155,22 +2095,25 @@
       <w:pPr>
         <w:rPr>
           <w:rFonts w:ascii="Times New Roman" w:hAnsi="Times New Roman" w:cs="Times New Roman"/>
-          <w:sz w:val="24"/>
-          <w:szCs w:val="24"/>
-        </w:rPr>
-      </w:pPr>
-    </w:p>
-    <w:p>
-      <w:pPr>
-        <w:rPr>
-          <w:rFonts w:ascii="Times New Roman" w:hAnsi="Times New Roman" w:cs="Times New Roman"/>
-          <w:sz w:val="24"/>
-          <w:szCs w:val="24"/>
-        </w:rPr>
-      </w:pPr>
-      <w:r>
-        <w:rPr>
-          <w:rFonts w:ascii="Times New Roman" w:hAnsi="Times New Roman" w:cs="Times New Roman"/>
+          <w:color w:val="000000" w:themeColor="text1"/>
+          <w:sz w:val="24"/>
+          <w:szCs w:val="24"/>
+        </w:rPr>
+      </w:pPr>
+    </w:p>
+    <w:p>
+      <w:pPr>
+        <w:rPr>
+          <w:rFonts w:ascii="Times New Roman" w:hAnsi="Times New Roman" w:cs="Times New Roman"/>
+          <w:color w:val="000000" w:themeColor="text1"/>
+          <w:sz w:val="24"/>
+          <w:szCs w:val="24"/>
+        </w:rPr>
+      </w:pPr>
+      <w:r>
+        <w:rPr>
+          <w:rFonts w:ascii="Times New Roman" w:hAnsi="Times New Roman" w:cs="Times New Roman"/>
+          <w:color w:val="000000" w:themeColor="text1"/>
           <w:sz w:val="24"/>
           <w:szCs w:val="24"/>
         </w:rPr>
@@ -2179,6 +2122,7 @@
       <w:r>
         <w:rPr>
           <w:rFonts w:ascii="Times New Roman" w:hAnsi="Times New Roman" w:cs="Times New Roman"/>
+          <w:color w:val="000000" w:themeColor="text1"/>
           <w:sz w:val="24"/>
           <w:szCs w:val="24"/>
         </w:rPr>
@@ -2187,13 +2131,3579 @@
       <w:r>
         <w:rPr>
           <w:rFonts w:ascii="Times New Roman" w:hAnsi="Times New Roman" w:cs="Times New Roman"/>
+          <w:color w:val="000000" w:themeColor="text1"/>
           <w:sz w:val="24"/>
           <w:szCs w:val="24"/>
         </w:rPr>
         <w:t>iches</w:t>
+      </w:r>
+    </w:p>
+    <w:p>
+      <w:pPr>
+        <w:rPr>
+          <w:rFonts w:ascii="Times New Roman" w:hAnsi="Times New Roman" w:cs="Times New Roman"/>
+          <w:color w:val="000000" w:themeColor="text1"/>
+          <w:sz w:val="24"/>
+          <w:szCs w:val="24"/>
+        </w:rPr>
+      </w:pPr>
+      <w:r>
+        <w:rPr>
+          <w:rFonts w:ascii="Times New Roman" w:hAnsi="Times New Roman" w:cs="Times New Roman"/>
+          <w:color w:val="000000" w:themeColor="text1"/>
+          <w:sz w:val="24"/>
+          <w:szCs w:val="24"/>
+        </w:rPr>
+        <w:t>We have fourteen cust</w:t>
+      </w:r>
+      <w:r>
+        <w:rPr>
+          <w:rFonts w:ascii="Times New Roman" w:hAnsi="Times New Roman" w:cs="Times New Roman"/>
+          <w:color w:val="000000" w:themeColor="text1"/>
+          <w:sz w:val="24"/>
+          <w:szCs w:val="24"/>
+        </w:rPr>
+        <w:t>omer on Thur</w:t>
+      </w:r>
+      <w:r>
+        <w:rPr>
+          <w:rFonts w:ascii="Times New Roman" w:hAnsi="Times New Roman" w:cs="Times New Roman"/>
+          <w:color w:val="000000" w:themeColor="text1"/>
+          <w:sz w:val="24"/>
+          <w:szCs w:val="24"/>
+        </w:rPr>
+        <w:t>sdays</w:t>
+      </w:r>
+    </w:p>
+    <w:p>
+      <w:pPr>
+        <w:rPr>
+          <w:rFonts w:ascii="Times New Roman" w:hAnsi="Times New Roman" w:cs="Times New Roman"/>
+          <w:color w:val="000000" w:themeColor="text1"/>
+          <w:sz w:val="24"/>
+          <w:szCs w:val="24"/>
+        </w:rPr>
+      </w:pPr>
+      <w:r>
+        <w:rPr>
+          <w:rFonts w:ascii="Times New Roman" w:hAnsi="Times New Roman" w:cs="Times New Roman"/>
+          <w:color w:val="000000" w:themeColor="text1"/>
+          <w:sz w:val="24"/>
+          <w:szCs w:val="24"/>
+        </w:rPr>
+        <w:t>I have 11 plates for dinner</w:t>
+      </w:r>
+    </w:p>
+    <w:p>
+      <w:pPr>
+        <w:rPr>
+          <w:rFonts w:ascii="Times New Roman" w:hAnsi="Times New Roman" w:cs="Times New Roman"/>
+          <w:color w:val="000000" w:themeColor="text1"/>
+          <w:sz w:val="24"/>
+          <w:szCs w:val="24"/>
+        </w:rPr>
+      </w:pPr>
+      <w:r>
+        <w:rPr>
+          <w:rFonts w:ascii="Times New Roman" w:hAnsi="Times New Roman" w:cs="Times New Roman"/>
+          <w:color w:val="000000" w:themeColor="text1"/>
+          <w:sz w:val="24"/>
+          <w:szCs w:val="24"/>
+        </w:rPr>
+        <w:t>We need nineteen glassses for luch</w:t>
+      </w:r>
+    </w:p>
+    <w:p>
+      <w:pPr>
+        <w:rPr>
+          <w:rFonts w:ascii="Times New Roman" w:hAnsi="Times New Roman" w:cs="Times New Roman"/>
+          <w:color w:val="000000" w:themeColor="text1"/>
+          <w:sz w:val="24"/>
+          <w:szCs w:val="24"/>
+        </w:rPr>
+      </w:pPr>
+      <w:r>
+        <w:rPr>
+          <w:rFonts w:ascii="Times New Roman" w:hAnsi="Times New Roman" w:cs="Times New Roman"/>
+          <w:color w:val="000000" w:themeColor="text1"/>
+          <w:sz w:val="24"/>
+          <w:szCs w:val="24"/>
+        </w:rPr>
+        <w:t>We  can’t serve 20 eggs</w:t>
+      </w:r>
+    </w:p>
+    <w:p>
+      <w:pPr>
+        <w:rPr>
+          <w:rFonts w:ascii="Times New Roman" w:hAnsi="Times New Roman" w:cs="Times New Roman"/>
+          <w:color w:val="000000" w:themeColor="text1"/>
+          <w:sz w:val="24"/>
+          <w:szCs w:val="24"/>
+        </w:rPr>
+      </w:pPr>
+      <w:r>
+        <w:rPr>
+          <w:rFonts w:ascii="Times New Roman" w:hAnsi="Times New Roman" w:cs="Times New Roman"/>
+          <w:color w:val="000000" w:themeColor="text1"/>
+          <w:sz w:val="24"/>
+          <w:szCs w:val="24"/>
+        </w:rPr>
+        <w:t>We can serve eighteen people tonight</w:t>
+      </w:r>
+    </w:p>
+    <w:p>
+      <w:pPr>
+        <w:rPr>
+          <w:rFonts w:ascii="Times New Roman" w:hAnsi="Times New Roman" w:cs="Times New Roman"/>
+          <w:color w:val="000000" w:themeColor="text1"/>
+          <w:sz w:val="24"/>
+          <w:szCs w:val="24"/>
+        </w:rPr>
+      </w:pPr>
+    </w:p>
+    <w:p>
+      <w:pPr>
+        <w:rPr>
+          <w:rFonts w:ascii="Times New Roman" w:hAnsi="Times New Roman" w:cs="Times New Roman"/>
+          <w:color w:val="000000" w:themeColor="text1"/>
+          <w:sz w:val="24"/>
+          <w:szCs w:val="24"/>
+        </w:rPr>
+      </w:pPr>
+      <w:r>
+        <w:rPr>
+          <w:rFonts w:ascii="Times New Roman" w:hAnsi="Times New Roman" w:cs="Times New Roman"/>
+          <w:color w:val="000000" w:themeColor="text1"/>
+          <w:sz w:val="24"/>
+          <w:szCs w:val="24"/>
+        </w:rPr>
+        <w:t>It’s ten o’clock.</w:t>
+      </w:r>
+      <w:r>
+        <w:rPr>
+          <w:rFonts w:ascii="Times New Roman" w:hAnsi="Times New Roman" w:cs="Times New Roman"/>
+          <w:color w:val="000000" w:themeColor="text1"/>
+          <w:sz w:val="24"/>
+          <w:szCs w:val="24"/>
+        </w:rPr>
+        <w:t>And we need</w:t>
+      </w:r>
+      <w:r>
+        <w:rPr>
+          <w:rFonts w:ascii="Times New Roman" w:hAnsi="Times New Roman" w:cs="Times New Roman"/>
+          <w:color w:val="000000" w:themeColor="text1"/>
+          <w:sz w:val="24"/>
+          <w:szCs w:val="24"/>
+        </w:rPr>
+        <w:t xml:space="preserve"> food for the restaurant. How many sandwiches do we have?</w:t>
+      </w:r>
+    </w:p>
+    <w:p>
+      <w:pPr>
+        <w:rPr>
+          <w:rFonts w:ascii="Times New Roman" w:hAnsi="Times New Roman" w:cs="Times New Roman"/>
+          <w:color w:val="000000" w:themeColor="text1"/>
+          <w:sz w:val="24"/>
+          <w:szCs w:val="24"/>
+        </w:rPr>
+      </w:pPr>
+      <w:r>
+        <w:rPr>
+          <w:rFonts w:ascii="Times New Roman" w:hAnsi="Times New Roman" w:cs="Times New Roman"/>
+          <w:color w:val="000000" w:themeColor="text1"/>
+          <w:sz w:val="24"/>
+          <w:szCs w:val="24"/>
+        </w:rPr>
+        <w:t>We have 15 sandwiches</w:t>
+      </w:r>
+    </w:p>
+    <w:p>
+      <w:pPr>
+        <w:rPr>
+          <w:rFonts w:ascii="Times New Roman" w:hAnsi="Times New Roman" w:cs="Times New Roman"/>
+          <w:color w:val="000000" w:themeColor="text1"/>
+          <w:sz w:val="24"/>
+          <w:szCs w:val="24"/>
+        </w:rPr>
+      </w:pPr>
+      <w:r>
+        <w:rPr>
+          <w:rFonts w:ascii="Times New Roman" w:hAnsi="Times New Roman" w:cs="Times New Roman"/>
+          <w:color w:val="000000" w:themeColor="text1"/>
+          <w:sz w:val="24"/>
+          <w:szCs w:val="24"/>
+        </w:rPr>
+        <w:t>How many apples do we have?</w:t>
+      </w:r>
+    </w:p>
+    <w:p>
+      <w:pPr>
+        <w:rPr>
+          <w:rFonts w:ascii="Times New Roman" w:hAnsi="Times New Roman" w:cs="Times New Roman"/>
+          <w:color w:val="000000" w:themeColor="text1"/>
+          <w:sz w:val="24"/>
+          <w:szCs w:val="24"/>
+        </w:rPr>
+      </w:pPr>
+      <w:r>
+        <w:rPr>
+          <w:rFonts w:ascii="Times New Roman" w:hAnsi="Times New Roman" w:cs="Times New Roman"/>
+          <w:color w:val="000000" w:themeColor="text1"/>
+          <w:sz w:val="24"/>
+          <w:szCs w:val="24"/>
+        </w:rPr>
+        <w:t>We have 20 apple</w:t>
+      </w:r>
+    </w:p>
+    <w:p>
+      <w:pPr>
+        <w:rPr>
+          <w:rFonts w:ascii="Times New Roman" w:hAnsi="Times New Roman" w:cs="Times New Roman"/>
+          <w:color w:val="000000" w:themeColor="text1"/>
+          <w:sz w:val="24"/>
+          <w:szCs w:val="24"/>
+        </w:rPr>
+      </w:pPr>
+      <w:r>
+        <w:rPr>
+          <w:rFonts w:ascii="Times New Roman" w:hAnsi="Times New Roman" w:cs="Times New Roman"/>
+          <w:color w:val="000000" w:themeColor="text1"/>
+          <w:sz w:val="24"/>
+          <w:szCs w:val="24"/>
+        </w:rPr>
+        <w:t>How many people can we serve tonight?</w:t>
+      </w:r>
+    </w:p>
+    <w:p>
+      <w:pPr>
+        <w:rPr>
+          <w:rFonts w:ascii="Times New Roman" w:hAnsi="Times New Roman" w:cs="Times New Roman"/>
+          <w:color w:val="000000" w:themeColor="text1"/>
+          <w:sz w:val="24"/>
+          <w:szCs w:val="24"/>
+        </w:rPr>
+      </w:pPr>
+      <w:r>
+        <w:rPr>
+          <w:rFonts w:ascii="Times New Roman" w:hAnsi="Times New Roman" w:cs="Times New Roman"/>
+          <w:color w:val="000000" w:themeColor="text1"/>
+          <w:sz w:val="24"/>
+          <w:szCs w:val="24"/>
+        </w:rPr>
+        <w:t xml:space="preserve">We can serve 15 or 16 </w:t>
+      </w:r>
+      <w:r>
+        <w:rPr>
+          <w:rFonts w:ascii="Times New Roman" w:hAnsi="Times New Roman" w:cs="Times New Roman"/>
+          <w:color w:val="000000" w:themeColor="text1"/>
+          <w:sz w:val="24"/>
+          <w:szCs w:val="24"/>
+        </w:rPr>
+        <w:t xml:space="preserve">people </w:t>
+      </w:r>
+      <w:r>
+        <w:rPr>
+          <w:rFonts w:ascii="Times New Roman" w:hAnsi="Times New Roman" w:cs="Times New Roman"/>
+          <w:color w:val="000000" w:themeColor="text1"/>
+          <w:sz w:val="24"/>
+          <w:szCs w:val="24"/>
+        </w:rPr>
+        <w:t>tonight</w:t>
+      </w:r>
+    </w:p>
+    <w:p>
+      <w:pPr>
+        <w:rPr>
+          <w:rFonts w:ascii="Times New Roman" w:hAnsi="Times New Roman" w:cs="Times New Roman"/>
+          <w:color w:val="000000" w:themeColor="text1"/>
+          <w:sz w:val="24"/>
+          <w:szCs w:val="24"/>
+        </w:rPr>
+      </w:pPr>
+      <w:r>
+        <w:rPr>
+          <w:rFonts w:ascii="Times New Roman" w:hAnsi="Times New Roman" w:cs="Times New Roman"/>
+          <w:color w:val="000000" w:themeColor="text1"/>
+          <w:sz w:val="24"/>
+          <w:szCs w:val="24"/>
+        </w:rPr>
+        <w:t>How many plates do we have?</w:t>
+      </w:r>
+    </w:p>
+    <w:p>
+      <w:pPr>
+        <w:rPr>
+          <w:rFonts w:ascii="Times New Roman" w:hAnsi="Times New Roman" w:cs="Times New Roman"/>
+          <w:color w:val="000000" w:themeColor="text1"/>
+          <w:sz w:val="24"/>
+          <w:szCs w:val="24"/>
+        </w:rPr>
+      </w:pPr>
+      <w:r>
+        <w:rPr>
+          <w:rFonts w:ascii="Times New Roman" w:hAnsi="Times New Roman" w:cs="Times New Roman"/>
+          <w:color w:val="000000" w:themeColor="text1"/>
+          <w:sz w:val="24"/>
+          <w:szCs w:val="24"/>
+        </w:rPr>
+        <w:t>U</w:t>
+      </w:r>
+      <w:r>
+        <w:rPr>
+          <w:rFonts w:ascii="Times New Roman" w:hAnsi="Times New Roman" w:cs="Times New Roman"/>
+          <w:color w:val="000000" w:themeColor="text1"/>
+          <w:sz w:val="24"/>
+          <w:szCs w:val="24"/>
+        </w:rPr>
+        <w:t>h oh. We have 12 plates</w:t>
+      </w:r>
+    </w:p>
+    <w:p>
+      <w:pPr>
+        <w:rPr>
+          <w:rFonts w:ascii="Times New Roman" w:hAnsi="Times New Roman" w:cs="Times New Roman"/>
+          <w:color w:val="000000" w:themeColor="text1"/>
+          <w:sz w:val="24"/>
+          <w:szCs w:val="24"/>
+        </w:rPr>
+      </w:pPr>
+    </w:p>
+    <w:p>
+      <w:pPr>
+        <w:rPr>
+          <w:rFonts w:ascii="Times New Roman" w:hAnsi="Times New Roman" w:cs="Times New Roman"/>
+          <w:b/>
+          <w:color w:val="000000" w:themeColor="text1"/>
+          <w:sz w:val="24"/>
+          <w:szCs w:val="24"/>
+        </w:rPr>
+      </w:pPr>
+      <w:r>
+        <w:rPr>
+          <w:rFonts w:ascii="Times New Roman" w:hAnsi="Times New Roman" w:cs="Times New Roman"/>
+          <w:b/>
+          <w:color w:val="000000" w:themeColor="text1"/>
+          <w:sz w:val="24"/>
+          <w:szCs w:val="24"/>
+        </w:rPr>
+        <w:t>8.1.23</w:t>
+      </w:r>
+    </w:p>
+    <w:p>
+      <w:pPr>
+        <w:rPr>
+          <w:rFonts w:ascii="Times New Roman" w:hAnsi="Times New Roman" w:cs="Times New Roman"/>
+          <w:color w:val="000000" w:themeColor="text1"/>
+          <w:sz w:val="24"/>
+          <w:szCs w:val="24"/>
+        </w:rPr>
+      </w:pPr>
+      <w:r>
+        <w:rPr>
+          <w:rFonts w:ascii="Times New Roman" w:hAnsi="Times New Roman" w:cs="Times New Roman"/>
+          <w:color w:val="000000" w:themeColor="text1"/>
+          <w:sz w:val="24"/>
+          <w:szCs w:val="24"/>
+        </w:rPr>
+        <w:t>The first customer</w:t>
+      </w:r>
+      <w:r>
+        <w:rPr>
+          <w:rFonts w:ascii="Times New Roman" w:hAnsi="Times New Roman" w:cs="Times New Roman"/>
+          <w:color w:val="000000" w:themeColor="text1"/>
+          <w:sz w:val="24"/>
+          <w:szCs w:val="24"/>
+        </w:rPr>
+        <w:t xml:space="preserve"> is</w:t>
+      </w:r>
+      <w:r>
+        <w:rPr>
+          <w:rFonts w:ascii="Times New Roman" w:hAnsi="Times New Roman" w:cs="Times New Roman"/>
+          <w:color w:val="000000" w:themeColor="text1"/>
+          <w:sz w:val="24"/>
+          <w:szCs w:val="24"/>
+        </w:rPr>
+        <w:t xml:space="preserve"> here</w:t>
+      </w:r>
+      <w:r>
+        <w:rPr>
+          <w:rFonts w:ascii="Times New Roman" w:hAnsi="Times New Roman" w:cs="Times New Roman"/>
+          <w:color w:val="000000" w:themeColor="text1"/>
+          <w:sz w:val="24"/>
+          <w:szCs w:val="24"/>
+        </w:rPr>
+        <w:t>!</w:t>
+      </w:r>
+    </w:p>
+    <w:p>
+      <w:pPr>
+        <w:rPr>
+          <w:rFonts w:ascii="Times New Roman" w:hAnsi="Times New Roman" w:cs="Times New Roman"/>
+          <w:color w:val="000000" w:themeColor="text1"/>
+          <w:sz w:val="24"/>
+          <w:szCs w:val="24"/>
+        </w:rPr>
+      </w:pPr>
+      <w:r>
+        <w:rPr>
+          <w:rFonts w:ascii="Times New Roman" w:hAnsi="Times New Roman" w:cs="Times New Roman"/>
+          <w:color w:val="000000" w:themeColor="text1"/>
+          <w:sz w:val="24"/>
+          <w:szCs w:val="24"/>
+        </w:rPr>
+        <w:t>Second and third...Fourth...Fifth...Sixth</w:t>
+      </w:r>
+      <w:r>
+        <w:rPr>
+          <w:rFonts w:ascii="Times New Roman" w:hAnsi="Times New Roman" w:cs="Times New Roman"/>
+          <w:color w:val="000000" w:themeColor="text1"/>
+          <w:sz w:val="24"/>
+          <w:szCs w:val="24"/>
+        </w:rPr>
+        <w:t>........ Eleventh ... twelveth... thirteenth and fourteenth</w:t>
+      </w:r>
+    </w:p>
+    <w:p>
+      <w:pPr>
+        <w:rPr>
+          <w:rFonts w:ascii="Times New Roman" w:hAnsi="Times New Roman" w:cs="Times New Roman"/>
+          <w:color w:val="000000" w:themeColor="text1"/>
+          <w:sz w:val="24"/>
+          <w:szCs w:val="24"/>
+        </w:rPr>
+      </w:pPr>
+      <w:r>
+        <w:rPr>
+          <w:rFonts w:ascii="Times New Roman" w:hAnsi="Times New Roman" w:cs="Times New Roman"/>
+          <w:color w:val="000000" w:themeColor="text1"/>
+          <w:sz w:val="24"/>
+          <w:szCs w:val="24"/>
+        </w:rPr>
+        <w:t xml:space="preserve">It’s one before ten. One minute </w:t>
+      </w:r>
+      <w:r>
+        <w:rPr>
+          <w:rFonts w:ascii="Times New Roman" w:hAnsi="Times New Roman" w:cs="Times New Roman"/>
+          <w:color w:val="000000" w:themeColor="text1"/>
+          <w:sz w:val="24"/>
+          <w:szCs w:val="24"/>
+        </w:rPr>
+        <w:t>a</w:t>
+      </w:r>
+      <w:r>
+        <w:rPr>
+          <w:rFonts w:ascii="Times New Roman" w:hAnsi="Times New Roman" w:cs="Times New Roman"/>
+          <w:color w:val="000000" w:themeColor="text1"/>
+          <w:sz w:val="24"/>
+          <w:szCs w:val="24"/>
+        </w:rPr>
+        <w:t>nd we close</w:t>
+      </w:r>
+    </w:p>
+    <w:p>
+      <w:pPr>
+        <w:rPr>
+          <w:rFonts w:ascii="Times New Roman" w:hAnsi="Times New Roman" w:cs="Times New Roman"/>
+          <w:color w:val="000000" w:themeColor="text1"/>
+          <w:sz w:val="24"/>
+          <w:szCs w:val="24"/>
+        </w:rPr>
+      </w:pPr>
+      <w:r>
+        <w:rPr>
+          <w:rFonts w:ascii="Times New Roman" w:hAnsi="Times New Roman" w:cs="Times New Roman"/>
+          <w:color w:val="000000" w:themeColor="text1"/>
+          <w:sz w:val="24"/>
+          <w:szCs w:val="24"/>
+        </w:rPr>
+        <w:lastRenderedPageBreak/>
+        <w:t>Fourteenth customers</w:t>
+      </w:r>
+    </w:p>
+    <w:p>
+      <w:pPr>
+        <w:rPr>
+          <w:rFonts w:ascii="Times New Roman" w:hAnsi="Times New Roman" w:cs="Times New Roman"/>
+          <w:color w:val="000000" w:themeColor="text1"/>
+          <w:sz w:val="24"/>
+          <w:szCs w:val="24"/>
+        </w:rPr>
+      </w:pPr>
+      <w:r>
+        <w:rPr>
+          <w:rFonts w:ascii="Times New Roman" w:hAnsi="Times New Roman" w:cs="Times New Roman"/>
+          <w:color w:val="000000" w:themeColor="text1"/>
+          <w:sz w:val="24"/>
+          <w:szCs w:val="24"/>
+        </w:rPr>
+        <w:t>Fourteenth plates</w:t>
+      </w:r>
+    </w:p>
+    <w:p>
+      <w:pPr>
+        <w:rPr>
+          <w:rFonts w:ascii="Times New Roman" w:hAnsi="Times New Roman" w:cs="Times New Roman"/>
+          <w:color w:val="000000" w:themeColor="text1"/>
+          <w:sz w:val="24"/>
+          <w:szCs w:val="24"/>
+        </w:rPr>
+      </w:pPr>
+    </w:p>
+    <w:p>
+      <w:pPr>
+        <w:rPr>
+          <w:rFonts w:ascii="Times New Roman" w:hAnsi="Times New Roman" w:cs="Times New Roman"/>
+          <w:color w:val="000000" w:themeColor="text1"/>
+          <w:sz w:val="24"/>
+          <w:szCs w:val="24"/>
+        </w:rPr>
+      </w:pPr>
+      <w:r>
+        <w:rPr>
+          <w:rFonts w:ascii="Times New Roman" w:hAnsi="Times New Roman" w:cs="Times New Roman"/>
+          <w:color w:val="000000" w:themeColor="text1"/>
+          <w:sz w:val="24"/>
+          <w:szCs w:val="24"/>
+        </w:rPr>
+        <w:t>The first customers come to  the restaurant</w:t>
+      </w:r>
+    </w:p>
+    <w:p>
+      <w:pPr>
+        <w:rPr>
+          <w:rFonts w:ascii="Times New Roman" w:hAnsi="Times New Roman" w:cs="Times New Roman"/>
+          <w:color w:val="000000" w:themeColor="text1"/>
+          <w:sz w:val="24"/>
+          <w:szCs w:val="24"/>
+        </w:rPr>
+      </w:pPr>
+      <w:r>
+        <w:rPr>
+          <w:rFonts w:ascii="Times New Roman" w:hAnsi="Times New Roman" w:cs="Times New Roman"/>
+          <w:color w:val="000000" w:themeColor="text1"/>
+          <w:sz w:val="24"/>
+          <w:szCs w:val="24"/>
+        </w:rPr>
+        <w:t>When does the</w:t>
+      </w:r>
+      <w:r>
+        <w:rPr>
+          <w:rFonts w:ascii="Times New Roman" w:hAnsi="Times New Roman" w:cs="Times New Roman"/>
+          <w:color w:val="000000" w:themeColor="text1"/>
+          <w:sz w:val="24"/>
+          <w:szCs w:val="24"/>
+        </w:rPr>
+        <w:t xml:space="preserve"> restaurant close?</w:t>
+      </w:r>
+    </w:p>
+    <w:p>
+      <w:pPr>
+        <w:pStyle w:val="ListParagraph"/>
+        <w:numPr>
+          <w:ilvl w:val="0"/>
+          <w:numId w:val="1"/>
+        </w:numPr>
+        <w:rPr>
+          <w:rFonts w:ascii="Times New Roman" w:hAnsi="Times New Roman" w:cs="Times New Roman"/>
+          <w:color w:val="000000" w:themeColor="text1"/>
+          <w:sz w:val="24"/>
+          <w:szCs w:val="24"/>
+        </w:rPr>
+      </w:pPr>
+      <w:r>
+        <w:rPr>
+          <w:rFonts w:ascii="Times New Roman" w:hAnsi="Times New Roman" w:cs="Times New Roman"/>
+          <w:color w:val="000000" w:themeColor="text1"/>
+          <w:sz w:val="24"/>
+          <w:szCs w:val="24"/>
+        </w:rPr>
+        <w:t>10:00 PM</w:t>
+      </w:r>
+    </w:p>
+    <w:p>
+      <w:pPr>
+        <w:rPr>
+          <w:rFonts w:ascii="Times New Roman" w:hAnsi="Times New Roman" w:cs="Times New Roman"/>
+          <w:color w:val="000000" w:themeColor="text1"/>
+          <w:sz w:val="24"/>
+          <w:szCs w:val="24"/>
+        </w:rPr>
+      </w:pPr>
+      <w:r>
+        <w:rPr>
+          <w:rFonts w:ascii="Times New Roman" w:hAnsi="Times New Roman" w:cs="Times New Roman"/>
+          <w:color w:val="000000" w:themeColor="text1"/>
+          <w:sz w:val="24"/>
+          <w:szCs w:val="24"/>
+        </w:rPr>
+        <w:t>How many customers come to the restaurant?</w:t>
+      </w:r>
+    </w:p>
+    <w:p>
+      <w:pPr>
+        <w:pStyle w:val="ListParagraph"/>
+        <w:numPr>
+          <w:ilvl w:val="0"/>
+          <w:numId w:val="1"/>
+        </w:numPr>
+        <w:rPr>
+          <w:rFonts w:ascii="Times New Roman" w:hAnsi="Times New Roman" w:cs="Times New Roman"/>
+          <w:color w:val="000000" w:themeColor="text1"/>
+          <w:sz w:val="24"/>
+          <w:szCs w:val="24"/>
+        </w:rPr>
+      </w:pPr>
+      <w:r>
+        <w:rPr>
+          <w:rFonts w:ascii="Times New Roman" w:hAnsi="Times New Roman" w:cs="Times New Roman"/>
+          <w:color w:val="000000" w:themeColor="text1"/>
+          <w:sz w:val="24"/>
+          <w:szCs w:val="24"/>
+        </w:rPr>
+        <w:t>fourteen</w:t>
+      </w:r>
+    </w:p>
+    <w:p>
+      <w:pPr>
+        <w:rPr>
+          <w:rFonts w:ascii="Times New Roman" w:hAnsi="Times New Roman" w:cs="Times New Roman"/>
+          <w:color w:val="000000" w:themeColor="text1"/>
+          <w:sz w:val="24"/>
+          <w:szCs w:val="24"/>
+        </w:rPr>
+      </w:pPr>
+      <w:r>
+        <w:rPr>
+          <w:rFonts w:ascii="Times New Roman" w:hAnsi="Times New Roman" w:cs="Times New Roman"/>
+          <w:color w:val="000000" w:themeColor="text1"/>
+          <w:sz w:val="24"/>
+          <w:szCs w:val="24"/>
+        </w:rPr>
+        <w:t>Can they serve all of the customers?</w:t>
+      </w:r>
+    </w:p>
+    <w:p>
+      <w:pPr>
+        <w:pStyle w:val="ListParagraph"/>
+        <w:numPr>
+          <w:ilvl w:val="0"/>
+          <w:numId w:val="1"/>
+        </w:numPr>
+        <w:rPr>
+          <w:rFonts w:ascii="Times New Roman" w:hAnsi="Times New Roman" w:cs="Times New Roman"/>
+          <w:color w:val="000000" w:themeColor="text1"/>
+          <w:sz w:val="24"/>
+          <w:szCs w:val="24"/>
+        </w:rPr>
+      </w:pPr>
+      <w:r>
+        <w:rPr>
+          <w:rFonts w:ascii="Times New Roman" w:hAnsi="Times New Roman" w:cs="Times New Roman"/>
+          <w:color w:val="000000" w:themeColor="text1"/>
+          <w:sz w:val="24"/>
+          <w:szCs w:val="24"/>
+        </w:rPr>
+        <w:t>Yes, they have fourteen plates</w:t>
+      </w:r>
+    </w:p>
+    <w:p>
+      <w:pPr>
+        <w:rPr>
+          <w:rFonts w:ascii="Times New Roman" w:hAnsi="Times New Roman" w:cs="Times New Roman"/>
+          <w:color w:val="000000" w:themeColor="text1"/>
+          <w:sz w:val="24"/>
+          <w:szCs w:val="24"/>
+        </w:rPr>
+      </w:pPr>
+    </w:p>
+    <w:p>
+      <w:pPr>
+        <w:rPr>
+          <w:rFonts w:ascii="Times New Roman" w:hAnsi="Times New Roman" w:cs="Times New Roman"/>
+          <w:color w:val="000000" w:themeColor="text1"/>
+          <w:sz w:val="24"/>
+          <w:szCs w:val="24"/>
+        </w:rPr>
+      </w:pPr>
+      <w:r>
+        <w:rPr>
+          <w:rFonts w:ascii="Times New Roman" w:hAnsi="Times New Roman" w:cs="Times New Roman"/>
+          <w:color w:val="000000" w:themeColor="text1"/>
+          <w:sz w:val="24"/>
+          <w:szCs w:val="24"/>
+        </w:rPr>
+        <w:t xml:space="preserve">It’s five o’clock. </w:t>
+      </w:r>
+      <w:r>
+        <w:rPr>
+          <w:rFonts w:ascii="Times New Roman" w:hAnsi="Times New Roman" w:cs="Times New Roman"/>
+          <w:color w:val="000000" w:themeColor="text1"/>
+          <w:sz w:val="24"/>
+          <w:szCs w:val="24"/>
+        </w:rPr>
+        <w:t>How</w:t>
+      </w:r>
+      <w:r>
+        <w:rPr>
+          <w:rFonts w:ascii="Times New Roman" w:hAnsi="Times New Roman" w:cs="Times New Roman"/>
+          <w:color w:val="000000" w:themeColor="text1"/>
+          <w:sz w:val="24"/>
+          <w:szCs w:val="24"/>
+        </w:rPr>
+        <w:t xml:space="preserve"> many customers do we have?</w:t>
+      </w:r>
+    </w:p>
+    <w:p>
+      <w:pPr>
+        <w:rPr>
+          <w:rFonts w:ascii="Times New Roman" w:hAnsi="Times New Roman" w:cs="Times New Roman"/>
+          <w:color w:val="000000" w:themeColor="text1"/>
+          <w:sz w:val="24"/>
+          <w:szCs w:val="24"/>
+        </w:rPr>
+      </w:pPr>
+      <w:r>
+        <w:rPr>
+          <w:rFonts w:ascii="Times New Roman" w:hAnsi="Times New Roman" w:cs="Times New Roman"/>
+          <w:color w:val="000000" w:themeColor="text1"/>
+          <w:sz w:val="24"/>
+          <w:szCs w:val="24"/>
+        </w:rPr>
+        <w:t>One. The first customer is here</w:t>
+      </w:r>
+    </w:p>
+    <w:p>
+      <w:pPr>
+        <w:rPr>
+          <w:rFonts w:ascii="Times New Roman" w:hAnsi="Times New Roman" w:cs="Times New Roman"/>
+          <w:color w:val="000000" w:themeColor="text1"/>
+          <w:sz w:val="24"/>
+          <w:szCs w:val="24"/>
+        </w:rPr>
+      </w:pPr>
+      <w:r>
+        <w:rPr>
+          <w:rFonts w:ascii="Times New Roman" w:hAnsi="Times New Roman" w:cs="Times New Roman"/>
+          <w:color w:val="000000" w:themeColor="text1"/>
+          <w:sz w:val="24"/>
+          <w:szCs w:val="24"/>
+        </w:rPr>
+        <w:t>How many plates do we have?</w:t>
+      </w:r>
+    </w:p>
+    <w:p>
+      <w:pPr>
+        <w:rPr>
+          <w:rFonts w:ascii="Times New Roman" w:hAnsi="Times New Roman" w:cs="Times New Roman"/>
+          <w:color w:val="000000" w:themeColor="text1"/>
+          <w:sz w:val="24"/>
+          <w:szCs w:val="24"/>
+        </w:rPr>
+      </w:pPr>
+      <w:r>
+        <w:rPr>
+          <w:rFonts w:ascii="Times New Roman" w:hAnsi="Times New Roman" w:cs="Times New Roman"/>
+          <w:color w:val="000000" w:themeColor="text1"/>
+          <w:sz w:val="24"/>
+          <w:szCs w:val="24"/>
+        </w:rPr>
+        <w:t>We have 18 clean plates</w:t>
+      </w:r>
+    </w:p>
+    <w:p>
+      <w:pPr>
+        <w:rPr>
+          <w:rFonts w:ascii="Times New Roman" w:hAnsi="Times New Roman" w:cs="Times New Roman"/>
+          <w:color w:val="000000" w:themeColor="text1"/>
+          <w:sz w:val="24"/>
+          <w:szCs w:val="24"/>
+        </w:rPr>
+      </w:pPr>
+      <w:r>
+        <w:rPr>
+          <w:rFonts w:ascii="Times New Roman" w:hAnsi="Times New Roman" w:cs="Times New Roman"/>
+          <w:color w:val="000000" w:themeColor="text1"/>
+          <w:sz w:val="24"/>
+          <w:szCs w:val="24"/>
+        </w:rPr>
+        <w:t>So, h</w:t>
+      </w:r>
+      <w:r>
+        <w:rPr>
+          <w:rFonts w:ascii="Times New Roman" w:hAnsi="Times New Roman" w:cs="Times New Roman"/>
+          <w:color w:val="000000" w:themeColor="text1"/>
+          <w:sz w:val="24"/>
+          <w:szCs w:val="24"/>
+        </w:rPr>
+        <w:t>ow many pizza</w:t>
+      </w:r>
+      <w:r>
+        <w:rPr>
+          <w:rFonts w:ascii="Times New Roman" w:hAnsi="Times New Roman" w:cs="Times New Roman"/>
+          <w:color w:val="000000" w:themeColor="text1"/>
+          <w:sz w:val="24"/>
+          <w:szCs w:val="24"/>
+        </w:rPr>
+        <w:t>s do we have?</w:t>
+      </w:r>
+    </w:p>
+    <w:p>
+      <w:pPr>
+        <w:rPr>
+          <w:rFonts w:ascii="Times New Roman" w:hAnsi="Times New Roman" w:cs="Times New Roman"/>
+          <w:color w:val="000000" w:themeColor="text1"/>
+          <w:sz w:val="24"/>
+          <w:szCs w:val="24"/>
+        </w:rPr>
+      </w:pPr>
+      <w:r>
+        <w:rPr>
+          <w:rFonts w:ascii="Times New Roman" w:hAnsi="Times New Roman" w:cs="Times New Roman"/>
+          <w:color w:val="000000" w:themeColor="text1"/>
+          <w:sz w:val="24"/>
+          <w:szCs w:val="24"/>
+        </w:rPr>
+        <w:t xml:space="preserve">18. Here is the </w:t>
+      </w:r>
+      <w:r>
+        <w:rPr>
+          <w:rFonts w:ascii="Times New Roman" w:hAnsi="Times New Roman" w:cs="Times New Roman"/>
+          <w:color w:val="000000" w:themeColor="text1"/>
+          <w:sz w:val="24"/>
+          <w:szCs w:val="24"/>
+        </w:rPr>
+        <w:t>18</w:t>
+      </w:r>
+      <w:r>
+        <w:rPr>
+          <w:rFonts w:ascii="Times New Roman" w:hAnsi="Times New Roman" w:cs="Times New Roman"/>
+          <w:color w:val="000000" w:themeColor="text1"/>
+          <w:sz w:val="24"/>
+          <w:szCs w:val="24"/>
+        </w:rPr>
+        <w:t xml:space="preserve"> pizza</w:t>
+      </w:r>
+    </w:p>
+    <w:p>
+      <w:pPr>
+        <w:rPr>
+          <w:rFonts w:ascii="Times New Roman" w:hAnsi="Times New Roman" w:cs="Times New Roman"/>
+          <w:color w:val="000000" w:themeColor="text1"/>
+          <w:sz w:val="24"/>
+          <w:szCs w:val="24"/>
+        </w:rPr>
+      </w:pPr>
+      <w:r>
+        <w:rPr>
+          <w:rFonts w:ascii="Times New Roman" w:hAnsi="Times New Roman" w:cs="Times New Roman"/>
+          <w:color w:val="000000" w:themeColor="text1"/>
+          <w:sz w:val="24"/>
+          <w:szCs w:val="24"/>
+        </w:rPr>
+        <w:t>It’s seven o’clock. How many customer</w:t>
+      </w:r>
+      <w:r>
+        <w:rPr>
+          <w:rFonts w:ascii="Times New Roman" w:hAnsi="Times New Roman" w:cs="Times New Roman"/>
+          <w:color w:val="000000" w:themeColor="text1"/>
+          <w:sz w:val="24"/>
+          <w:szCs w:val="24"/>
+        </w:rPr>
+        <w:t>s</w:t>
+      </w:r>
+      <w:r>
+        <w:rPr>
+          <w:rFonts w:ascii="Times New Roman" w:hAnsi="Times New Roman" w:cs="Times New Roman"/>
+          <w:color w:val="000000" w:themeColor="text1"/>
+          <w:sz w:val="24"/>
+          <w:szCs w:val="24"/>
+        </w:rPr>
+        <w:t xml:space="preserve"> do we have now?</w:t>
+      </w:r>
+    </w:p>
+    <w:p>
+      <w:pPr>
+        <w:rPr>
+          <w:rFonts w:ascii="Times New Roman" w:hAnsi="Times New Roman" w:cs="Times New Roman"/>
+          <w:color w:val="000000" w:themeColor="text1"/>
+          <w:sz w:val="24"/>
+          <w:szCs w:val="24"/>
+        </w:rPr>
+      </w:pPr>
+      <w:r>
+        <w:rPr>
+          <w:rFonts w:ascii="Times New Roman" w:hAnsi="Times New Roman" w:cs="Times New Roman"/>
+          <w:color w:val="000000" w:themeColor="text1"/>
+          <w:sz w:val="24"/>
+          <w:szCs w:val="24"/>
+        </w:rPr>
+        <w:t xml:space="preserve">Eighteen, nineteen, </w:t>
+      </w:r>
+      <w:r>
+        <w:rPr>
+          <w:rFonts w:ascii="Times New Roman" w:hAnsi="Times New Roman" w:cs="Times New Roman"/>
+          <w:color w:val="000000" w:themeColor="text1"/>
+          <w:sz w:val="24"/>
+          <w:szCs w:val="24"/>
+        </w:rPr>
+        <w:t>twenty</w:t>
+      </w:r>
+      <w:r>
+        <w:rPr>
+          <w:rFonts w:ascii="Times New Roman" w:hAnsi="Times New Roman" w:cs="Times New Roman"/>
+          <w:color w:val="000000" w:themeColor="text1"/>
+          <w:sz w:val="24"/>
+          <w:szCs w:val="24"/>
+        </w:rPr>
+        <w:t>. Twent</w:t>
+      </w:r>
+      <w:r>
+        <w:rPr>
+          <w:rFonts w:ascii="Times New Roman" w:hAnsi="Times New Roman" w:cs="Times New Roman"/>
+          <w:color w:val="000000" w:themeColor="text1"/>
+          <w:sz w:val="24"/>
+          <w:szCs w:val="24"/>
+        </w:rPr>
+        <w:t>y</w:t>
+      </w:r>
+      <w:r>
+        <w:rPr>
+          <w:rFonts w:ascii="Times New Roman" w:hAnsi="Times New Roman" w:cs="Times New Roman"/>
+          <w:color w:val="000000" w:themeColor="text1"/>
+          <w:sz w:val="24"/>
+          <w:szCs w:val="24"/>
+        </w:rPr>
+        <w:t xml:space="preserve"> customers. Uh oh!</w:t>
+      </w:r>
+    </w:p>
+    <w:p>
+      <w:pPr>
+        <w:rPr>
+          <w:rFonts w:ascii="Times New Roman" w:hAnsi="Times New Roman" w:cs="Times New Roman"/>
+          <w:color w:val="000000" w:themeColor="text1"/>
+          <w:sz w:val="24"/>
+          <w:szCs w:val="24"/>
+        </w:rPr>
+      </w:pPr>
+      <w:r>
+        <w:rPr>
+          <w:rFonts w:ascii="Times New Roman" w:hAnsi="Times New Roman" w:cs="Times New Roman"/>
+          <w:color w:val="000000" w:themeColor="text1"/>
+          <w:sz w:val="24"/>
+          <w:szCs w:val="24"/>
+        </w:rPr>
+        <w:t xml:space="preserve">Oh no. What time </w:t>
+      </w:r>
+      <w:r>
+        <w:rPr>
+          <w:rFonts w:ascii="Times New Roman" w:hAnsi="Times New Roman" w:cs="Times New Roman"/>
+          <w:color w:val="000000" w:themeColor="text1"/>
+          <w:sz w:val="24"/>
+          <w:szCs w:val="24"/>
+        </w:rPr>
+        <w:t xml:space="preserve">do </w:t>
+      </w:r>
+      <w:r>
+        <w:rPr>
+          <w:rFonts w:ascii="Times New Roman" w:hAnsi="Times New Roman" w:cs="Times New Roman"/>
+          <w:color w:val="000000" w:themeColor="text1"/>
+          <w:sz w:val="24"/>
+          <w:szCs w:val="24"/>
+        </w:rPr>
+        <w:t>we close?</w:t>
+      </w:r>
+    </w:p>
+    <w:p>
+      <w:pPr>
+        <w:rPr>
+          <w:rFonts w:ascii="Times New Roman" w:hAnsi="Times New Roman" w:cs="Times New Roman"/>
+          <w:color w:val="000000" w:themeColor="text1"/>
+          <w:sz w:val="24"/>
+          <w:szCs w:val="24"/>
+        </w:rPr>
+      </w:pPr>
+      <w:r>
+        <w:rPr>
+          <w:rFonts w:ascii="Times New Roman" w:hAnsi="Times New Roman" w:cs="Times New Roman"/>
+          <w:color w:val="000000" w:themeColor="text1"/>
+          <w:sz w:val="24"/>
+          <w:szCs w:val="24"/>
+        </w:rPr>
+        <w:t>We close at 10 o’clock. Five minutes and we close!</w:t>
+      </w:r>
+    </w:p>
+    <w:p>
+      <w:pPr>
+        <w:rPr>
+          <w:rFonts w:ascii="Times New Roman" w:hAnsi="Times New Roman" w:cs="Times New Roman"/>
+          <w:color w:val="000000" w:themeColor="text1"/>
+          <w:sz w:val="24"/>
+          <w:szCs w:val="24"/>
+        </w:rPr>
+      </w:pPr>
+    </w:p>
+    <w:p>
+      <w:pPr>
+        <w:rPr>
+          <w:rFonts w:ascii="Times New Roman" w:hAnsi="Times New Roman" w:cs="Times New Roman"/>
+          <w:color w:val="000000" w:themeColor="text1"/>
+          <w:sz w:val="24"/>
+          <w:szCs w:val="24"/>
+        </w:rPr>
+      </w:pPr>
+      <w:r>
+        <w:rPr>
+          <w:rFonts w:ascii="Times New Roman" w:hAnsi="Times New Roman" w:cs="Times New Roman"/>
+          <w:color w:val="000000" w:themeColor="text1"/>
+          <w:sz w:val="24"/>
+          <w:szCs w:val="24"/>
+        </w:rPr>
+        <w:t>We have seventeen customers</w:t>
+      </w:r>
+    </w:p>
+    <w:p>
+      <w:pPr>
+        <w:rPr>
+          <w:rFonts w:ascii="Times New Roman" w:hAnsi="Times New Roman" w:cs="Times New Roman"/>
+          <w:color w:val="000000" w:themeColor="text1"/>
+          <w:sz w:val="24"/>
+          <w:szCs w:val="24"/>
+        </w:rPr>
+      </w:pPr>
+      <w:r>
+        <w:rPr>
+          <w:rFonts w:ascii="Times New Roman" w:hAnsi="Times New Roman" w:cs="Times New Roman"/>
+          <w:color w:val="000000" w:themeColor="text1"/>
+          <w:sz w:val="24"/>
+          <w:szCs w:val="24"/>
+        </w:rPr>
+        <w:t>This is the third customer today</w:t>
+      </w:r>
+    </w:p>
+    <w:p>
+      <w:pPr>
+        <w:rPr>
+          <w:rFonts w:ascii="Times New Roman" w:hAnsi="Times New Roman" w:cs="Times New Roman"/>
+          <w:color w:val="000000" w:themeColor="text1"/>
+          <w:sz w:val="24"/>
+          <w:szCs w:val="24"/>
+        </w:rPr>
+      </w:pPr>
+      <w:r>
+        <w:rPr>
+          <w:rFonts w:ascii="Times New Roman" w:hAnsi="Times New Roman" w:cs="Times New Roman"/>
+          <w:color w:val="000000" w:themeColor="text1"/>
+          <w:sz w:val="24"/>
+          <w:szCs w:val="24"/>
+        </w:rPr>
+        <w:t>M</w:t>
+      </w:r>
+      <w:r>
+        <w:rPr>
+          <w:rFonts w:ascii="Times New Roman" w:hAnsi="Times New Roman" w:cs="Times New Roman"/>
+          <w:color w:val="000000" w:themeColor="text1"/>
+          <w:sz w:val="24"/>
+          <w:szCs w:val="24"/>
+        </w:rPr>
+        <w:t>y birthday is May third</w:t>
+      </w:r>
+    </w:p>
+    <w:p>
+      <w:pPr>
+        <w:rPr>
+          <w:rFonts w:ascii="Times New Roman" w:hAnsi="Times New Roman" w:cs="Times New Roman"/>
+          <w:color w:val="000000" w:themeColor="text1"/>
+          <w:sz w:val="24"/>
+          <w:szCs w:val="24"/>
+        </w:rPr>
+      </w:pPr>
+      <w:r>
+        <w:rPr>
+          <w:rFonts w:ascii="Times New Roman" w:hAnsi="Times New Roman" w:cs="Times New Roman"/>
+          <w:color w:val="000000" w:themeColor="text1"/>
+          <w:sz w:val="24"/>
+          <w:szCs w:val="24"/>
+        </w:rPr>
+        <w:t>Seventeenth, eighteenth, nineteenth</w:t>
+      </w:r>
+    </w:p>
+    <w:p>
+      <w:pPr>
+        <w:rPr>
+          <w:rFonts w:ascii="Times New Roman" w:hAnsi="Times New Roman" w:cs="Times New Roman"/>
+          <w:color w:val="000000" w:themeColor="text1"/>
+          <w:sz w:val="24"/>
+          <w:szCs w:val="24"/>
+        </w:rPr>
+      </w:pPr>
+      <w:r>
+        <w:rPr>
+          <w:rFonts w:ascii="Times New Roman" w:hAnsi="Times New Roman" w:cs="Times New Roman"/>
+          <w:color w:val="000000" w:themeColor="text1"/>
+          <w:sz w:val="24"/>
+          <w:szCs w:val="24"/>
+        </w:rPr>
+        <w:t>Fourteen is before fifteen</w:t>
+      </w:r>
+    </w:p>
+    <w:p>
+      <w:pPr>
+        <w:rPr>
+          <w:rFonts w:ascii="Times New Roman" w:hAnsi="Times New Roman" w:cs="Times New Roman"/>
+          <w:color w:val="000000" w:themeColor="text1"/>
+          <w:sz w:val="24"/>
+          <w:szCs w:val="24"/>
+        </w:rPr>
+      </w:pPr>
+    </w:p>
+    <w:p>
+      <w:pPr>
+        <w:rPr>
+          <w:rFonts w:ascii="Times New Roman" w:hAnsi="Times New Roman" w:cs="Times New Roman"/>
+          <w:color w:val="000000" w:themeColor="text1"/>
+          <w:sz w:val="24"/>
+          <w:szCs w:val="24"/>
+        </w:rPr>
+      </w:pPr>
+      <w:r>
+        <w:rPr>
+          <w:rFonts w:ascii="Times New Roman" w:hAnsi="Times New Roman" w:cs="Times New Roman"/>
+          <w:color w:val="000000" w:themeColor="text1"/>
+          <w:sz w:val="24"/>
+          <w:szCs w:val="24"/>
+        </w:rPr>
+        <w:lastRenderedPageBreak/>
+        <w:t>Aanya, what time is it?</w:t>
+      </w:r>
+    </w:p>
+    <w:p>
+      <w:pPr>
+        <w:rPr>
+          <w:rFonts w:ascii="Times New Roman" w:hAnsi="Times New Roman" w:cs="Times New Roman"/>
+          <w:color w:val="000000" w:themeColor="text1"/>
+          <w:sz w:val="24"/>
+          <w:szCs w:val="24"/>
+        </w:rPr>
+      </w:pPr>
+      <w:r>
+        <w:rPr>
+          <w:rFonts w:ascii="Times New Roman" w:hAnsi="Times New Roman" w:cs="Times New Roman"/>
+          <w:color w:val="000000" w:themeColor="text1"/>
+          <w:sz w:val="24"/>
+          <w:szCs w:val="24"/>
+        </w:rPr>
+        <w:t>It’s two o’clock in the afternoon</w:t>
+      </w:r>
+    </w:p>
+    <w:p>
+      <w:pPr>
+        <w:rPr>
+          <w:rFonts w:ascii="Times New Roman" w:hAnsi="Times New Roman" w:cs="Times New Roman"/>
+          <w:color w:val="000000" w:themeColor="text1"/>
+          <w:sz w:val="24"/>
+          <w:szCs w:val="24"/>
+        </w:rPr>
+      </w:pPr>
+      <w:r>
+        <w:rPr>
+          <w:rFonts w:ascii="Times New Roman" w:hAnsi="Times New Roman" w:cs="Times New Roman"/>
+          <w:color w:val="000000" w:themeColor="text1"/>
+          <w:sz w:val="24"/>
+          <w:szCs w:val="24"/>
+        </w:rPr>
+        <w:t>Shen, what’s today’s date?</w:t>
+      </w:r>
+    </w:p>
+    <w:p>
+      <w:pPr>
+        <w:rPr>
+          <w:rFonts w:ascii="Times New Roman" w:hAnsi="Times New Roman" w:cs="Times New Roman"/>
+          <w:color w:val="000000" w:themeColor="text1"/>
+          <w:sz w:val="24"/>
+          <w:szCs w:val="24"/>
+        </w:rPr>
+      </w:pPr>
+      <w:r>
+        <w:rPr>
+          <w:rFonts w:ascii="Times New Roman" w:hAnsi="Times New Roman" w:cs="Times New Roman"/>
+          <w:color w:val="000000" w:themeColor="text1"/>
+          <w:sz w:val="24"/>
+          <w:szCs w:val="24"/>
+        </w:rPr>
+        <w:t>Yes, today’s date is November 14</w:t>
+      </w:r>
+      <w:r>
+        <w:rPr>
+          <w:rFonts w:ascii="Times New Roman" w:hAnsi="Times New Roman" w:cs="Times New Roman"/>
+          <w:color w:val="000000" w:themeColor="text1"/>
+          <w:sz w:val="24"/>
+          <w:szCs w:val="24"/>
+          <w:vertAlign w:val="superscript"/>
+        </w:rPr>
+        <w:t>th</w:t>
+      </w:r>
+    </w:p>
+    <w:p>
+      <w:pPr>
+        <w:rPr>
+          <w:rFonts w:ascii="Times New Roman" w:hAnsi="Times New Roman" w:cs="Times New Roman"/>
+          <w:color w:val="000000" w:themeColor="text1"/>
+          <w:sz w:val="24"/>
+          <w:szCs w:val="24"/>
+        </w:rPr>
+      </w:pPr>
+      <w:r>
+        <w:rPr>
+          <w:rFonts w:ascii="Times New Roman" w:hAnsi="Times New Roman" w:cs="Times New Roman"/>
+          <w:color w:val="000000" w:themeColor="text1"/>
+          <w:sz w:val="24"/>
+          <w:szCs w:val="24"/>
+        </w:rPr>
+        <w:t>Sofi, what is the date on the milk?</w:t>
+      </w:r>
+    </w:p>
+    <w:p>
+      <w:pPr>
+        <w:rPr>
+          <w:rFonts w:ascii="Times New Roman" w:hAnsi="Times New Roman" w:cs="Times New Roman"/>
+          <w:color w:val="000000" w:themeColor="text1"/>
+          <w:sz w:val="24"/>
+          <w:szCs w:val="24"/>
+        </w:rPr>
+      </w:pPr>
+      <w:r>
+        <w:rPr>
+          <w:rFonts w:ascii="Times New Roman" w:hAnsi="Times New Roman" w:cs="Times New Roman"/>
+          <w:color w:val="000000" w:themeColor="text1"/>
+          <w:sz w:val="24"/>
+          <w:szCs w:val="24"/>
+        </w:rPr>
+        <w:t>What time is it?</w:t>
+      </w:r>
+    </w:p>
+    <w:p>
+      <w:pPr>
+        <w:pStyle w:val="ListParagraph"/>
+        <w:numPr>
+          <w:ilvl w:val="0"/>
+          <w:numId w:val="1"/>
+        </w:numPr>
+        <w:rPr>
+          <w:rFonts w:ascii="Times New Roman" w:hAnsi="Times New Roman" w:cs="Times New Roman"/>
+          <w:color w:val="000000" w:themeColor="text1"/>
+          <w:sz w:val="24"/>
+          <w:szCs w:val="24"/>
+        </w:rPr>
+      </w:pPr>
+      <w:r>
+        <w:rPr>
+          <w:rFonts w:ascii="Times New Roman" w:hAnsi="Times New Roman" w:cs="Times New Roman"/>
+          <w:color w:val="000000" w:themeColor="text1"/>
+          <w:sz w:val="24"/>
+          <w:szCs w:val="24"/>
+        </w:rPr>
+        <w:t>It’s nine o’clock in the morning</w:t>
+      </w:r>
+    </w:p>
+    <w:p>
+      <w:pPr>
+        <w:rPr>
+          <w:rFonts w:ascii="Times New Roman" w:hAnsi="Times New Roman" w:cs="Times New Roman"/>
+          <w:color w:val="000000" w:themeColor="text1"/>
+          <w:sz w:val="24"/>
+          <w:szCs w:val="24"/>
+        </w:rPr>
+      </w:pPr>
+      <w:r>
+        <w:rPr>
+          <w:rFonts w:ascii="Times New Roman" w:hAnsi="Times New Roman" w:cs="Times New Roman"/>
+          <w:color w:val="000000" w:themeColor="text1"/>
+          <w:sz w:val="24"/>
+          <w:szCs w:val="24"/>
+        </w:rPr>
+        <w:t>What time is diiner?</w:t>
+      </w:r>
+    </w:p>
+    <w:p>
+      <w:pPr>
+        <w:pStyle w:val="ListParagraph"/>
+        <w:numPr>
+          <w:ilvl w:val="0"/>
+          <w:numId w:val="1"/>
+        </w:numPr>
+        <w:rPr>
+          <w:rFonts w:ascii="Times New Roman" w:hAnsi="Times New Roman" w:cs="Times New Roman"/>
+          <w:color w:val="000000" w:themeColor="text1"/>
+          <w:sz w:val="24"/>
+          <w:szCs w:val="24"/>
+        </w:rPr>
+      </w:pPr>
+      <w:r>
+        <w:rPr>
+          <w:rFonts w:ascii="Times New Roman" w:hAnsi="Times New Roman" w:cs="Times New Roman"/>
+          <w:color w:val="000000" w:themeColor="text1"/>
+          <w:sz w:val="24"/>
+          <w:szCs w:val="24"/>
+        </w:rPr>
+        <w:t>It’s at half past seven o’clock</w:t>
+      </w:r>
+    </w:p>
+    <w:p>
+      <w:pPr>
+        <w:rPr>
+          <w:rFonts w:ascii="Times New Roman" w:hAnsi="Times New Roman" w:cs="Times New Roman"/>
+          <w:color w:val="000000" w:themeColor="text1"/>
+          <w:sz w:val="24"/>
+          <w:szCs w:val="24"/>
+        </w:rPr>
+      </w:pPr>
+      <w:r>
+        <w:rPr>
+          <w:rFonts w:ascii="Times New Roman" w:hAnsi="Times New Roman" w:cs="Times New Roman"/>
+          <w:color w:val="000000" w:themeColor="text1"/>
+          <w:sz w:val="24"/>
+          <w:szCs w:val="24"/>
+        </w:rPr>
+        <w:t>The second customer is here</w:t>
+      </w:r>
+    </w:p>
+    <w:p>
+      <w:pPr>
+        <w:rPr>
+          <w:rFonts w:ascii="Times New Roman" w:hAnsi="Times New Roman" w:cs="Times New Roman"/>
+          <w:color w:val="000000" w:themeColor="text1"/>
+          <w:sz w:val="24"/>
+          <w:szCs w:val="24"/>
+        </w:rPr>
+      </w:pPr>
+      <w:r>
+        <w:rPr>
+          <w:rFonts w:ascii="Times New Roman" w:hAnsi="Times New Roman" w:cs="Times New Roman"/>
+          <w:color w:val="000000" w:themeColor="text1"/>
+          <w:sz w:val="24"/>
+          <w:szCs w:val="24"/>
+        </w:rPr>
+        <w:t>I have five sweaters</w:t>
+      </w:r>
+    </w:p>
+    <w:p>
+      <w:pPr>
+        <w:rPr>
+          <w:rFonts w:ascii="Times New Roman" w:hAnsi="Times New Roman" w:cs="Times New Roman"/>
+          <w:color w:val="000000" w:themeColor="text1"/>
+          <w:sz w:val="24"/>
+          <w:szCs w:val="24"/>
+        </w:rPr>
+      </w:pPr>
+      <w:r>
+        <w:rPr>
+          <w:rFonts w:ascii="Times New Roman" w:hAnsi="Times New Roman" w:cs="Times New Roman"/>
+          <w:color w:val="000000" w:themeColor="text1"/>
+          <w:sz w:val="24"/>
+          <w:szCs w:val="24"/>
+        </w:rPr>
+        <w:t>This is my second luch today. I’m hungry!</w:t>
+      </w:r>
+    </w:p>
+    <w:p>
+      <w:pPr>
+        <w:rPr>
+          <w:rFonts w:ascii="Times New Roman" w:hAnsi="Times New Roman" w:cs="Times New Roman"/>
+          <w:color w:val="000000" w:themeColor="text1"/>
+          <w:sz w:val="24"/>
+          <w:szCs w:val="24"/>
+        </w:rPr>
+      </w:pPr>
+      <w:r>
+        <w:rPr>
+          <w:rFonts w:ascii="Times New Roman" w:hAnsi="Times New Roman" w:cs="Times New Roman"/>
+          <w:color w:val="000000" w:themeColor="text1"/>
+          <w:sz w:val="24"/>
+          <w:szCs w:val="24"/>
+        </w:rPr>
+        <w:t xml:space="preserve">I </w:t>
+      </w:r>
+      <w:r>
+        <w:rPr>
+          <w:rFonts w:ascii="Times New Roman" w:hAnsi="Times New Roman" w:cs="Times New Roman"/>
+          <w:color w:val="000000" w:themeColor="text1"/>
+          <w:sz w:val="24"/>
+          <w:szCs w:val="24"/>
+        </w:rPr>
+        <w:t>have</w:t>
+      </w:r>
+      <w:r>
+        <w:rPr>
+          <w:rFonts w:ascii="Times New Roman" w:hAnsi="Times New Roman" w:cs="Times New Roman"/>
+          <w:color w:val="000000" w:themeColor="text1"/>
+          <w:sz w:val="24"/>
+          <w:szCs w:val="24"/>
+        </w:rPr>
+        <w:t xml:space="preserve"> three meetings today. The first is at 9:30</w:t>
+      </w:r>
+    </w:p>
+    <w:p>
+      <w:pPr>
+        <w:rPr>
+          <w:rFonts w:ascii="Times New Roman" w:hAnsi="Times New Roman" w:cs="Times New Roman"/>
+          <w:color w:val="000000" w:themeColor="text1"/>
+          <w:sz w:val="24"/>
+          <w:szCs w:val="24"/>
+        </w:rPr>
+      </w:pPr>
+      <w:r>
+        <w:rPr>
+          <w:rFonts w:ascii="Times New Roman" w:hAnsi="Times New Roman" w:cs="Times New Roman"/>
+          <w:color w:val="000000" w:themeColor="text1"/>
+          <w:sz w:val="24"/>
+          <w:szCs w:val="24"/>
+        </w:rPr>
+        <w:t>We need three plates for our customers</w:t>
+      </w:r>
+    </w:p>
+    <w:p>
+      <w:pPr>
+        <w:rPr>
+          <w:rFonts w:ascii="Times New Roman" w:hAnsi="Times New Roman" w:cs="Times New Roman"/>
+          <w:color w:val="000000" w:themeColor="text1"/>
+          <w:sz w:val="24"/>
+          <w:szCs w:val="24"/>
+        </w:rPr>
+      </w:pPr>
+      <w:r>
+        <w:rPr>
+          <w:rFonts w:ascii="Times New Roman" w:hAnsi="Times New Roman" w:cs="Times New Roman"/>
+          <w:color w:val="000000" w:themeColor="text1"/>
+          <w:sz w:val="24"/>
+          <w:szCs w:val="24"/>
+        </w:rPr>
+        <w:t>What table is for the fourth customer?</w:t>
+      </w:r>
+    </w:p>
+    <w:p>
+      <w:pPr>
+        <w:rPr>
+          <w:rFonts w:ascii="Times New Roman" w:hAnsi="Times New Roman" w:cs="Times New Roman"/>
+          <w:color w:val="000000" w:themeColor="text1"/>
+          <w:sz w:val="24"/>
+          <w:szCs w:val="24"/>
+        </w:rPr>
+      </w:pPr>
+      <w:r>
+        <w:rPr>
+          <w:rFonts w:ascii="Times New Roman" w:hAnsi="Times New Roman" w:cs="Times New Roman"/>
+          <w:color w:val="000000" w:themeColor="text1"/>
+          <w:sz w:val="24"/>
+          <w:szCs w:val="24"/>
+        </w:rPr>
+        <w:t>Today is Steve’s first dat at work. He’s new</w:t>
+      </w:r>
+    </w:p>
+    <w:p>
+      <w:pPr>
+        <w:rPr>
+          <w:rFonts w:ascii="Times New Roman" w:hAnsi="Times New Roman" w:cs="Times New Roman"/>
+          <w:color w:val="000000" w:themeColor="text1"/>
+          <w:sz w:val="24"/>
+          <w:szCs w:val="24"/>
+        </w:rPr>
+      </w:pPr>
+      <w:r>
+        <w:rPr>
+          <w:rFonts w:ascii="Times New Roman" w:hAnsi="Times New Roman" w:cs="Times New Roman"/>
+          <w:color w:val="000000" w:themeColor="text1"/>
+          <w:sz w:val="24"/>
+          <w:szCs w:val="24"/>
+        </w:rPr>
+        <w:t>Aanya has one chicken sandwich in her bag</w:t>
+      </w:r>
+    </w:p>
+    <w:p>
+      <w:pPr>
+        <w:rPr>
+          <w:rFonts w:ascii="Times New Roman" w:hAnsi="Times New Roman" w:cs="Times New Roman"/>
+          <w:color w:val="000000" w:themeColor="text1"/>
+          <w:sz w:val="24"/>
+          <w:szCs w:val="24"/>
+        </w:rPr>
+      </w:pPr>
+      <w:r>
+        <w:rPr>
+          <w:rFonts w:ascii="Times New Roman" w:hAnsi="Times New Roman" w:cs="Times New Roman"/>
+          <w:color w:val="000000" w:themeColor="text1"/>
+          <w:sz w:val="24"/>
+          <w:szCs w:val="24"/>
+        </w:rPr>
+        <w:t>She make good sandwiches</w:t>
+      </w:r>
+    </w:p>
+    <w:p>
+      <w:pPr>
+        <w:rPr>
+          <w:rFonts w:ascii="Times New Roman" w:hAnsi="Times New Roman" w:cs="Times New Roman"/>
+          <w:color w:val="000000" w:themeColor="text1"/>
+          <w:sz w:val="24"/>
+          <w:szCs w:val="24"/>
+        </w:rPr>
+      </w:pPr>
+      <w:r>
+        <w:rPr>
+          <w:rFonts w:ascii="Times New Roman" w:hAnsi="Times New Roman" w:cs="Times New Roman"/>
+          <w:color w:val="000000" w:themeColor="text1"/>
+          <w:sz w:val="24"/>
+          <w:szCs w:val="24"/>
+        </w:rPr>
+        <w:t>We need two glasses, please!</w:t>
+      </w:r>
+    </w:p>
+    <w:p>
+      <w:pPr>
+        <w:rPr>
+          <w:rFonts w:ascii="Times New Roman" w:hAnsi="Times New Roman" w:cs="Times New Roman"/>
+          <w:color w:val="000000" w:themeColor="text1"/>
+          <w:sz w:val="24"/>
+          <w:szCs w:val="24"/>
+        </w:rPr>
+      </w:pPr>
+    </w:p>
+    <w:p>
+      <w:pPr>
+        <w:rPr>
+          <w:rFonts w:ascii="Times New Roman" w:hAnsi="Times New Roman" w:cs="Times New Roman"/>
+          <w:color w:val="000000" w:themeColor="text1"/>
+          <w:sz w:val="24"/>
+          <w:szCs w:val="24"/>
+        </w:rPr>
+      </w:pPr>
+      <w:r>
+        <w:rPr>
+          <w:rFonts w:ascii="Times New Roman" w:hAnsi="Times New Roman" w:cs="Times New Roman"/>
+          <w:color w:val="000000" w:themeColor="text1"/>
+          <w:sz w:val="24"/>
+          <w:szCs w:val="24"/>
+        </w:rPr>
+        <w:t>Digital book</w:t>
+      </w:r>
+    </w:p>
+    <w:tbl>
+      <w:tblPr>
+        <w:tblW w:w="11250" w:type="dxa"/>
+        <w:shd w:val="clear" w:color="auto" w:fill="FFFFFF"/>
+        <w:tblCellMar>
+          <w:top w:w="60" w:type="dxa"/>
+          <w:left w:w="60" w:type="dxa"/>
+          <w:bottom w:w="60" w:type="dxa"/>
+          <w:right w:w="60" w:type="dxa"/>
+        </w:tblCellMar>
+        <w:tblLook w:val="04A0" w:firstRow="1" w:lastRow="0" w:firstColumn="1" w:lastColumn="0" w:noHBand="0" w:noVBand="1"/>
+      </w:tblPr>
+      <w:tblGrid>
+        <w:gridCol w:w="3821"/>
+        <w:gridCol w:w="3608"/>
+        <w:gridCol w:w="3821"/>
+      </w:tblGrid>
+      <w:tr>
+        <w:tc>
+          <w:tcPr>
+            <w:tcW w:w="0" w:type="auto"/>
+            <w:shd w:val="clear" w:color="auto" w:fill="FFFFFF"/>
+            <w:vAlign w:val="center"/>
+            <w:hideMark/>
+          </w:tcPr>
+          <w:p>
+            <w:pPr>
+              <w:spacing w:after="0" w:line="390" w:lineRule="atLeast"/>
+              <w:rPr>
+                <w:rFonts w:ascii="Times New Roman" w:eastAsia="Times New Roman" w:hAnsi="Times New Roman" w:cs="Times New Roman"/>
+                <w:color w:val="000000" w:themeColor="text1"/>
+                <w:sz w:val="24"/>
+                <w:szCs w:val="24"/>
+                <w:lang w:eastAsia="ja-JP"/>
+              </w:rPr>
+            </w:pPr>
+            <w:r>
+              <w:rPr>
+                <w:rFonts w:ascii="Times New Roman" w:eastAsia="Times New Roman" w:hAnsi="Times New Roman" w:cs="Times New Roman"/>
+                <w:color w:val="000000" w:themeColor="text1"/>
+                <w:sz w:val="24"/>
+                <w:szCs w:val="24"/>
+                <w:lang w:eastAsia="ja-JP"/>
+              </w:rPr>
+              <w:t>15 → fifteenth</w:t>
+            </w:r>
+          </w:p>
+        </w:tc>
+        <w:tc>
+          <w:tcPr>
+            <w:tcW w:w="0" w:type="auto"/>
+            <w:shd w:val="clear" w:color="auto" w:fill="FFFFFF"/>
+            <w:vAlign w:val="center"/>
+            <w:hideMark/>
+          </w:tcPr>
+          <w:p>
+            <w:pPr>
+              <w:spacing w:after="0" w:line="390" w:lineRule="atLeast"/>
+              <w:rPr>
+                <w:rFonts w:ascii="Times New Roman" w:eastAsia="Times New Roman" w:hAnsi="Times New Roman" w:cs="Times New Roman"/>
+                <w:color w:val="000000" w:themeColor="text1"/>
+                <w:sz w:val="24"/>
+                <w:szCs w:val="24"/>
+                <w:lang w:eastAsia="ja-JP"/>
+              </w:rPr>
+            </w:pPr>
+            <w:r>
+              <w:rPr>
+                <w:rFonts w:ascii="Times New Roman" w:eastAsia="Times New Roman" w:hAnsi="Times New Roman" w:cs="Times New Roman"/>
+                <w:color w:val="000000" w:themeColor="text1"/>
+                <w:sz w:val="24"/>
+                <w:szCs w:val="24"/>
+                <w:lang w:eastAsia="ja-JP"/>
+              </w:rPr>
+              <w:t>1 → </w:t>
+            </w:r>
+            <w:r>
+              <w:rPr>
+                <w:rFonts w:ascii="Times New Roman" w:eastAsia="Times New Roman" w:hAnsi="Times New Roman" w:cs="Times New Roman"/>
+                <w:color w:val="000000" w:themeColor="text1"/>
+                <w:sz w:val="24"/>
+                <w:szCs w:val="24"/>
+                <w:lang w:eastAsia="ja-JP"/>
+              </w:rPr>
+              <w:object w:dxaOrig="1440" w:dyaOrig="360">
+                <v:shapetype id="_x0000_t75" coordsize="21600,21600" o:spt="75" o:preferrelative="t" path="m@4@5l@4@11@9@11@9@5xe" filled="f" stroked="f">
+                  <v:stroke joinstyle="miter"/>
+                  <v:formulas>
+                    <v:f eqn="if lineDrawn pixelLineWidth 0"/>
+                    <v:f eqn="sum @0 1 0"/>
+                    <v:f eqn="sum 0 0 @1"/>
+                    <v:f eqn="prod @2 1 2"/>
+                    <v:f eqn="prod @3 21600 pixelWidth"/>
+                    <v:f eqn="prod @3 21600 pixelHeight"/>
+                    <v:f eqn="sum @0 0 1"/>
+                    <v:f eqn="prod @6 1 2"/>
+                    <v:f eqn="prod @7 21600 pixelWidth"/>
+                    <v:f eqn="sum @8 21600 0"/>
+                    <v:f eqn="prod @7 21600 pixelHeight"/>
+                    <v:f eqn="sum @10 21600 0"/>
+                  </v:formulas>
+                  <v:path o:extrusionok="f" gradientshapeok="t" o:connecttype="rect"/>
+                  <o:lock v:ext="edit" aspectratio="t"/>
+                </v:shapetype>
+                <v:shape id="_x0000_i1049" type="#_x0000_t75" style="width:1in;height:18pt" o:ole="">
+                  <v:imagedata r:id="rId5" o:title=""/>
+                </v:shape>
+                <w:control r:id="rId6" w:name="DefaultOcxName" w:shapeid="_x0000_i1049"/>
+              </w:object>
+            </w:r>
+          </w:p>
+        </w:tc>
+        <w:tc>
+          <w:tcPr>
+            <w:tcW w:w="0" w:type="auto"/>
+            <w:shd w:val="clear" w:color="auto" w:fill="FFFFFF"/>
+            <w:vAlign w:val="center"/>
+            <w:hideMark/>
+          </w:tcPr>
+          <w:p>
+            <w:pPr>
+              <w:spacing w:after="0" w:line="390" w:lineRule="atLeast"/>
+              <w:rPr>
+                <w:rFonts w:ascii="Times New Roman" w:eastAsia="Times New Roman" w:hAnsi="Times New Roman" w:cs="Times New Roman"/>
+                <w:color w:val="000000" w:themeColor="text1"/>
+                <w:sz w:val="24"/>
+                <w:szCs w:val="24"/>
+                <w:lang w:eastAsia="ja-JP"/>
+              </w:rPr>
+            </w:pPr>
+            <w:r>
+              <w:rPr>
+                <w:rFonts w:ascii="Times New Roman" w:eastAsia="Times New Roman" w:hAnsi="Times New Roman" w:cs="Times New Roman"/>
+                <w:color w:val="000000" w:themeColor="text1"/>
+                <w:sz w:val="24"/>
+                <w:szCs w:val="24"/>
+                <w:lang w:eastAsia="ja-JP"/>
+              </w:rPr>
+              <w:t>13 → </w:t>
+            </w:r>
+            <w:r>
+              <w:rPr>
+                <w:rFonts w:ascii="Times New Roman" w:eastAsia="Times New Roman" w:hAnsi="Times New Roman" w:cs="Times New Roman"/>
+                <w:color w:val="000000" w:themeColor="text1"/>
+                <w:sz w:val="24"/>
+                <w:szCs w:val="24"/>
+                <w:lang w:eastAsia="ja-JP"/>
+              </w:rPr>
+              <w:object w:dxaOrig="1440" w:dyaOrig="360">
+                <v:shape id="_x0000_i1050" type="#_x0000_t75" style="width:1in;height:18pt" o:ole="">
+                  <v:imagedata r:id="rId7" o:title=""/>
+                </v:shape>
+                <w:control r:id="rId8" w:name="DefaultOcxName1" w:shapeid="_x0000_i1050"/>
+              </w:object>
+            </w:r>
+          </w:p>
+        </w:tc>
+      </w:tr>
+      <w:tr>
+        <w:tc>
+          <w:tcPr>
+            <w:tcW w:w="0" w:type="auto"/>
+            <w:shd w:val="clear" w:color="auto" w:fill="FFFFFF"/>
+            <w:vAlign w:val="center"/>
+            <w:hideMark/>
+          </w:tcPr>
+          <w:p>
+            <w:pPr>
+              <w:spacing w:after="0" w:line="390" w:lineRule="atLeast"/>
+              <w:rPr>
+                <w:rFonts w:ascii="Times New Roman" w:eastAsia="Times New Roman" w:hAnsi="Times New Roman" w:cs="Times New Roman"/>
+                <w:color w:val="000000" w:themeColor="text1"/>
+                <w:sz w:val="24"/>
+                <w:szCs w:val="24"/>
+                <w:lang w:eastAsia="ja-JP"/>
+              </w:rPr>
+            </w:pPr>
+            <w:r>
+              <w:rPr>
+                <w:rFonts w:ascii="Times New Roman" w:eastAsia="Times New Roman" w:hAnsi="Times New Roman" w:cs="Times New Roman"/>
+                <w:color w:val="000000" w:themeColor="text1"/>
+                <w:sz w:val="24"/>
+                <w:szCs w:val="24"/>
+                <w:lang w:eastAsia="ja-JP"/>
+              </w:rPr>
+              <w:t>3 → </w:t>
+            </w:r>
+            <w:r>
+              <w:rPr>
+                <w:rFonts w:ascii="Times New Roman" w:eastAsia="Times New Roman" w:hAnsi="Times New Roman" w:cs="Times New Roman"/>
+                <w:color w:val="000000" w:themeColor="text1"/>
+                <w:sz w:val="24"/>
+                <w:szCs w:val="24"/>
+                <w:lang w:eastAsia="ja-JP"/>
+              </w:rPr>
+              <w:object w:dxaOrig="1440" w:dyaOrig="360">
+                <v:shape id="_x0000_i1051" type="#_x0000_t75" style="width:1in;height:18pt" o:ole="">
+                  <v:imagedata r:id="rId9" o:title=""/>
+                </v:shape>
+                <w:control r:id="rId10" w:name="DefaultOcxName2" w:shapeid="_x0000_i1051"/>
+              </w:object>
+            </w:r>
+          </w:p>
+        </w:tc>
+        <w:tc>
+          <w:tcPr>
+            <w:tcW w:w="0" w:type="auto"/>
+            <w:shd w:val="clear" w:color="auto" w:fill="FFFFFF"/>
+            <w:vAlign w:val="center"/>
+            <w:hideMark/>
+          </w:tcPr>
+          <w:p>
+            <w:pPr>
+              <w:spacing w:after="0" w:line="390" w:lineRule="atLeast"/>
+              <w:rPr>
+                <w:rFonts w:ascii="Times New Roman" w:eastAsia="Times New Roman" w:hAnsi="Times New Roman" w:cs="Times New Roman"/>
+                <w:color w:val="000000" w:themeColor="text1"/>
+                <w:sz w:val="24"/>
+                <w:szCs w:val="24"/>
+                <w:lang w:eastAsia="ja-JP"/>
+              </w:rPr>
+            </w:pPr>
+            <w:r>
+              <w:rPr>
+                <w:rFonts w:ascii="Times New Roman" w:eastAsia="Times New Roman" w:hAnsi="Times New Roman" w:cs="Times New Roman"/>
+                <w:color w:val="000000" w:themeColor="text1"/>
+                <w:sz w:val="24"/>
+                <w:szCs w:val="24"/>
+                <w:lang w:eastAsia="ja-JP"/>
+              </w:rPr>
+              <w:t>8 → </w:t>
+            </w:r>
+            <w:r>
+              <w:rPr>
+                <w:rFonts w:ascii="Times New Roman" w:eastAsia="Times New Roman" w:hAnsi="Times New Roman" w:cs="Times New Roman"/>
+                <w:color w:val="000000" w:themeColor="text1"/>
+                <w:sz w:val="24"/>
+                <w:szCs w:val="24"/>
+                <w:lang w:eastAsia="ja-JP"/>
+              </w:rPr>
+              <w:object w:dxaOrig="1440" w:dyaOrig="360">
+                <v:shape id="_x0000_i1052" type="#_x0000_t75" style="width:1in;height:18pt" o:ole="">
+                  <v:imagedata r:id="rId11" o:title=""/>
+                </v:shape>
+                <w:control r:id="rId12" w:name="DefaultOcxName3" w:shapeid="_x0000_i1052"/>
+              </w:object>
+            </w:r>
+          </w:p>
+        </w:tc>
+        <w:tc>
+          <w:tcPr>
+            <w:tcW w:w="0" w:type="auto"/>
+            <w:shd w:val="clear" w:color="auto" w:fill="FFFFFF"/>
+            <w:vAlign w:val="center"/>
+            <w:hideMark/>
+          </w:tcPr>
+          <w:p>
+            <w:pPr>
+              <w:spacing w:after="0" w:line="390" w:lineRule="atLeast"/>
+              <w:rPr>
+                <w:rFonts w:ascii="Times New Roman" w:eastAsia="Times New Roman" w:hAnsi="Times New Roman" w:cs="Times New Roman"/>
+                <w:color w:val="000000" w:themeColor="text1"/>
+                <w:sz w:val="24"/>
+                <w:szCs w:val="24"/>
+                <w:lang w:eastAsia="ja-JP"/>
+              </w:rPr>
+            </w:pPr>
+            <w:r>
+              <w:rPr>
+                <w:rFonts w:ascii="Times New Roman" w:eastAsia="Times New Roman" w:hAnsi="Times New Roman" w:cs="Times New Roman"/>
+                <w:color w:val="000000" w:themeColor="text1"/>
+                <w:sz w:val="24"/>
+                <w:szCs w:val="24"/>
+                <w:lang w:eastAsia="ja-JP"/>
+              </w:rPr>
+              <w:t>4 → </w:t>
+            </w:r>
+            <w:r>
+              <w:rPr>
+                <w:rFonts w:ascii="Times New Roman" w:eastAsia="Times New Roman" w:hAnsi="Times New Roman" w:cs="Times New Roman"/>
+                <w:color w:val="000000" w:themeColor="text1"/>
+                <w:sz w:val="24"/>
+                <w:szCs w:val="24"/>
+                <w:lang w:eastAsia="ja-JP"/>
+              </w:rPr>
+              <w:object w:dxaOrig="1440" w:dyaOrig="360">
+                <v:shape id="_x0000_i1053" type="#_x0000_t75" style="width:1in;height:18pt" o:ole="">
+                  <v:imagedata r:id="rId13" o:title=""/>
+                </v:shape>
+                <w:control r:id="rId14" w:name="DefaultOcxName4" w:shapeid="_x0000_i1053"/>
+              </w:object>
+            </w:r>
+          </w:p>
+        </w:tc>
+      </w:tr>
+      <w:tr>
+        <w:tc>
+          <w:tcPr>
+            <w:tcW w:w="0" w:type="auto"/>
+            <w:shd w:val="clear" w:color="auto" w:fill="FFFFFF"/>
+            <w:vAlign w:val="center"/>
+            <w:hideMark/>
+          </w:tcPr>
+          <w:p>
+            <w:pPr>
+              <w:spacing w:after="0" w:line="390" w:lineRule="atLeast"/>
+              <w:rPr>
+                <w:rFonts w:ascii="Times New Roman" w:eastAsia="Times New Roman" w:hAnsi="Times New Roman" w:cs="Times New Roman"/>
+                <w:color w:val="000000" w:themeColor="text1"/>
+                <w:sz w:val="24"/>
+                <w:szCs w:val="24"/>
+                <w:lang w:eastAsia="ja-JP"/>
+              </w:rPr>
+            </w:pPr>
+            <w:r>
+              <w:rPr>
+                <w:rFonts w:ascii="Times New Roman" w:eastAsia="Times New Roman" w:hAnsi="Times New Roman" w:cs="Times New Roman"/>
+                <w:color w:val="000000" w:themeColor="text1"/>
+                <w:sz w:val="24"/>
+                <w:szCs w:val="24"/>
+                <w:lang w:eastAsia="ja-JP"/>
+              </w:rPr>
+              <w:t>11 → </w:t>
+            </w:r>
+            <w:r>
+              <w:rPr>
+                <w:rFonts w:ascii="Times New Roman" w:eastAsia="Times New Roman" w:hAnsi="Times New Roman" w:cs="Times New Roman"/>
+                <w:color w:val="000000" w:themeColor="text1"/>
+                <w:sz w:val="24"/>
+                <w:szCs w:val="24"/>
+                <w:lang w:eastAsia="ja-JP"/>
+              </w:rPr>
+              <w:object w:dxaOrig="1440" w:dyaOrig="360">
+                <v:shape id="_x0000_i1054" type="#_x0000_t75" style="width:1in;height:18pt" o:ole="">
+                  <v:imagedata r:id="rId15" o:title=""/>
+                </v:shape>
+                <w:control r:id="rId16" w:name="DefaultOcxName5" w:shapeid="_x0000_i1054"/>
+              </w:object>
+            </w:r>
+          </w:p>
+        </w:tc>
+        <w:tc>
+          <w:tcPr>
+            <w:tcW w:w="0" w:type="auto"/>
+            <w:shd w:val="clear" w:color="auto" w:fill="FFFFFF"/>
+            <w:vAlign w:val="center"/>
+            <w:hideMark/>
+          </w:tcPr>
+          <w:p>
+            <w:pPr>
+              <w:spacing w:after="0" w:line="390" w:lineRule="atLeast"/>
+              <w:rPr>
+                <w:rFonts w:ascii="Times New Roman" w:eastAsia="Times New Roman" w:hAnsi="Times New Roman" w:cs="Times New Roman"/>
+                <w:color w:val="000000" w:themeColor="text1"/>
+                <w:sz w:val="24"/>
+                <w:szCs w:val="24"/>
+                <w:lang w:eastAsia="ja-JP"/>
+              </w:rPr>
+            </w:pPr>
+            <w:r>
+              <w:rPr>
+                <w:rFonts w:ascii="Times New Roman" w:eastAsia="Times New Roman" w:hAnsi="Times New Roman" w:cs="Times New Roman"/>
+                <w:color w:val="000000" w:themeColor="text1"/>
+                <w:sz w:val="24"/>
+                <w:szCs w:val="24"/>
+                <w:lang w:eastAsia="ja-JP"/>
+              </w:rPr>
+              <w:t>2 → </w:t>
+            </w:r>
+            <w:r>
+              <w:rPr>
+                <w:rFonts w:ascii="Times New Roman" w:eastAsia="Times New Roman" w:hAnsi="Times New Roman" w:cs="Times New Roman"/>
+                <w:color w:val="000000" w:themeColor="text1"/>
+                <w:sz w:val="24"/>
+                <w:szCs w:val="24"/>
+                <w:lang w:eastAsia="ja-JP"/>
+              </w:rPr>
+              <w:object w:dxaOrig="1440" w:dyaOrig="360">
+                <v:shape id="_x0000_i1055" type="#_x0000_t75" style="width:1in;height:18pt" o:ole="">
+                  <v:imagedata r:id="rId17" o:title=""/>
+                </v:shape>
+                <w:control r:id="rId18" w:name="DefaultOcxName6" w:shapeid="_x0000_i1055"/>
+              </w:object>
+            </w:r>
+          </w:p>
+        </w:tc>
+        <w:tc>
+          <w:tcPr>
+            <w:tcW w:w="0" w:type="auto"/>
+            <w:shd w:val="clear" w:color="auto" w:fill="FFFFFF"/>
+            <w:vAlign w:val="center"/>
+            <w:hideMark/>
+          </w:tcPr>
+          <w:p>
+            <w:pPr>
+              <w:spacing w:after="0" w:line="390" w:lineRule="atLeast"/>
+              <w:rPr>
+                <w:rFonts w:ascii="Times New Roman" w:eastAsia="Times New Roman" w:hAnsi="Times New Roman" w:cs="Times New Roman"/>
+                <w:color w:val="000000" w:themeColor="text1"/>
+                <w:sz w:val="24"/>
+                <w:szCs w:val="24"/>
+                <w:lang w:eastAsia="ja-JP"/>
+              </w:rPr>
+            </w:pPr>
+            <w:r>
+              <w:rPr>
+                <w:rFonts w:ascii="Times New Roman" w:eastAsia="Times New Roman" w:hAnsi="Times New Roman" w:cs="Times New Roman"/>
+                <w:color w:val="000000" w:themeColor="text1"/>
+                <w:sz w:val="24"/>
+                <w:szCs w:val="24"/>
+                <w:lang w:eastAsia="ja-JP"/>
+              </w:rPr>
+              <w:t>6 → </w:t>
+            </w:r>
+            <w:r>
+              <w:rPr>
+                <w:rFonts w:ascii="Times New Roman" w:eastAsia="Times New Roman" w:hAnsi="Times New Roman" w:cs="Times New Roman"/>
+                <w:color w:val="000000" w:themeColor="text1"/>
+                <w:sz w:val="24"/>
+                <w:szCs w:val="24"/>
+                <w:lang w:eastAsia="ja-JP"/>
+              </w:rPr>
+              <w:object w:dxaOrig="1440" w:dyaOrig="360">
+                <v:shape id="_x0000_i1056" type="#_x0000_t75" style="width:1in;height:18pt" o:ole="">
+                  <v:imagedata r:id="rId19" o:title=""/>
+                </v:shape>
+                <w:control r:id="rId20" w:name="DefaultOcxName7" w:shapeid="_x0000_i1056"/>
+              </w:object>
+            </w:r>
+          </w:p>
+        </w:tc>
+      </w:tr>
+    </w:tbl>
+    <w:p>
+      <w:pPr>
+        <w:shd w:val="clear" w:color="auto" w:fill="FFFFFF"/>
+        <w:spacing w:after="150" w:line="390" w:lineRule="atLeast"/>
+        <w:rPr>
+          <w:rFonts w:ascii="Times New Roman" w:eastAsia="Times New Roman" w:hAnsi="Times New Roman" w:cs="Times New Roman"/>
+          <w:color w:val="000000" w:themeColor="text1"/>
+          <w:sz w:val="24"/>
+          <w:szCs w:val="24"/>
+          <w:lang w:eastAsia="ja-JP"/>
+        </w:rPr>
+      </w:pPr>
+      <w:r>
+        <w:rPr>
+          <w:rFonts w:ascii="Times New Roman" w:eastAsia="Times New Roman" w:hAnsi="Times New Roman" w:cs="Times New Roman"/>
+          <w:color w:val="000000" w:themeColor="text1"/>
+          <w:sz w:val="24"/>
+          <w:szCs w:val="24"/>
+          <w:lang w:eastAsia="ja-JP"/>
+        </w:rPr>
+        <w:t> </w:t>
+      </w:r>
+    </w:p>
+    <w:p>
+      <w:pPr>
+        <w:pStyle w:val="NormalWeb"/>
+        <w:shd w:val="clear" w:color="auto" w:fill="FFFFFF"/>
+        <w:spacing w:before="0" w:beforeAutospacing="0" w:after="0" w:afterAutospacing="0" w:line="390" w:lineRule="atLeast"/>
+        <w:rPr>
+          <w:color w:val="000000" w:themeColor="text1"/>
+        </w:rPr>
+      </w:pPr>
+      <w:r>
+        <w:rPr>
+          <w:color w:val="000000" w:themeColor="text1"/>
+        </w:rPr>
+        <w:t>1 fifteenth,</w:t>
+      </w:r>
+      <w:r>
+        <w:rPr>
+          <w:rStyle w:val="apple-converted-space"/>
+          <w:color w:val="000000" w:themeColor="text1"/>
+        </w:rPr>
+        <w:t> </w:t>
+      </w:r>
+      <w:r>
+        <w:rPr>
+          <w:color w:val="000000" w:themeColor="text1"/>
+        </w:rPr>
+        <w:t>sixteenth, seventeenth,</w:t>
+      </w:r>
+      <w:r>
+        <w:rPr>
+          <w:rStyle w:val="apple-converted-space"/>
+          <w:color w:val="000000" w:themeColor="text1"/>
+        </w:rPr>
+        <w:t> </w:t>
+      </w:r>
+      <w:r>
+        <w:rPr>
+          <w:rStyle w:val="txt-wrap"/>
+          <w:color w:val="000000" w:themeColor="text1"/>
+        </w:rPr>
+        <w:object w:dxaOrig="1440" w:dyaOrig="360">
+          <v:shape id="_x0000_i1081" type="#_x0000_t75" style="width:1in;height:18pt" o:ole="">
+            <v:imagedata r:id="rId21" o:title=""/>
+          </v:shape>
+          <w:control r:id="rId22" w:name="DefaultOcxName8" w:shapeid="_x0000_i1081"/>
+        </w:object>
+      </w:r>
+      <w:r>
+        <w:rPr>
+          <w:color w:val="000000" w:themeColor="text1"/>
+        </w:rPr>
+        <w:t>,</w:t>
+      </w:r>
+      <w:r>
+        <w:rPr>
+          <w:rStyle w:val="apple-converted-space"/>
+          <w:color w:val="000000" w:themeColor="text1"/>
+        </w:rPr>
+        <w:t> </w:t>
+      </w:r>
+      <w:r>
+        <w:rPr>
+          <w:rStyle w:val="txt-wrap"/>
+          <w:color w:val="000000" w:themeColor="text1"/>
+        </w:rPr>
+        <w:object w:dxaOrig="1440" w:dyaOrig="360">
+          <v:shape id="_x0000_i1082" type="#_x0000_t75" style="width:1in;height:18pt" o:ole="">
+            <v:imagedata r:id="rId23" o:title=""/>
+          </v:shape>
+          <w:control r:id="rId24" w:name="DefaultOcxName11" w:shapeid="_x0000_i1082"/>
+        </w:object>
+      </w:r>
+      <w:r>
+        <w:rPr>
+          <w:color w:val="000000" w:themeColor="text1"/>
+        </w:rPr>
+        <w:t>, twentieth</w:t>
+      </w:r>
+    </w:p>
+    <w:p>
+      <w:pPr>
+        <w:pStyle w:val="NormalWeb"/>
+        <w:shd w:val="clear" w:color="auto" w:fill="FFFFFF"/>
+        <w:spacing w:before="0" w:beforeAutospacing="0" w:after="0" w:afterAutospacing="0" w:line="390" w:lineRule="atLeast"/>
+        <w:rPr>
+          <w:color w:val="000000" w:themeColor="text1"/>
+        </w:rPr>
+      </w:pPr>
+      <w:r>
+        <w:rPr>
+          <w:color w:val="000000" w:themeColor="text1"/>
+        </w:rPr>
+        <w:t>2</w:t>
+      </w:r>
+      <w:r>
+        <w:rPr>
+          <w:rStyle w:val="apple-converted-space"/>
+          <w:color w:val="000000" w:themeColor="text1"/>
+        </w:rPr>
+        <w:t> </w:t>
+      </w:r>
+      <w:r>
+        <w:rPr>
+          <w:rStyle w:val="txt-wrap"/>
+          <w:color w:val="000000" w:themeColor="text1"/>
+        </w:rPr>
+        <w:object w:dxaOrig="1440" w:dyaOrig="360">
+          <v:shape id="_x0000_i1083" type="#_x0000_t75" style="width:1in;height:18pt" o:ole="">
+            <v:imagedata r:id="rId25" o:title=""/>
+          </v:shape>
+          <w:control r:id="rId26" w:name="DefaultOcxName21" w:shapeid="_x0000_i1083"/>
+        </w:object>
+      </w:r>
+      <w:r>
+        <w:rPr>
+          <w:color w:val="000000" w:themeColor="text1"/>
+        </w:rPr>
+        <w:t>,</w:t>
+      </w:r>
+      <w:r>
+        <w:rPr>
+          <w:rStyle w:val="apple-converted-space"/>
+          <w:color w:val="000000" w:themeColor="text1"/>
+        </w:rPr>
+        <w:t> </w:t>
+      </w:r>
+      <w:r>
+        <w:rPr>
+          <w:rStyle w:val="txt-wrap"/>
+          <w:color w:val="000000" w:themeColor="text1"/>
+        </w:rPr>
+        <w:object w:dxaOrig="1440" w:dyaOrig="360">
+          <v:shape id="_x0000_i1089" type="#_x0000_t75" style="width:1in;height:18pt" o:ole="">
+            <v:imagedata r:id="rId27" o:title=""/>
+          </v:shape>
+          <w:control r:id="rId28" w:name="DefaultOcxName31" w:shapeid="_x0000_i1089"/>
+        </w:object>
+      </w:r>
+      <w:r>
+        <w:rPr>
+          <w:color w:val="000000" w:themeColor="text1"/>
+        </w:rPr>
+        <w:t>, eleventh,</w:t>
+      </w:r>
+      <w:r>
+        <w:rPr>
+          <w:rStyle w:val="apple-converted-space"/>
+          <w:color w:val="000000" w:themeColor="text1"/>
+        </w:rPr>
+        <w:t> </w:t>
+      </w:r>
+      <w:r>
+        <w:rPr>
+          <w:rStyle w:val="txt-wrap"/>
+          <w:color w:val="000000" w:themeColor="text1"/>
+        </w:rPr>
+        <w:object w:dxaOrig="1440" w:dyaOrig="360">
+          <v:shape id="_x0000_i1085" type="#_x0000_t75" style="width:1in;height:18pt" o:ole="">
+            <v:imagedata r:id="rId29" o:title=""/>
+          </v:shape>
+          <w:control r:id="rId30" w:name="DefaultOcxName41" w:shapeid="_x0000_i1085"/>
+        </w:object>
+      </w:r>
+      <w:r>
+        <w:rPr>
+          <w:color w:val="000000" w:themeColor="text1"/>
+        </w:rPr>
+        <w:t>, thirteenth</w:t>
+      </w:r>
+    </w:p>
+    <w:p>
+      <w:pPr>
+        <w:pStyle w:val="NormalWeb"/>
+        <w:shd w:val="clear" w:color="auto" w:fill="FFFFFF"/>
+        <w:spacing w:before="0" w:beforeAutospacing="0" w:after="0" w:afterAutospacing="0" w:line="390" w:lineRule="atLeast"/>
+        <w:rPr>
+          <w:color w:val="000000" w:themeColor="text1"/>
+        </w:rPr>
+      </w:pPr>
+      <w:r>
+        <w:rPr>
+          <w:color w:val="000000" w:themeColor="text1"/>
+        </w:rPr>
+        <w:lastRenderedPageBreak/>
+        <w:t>3 sixth,</w:t>
+      </w:r>
+      <w:r>
+        <w:rPr>
+          <w:rStyle w:val="apple-converted-space"/>
+          <w:color w:val="000000" w:themeColor="text1"/>
+        </w:rPr>
+        <w:t> </w:t>
+      </w:r>
+      <w:r>
+        <w:rPr>
+          <w:rStyle w:val="txt-wrap"/>
+          <w:color w:val="000000" w:themeColor="text1"/>
+        </w:rPr>
+        <w:object w:dxaOrig="1440" w:dyaOrig="360">
+          <v:shape id="_x0000_i1086" type="#_x0000_t75" style="width:1in;height:18pt" o:ole="">
+            <v:imagedata r:id="rId31" o:title=""/>
+          </v:shape>
+          <w:control r:id="rId32" w:name="DefaultOcxName51" w:shapeid="_x0000_i1086"/>
+        </w:object>
+      </w:r>
+      <w:r>
+        <w:rPr>
+          <w:color w:val="000000" w:themeColor="text1"/>
+        </w:rPr>
+        <w:t>,</w:t>
+      </w:r>
+      <w:r>
+        <w:rPr>
+          <w:rStyle w:val="apple-converted-space"/>
+          <w:color w:val="000000" w:themeColor="text1"/>
+        </w:rPr>
+        <w:t> </w:t>
+      </w:r>
+      <w:r>
+        <w:rPr>
+          <w:rStyle w:val="txt-wrap"/>
+          <w:color w:val="000000" w:themeColor="text1"/>
+        </w:rPr>
+        <w:object w:dxaOrig="1440" w:dyaOrig="360">
+          <v:shape id="_x0000_i1087" type="#_x0000_t75" style="width:1in;height:18pt" o:ole="">
+            <v:imagedata r:id="rId33" o:title=""/>
+          </v:shape>
+          <w:control r:id="rId34" w:name="DefaultOcxName61" w:shapeid="_x0000_i1087"/>
+        </w:object>
+      </w:r>
+      <w:r>
+        <w:rPr>
+          <w:color w:val="000000" w:themeColor="text1"/>
+        </w:rPr>
+        <w:t>, third,</w:t>
+      </w:r>
+      <w:r>
+        <w:rPr>
+          <w:rStyle w:val="apple-converted-space"/>
+          <w:color w:val="000000" w:themeColor="text1"/>
+        </w:rPr>
+        <w:t> </w:t>
+      </w:r>
+      <w:r>
+        <w:rPr>
+          <w:rStyle w:val="txt-wrap"/>
+          <w:color w:val="000000" w:themeColor="text1"/>
+        </w:rPr>
+        <w:object w:dxaOrig="1440" w:dyaOrig="360">
+          <v:shape id="_x0000_i1088" type="#_x0000_t75" style="width:1in;height:18pt" o:ole="">
+            <v:imagedata r:id="rId35" o:title=""/>
+          </v:shape>
+          <w:control r:id="rId36" w:name="DefaultOcxName71" w:shapeid="_x0000_i1088"/>
+        </w:object>
+      </w:r>
+    </w:p>
+    <w:p>
+      <w:pPr>
+        <w:rPr>
+          <w:rFonts w:ascii="Times New Roman" w:hAnsi="Times New Roman" w:cs="Times New Roman"/>
+          <w:color w:val="000000" w:themeColor="text1"/>
+          <w:sz w:val="24"/>
+          <w:szCs w:val="24"/>
+        </w:rPr>
+      </w:pPr>
+    </w:p>
+    <w:p>
+      <w:pPr>
+        <w:pStyle w:val="NormalWeb"/>
+        <w:shd w:val="clear" w:color="auto" w:fill="FFFFFF"/>
+        <w:spacing w:before="0" w:beforeAutospacing="0" w:after="0" w:afterAutospacing="0" w:line="390" w:lineRule="atLeast"/>
+        <w:rPr>
+          <w:color w:val="000000" w:themeColor="text1"/>
+        </w:rPr>
+      </w:pPr>
+      <w:r>
+        <w:rPr>
+          <w:color w:val="000000" w:themeColor="text1"/>
+        </w:rPr>
+        <w:t>1 two,</w:t>
+      </w:r>
+      <w:r>
+        <w:rPr>
+          <w:rStyle w:val="apple-converted-space"/>
+          <w:color w:val="000000" w:themeColor="text1"/>
+        </w:rPr>
+        <w:t> </w:t>
+      </w:r>
+      <w:r>
+        <w:rPr>
+          <w:rStyle w:val="txt-wrap"/>
+          <w:color w:val="000000" w:themeColor="text1"/>
+        </w:rPr>
+        <w:object w:dxaOrig="1440" w:dyaOrig="360">
+          <v:shape id="_x0000_i1117" type="#_x0000_t75" style="width:1in;height:18pt" o:ole="">
+            <v:imagedata r:id="rId37" o:title=""/>
+          </v:shape>
+          <w:control r:id="rId38" w:name="DefaultOcxName9" w:shapeid="_x0000_i1117"/>
+        </w:object>
+      </w:r>
+      <w:r>
+        <w:rPr>
+          <w:color w:val="000000" w:themeColor="text1"/>
+        </w:rPr>
+        <w:t>,</w:t>
+      </w:r>
+      <w:r>
+        <w:rPr>
+          <w:rStyle w:val="apple-converted-space"/>
+          <w:color w:val="000000" w:themeColor="text1"/>
+        </w:rPr>
+        <w:t> </w:t>
+      </w:r>
+      <w:r>
+        <w:rPr>
+          <w:rStyle w:val="txt-wrap"/>
+          <w:color w:val="000000" w:themeColor="text1"/>
+        </w:rPr>
+        <w:object w:dxaOrig="1440" w:dyaOrig="360">
+          <v:shape id="_x0000_i1118" type="#_x0000_t75" style="width:1in;height:18pt" o:ole="">
+            <v:imagedata r:id="rId39" o:title=""/>
+          </v:shape>
+          <w:control r:id="rId40" w:name="DefaultOcxName12" w:shapeid="_x0000_i1118"/>
+        </w:object>
+      </w:r>
+      <w:r>
+        <w:rPr>
+          <w:color w:val="000000" w:themeColor="text1"/>
+        </w:rPr>
+        <w:t>, five,</w:t>
+      </w:r>
+      <w:r>
+        <w:rPr>
+          <w:rStyle w:val="apple-converted-space"/>
+          <w:color w:val="000000" w:themeColor="text1"/>
+        </w:rPr>
+        <w:t> </w:t>
+      </w:r>
+      <w:r>
+        <w:rPr>
+          <w:rStyle w:val="txt-wrap"/>
+          <w:color w:val="000000" w:themeColor="text1"/>
+        </w:rPr>
+        <w:object w:dxaOrig="1440" w:dyaOrig="360">
+          <v:shape id="_x0000_i1119" type="#_x0000_t75" style="width:1in;height:18pt" o:ole="">
+            <v:imagedata r:id="rId41" o:title=""/>
+          </v:shape>
+          <w:control r:id="rId42" w:name="DefaultOcxName22" w:shapeid="_x0000_i1119"/>
+        </w:object>
+      </w:r>
+      <w:r>
+        <w:rPr>
+          <w:color w:val="000000" w:themeColor="text1"/>
+        </w:rPr>
+        <w:t>, seven</w:t>
+      </w:r>
+    </w:p>
+    <w:p>
+      <w:pPr>
+        <w:pStyle w:val="NormalWeb"/>
+        <w:shd w:val="clear" w:color="auto" w:fill="FFFFFF"/>
+        <w:spacing w:before="0" w:beforeAutospacing="0" w:after="0" w:afterAutospacing="0" w:line="390" w:lineRule="atLeast"/>
+        <w:rPr>
+          <w:color w:val="000000" w:themeColor="text1"/>
+        </w:rPr>
+      </w:pPr>
+      <w:r>
+        <w:rPr>
+          <w:color w:val="000000" w:themeColor="text1"/>
+        </w:rPr>
+        <w:t>2 twelve,</w:t>
+      </w:r>
+      <w:r>
+        <w:rPr>
+          <w:rStyle w:val="apple-converted-space"/>
+          <w:color w:val="000000" w:themeColor="text1"/>
+        </w:rPr>
+        <w:t> </w:t>
+      </w:r>
+      <w:r>
+        <w:rPr>
+          <w:rStyle w:val="txt-wrap"/>
+          <w:color w:val="000000" w:themeColor="text1"/>
+        </w:rPr>
+        <w:object w:dxaOrig="1440" w:dyaOrig="360">
+          <v:shape id="_x0000_i1120" type="#_x0000_t75" style="width:1in;height:18pt" o:ole="">
+            <v:imagedata r:id="rId43" o:title=""/>
+          </v:shape>
+          <w:control r:id="rId44" w:name="DefaultOcxName32" w:shapeid="_x0000_i1120"/>
+        </w:object>
+      </w:r>
+      <w:r>
+        <w:rPr>
+          <w:color w:val="000000" w:themeColor="text1"/>
+        </w:rPr>
+        <w:t>,</w:t>
+      </w:r>
+      <w:r>
+        <w:rPr>
+          <w:rStyle w:val="apple-converted-space"/>
+          <w:color w:val="000000" w:themeColor="text1"/>
+        </w:rPr>
+        <w:t> </w:t>
+      </w:r>
+      <w:r>
+        <w:rPr>
+          <w:rStyle w:val="txt-wrap"/>
+          <w:color w:val="000000" w:themeColor="text1"/>
+        </w:rPr>
+        <w:object w:dxaOrig="1440" w:dyaOrig="360">
+          <v:shape id="_x0000_i1121" type="#_x0000_t75" style="width:1in;height:18pt" o:ole="">
+            <v:imagedata r:id="rId45" o:title=""/>
+          </v:shape>
+          <w:control r:id="rId46" w:name="DefaultOcxName42" w:shapeid="_x0000_i1121"/>
+        </w:object>
+      </w:r>
+      <w:r>
+        <w:rPr>
+          <w:color w:val="000000" w:themeColor="text1"/>
+        </w:rPr>
+        <w:t>, nine,</w:t>
+      </w:r>
+      <w:r>
+        <w:rPr>
+          <w:rStyle w:val="apple-converted-space"/>
+          <w:color w:val="000000" w:themeColor="text1"/>
+        </w:rPr>
+        <w:t> </w:t>
+      </w:r>
+      <w:r>
+        <w:rPr>
+          <w:rStyle w:val="txt-wrap"/>
+          <w:color w:val="000000" w:themeColor="text1"/>
+        </w:rPr>
+        <w:object w:dxaOrig="1440" w:dyaOrig="360">
+          <v:shape id="_x0000_i1122" type="#_x0000_t75" style="width:1in;height:18pt" o:ole="">
+            <v:imagedata r:id="rId47" o:title=""/>
+          </v:shape>
+          <w:control r:id="rId48" w:name="DefaultOcxName52" w:shapeid="_x0000_i1122"/>
+        </w:object>
+      </w:r>
+    </w:p>
+    <w:p>
+      <w:pPr>
+        <w:pStyle w:val="NormalWeb"/>
+        <w:shd w:val="clear" w:color="auto" w:fill="FFFFFF"/>
+        <w:spacing w:before="0" w:beforeAutospacing="0" w:after="0" w:afterAutospacing="0" w:line="390" w:lineRule="atLeast"/>
+        <w:rPr>
+          <w:color w:val="000000" w:themeColor="text1"/>
+        </w:rPr>
+      </w:pPr>
+      <w:r>
+        <w:rPr>
+          <w:color w:val="000000" w:themeColor="text1"/>
+        </w:rPr>
+        <w:t>3 sixteen,</w:t>
+      </w:r>
+      <w:r>
+        <w:rPr>
+          <w:rStyle w:val="apple-converted-space"/>
+          <w:color w:val="000000" w:themeColor="text1"/>
+        </w:rPr>
+        <w:t> </w:t>
+      </w:r>
+      <w:r>
+        <w:rPr>
+          <w:rStyle w:val="txt-wrap"/>
+          <w:color w:val="000000" w:themeColor="text1"/>
+        </w:rPr>
+        <w:object w:dxaOrig="1440" w:dyaOrig="360">
+          <v:shape id="_x0000_i1123" type="#_x0000_t75" style="width:1in;height:18pt" o:ole="">
+            <v:imagedata r:id="rId49" o:title=""/>
+          </v:shape>
+          <w:control r:id="rId50" w:name="DefaultOcxName62" w:shapeid="_x0000_i1123"/>
+        </w:object>
+      </w:r>
+      <w:r>
+        <w:rPr>
+          <w:color w:val="000000" w:themeColor="text1"/>
+        </w:rPr>
+        <w:t>, eighteen,</w:t>
+      </w:r>
+      <w:r>
+        <w:rPr>
+          <w:rStyle w:val="apple-converted-space"/>
+          <w:color w:val="000000" w:themeColor="text1"/>
+        </w:rPr>
+        <w:t> </w:t>
+      </w:r>
+      <w:r>
+        <w:rPr>
+          <w:rStyle w:val="txt-wrap"/>
+          <w:color w:val="000000" w:themeColor="text1"/>
+        </w:rPr>
+        <w:object w:dxaOrig="1440" w:dyaOrig="360">
+          <v:shape id="_x0000_i1124" type="#_x0000_t75" style="width:1in;height:18pt" o:ole="">
+            <v:imagedata r:id="rId51" o:title=""/>
+          </v:shape>
+          <w:control r:id="rId52" w:name="DefaultOcxName72" w:shapeid="_x0000_i1124"/>
+        </w:object>
+      </w:r>
+      <w:r>
+        <w:rPr>
+          <w:color w:val="000000" w:themeColor="text1"/>
+        </w:rPr>
+        <w:t>,</w:t>
+      </w:r>
+      <w:r>
+        <w:rPr>
+          <w:rStyle w:val="apple-converted-space"/>
+          <w:color w:val="000000" w:themeColor="text1"/>
+        </w:rPr>
+        <w:t> </w:t>
+      </w:r>
+      <w:r>
+        <w:rPr>
+          <w:rStyle w:val="txt-wrap"/>
+          <w:color w:val="000000" w:themeColor="text1"/>
+        </w:rPr>
+        <w:object w:dxaOrig="1440" w:dyaOrig="360">
+          <v:shape id="_x0000_i1125" type="#_x0000_t75" style="width:1in;height:18pt" o:ole="">
+            <v:imagedata r:id="rId53" o:title=""/>
+          </v:shape>
+          <w:control r:id="rId54" w:name="DefaultOcxName81" w:shapeid="_x0000_i1125"/>
+        </w:object>
+      </w:r>
+    </w:p>
+    <w:p>
+      <w:pPr>
+        <w:rPr>
+          <w:rFonts w:ascii="Times New Roman" w:hAnsi="Times New Roman" w:cs="Times New Roman"/>
+          <w:color w:val="000000" w:themeColor="text1"/>
+          <w:sz w:val="24"/>
+          <w:szCs w:val="24"/>
+        </w:rPr>
+      </w:pPr>
+    </w:p>
+    <w:p>
+      <w:pPr>
+        <w:spacing w:after="0" w:line="240" w:lineRule="auto"/>
+        <w:rPr>
+          <w:rFonts w:ascii="Times New Roman" w:eastAsia="Times New Roman" w:hAnsi="Times New Roman" w:cs="Times New Roman"/>
+          <w:color w:val="000000" w:themeColor="text1"/>
+          <w:sz w:val="24"/>
+          <w:szCs w:val="24"/>
+          <w:lang w:eastAsia="ja-JP"/>
+        </w:rPr>
+      </w:pPr>
+    </w:p>
+    <w:p>
+      <w:pPr>
+        <w:spacing w:after="0" w:line="240" w:lineRule="auto"/>
+        <w:rPr>
+          <w:rFonts w:ascii="Times New Roman" w:eastAsia="Times New Roman" w:hAnsi="Times New Roman" w:cs="Times New Roman"/>
+          <w:color w:val="000000" w:themeColor="text1"/>
+          <w:sz w:val="24"/>
+          <w:szCs w:val="24"/>
+          <w:lang w:eastAsia="ja-JP"/>
+        </w:rPr>
+      </w:pPr>
+      <w:r>
+        <w:rPr>
+          <w:rFonts w:ascii="Times New Roman" w:eastAsia="Times New Roman" w:hAnsi="Times New Roman" w:cs="Times New Roman"/>
+          <w:color w:val="000000" w:themeColor="text1"/>
+          <w:sz w:val="24"/>
+          <w:szCs w:val="24"/>
+          <w:lang w:eastAsia="ja-JP"/>
+        </w:rPr>
+        <w:t>1 What time is it? </w:t>
+      </w:r>
+    </w:p>
+    <w:p>
+      <w:pPr>
+        <w:pStyle w:val="ListParagraph"/>
+        <w:numPr>
+          <w:ilvl w:val="0"/>
+          <w:numId w:val="1"/>
+        </w:numPr>
+        <w:spacing w:after="0" w:line="240" w:lineRule="auto"/>
+        <w:rPr>
+          <w:rFonts w:ascii="Times New Roman" w:eastAsia="Times New Roman" w:hAnsi="Times New Roman" w:cs="Times New Roman"/>
+          <w:color w:val="000000" w:themeColor="text1"/>
+          <w:sz w:val="24"/>
+          <w:szCs w:val="24"/>
+          <w:lang w:eastAsia="ja-JP"/>
+        </w:rPr>
+      </w:pPr>
+      <w:r>
+        <w:rPr>
+          <w:rFonts w:ascii="Times New Roman" w:eastAsia="Times New Roman" w:hAnsi="Times New Roman" w:cs="Times New Roman"/>
+          <w:color w:val="000000" w:themeColor="text1"/>
+          <w:sz w:val="24"/>
+          <w:szCs w:val="24"/>
+          <w:lang w:eastAsia="ja-JP"/>
+        </w:rPr>
+        <w:t>It's four in the afternoon</w:t>
+      </w:r>
+    </w:p>
+    <w:p>
+      <w:pPr>
+        <w:spacing w:after="0" w:line="240" w:lineRule="auto"/>
+        <w:rPr>
+          <w:rFonts w:ascii="Times New Roman" w:eastAsia="Times New Roman" w:hAnsi="Times New Roman" w:cs="Times New Roman"/>
+          <w:color w:val="000000" w:themeColor="text1"/>
+          <w:sz w:val="24"/>
+          <w:szCs w:val="24"/>
+          <w:lang w:eastAsia="ja-JP"/>
+        </w:rPr>
+      </w:pPr>
+      <w:r>
+        <w:rPr>
+          <w:rFonts w:ascii="Times New Roman" w:eastAsia="Times New Roman" w:hAnsi="Times New Roman" w:cs="Times New Roman"/>
+          <w:color w:val="000000" w:themeColor="text1"/>
+          <w:sz w:val="24"/>
+          <w:szCs w:val="24"/>
+          <w:lang w:eastAsia="ja-JP"/>
+        </w:rPr>
+        <w:t>2 When is dinner? </w:t>
+      </w:r>
+    </w:p>
+    <w:p>
+      <w:pPr>
+        <w:pStyle w:val="ListParagraph"/>
+        <w:numPr>
+          <w:ilvl w:val="0"/>
+          <w:numId w:val="1"/>
+        </w:numPr>
+        <w:spacing w:after="0" w:line="240" w:lineRule="auto"/>
+        <w:rPr>
+          <w:rFonts w:ascii="Times New Roman" w:eastAsia="Times New Roman" w:hAnsi="Times New Roman" w:cs="Times New Roman"/>
+          <w:color w:val="000000" w:themeColor="text1"/>
+          <w:sz w:val="24"/>
+          <w:szCs w:val="24"/>
+          <w:lang w:eastAsia="ja-JP"/>
+        </w:rPr>
+      </w:pPr>
+      <w:r>
+        <w:rPr>
+          <w:rFonts w:ascii="Times New Roman" w:eastAsia="Times New Roman" w:hAnsi="Times New Roman" w:cs="Times New Roman"/>
+          <w:color w:val="000000" w:themeColor="text1"/>
+          <w:sz w:val="24"/>
+          <w:szCs w:val="24"/>
+          <w:lang w:eastAsia="ja-JP"/>
+        </w:rPr>
+        <w:t>It's at six o'clock</w:t>
+      </w:r>
+    </w:p>
+    <w:p>
+      <w:pPr>
+        <w:spacing w:after="0" w:line="240" w:lineRule="auto"/>
+        <w:rPr>
+          <w:rFonts w:ascii="Times New Roman" w:eastAsia="Times New Roman" w:hAnsi="Times New Roman" w:cs="Times New Roman"/>
+          <w:color w:val="000000" w:themeColor="text1"/>
+          <w:sz w:val="24"/>
+          <w:szCs w:val="24"/>
+          <w:lang w:eastAsia="ja-JP"/>
+        </w:rPr>
+      </w:pPr>
+      <w:r>
+        <w:rPr>
+          <w:rFonts w:ascii="Times New Roman" w:eastAsia="Times New Roman" w:hAnsi="Times New Roman" w:cs="Times New Roman"/>
+          <w:color w:val="000000" w:themeColor="text1"/>
+          <w:sz w:val="24"/>
+          <w:szCs w:val="24"/>
+          <w:lang w:eastAsia="ja-JP"/>
+        </w:rPr>
+        <w:t>3</w:t>
+      </w:r>
+      <w:r>
+        <w:rPr>
+          <w:rFonts w:ascii="Times New Roman" w:eastAsia="Times New Roman" w:hAnsi="Times New Roman" w:cs="Times New Roman"/>
+          <w:color w:val="000000" w:themeColor="text1"/>
+          <w:sz w:val="24"/>
+          <w:szCs w:val="24"/>
+          <w:lang w:eastAsia="ja-JP"/>
+        </w:rPr>
+        <w:t xml:space="preserve"> When is the soup from? </w:t>
+      </w:r>
+    </w:p>
+    <w:p>
+      <w:pPr>
+        <w:pStyle w:val="ListParagraph"/>
+        <w:numPr>
+          <w:ilvl w:val="0"/>
+          <w:numId w:val="1"/>
+        </w:numPr>
+        <w:spacing w:after="0" w:line="240" w:lineRule="auto"/>
+        <w:rPr>
+          <w:rFonts w:ascii="Times New Roman" w:eastAsia="Times New Roman" w:hAnsi="Times New Roman" w:cs="Times New Roman"/>
+          <w:color w:val="000000" w:themeColor="text1"/>
+          <w:sz w:val="24"/>
+          <w:szCs w:val="24"/>
+          <w:lang w:eastAsia="ja-JP"/>
+        </w:rPr>
+      </w:pPr>
+      <w:r>
+        <w:rPr>
+          <w:rFonts w:ascii="Times New Roman" w:eastAsia="Times New Roman" w:hAnsi="Times New Roman" w:cs="Times New Roman"/>
+          <w:color w:val="000000" w:themeColor="text1"/>
+          <w:sz w:val="24"/>
+          <w:szCs w:val="24"/>
+          <w:lang w:eastAsia="ja-JP"/>
+        </w:rPr>
+        <w:t>It from ten o'clock  this morning</w:t>
+      </w:r>
+    </w:p>
+    <w:p>
+      <w:pPr>
+        <w:spacing w:after="0" w:line="240" w:lineRule="auto"/>
+        <w:rPr>
+          <w:rFonts w:ascii="Times New Roman" w:eastAsia="Times New Roman" w:hAnsi="Times New Roman" w:cs="Times New Roman"/>
+          <w:color w:val="000000" w:themeColor="text1"/>
+          <w:sz w:val="24"/>
+          <w:szCs w:val="24"/>
+          <w:lang w:eastAsia="ja-JP"/>
+        </w:rPr>
+      </w:pPr>
+      <w:r>
+        <w:rPr>
+          <w:rFonts w:ascii="Times New Roman" w:eastAsia="Times New Roman" w:hAnsi="Times New Roman" w:cs="Times New Roman"/>
+          <w:color w:val="000000" w:themeColor="text1"/>
+          <w:sz w:val="24"/>
+          <w:szCs w:val="24"/>
+          <w:lang w:eastAsia="ja-JP"/>
+        </w:rPr>
+        <w:t xml:space="preserve">4 </w:t>
+      </w:r>
+      <w:r>
+        <w:rPr>
+          <w:rFonts w:ascii="Times New Roman" w:eastAsia="Times New Roman" w:hAnsi="Times New Roman" w:cs="Times New Roman"/>
+          <w:color w:val="000000" w:themeColor="text1"/>
+          <w:sz w:val="24"/>
+          <w:szCs w:val="24"/>
+          <w:lang w:eastAsia="ja-JP"/>
+        </w:rPr>
+        <w:t>Is the soup new or old? </w:t>
+      </w:r>
+    </w:p>
+    <w:p>
+      <w:pPr>
+        <w:pStyle w:val="ListParagraph"/>
+        <w:numPr>
+          <w:ilvl w:val="0"/>
+          <w:numId w:val="1"/>
+        </w:numPr>
+        <w:spacing w:after="0" w:line="240" w:lineRule="auto"/>
+        <w:rPr>
+          <w:rFonts w:ascii="Times New Roman" w:eastAsia="Times New Roman" w:hAnsi="Times New Roman" w:cs="Times New Roman"/>
+          <w:color w:val="000000" w:themeColor="text1"/>
+          <w:sz w:val="24"/>
+          <w:szCs w:val="24"/>
+          <w:lang w:eastAsia="ja-JP"/>
+        </w:rPr>
+      </w:pPr>
+      <w:r>
+        <w:rPr>
+          <w:rFonts w:ascii="Times New Roman" w:eastAsia="Times New Roman" w:hAnsi="Times New Roman" w:cs="Times New Roman"/>
+          <w:color w:val="000000" w:themeColor="text1"/>
+          <w:sz w:val="24"/>
+          <w:szCs w:val="24"/>
+          <w:lang w:eastAsia="ja-JP"/>
+        </w:rPr>
+        <w:t>The soup is old</w:t>
+      </w:r>
+    </w:p>
+    <w:p>
+      <w:pPr>
+        <w:spacing w:after="0" w:line="240" w:lineRule="auto"/>
+        <w:rPr>
+          <w:rFonts w:ascii="Times New Roman" w:eastAsia="Times New Roman" w:hAnsi="Times New Roman" w:cs="Times New Roman"/>
+          <w:color w:val="000000" w:themeColor="text1"/>
+          <w:sz w:val="24"/>
+          <w:szCs w:val="24"/>
+          <w:lang w:eastAsia="ja-JP"/>
+        </w:rPr>
+      </w:pPr>
+      <w:r>
+        <w:rPr>
+          <w:rFonts w:ascii="Times New Roman" w:eastAsia="Times New Roman" w:hAnsi="Times New Roman" w:cs="Times New Roman"/>
+          <w:color w:val="000000" w:themeColor="text1"/>
+          <w:sz w:val="24"/>
+          <w:szCs w:val="24"/>
+          <w:lang w:eastAsia="ja-JP"/>
+        </w:rPr>
+        <w:t>5 Is the bread from today? </w:t>
+      </w:r>
+    </w:p>
+    <w:p>
+      <w:pPr>
+        <w:pStyle w:val="ListParagraph"/>
+        <w:numPr>
+          <w:ilvl w:val="0"/>
+          <w:numId w:val="1"/>
+        </w:numPr>
+        <w:spacing w:after="0" w:line="240" w:lineRule="auto"/>
+        <w:rPr>
+          <w:rFonts w:ascii="Times New Roman" w:eastAsia="Times New Roman" w:hAnsi="Times New Roman" w:cs="Times New Roman"/>
+          <w:color w:val="000000" w:themeColor="text1"/>
+          <w:sz w:val="24"/>
+          <w:szCs w:val="24"/>
+          <w:lang w:eastAsia="ja-JP"/>
+        </w:rPr>
+      </w:pPr>
+      <w:r>
+        <w:rPr>
+          <w:rFonts w:ascii="Times New Roman" w:eastAsia="Times New Roman" w:hAnsi="Times New Roman" w:cs="Times New Roman"/>
+          <w:color w:val="000000" w:themeColor="text1"/>
+          <w:sz w:val="24"/>
+          <w:szCs w:val="24"/>
+          <w:lang w:eastAsia="ja-JP"/>
+        </w:rPr>
+        <w:t>No. It isn't</w:t>
+      </w:r>
+    </w:p>
+    <w:p>
+      <w:pPr>
+        <w:spacing w:after="0" w:line="240" w:lineRule="auto"/>
+        <w:rPr>
+          <w:rFonts w:ascii="Times New Roman" w:eastAsia="Times New Roman" w:hAnsi="Times New Roman" w:cs="Times New Roman"/>
+          <w:color w:val="000000" w:themeColor="text1"/>
+          <w:sz w:val="24"/>
+          <w:szCs w:val="24"/>
+          <w:lang w:eastAsia="ja-JP"/>
+        </w:rPr>
+      </w:pPr>
+      <w:r>
+        <w:rPr>
+          <w:rFonts w:ascii="Times New Roman" w:eastAsia="Times New Roman" w:hAnsi="Times New Roman" w:cs="Times New Roman"/>
+          <w:color w:val="000000" w:themeColor="text1"/>
+          <w:sz w:val="24"/>
+          <w:szCs w:val="24"/>
+          <w:shd w:val="clear" w:color="auto" w:fill="FFFFFF"/>
+          <w:lang w:eastAsia="ja-JP"/>
+        </w:rPr>
+        <w:t>6 What date is the bread from? </w:t>
+      </w:r>
+    </w:p>
+    <w:p>
+      <w:pPr>
+        <w:pStyle w:val="ListParagraph"/>
+        <w:numPr>
+          <w:ilvl w:val="0"/>
+          <w:numId w:val="1"/>
+        </w:numPr>
+        <w:rPr>
+          <w:rFonts w:ascii="Times New Roman" w:hAnsi="Times New Roman" w:cs="Times New Roman"/>
+          <w:color w:val="000000" w:themeColor="text1"/>
+          <w:sz w:val="24"/>
+          <w:szCs w:val="24"/>
+        </w:rPr>
+      </w:pPr>
+      <w:r>
+        <w:rPr>
+          <w:rFonts w:ascii="Times New Roman" w:hAnsi="Times New Roman" w:cs="Times New Roman"/>
+          <w:color w:val="000000" w:themeColor="text1"/>
+          <w:sz w:val="24"/>
+          <w:szCs w:val="24"/>
+        </w:rPr>
+        <w:t>It’s from November fifteen</w:t>
+      </w:r>
+      <w:r>
+        <w:rPr>
+          <w:rFonts w:ascii="Times New Roman" w:hAnsi="Times New Roman" w:cs="Times New Roman"/>
+          <w:color w:val="000000" w:themeColor="text1"/>
+          <w:sz w:val="24"/>
+          <w:szCs w:val="24"/>
+        </w:rPr>
+        <w:t>th</w:t>
+      </w:r>
+    </w:p>
+    <w:p>
+      <w:pPr>
+        <w:rPr>
+          <w:rFonts w:ascii="Times New Roman" w:hAnsi="Times New Roman" w:cs="Times New Roman"/>
+          <w:color w:val="000000" w:themeColor="text1"/>
+          <w:sz w:val="24"/>
+          <w:szCs w:val="24"/>
+        </w:rPr>
+      </w:pPr>
+    </w:p>
+    <w:p>
+      <w:pPr>
+        <w:rPr>
+          <w:rFonts w:ascii="Times New Roman" w:hAnsi="Times New Roman" w:cs="Times New Roman"/>
+          <w:color w:val="000000" w:themeColor="text1"/>
+          <w:sz w:val="24"/>
+          <w:szCs w:val="24"/>
+        </w:rPr>
+      </w:pPr>
+      <w:r>
+        <w:rPr>
+          <w:rFonts w:ascii="Times New Roman" w:hAnsi="Times New Roman" w:cs="Times New Roman"/>
+          <w:color w:val="000000" w:themeColor="text1"/>
+          <w:sz w:val="24"/>
+          <w:szCs w:val="24"/>
+        </w:rPr>
+        <w:t xml:space="preserve">1. What time is it? </w:t>
+      </w:r>
+    </w:p>
+    <w:p>
+      <w:pPr>
+        <w:rPr>
+          <w:rFonts w:ascii="Times New Roman" w:hAnsi="Times New Roman" w:cs="Times New Roman"/>
+          <w:color w:val="000000" w:themeColor="text1"/>
+          <w:sz w:val="24"/>
+          <w:szCs w:val="24"/>
+        </w:rPr>
+      </w:pPr>
+      <w:r>
+        <w:rPr>
+          <w:rFonts w:ascii="Times New Roman" w:hAnsi="Times New Roman" w:cs="Times New Roman"/>
+          <w:color w:val="000000" w:themeColor="text1"/>
+          <w:sz w:val="24"/>
+          <w:szCs w:val="24"/>
+        </w:rPr>
+        <w:sym w:font="Wingdings" w:char="F0E0"/>
+      </w:r>
+      <w:r>
+        <w:rPr>
+          <w:rFonts w:ascii="Times New Roman" w:hAnsi="Times New Roman" w:cs="Times New Roman"/>
+          <w:color w:val="000000" w:themeColor="text1"/>
+          <w:sz w:val="24"/>
+          <w:szCs w:val="24"/>
+        </w:rPr>
+        <w:t xml:space="preserve"> </w:t>
+      </w:r>
+      <w:r>
+        <w:rPr>
+          <w:rFonts w:ascii="Times New Roman" w:hAnsi="Times New Roman" w:cs="Times New Roman"/>
+          <w:color w:val="000000" w:themeColor="text1"/>
+          <w:sz w:val="24"/>
+          <w:szCs w:val="24"/>
+        </w:rPr>
+        <w:t>Four in the afternoon.</w:t>
+      </w:r>
+    </w:p>
+    <w:p>
+      <w:pPr>
+        <w:rPr>
+          <w:rFonts w:ascii="Times New Roman" w:hAnsi="Times New Roman" w:cs="Times New Roman"/>
+          <w:color w:val="000000" w:themeColor="text1"/>
+          <w:sz w:val="24"/>
+          <w:szCs w:val="24"/>
+        </w:rPr>
+      </w:pPr>
+      <w:r>
+        <w:rPr>
+          <w:rFonts w:ascii="Times New Roman" w:hAnsi="Times New Roman" w:cs="Times New Roman"/>
+          <w:color w:val="000000" w:themeColor="text1"/>
+          <w:sz w:val="24"/>
+          <w:szCs w:val="24"/>
+        </w:rPr>
+        <w:t xml:space="preserve">2. When is dinner? </w:t>
+      </w:r>
+    </w:p>
+    <w:p>
+      <w:pPr>
+        <w:rPr>
+          <w:rFonts w:ascii="Times New Roman" w:hAnsi="Times New Roman" w:cs="Times New Roman"/>
+          <w:color w:val="000000" w:themeColor="text1"/>
+          <w:sz w:val="24"/>
+          <w:szCs w:val="24"/>
+        </w:rPr>
+      </w:pPr>
+      <w:r>
+        <w:rPr>
+          <w:rFonts w:ascii="Times New Roman" w:hAnsi="Times New Roman" w:cs="Times New Roman"/>
+          <w:color w:val="000000" w:themeColor="text1"/>
+          <w:sz w:val="24"/>
+          <w:szCs w:val="24"/>
+        </w:rPr>
+        <w:sym w:font="Wingdings" w:char="F0E0"/>
+      </w:r>
+      <w:r>
+        <w:rPr>
+          <w:rFonts w:ascii="Times New Roman" w:hAnsi="Times New Roman" w:cs="Times New Roman"/>
+          <w:color w:val="000000" w:themeColor="text1"/>
+          <w:sz w:val="24"/>
+          <w:szCs w:val="24"/>
+        </w:rPr>
+        <w:t xml:space="preserve"> </w:t>
+      </w:r>
+      <w:r>
+        <w:rPr>
+          <w:rFonts w:ascii="Times New Roman" w:hAnsi="Times New Roman" w:cs="Times New Roman"/>
+          <w:color w:val="000000" w:themeColor="text1"/>
+          <w:sz w:val="24"/>
+          <w:szCs w:val="24"/>
+        </w:rPr>
+        <w:t>Six o'clock.</w:t>
+      </w:r>
+    </w:p>
+    <w:p>
+      <w:pPr>
+        <w:rPr>
+          <w:rFonts w:ascii="Times New Roman" w:hAnsi="Times New Roman" w:cs="Times New Roman"/>
+          <w:color w:val="000000" w:themeColor="text1"/>
+          <w:sz w:val="24"/>
+          <w:szCs w:val="24"/>
+        </w:rPr>
+      </w:pPr>
+      <w:r>
+        <w:rPr>
+          <w:rFonts w:ascii="Times New Roman" w:hAnsi="Times New Roman" w:cs="Times New Roman"/>
+          <w:color w:val="000000" w:themeColor="text1"/>
+          <w:sz w:val="24"/>
+          <w:szCs w:val="24"/>
+        </w:rPr>
+        <w:t xml:space="preserve">3. When is the soup from? </w:t>
+      </w:r>
+    </w:p>
+    <w:p>
+      <w:pPr>
+        <w:rPr>
+          <w:rFonts w:ascii="Times New Roman" w:hAnsi="Times New Roman" w:cs="Times New Roman"/>
+          <w:color w:val="000000" w:themeColor="text1"/>
+          <w:sz w:val="24"/>
+          <w:szCs w:val="24"/>
+        </w:rPr>
+      </w:pPr>
+      <w:r>
+        <w:rPr>
+          <w:rFonts w:ascii="Times New Roman" w:hAnsi="Times New Roman" w:cs="Times New Roman"/>
+          <w:color w:val="000000" w:themeColor="text1"/>
+          <w:sz w:val="24"/>
+          <w:szCs w:val="24"/>
+        </w:rPr>
+        <w:sym w:font="Wingdings" w:char="F0E0"/>
+      </w:r>
+      <w:r>
+        <w:rPr>
+          <w:rFonts w:ascii="Times New Roman" w:hAnsi="Times New Roman" w:cs="Times New Roman"/>
+          <w:color w:val="000000" w:themeColor="text1"/>
+          <w:sz w:val="24"/>
+          <w:szCs w:val="24"/>
+        </w:rPr>
+        <w:t xml:space="preserve"> </w:t>
+      </w:r>
+      <w:r>
+        <w:rPr>
+          <w:rFonts w:ascii="Times New Roman" w:hAnsi="Times New Roman" w:cs="Times New Roman"/>
+          <w:color w:val="000000" w:themeColor="text1"/>
+          <w:sz w:val="24"/>
+          <w:szCs w:val="24"/>
+        </w:rPr>
+        <w:t>Ten o'clock this morning.</w:t>
+      </w:r>
+    </w:p>
+    <w:p>
+      <w:pPr>
+        <w:rPr>
+          <w:rFonts w:ascii="Times New Roman" w:hAnsi="Times New Roman" w:cs="Times New Roman"/>
+          <w:color w:val="000000" w:themeColor="text1"/>
+          <w:sz w:val="24"/>
+          <w:szCs w:val="24"/>
+        </w:rPr>
+      </w:pPr>
+      <w:r>
+        <w:rPr>
+          <w:rFonts w:ascii="Times New Roman" w:hAnsi="Times New Roman" w:cs="Times New Roman"/>
+          <w:color w:val="000000" w:themeColor="text1"/>
+          <w:sz w:val="24"/>
+          <w:szCs w:val="24"/>
+        </w:rPr>
+        <w:t xml:space="preserve">4. Is the soup new or old? </w:t>
+      </w:r>
+    </w:p>
+    <w:p>
+      <w:pPr>
+        <w:rPr>
+          <w:rFonts w:ascii="Times New Roman" w:hAnsi="Times New Roman" w:cs="Times New Roman"/>
+          <w:color w:val="000000" w:themeColor="text1"/>
+          <w:sz w:val="24"/>
+          <w:szCs w:val="24"/>
+        </w:rPr>
+      </w:pPr>
+      <w:r>
+        <w:rPr>
+          <w:rFonts w:ascii="Times New Roman" w:hAnsi="Times New Roman" w:cs="Times New Roman"/>
+          <w:color w:val="000000" w:themeColor="text1"/>
+          <w:sz w:val="24"/>
+          <w:szCs w:val="24"/>
+        </w:rPr>
+        <w:sym w:font="Wingdings" w:char="F0E0"/>
+      </w:r>
+      <w:r>
+        <w:rPr>
+          <w:rFonts w:ascii="Times New Roman" w:hAnsi="Times New Roman" w:cs="Times New Roman"/>
+          <w:color w:val="000000" w:themeColor="text1"/>
+          <w:sz w:val="24"/>
+          <w:szCs w:val="24"/>
+        </w:rPr>
+        <w:t xml:space="preserve"> </w:t>
+      </w:r>
+      <w:r>
+        <w:rPr>
+          <w:rFonts w:ascii="Times New Roman" w:hAnsi="Times New Roman" w:cs="Times New Roman"/>
+          <w:color w:val="000000" w:themeColor="text1"/>
+          <w:sz w:val="24"/>
+          <w:szCs w:val="24"/>
+        </w:rPr>
+        <w:t>The soup is old.</w:t>
+      </w:r>
+    </w:p>
+    <w:p>
+      <w:pPr>
+        <w:rPr>
+          <w:rFonts w:ascii="Times New Roman" w:hAnsi="Times New Roman" w:cs="Times New Roman"/>
+          <w:color w:val="000000" w:themeColor="text1"/>
+          <w:sz w:val="24"/>
+          <w:szCs w:val="24"/>
+        </w:rPr>
+      </w:pPr>
+      <w:r>
+        <w:rPr>
+          <w:rFonts w:ascii="Times New Roman" w:hAnsi="Times New Roman" w:cs="Times New Roman"/>
+          <w:color w:val="000000" w:themeColor="text1"/>
+          <w:sz w:val="24"/>
+          <w:szCs w:val="24"/>
+        </w:rPr>
+        <w:t xml:space="preserve">5. Is the bread from today? </w:t>
+      </w:r>
+    </w:p>
+    <w:p>
+      <w:pPr>
+        <w:rPr>
+          <w:rFonts w:ascii="Times New Roman" w:hAnsi="Times New Roman" w:cs="Times New Roman"/>
+          <w:color w:val="000000" w:themeColor="text1"/>
+          <w:sz w:val="24"/>
+          <w:szCs w:val="24"/>
+        </w:rPr>
+      </w:pPr>
+      <w:r>
+        <w:rPr>
+          <w:rFonts w:ascii="Times New Roman" w:hAnsi="Times New Roman" w:cs="Times New Roman"/>
+          <w:color w:val="000000" w:themeColor="text1"/>
+          <w:sz w:val="24"/>
+          <w:szCs w:val="24"/>
+        </w:rPr>
+        <w:sym w:font="Wingdings" w:char="F0E0"/>
+      </w:r>
+      <w:r>
+        <w:rPr>
+          <w:rFonts w:ascii="Times New Roman" w:hAnsi="Times New Roman" w:cs="Times New Roman"/>
+          <w:color w:val="000000" w:themeColor="text1"/>
+          <w:sz w:val="24"/>
+          <w:szCs w:val="24"/>
+        </w:rPr>
+        <w:t xml:space="preserve"> </w:t>
+      </w:r>
+      <w:r>
+        <w:rPr>
+          <w:rFonts w:ascii="Times New Roman" w:hAnsi="Times New Roman" w:cs="Times New Roman"/>
+          <w:color w:val="000000" w:themeColor="text1"/>
+          <w:sz w:val="24"/>
+          <w:szCs w:val="24"/>
+        </w:rPr>
+        <w:t>No, the bread is not from today.</w:t>
+      </w:r>
+    </w:p>
+    <w:p>
+      <w:pPr>
+        <w:rPr>
+          <w:rFonts w:ascii="Times New Roman" w:hAnsi="Times New Roman" w:cs="Times New Roman"/>
+          <w:color w:val="000000" w:themeColor="text1"/>
+          <w:sz w:val="24"/>
+          <w:szCs w:val="24"/>
+        </w:rPr>
+      </w:pPr>
+      <w:r>
+        <w:rPr>
+          <w:rFonts w:ascii="Times New Roman" w:hAnsi="Times New Roman" w:cs="Times New Roman"/>
+          <w:color w:val="000000" w:themeColor="text1"/>
+          <w:sz w:val="24"/>
+          <w:szCs w:val="24"/>
+        </w:rPr>
+        <w:t xml:space="preserve">6. What date is the bread from? </w:t>
+      </w:r>
+    </w:p>
+    <w:p>
+      <w:pPr>
+        <w:rPr>
+          <w:rFonts w:ascii="Times New Roman" w:hAnsi="Times New Roman" w:cs="Times New Roman"/>
+          <w:color w:val="000000" w:themeColor="text1"/>
+          <w:sz w:val="24"/>
+          <w:szCs w:val="24"/>
+        </w:rPr>
+      </w:pPr>
+      <w:r>
+        <w:rPr>
+          <w:rFonts w:ascii="Times New Roman" w:hAnsi="Times New Roman" w:cs="Times New Roman"/>
+          <w:color w:val="000000" w:themeColor="text1"/>
+          <w:sz w:val="24"/>
+          <w:szCs w:val="24"/>
+        </w:rPr>
+        <w:sym w:font="Wingdings" w:char="F0E0"/>
+      </w:r>
+      <w:r>
+        <w:rPr>
+          <w:rFonts w:ascii="Times New Roman" w:hAnsi="Times New Roman" w:cs="Times New Roman"/>
+          <w:color w:val="000000" w:themeColor="text1"/>
+          <w:sz w:val="24"/>
+          <w:szCs w:val="24"/>
+        </w:rPr>
+        <w:t xml:space="preserve"> </w:t>
       </w:r>
       <w:bookmarkStart w:id="0" w:name="_GoBack"/>
       <w:bookmarkEnd w:id="0"/>
+      <w:r>
+        <w:rPr>
+          <w:rFonts w:ascii="Times New Roman" w:hAnsi="Times New Roman" w:cs="Times New Roman"/>
+          <w:color w:val="000000" w:themeColor="text1"/>
+          <w:sz w:val="24"/>
+          <w:szCs w:val="24"/>
+        </w:rPr>
+        <w:t>The bread is from the fifteenth of November.</w:t>
+      </w:r>
+    </w:p>
+    <w:p>
+      <w:pPr>
+        <w:rPr>
+          <w:rFonts w:ascii="Times New Roman" w:hAnsi="Times New Roman" w:cs="Times New Roman"/>
+          <w:color w:val="000000" w:themeColor="text1"/>
+          <w:sz w:val="24"/>
+          <w:szCs w:val="24"/>
+        </w:rPr>
+      </w:pPr>
+    </w:p>
+    <w:p>
+      <w:pPr>
+        <w:rPr>
+          <w:rFonts w:ascii="Times New Roman" w:hAnsi="Times New Roman" w:cs="Times New Roman"/>
+          <w:color w:val="000000" w:themeColor="text1"/>
+          <w:sz w:val="24"/>
+          <w:szCs w:val="24"/>
+        </w:rPr>
+      </w:pPr>
+      <w:r>
+        <w:rPr>
+          <w:rFonts w:ascii="Times New Roman" w:hAnsi="Times New Roman" w:cs="Times New Roman"/>
+          <w:color w:val="000000" w:themeColor="text1"/>
+          <w:sz w:val="24"/>
+          <w:szCs w:val="24"/>
+        </w:rPr>
+        <w:lastRenderedPageBreak/>
+        <w:t>1 What time does dinner start on March 11th?</w:t>
+      </w:r>
+    </w:p>
+    <w:p>
+      <w:pPr>
+        <w:pStyle w:val="ListParagraph"/>
+        <w:numPr>
+          <w:ilvl w:val="0"/>
+          <w:numId w:val="1"/>
+        </w:numPr>
+        <w:rPr>
+          <w:rFonts w:ascii="Times New Roman" w:hAnsi="Times New Roman" w:cs="Times New Roman"/>
+          <w:color w:val="000000" w:themeColor="text1"/>
+          <w:sz w:val="24"/>
+          <w:szCs w:val="24"/>
+        </w:rPr>
+      </w:pPr>
+      <w:r>
+        <w:rPr>
+          <w:rFonts w:ascii="Times New Roman" w:hAnsi="Times New Roman" w:cs="Times New Roman"/>
+          <w:color w:val="000000" w:themeColor="text1"/>
+          <w:sz w:val="24"/>
+          <w:szCs w:val="24"/>
+        </w:rPr>
+        <w:t>Dinner starts at seven o'clock on March 11th.</w:t>
+      </w:r>
+    </w:p>
+    <w:p>
+      <w:pPr>
+        <w:rPr>
+          <w:rFonts w:ascii="Times New Roman" w:hAnsi="Times New Roman" w:cs="Times New Roman"/>
+          <w:color w:val="000000" w:themeColor="text1"/>
+          <w:sz w:val="24"/>
+          <w:szCs w:val="24"/>
+        </w:rPr>
+      </w:pPr>
+      <w:r>
+        <w:rPr>
+          <w:rFonts w:ascii="Times New Roman" w:hAnsi="Times New Roman" w:cs="Times New Roman"/>
+          <w:color w:val="000000" w:themeColor="text1"/>
+          <w:sz w:val="24"/>
+          <w:szCs w:val="24"/>
+        </w:rPr>
+        <w:t>2 Which thing is second on March 13th?</w:t>
+      </w:r>
+    </w:p>
+    <w:p>
+      <w:pPr>
+        <w:pStyle w:val="ListParagraph"/>
+        <w:numPr>
+          <w:ilvl w:val="0"/>
+          <w:numId w:val="1"/>
+        </w:numPr>
+        <w:rPr>
+          <w:rFonts w:ascii="Times New Roman" w:hAnsi="Times New Roman" w:cs="Times New Roman"/>
+          <w:color w:val="000000" w:themeColor="text1"/>
+          <w:sz w:val="24"/>
+          <w:szCs w:val="24"/>
+        </w:rPr>
+      </w:pPr>
+      <w:r>
+        <w:rPr>
+          <w:rFonts w:ascii="Times New Roman" w:hAnsi="Times New Roman" w:cs="Times New Roman"/>
+          <w:color w:val="000000" w:themeColor="text1"/>
+          <w:sz w:val="24"/>
+          <w:szCs w:val="24"/>
+        </w:rPr>
+        <w:t>A meeting with Bindhu is second on March 13th.</w:t>
+      </w:r>
+    </w:p>
+    <w:p>
+      <w:pPr>
+        <w:rPr>
+          <w:rFonts w:ascii="Times New Roman" w:hAnsi="Times New Roman" w:cs="Times New Roman"/>
+          <w:color w:val="000000" w:themeColor="text1"/>
+          <w:sz w:val="24"/>
+          <w:szCs w:val="24"/>
+        </w:rPr>
+      </w:pPr>
+      <w:r>
+        <w:rPr>
+          <w:rFonts w:ascii="Times New Roman" w:hAnsi="Times New Roman" w:cs="Times New Roman"/>
+          <w:color w:val="000000" w:themeColor="text1"/>
+          <w:sz w:val="24"/>
+          <w:szCs w:val="24"/>
+        </w:rPr>
+        <w:t>3 What is first on March 12th?</w:t>
+      </w:r>
+    </w:p>
+    <w:p>
+      <w:pPr>
+        <w:pStyle w:val="ListParagraph"/>
+        <w:numPr>
+          <w:ilvl w:val="0"/>
+          <w:numId w:val="1"/>
+        </w:numPr>
+        <w:rPr>
+          <w:rFonts w:ascii="Times New Roman" w:hAnsi="Times New Roman" w:cs="Times New Roman"/>
+          <w:color w:val="000000" w:themeColor="text1"/>
+          <w:sz w:val="24"/>
+          <w:szCs w:val="24"/>
+        </w:rPr>
+      </w:pPr>
+      <w:r>
+        <w:rPr>
+          <w:rFonts w:ascii="Times New Roman" w:hAnsi="Times New Roman" w:cs="Times New Roman"/>
+          <w:color w:val="000000" w:themeColor="text1"/>
+          <w:sz w:val="24"/>
+          <w:szCs w:val="24"/>
+        </w:rPr>
+        <w:t>A meeting with Lou is first on March 12th.</w:t>
+      </w:r>
+    </w:p>
+    <w:p>
+      <w:pPr>
+        <w:rPr>
+          <w:rFonts w:ascii="Times New Roman" w:hAnsi="Times New Roman" w:cs="Times New Roman"/>
+          <w:color w:val="000000" w:themeColor="text1"/>
+          <w:sz w:val="24"/>
+          <w:szCs w:val="24"/>
+        </w:rPr>
+      </w:pPr>
+      <w:r>
+        <w:rPr>
+          <w:rFonts w:ascii="Times New Roman" w:hAnsi="Times New Roman" w:cs="Times New Roman"/>
+          <w:color w:val="000000" w:themeColor="text1"/>
+          <w:sz w:val="24"/>
+          <w:szCs w:val="24"/>
+        </w:rPr>
+        <w:t>4 What time is lunch on March 12th?</w:t>
+      </w:r>
+    </w:p>
+    <w:p>
+      <w:pPr>
+        <w:pStyle w:val="ListParagraph"/>
+        <w:numPr>
+          <w:ilvl w:val="0"/>
+          <w:numId w:val="1"/>
+        </w:numPr>
+        <w:rPr>
+          <w:rFonts w:ascii="Times New Roman" w:hAnsi="Times New Roman" w:cs="Times New Roman"/>
+          <w:color w:val="000000" w:themeColor="text1"/>
+          <w:sz w:val="24"/>
+          <w:szCs w:val="24"/>
+        </w:rPr>
+      </w:pPr>
+      <w:r>
+        <w:rPr>
+          <w:rFonts w:ascii="Times New Roman" w:hAnsi="Times New Roman" w:cs="Times New Roman"/>
+          <w:color w:val="000000" w:themeColor="text1"/>
+          <w:sz w:val="24"/>
+          <w:szCs w:val="24"/>
+        </w:rPr>
+        <w:t>Lunch on March 12th is at a quarter to one.</w:t>
+      </w:r>
+    </w:p>
+    <w:p>
+      <w:pPr>
+        <w:rPr>
+          <w:rFonts w:ascii="Times New Roman" w:hAnsi="Times New Roman" w:cs="Times New Roman"/>
+          <w:color w:val="000000" w:themeColor="text1"/>
+          <w:sz w:val="24"/>
+          <w:szCs w:val="24"/>
+        </w:rPr>
+      </w:pPr>
+      <w:r>
+        <w:rPr>
+          <w:rFonts w:ascii="Times New Roman" w:hAnsi="Times New Roman" w:cs="Times New Roman"/>
+          <w:color w:val="000000" w:themeColor="text1"/>
+          <w:sz w:val="24"/>
+          <w:szCs w:val="24"/>
+        </w:rPr>
+        <w:t>5 What is the first thing on March 13th? What time is it?</w:t>
+      </w:r>
+    </w:p>
+    <w:p>
+      <w:pPr>
+        <w:pStyle w:val="ListParagraph"/>
+        <w:numPr>
+          <w:ilvl w:val="0"/>
+          <w:numId w:val="1"/>
+        </w:numPr>
+        <w:rPr>
+          <w:rFonts w:ascii="Times New Roman" w:hAnsi="Times New Roman" w:cs="Times New Roman"/>
+          <w:color w:val="000000" w:themeColor="text1"/>
+          <w:sz w:val="24"/>
+          <w:szCs w:val="24"/>
+        </w:rPr>
+      </w:pPr>
+      <w:r>
+        <w:rPr>
+          <w:rFonts w:ascii="Times New Roman" w:hAnsi="Times New Roman" w:cs="Times New Roman"/>
+          <w:color w:val="000000" w:themeColor="text1"/>
+          <w:sz w:val="24"/>
+          <w:szCs w:val="24"/>
+        </w:rPr>
+        <w:t>Breakfast is first on March 13th.</w:t>
+      </w:r>
+    </w:p>
+    <w:p>
+      <w:pPr>
+        <w:pStyle w:val="ListParagraph"/>
+        <w:numPr>
+          <w:ilvl w:val="0"/>
+          <w:numId w:val="1"/>
+        </w:numPr>
+        <w:rPr>
+          <w:rFonts w:ascii="Times New Roman" w:hAnsi="Times New Roman" w:cs="Times New Roman"/>
+          <w:color w:val="000000" w:themeColor="text1"/>
+          <w:sz w:val="24"/>
+          <w:szCs w:val="24"/>
+        </w:rPr>
+      </w:pPr>
+      <w:r>
+        <w:rPr>
+          <w:rFonts w:ascii="Times New Roman" w:hAnsi="Times New Roman" w:cs="Times New Roman"/>
+          <w:color w:val="000000" w:themeColor="text1"/>
+          <w:sz w:val="24"/>
+          <w:szCs w:val="24"/>
+        </w:rPr>
+        <w:t>Breakfast is at quarter past eight on March 13th.</w:t>
+      </w:r>
+    </w:p>
+    <w:p>
+      <w:pPr>
+        <w:rPr>
+          <w:rFonts w:ascii="Times New Roman" w:hAnsi="Times New Roman" w:cs="Times New Roman"/>
+          <w:color w:val="000000" w:themeColor="text1"/>
+          <w:sz w:val="24"/>
+          <w:szCs w:val="24"/>
+        </w:rPr>
+      </w:pPr>
+      <w:r>
+        <w:rPr>
+          <w:rFonts w:ascii="Times New Roman" w:hAnsi="Times New Roman" w:cs="Times New Roman"/>
+          <w:color w:val="000000" w:themeColor="text1"/>
+          <w:sz w:val="24"/>
+          <w:szCs w:val="24"/>
+        </w:rPr>
+        <w:t>6 What time is the last thing on March 15th?</w:t>
+      </w:r>
+    </w:p>
+    <w:p>
+      <w:pPr>
+        <w:pStyle w:val="ListParagraph"/>
+        <w:numPr>
+          <w:ilvl w:val="0"/>
+          <w:numId w:val="1"/>
+        </w:numPr>
+        <w:rPr>
+          <w:rFonts w:ascii="Times New Roman" w:hAnsi="Times New Roman" w:cs="Times New Roman"/>
+          <w:color w:val="000000" w:themeColor="text1"/>
+          <w:sz w:val="24"/>
+          <w:szCs w:val="24"/>
+        </w:rPr>
+      </w:pPr>
+      <w:r>
+        <w:rPr>
+          <w:rFonts w:ascii="Times New Roman" w:hAnsi="Times New Roman" w:cs="Times New Roman"/>
+          <w:color w:val="000000" w:themeColor="text1"/>
+          <w:sz w:val="24"/>
+          <w:szCs w:val="24"/>
+        </w:rPr>
+        <w:t>The last thing on March 15th is at twenty past four.</w:t>
+      </w:r>
+    </w:p>
+    <w:p>
+      <w:pPr>
+        <w:rPr>
+          <w:rFonts w:ascii="Times New Roman" w:hAnsi="Times New Roman" w:cs="Times New Roman"/>
+          <w:color w:val="000000" w:themeColor="text1"/>
+          <w:sz w:val="24"/>
+          <w:szCs w:val="24"/>
+        </w:rPr>
+      </w:pPr>
+      <w:r>
+        <w:rPr>
+          <w:rFonts w:ascii="Times New Roman" w:hAnsi="Times New Roman" w:cs="Times New Roman"/>
+          <w:color w:val="000000" w:themeColor="text1"/>
+          <w:sz w:val="24"/>
+          <w:szCs w:val="24"/>
+        </w:rPr>
+        <w:t>7 What time is the movie on March 14th?</w:t>
+      </w:r>
+    </w:p>
+    <w:p>
+      <w:pPr>
+        <w:pStyle w:val="ListParagraph"/>
+        <w:numPr>
+          <w:ilvl w:val="0"/>
+          <w:numId w:val="1"/>
+        </w:numPr>
+        <w:rPr>
+          <w:rFonts w:ascii="Times New Roman" w:hAnsi="Times New Roman" w:cs="Times New Roman"/>
+          <w:color w:val="000000" w:themeColor="text1"/>
+          <w:sz w:val="24"/>
+          <w:szCs w:val="24"/>
+        </w:rPr>
+      </w:pPr>
+      <w:r>
+        <w:rPr>
+          <w:rFonts w:ascii="Times New Roman" w:hAnsi="Times New Roman" w:cs="Times New Roman"/>
+          <w:color w:val="000000" w:themeColor="text1"/>
+          <w:sz w:val="24"/>
+          <w:szCs w:val="24"/>
+        </w:rPr>
+        <w:t>The movie is at ten to eight on March 14th.</w:t>
+      </w:r>
+    </w:p>
+    <w:p>
+      <w:pPr>
+        <w:rPr>
+          <w:rFonts w:ascii="Times New Roman" w:hAnsi="Times New Roman" w:cs="Times New Roman"/>
+          <w:color w:val="000000" w:themeColor="text1"/>
+          <w:sz w:val="24"/>
+          <w:szCs w:val="24"/>
+        </w:rPr>
+      </w:pPr>
     </w:p>
     <w:sectPr>
       <w:pgSz w:w="12240" w:h="15840"/>
@@ -2208,6 +5718,119 @@
 <file path=word/numbering.xml><?xml version="1.0" encoding="utf-8"?>
 <w:numbering xmlns:wpc="http://schemas.microsoft.com/office/word/2010/wordprocessingCanvas" xmlns:mc="http://schemas.openxmlformats.org/markup-compatibility/2006" xmlns:o="urn:schemas-microsoft-com:office:office" xmlns:r="http://schemas.openxmlformats.org/officeDocument/2006/relationships" xmlns:m="http://schemas.openxmlformats.org/officeDocument/2006/math" xmlns:v="urn:schemas-microsoft-com:vml" xmlns:wp14="http://schemas.microsoft.com/office/word/2010/wordprocessingDrawing" xmlns:wp="http://schemas.openxmlformats.org/drawingml/2006/wordprocessingDrawing" xmlns:w10="urn:schemas-microsoft-com:office:word" xmlns:w="http://schemas.openxmlformats.org/wordprocessingml/2006/main" xmlns:w14="http://schemas.microsoft.com/office/word/2010/wordml" xmlns:w15="http://schemas.microsoft.com/office/word/2012/wordml" xmlns:wpg="http://schemas.microsoft.com/office/word/2010/wordprocessingGroup" xmlns:wpi="http://schemas.microsoft.com/office/word/2010/wordprocessingInk" xmlns:wne="http://schemas.microsoft.com/office/word/2006/wordml" xmlns:wps="http://schemas.microsoft.com/office/word/2010/wordprocessingShape" mc:Ignorable="w14 w15 wp14">
   <w:abstractNum w:abstractNumId="0">
+    <w:nsid w:val="4448342D"/>
+    <w:multiLevelType w:val="hybridMultilevel"/>
+    <w:tmpl w:val="3FD4241C"/>
+    <w:lvl w:ilvl="0" w:tplc="EA36CD08">
+      <w:start w:val="3"/>
+      <w:numFmt w:val="bullet"/>
+      <w:lvlText w:val=""/>
+      <w:lvlJc w:val="left"/>
+      <w:pPr>
+        <w:ind w:left="720" w:hanging="360"/>
+      </w:pPr>
+      <w:rPr>
+        <w:rFonts w:ascii="Wingdings" w:eastAsia="Times New Roman" w:hAnsi="Wingdings" w:cs="Times New Roman" w:hint="default"/>
+      </w:rPr>
+    </w:lvl>
+    <w:lvl w:ilvl="1" w:tplc="04090003" w:tentative="1">
+      <w:start w:val="1"/>
+      <w:numFmt w:val="bullet"/>
+      <w:lvlText w:val="o"/>
+      <w:lvlJc w:val="left"/>
+      <w:pPr>
+        <w:ind w:left="1440" w:hanging="360"/>
+      </w:pPr>
+      <w:rPr>
+        <w:rFonts w:ascii="Courier New" w:hAnsi="Courier New" w:cs="Courier New" w:hint="default"/>
+      </w:rPr>
+    </w:lvl>
+    <w:lvl w:ilvl="2" w:tplc="04090005" w:tentative="1">
+      <w:start w:val="1"/>
+      <w:numFmt w:val="bullet"/>
+      <w:lvlText w:val=""/>
+      <w:lvlJc w:val="left"/>
+      <w:pPr>
+        <w:ind w:left="2160" w:hanging="360"/>
+      </w:pPr>
+      <w:rPr>
+        <w:rFonts w:ascii="Wingdings" w:hAnsi="Wingdings" w:hint="default"/>
+      </w:rPr>
+    </w:lvl>
+    <w:lvl w:ilvl="3" w:tplc="04090001" w:tentative="1">
+      <w:start w:val="1"/>
+      <w:numFmt w:val="bullet"/>
+      <w:lvlText w:val=""/>
+      <w:lvlJc w:val="left"/>
+      <w:pPr>
+        <w:ind w:left="2880" w:hanging="360"/>
+      </w:pPr>
+      <w:rPr>
+        <w:rFonts w:ascii="Symbol" w:hAnsi="Symbol" w:hint="default"/>
+      </w:rPr>
+    </w:lvl>
+    <w:lvl w:ilvl="4" w:tplc="04090003" w:tentative="1">
+      <w:start w:val="1"/>
+      <w:numFmt w:val="bullet"/>
+      <w:lvlText w:val="o"/>
+      <w:lvlJc w:val="left"/>
+      <w:pPr>
+        <w:ind w:left="3600" w:hanging="360"/>
+      </w:pPr>
+      <w:rPr>
+        <w:rFonts w:ascii="Courier New" w:hAnsi="Courier New" w:cs="Courier New" w:hint="default"/>
+      </w:rPr>
+    </w:lvl>
+    <w:lvl w:ilvl="5" w:tplc="04090005" w:tentative="1">
+      <w:start w:val="1"/>
+      <w:numFmt w:val="bullet"/>
+      <w:lvlText w:val=""/>
+      <w:lvlJc w:val="left"/>
+      <w:pPr>
+        <w:ind w:left="4320" w:hanging="360"/>
+      </w:pPr>
+      <w:rPr>
+        <w:rFonts w:ascii="Wingdings" w:hAnsi="Wingdings" w:hint="default"/>
+      </w:rPr>
+    </w:lvl>
+    <w:lvl w:ilvl="6" w:tplc="04090001" w:tentative="1">
+      <w:start w:val="1"/>
+      <w:numFmt w:val="bullet"/>
+      <w:lvlText w:val=""/>
+      <w:lvlJc w:val="left"/>
+      <w:pPr>
+        <w:ind w:left="5040" w:hanging="360"/>
+      </w:pPr>
+      <w:rPr>
+        <w:rFonts w:ascii="Symbol" w:hAnsi="Symbol" w:hint="default"/>
+      </w:rPr>
+    </w:lvl>
+    <w:lvl w:ilvl="7" w:tplc="04090003" w:tentative="1">
+      <w:start w:val="1"/>
+      <w:numFmt w:val="bullet"/>
+      <w:lvlText w:val="o"/>
+      <w:lvlJc w:val="left"/>
+      <w:pPr>
+        <w:ind w:left="5760" w:hanging="360"/>
+      </w:pPr>
+      <w:rPr>
+        <w:rFonts w:ascii="Courier New" w:hAnsi="Courier New" w:cs="Courier New" w:hint="default"/>
+      </w:rPr>
+    </w:lvl>
+    <w:lvl w:ilvl="8" w:tplc="04090005" w:tentative="1">
+      <w:start w:val="1"/>
+      <w:numFmt w:val="bullet"/>
+      <w:lvlText w:val=""/>
+      <w:lvlJc w:val="left"/>
+      <w:pPr>
+        <w:ind w:left="6480" w:hanging="360"/>
+      </w:pPr>
+      <w:rPr>
+        <w:rFonts w:ascii="Wingdings" w:hAnsi="Wingdings" w:hint="default"/>
+      </w:rPr>
+    </w:lvl>
+  </w:abstractNum>
+  <w:abstractNum w:abstractNumId="1">
     <w:nsid w:val="64B12D89"/>
     <w:multiLevelType w:val="hybridMultilevel"/>
     <w:tmpl w:val="79820FC4"/>
@@ -2321,6 +5944,9 @@
     </w:lvl>
   </w:abstractNum>
   <w:num w:numId="1">
+    <w:abstractNumId w:val="1"/>
+  </w:num>
+  <w:num w:numId="2">
     <w:abstractNumId w:val="0"/>
   </w:num>
 </w:numbering>
@@ -2776,7 +6402,134 @@
     <w:semiHidden/>
     <w:rsid w:val="003242D7"/>
   </w:style>
+  <w:style w:type="paragraph" w:styleId="NormalWeb">
+    <w:name w:val="Normal (Web)"/>
+    <w:basedOn w:val="Normal"/>
+    <w:uiPriority w:val="99"/>
+    <w:semiHidden/>
+    <w:unhideWhenUsed/>
+    <w:rsid w:val="00D92494"/>
+    <w:pPr>
+      <w:spacing w:before="100" w:beforeAutospacing="1" w:after="100" w:afterAutospacing="1" w:line="240" w:lineRule="auto"/>
+    </w:pPr>
+    <w:rPr>
+      <w:rFonts w:ascii="Times New Roman" w:eastAsia="Times New Roman" w:hAnsi="Times New Roman" w:cs="Times New Roman"/>
+      <w:sz w:val="24"/>
+      <w:szCs w:val="24"/>
+      <w:lang w:eastAsia="ja-JP"/>
+    </w:rPr>
+  </w:style>
+  <w:style w:type="character" w:customStyle="1" w:styleId="apple-converted-space">
+    <w:name w:val="apple-converted-space"/>
+    <w:basedOn w:val="DefaultParagraphFont"/>
+    <w:rsid w:val="00D92494"/>
+  </w:style>
+  <w:style w:type="character" w:customStyle="1" w:styleId="txt-wrap">
+    <w:name w:val="txt-wrap"/>
+    <w:basedOn w:val="DefaultParagraphFont"/>
+    <w:rsid w:val="00D92494"/>
+  </w:style>
 </w:styles>
+</file>
+
+<file path=word/activeX/activeX1.xml><?xml version="1.0" encoding="utf-8"?>
+<ax:ocx xmlns:ax="http://schemas.microsoft.com/office/2006/activeX" xmlns:r="http://schemas.openxmlformats.org/officeDocument/2006/relationships" ax:classid="{5512D11A-5CC6-11CF-8D67-00AA00BDCE1D}" ax:persistence="persistStream" r:id="rId1"/>
+</file>
+
+<file path=word/activeX/activeX10.xml><?xml version="1.0" encoding="utf-8"?>
+<ax:ocx xmlns:ax="http://schemas.microsoft.com/office/2006/activeX" xmlns:r="http://schemas.openxmlformats.org/officeDocument/2006/relationships" ax:classid="{5512D11A-5CC6-11CF-8D67-00AA00BDCE1D}" ax:persistence="persistStream" r:id="rId1"/>
+</file>
+
+<file path=word/activeX/activeX11.xml><?xml version="1.0" encoding="utf-8"?>
+<ax:ocx xmlns:ax="http://schemas.microsoft.com/office/2006/activeX" xmlns:r="http://schemas.openxmlformats.org/officeDocument/2006/relationships" ax:classid="{5512D11A-5CC6-11CF-8D67-00AA00BDCE1D}" ax:persistence="persistStream" r:id="rId1"/>
+</file>
+
+<file path=word/activeX/activeX12.xml><?xml version="1.0" encoding="utf-8"?>
+<ax:ocx xmlns:ax="http://schemas.microsoft.com/office/2006/activeX" xmlns:r="http://schemas.openxmlformats.org/officeDocument/2006/relationships" ax:classid="{5512D11A-5CC6-11CF-8D67-00AA00BDCE1D}" ax:persistence="persistStream" r:id="rId1"/>
+</file>
+
+<file path=word/activeX/activeX13.xml><?xml version="1.0" encoding="utf-8"?>
+<ax:ocx xmlns:ax="http://schemas.microsoft.com/office/2006/activeX" xmlns:r="http://schemas.openxmlformats.org/officeDocument/2006/relationships" ax:classid="{5512D11A-5CC6-11CF-8D67-00AA00BDCE1D}" ax:persistence="persistStream" r:id="rId1"/>
+</file>
+
+<file path=word/activeX/activeX14.xml><?xml version="1.0" encoding="utf-8"?>
+<ax:ocx xmlns:ax="http://schemas.microsoft.com/office/2006/activeX" xmlns:r="http://schemas.openxmlformats.org/officeDocument/2006/relationships" ax:classid="{5512D11A-5CC6-11CF-8D67-00AA00BDCE1D}" ax:persistence="persistStream" r:id="rId1"/>
+</file>
+
+<file path=word/activeX/activeX15.xml><?xml version="1.0" encoding="utf-8"?>
+<ax:ocx xmlns:ax="http://schemas.microsoft.com/office/2006/activeX" xmlns:r="http://schemas.openxmlformats.org/officeDocument/2006/relationships" ax:classid="{5512D11A-5CC6-11CF-8D67-00AA00BDCE1D}" ax:persistence="persistStream" r:id="rId1"/>
+</file>
+
+<file path=word/activeX/activeX16.xml><?xml version="1.0" encoding="utf-8"?>
+<ax:ocx xmlns:ax="http://schemas.microsoft.com/office/2006/activeX" xmlns:r="http://schemas.openxmlformats.org/officeDocument/2006/relationships" ax:classid="{5512D11A-5CC6-11CF-8D67-00AA00BDCE1D}" ax:persistence="persistStream" r:id="rId1"/>
+</file>
+
+<file path=word/activeX/activeX17.xml><?xml version="1.0" encoding="utf-8"?>
+<ax:ocx xmlns:ax="http://schemas.microsoft.com/office/2006/activeX" xmlns:r="http://schemas.openxmlformats.org/officeDocument/2006/relationships" ax:classid="{5512D11A-5CC6-11CF-8D67-00AA00BDCE1D}" ax:persistence="persistStream" r:id="rId1"/>
+</file>
+
+<file path=word/activeX/activeX18.xml><?xml version="1.0" encoding="utf-8"?>
+<ax:ocx xmlns:ax="http://schemas.microsoft.com/office/2006/activeX" xmlns:r="http://schemas.openxmlformats.org/officeDocument/2006/relationships" ax:classid="{5512D11A-5CC6-11CF-8D67-00AA00BDCE1D}" ax:persistence="persistStream" r:id="rId1"/>
+</file>
+
+<file path=word/activeX/activeX19.xml><?xml version="1.0" encoding="utf-8"?>
+<ax:ocx xmlns:ax="http://schemas.microsoft.com/office/2006/activeX" xmlns:r="http://schemas.openxmlformats.org/officeDocument/2006/relationships" ax:classid="{5512D11A-5CC6-11CF-8D67-00AA00BDCE1D}" ax:persistence="persistStream" r:id="rId1"/>
+</file>
+
+<file path=word/activeX/activeX2.xml><?xml version="1.0" encoding="utf-8"?>
+<ax:ocx xmlns:ax="http://schemas.microsoft.com/office/2006/activeX" xmlns:r="http://schemas.openxmlformats.org/officeDocument/2006/relationships" ax:classid="{5512D11A-5CC6-11CF-8D67-00AA00BDCE1D}" ax:persistence="persistStream" r:id="rId1"/>
+</file>
+
+<file path=word/activeX/activeX20.xml><?xml version="1.0" encoding="utf-8"?>
+<ax:ocx xmlns:ax="http://schemas.microsoft.com/office/2006/activeX" xmlns:r="http://schemas.openxmlformats.org/officeDocument/2006/relationships" ax:classid="{5512D11A-5CC6-11CF-8D67-00AA00BDCE1D}" ax:persistence="persistStream" r:id="rId1"/>
+</file>
+
+<file path=word/activeX/activeX21.xml><?xml version="1.0" encoding="utf-8"?>
+<ax:ocx xmlns:ax="http://schemas.microsoft.com/office/2006/activeX" xmlns:r="http://schemas.openxmlformats.org/officeDocument/2006/relationships" ax:classid="{5512D11A-5CC6-11CF-8D67-00AA00BDCE1D}" ax:persistence="persistStream" r:id="rId1"/>
+</file>
+
+<file path=word/activeX/activeX22.xml><?xml version="1.0" encoding="utf-8"?>
+<ax:ocx xmlns:ax="http://schemas.microsoft.com/office/2006/activeX" xmlns:r="http://schemas.openxmlformats.org/officeDocument/2006/relationships" ax:classid="{5512D11A-5CC6-11CF-8D67-00AA00BDCE1D}" ax:persistence="persistStream" r:id="rId1"/>
+</file>
+
+<file path=word/activeX/activeX23.xml><?xml version="1.0" encoding="utf-8"?>
+<ax:ocx xmlns:ax="http://schemas.microsoft.com/office/2006/activeX" xmlns:r="http://schemas.openxmlformats.org/officeDocument/2006/relationships" ax:classid="{5512D11A-5CC6-11CF-8D67-00AA00BDCE1D}" ax:persistence="persistStream" r:id="rId1"/>
+</file>
+
+<file path=word/activeX/activeX24.xml><?xml version="1.0" encoding="utf-8"?>
+<ax:ocx xmlns:ax="http://schemas.microsoft.com/office/2006/activeX" xmlns:r="http://schemas.openxmlformats.org/officeDocument/2006/relationships" ax:classid="{5512D11A-5CC6-11CF-8D67-00AA00BDCE1D}" ax:persistence="persistStream" r:id="rId1"/>
+</file>
+
+<file path=word/activeX/activeX25.xml><?xml version="1.0" encoding="utf-8"?>
+<ax:ocx xmlns:ax="http://schemas.microsoft.com/office/2006/activeX" xmlns:r="http://schemas.openxmlformats.org/officeDocument/2006/relationships" ax:classid="{5512D11A-5CC6-11CF-8D67-00AA00BDCE1D}" ax:persistence="persistStream" r:id="rId1"/>
+</file>
+
+<file path=word/activeX/activeX3.xml><?xml version="1.0" encoding="utf-8"?>
+<ax:ocx xmlns:ax="http://schemas.microsoft.com/office/2006/activeX" xmlns:r="http://schemas.openxmlformats.org/officeDocument/2006/relationships" ax:classid="{5512D11A-5CC6-11CF-8D67-00AA00BDCE1D}" ax:persistence="persistStream" r:id="rId1"/>
+</file>
+
+<file path=word/activeX/activeX4.xml><?xml version="1.0" encoding="utf-8"?>
+<ax:ocx xmlns:ax="http://schemas.microsoft.com/office/2006/activeX" xmlns:r="http://schemas.openxmlformats.org/officeDocument/2006/relationships" ax:classid="{5512D11A-5CC6-11CF-8D67-00AA00BDCE1D}" ax:persistence="persistStream" r:id="rId1"/>
+</file>
+
+<file path=word/activeX/activeX5.xml><?xml version="1.0" encoding="utf-8"?>
+<ax:ocx xmlns:ax="http://schemas.microsoft.com/office/2006/activeX" xmlns:r="http://schemas.openxmlformats.org/officeDocument/2006/relationships" ax:classid="{5512D11A-5CC6-11CF-8D67-00AA00BDCE1D}" ax:persistence="persistStream" r:id="rId1"/>
+</file>
+
+<file path=word/activeX/activeX6.xml><?xml version="1.0" encoding="utf-8"?>
+<ax:ocx xmlns:ax="http://schemas.microsoft.com/office/2006/activeX" xmlns:r="http://schemas.openxmlformats.org/officeDocument/2006/relationships" ax:classid="{5512D11A-5CC6-11CF-8D67-00AA00BDCE1D}" ax:persistence="persistStream" r:id="rId1"/>
+</file>
+
+<file path=word/activeX/activeX7.xml><?xml version="1.0" encoding="utf-8"?>
+<ax:ocx xmlns:ax="http://schemas.microsoft.com/office/2006/activeX" xmlns:r="http://schemas.openxmlformats.org/officeDocument/2006/relationships" ax:classid="{5512D11A-5CC6-11CF-8D67-00AA00BDCE1D}" ax:persistence="persistStream" r:id="rId1"/>
+</file>
+
+<file path=word/activeX/activeX8.xml><?xml version="1.0" encoding="utf-8"?>
+<ax:ocx xmlns:ax="http://schemas.microsoft.com/office/2006/activeX" xmlns:r="http://schemas.openxmlformats.org/officeDocument/2006/relationships" ax:classid="{5512D11A-5CC6-11CF-8D67-00AA00BDCE1D}" ax:persistence="persistStream" r:id="rId1"/>
+</file>
+
+<file path=word/activeX/activeX9.xml><?xml version="1.0" encoding="utf-8"?>
+<ax:ocx xmlns:ax="http://schemas.microsoft.com/office/2006/activeX" xmlns:r="http://schemas.openxmlformats.org/officeDocument/2006/relationships" ax:classid="{5512D11A-5CC6-11CF-8D67-00AA00BDCE1D}" ax:persistence="persistStream" r:id="rId1"/>
 </file>
 
 <file path=word/theme/theme1.xml><?xml version="1.0" encoding="utf-8"?>

--- a/Wall Stress/Unit8/8-1.docx
+++ b/Wall Stress/Unit8/8-1.docx
@@ -1882,7 +1882,16 @@
           <w:sz w:val="24"/>
           <w:szCs w:val="24"/>
         </w:rPr>
-        <w:t>. How many plases do we have?</w:t>
+        <w:t>. How many plat</w:t>
+      </w:r>
+      <w:r>
+        <w:rPr>
+          <w:rFonts w:ascii="Times New Roman" w:hAnsi="Times New Roman" w:cs="Times New Roman"/>
+          <w:color w:val="000000" w:themeColor="text1"/>
+          <w:sz w:val="24"/>
+          <w:szCs w:val="24"/>
+        </w:rPr>
+        <w:t>es do we have?</w:t>
       </w:r>
     </w:p>
     <w:p>
@@ -2486,8 +2495,20 @@
           <w:sz w:val="24"/>
           <w:szCs w:val="24"/>
         </w:rPr>
-        <w:t>8.1.23</w:t>
-      </w:r>
+        <w:t>8.1.</w:t>
+      </w:r>
+      <w:r>
+        <w:rPr>
+          <w:rFonts w:ascii="Times New Roman" w:hAnsi="Times New Roman" w:cs="Times New Roman"/>
+          <w:b/>
+          <w:color w:val="000000" w:themeColor="text1"/>
+          <w:sz w:val="24"/>
+          <w:szCs w:val="24"/>
+        </w:rPr>
+        <w:t>3</w:t>
+      </w:r>
+      <w:bookmarkStart w:id="0" w:name="_GoBack"/>
+      <w:bookmarkEnd w:id="0"/>
     </w:p>
     <w:p>
       <w:pPr>
@@ -3698,9 +3719,9 @@
         <w:tblLook w:val="04A0" w:firstRow="1" w:lastRow="0" w:firstColumn="1" w:lastColumn="0" w:noHBand="0" w:noVBand="1"/>
       </w:tblPr>
       <w:tblGrid>
-        <w:gridCol w:w="3821"/>
-        <w:gridCol w:w="3608"/>
-        <w:gridCol w:w="3821"/>
+        <w:gridCol w:w="3829"/>
+        <w:gridCol w:w="3592"/>
+        <w:gridCol w:w="3829"/>
       </w:tblGrid>
       <w:tr>
         <w:tc>
@@ -3769,7 +3790,7 @@
                 <w:szCs w:val="24"/>
                 <w:lang w:eastAsia="ja-JP"/>
               </w:rPr>
-              <w:object w:dxaOrig="1440" w:dyaOrig="360">
+              <w:object w:dxaOrig="225" w:dyaOrig="225">
                 <v:shapetype id="_x0000_t75" coordsize="21600,21600" o:spt="75" o:preferrelative="t" path="m@4@5l@4@11@9@11@9@5xe" filled="f" stroked="f">
                   <v:stroke joinstyle="miter"/>
                   <v:formulas>
@@ -3789,10 +3810,10 @@
                   <v:path o:extrusionok="f" gradientshapeok="t" o:connecttype="rect"/>
                   <o:lock v:ext="edit" aspectratio="t"/>
                 </v:shapetype>
-                <v:shape id="_x0000_i1049" type="#_x0000_t75" style="width:1in;height:18pt" o:ole="">
+                <v:shape id="_x0000_i1077" type="#_x0000_t75" style="width:60.75pt;height:18pt" o:ole="">
                   <v:imagedata r:id="rId5" o:title=""/>
                 </v:shape>
-                <w:control r:id="rId6" w:name="DefaultOcxName" w:shapeid="_x0000_i1049"/>
+                <w:control r:id="rId6" w:name="DefaultOcxName" w:shapeid="_x0000_i1077"/>
               </w:object>
             </w:r>
           </w:p>
@@ -3833,11 +3854,11 @@
                 <w:szCs w:val="24"/>
                 <w:lang w:eastAsia="ja-JP"/>
               </w:rPr>
-              <w:object w:dxaOrig="1440" w:dyaOrig="360">
-                <v:shape id="_x0000_i1050" type="#_x0000_t75" style="width:1in;height:18pt" o:ole="">
+              <w:object w:dxaOrig="225" w:dyaOrig="225">
+                <v:shape id="_x0000_i1081" type="#_x0000_t75" style="width:60.75pt;height:18pt" o:ole="">
                   <v:imagedata r:id="rId7" o:title=""/>
                 </v:shape>
-                <w:control r:id="rId8" w:name="DefaultOcxName1" w:shapeid="_x0000_i1050"/>
+                <w:control r:id="rId8" w:name="DefaultOcxName1" w:shapeid="_x0000_i1081"/>
               </w:object>
             </w:r>
           </w:p>
@@ -3880,11 +3901,11 @@
                 <w:szCs w:val="24"/>
                 <w:lang w:eastAsia="ja-JP"/>
               </w:rPr>
-              <w:object w:dxaOrig="1440" w:dyaOrig="360">
-                <v:shape id="_x0000_i1051" type="#_x0000_t75" style="width:1in;height:18pt" o:ole="">
+              <w:object w:dxaOrig="225" w:dyaOrig="225">
+                <v:shape id="_x0000_i1085" type="#_x0000_t75" style="width:60.75pt;height:18pt" o:ole="">
                   <v:imagedata r:id="rId9" o:title=""/>
                 </v:shape>
-                <w:control r:id="rId10" w:name="DefaultOcxName2" w:shapeid="_x0000_i1051"/>
+                <w:control r:id="rId10" w:name="DefaultOcxName2" w:shapeid="_x0000_i1085"/>
               </w:object>
             </w:r>
           </w:p>
@@ -3925,11 +3946,11 @@
                 <w:szCs w:val="24"/>
                 <w:lang w:eastAsia="ja-JP"/>
               </w:rPr>
-              <w:object w:dxaOrig="1440" w:dyaOrig="360">
-                <v:shape id="_x0000_i1052" type="#_x0000_t75" style="width:1in;height:18pt" o:ole="">
+              <w:object w:dxaOrig="225" w:dyaOrig="225">
+                <v:shape id="_x0000_i1089" type="#_x0000_t75" style="width:60.75pt;height:18pt" o:ole="">
                   <v:imagedata r:id="rId11" o:title=""/>
                 </v:shape>
-                <w:control r:id="rId12" w:name="DefaultOcxName3" w:shapeid="_x0000_i1052"/>
+                <w:control r:id="rId12" w:name="DefaultOcxName3" w:shapeid="_x0000_i1089"/>
               </w:object>
             </w:r>
           </w:p>
@@ -3970,11 +3991,11 @@
                 <w:szCs w:val="24"/>
                 <w:lang w:eastAsia="ja-JP"/>
               </w:rPr>
-              <w:object w:dxaOrig="1440" w:dyaOrig="360">
-                <v:shape id="_x0000_i1053" type="#_x0000_t75" style="width:1in;height:18pt" o:ole="">
+              <w:object w:dxaOrig="225" w:dyaOrig="225">
+                <v:shape id="_x0000_i1093" type="#_x0000_t75" style="width:60.75pt;height:18pt" o:ole="">
                   <v:imagedata r:id="rId13" o:title=""/>
                 </v:shape>
-                <w:control r:id="rId14" w:name="DefaultOcxName4" w:shapeid="_x0000_i1053"/>
+                <w:control r:id="rId14" w:name="DefaultOcxName4" w:shapeid="_x0000_i1093"/>
               </w:object>
             </w:r>
           </w:p>
@@ -4017,11 +4038,11 @@
                 <w:szCs w:val="24"/>
                 <w:lang w:eastAsia="ja-JP"/>
               </w:rPr>
-              <w:object w:dxaOrig="1440" w:dyaOrig="360">
-                <v:shape id="_x0000_i1054" type="#_x0000_t75" style="width:1in;height:18pt" o:ole="">
+              <w:object w:dxaOrig="225" w:dyaOrig="225">
+                <v:shape id="_x0000_i1097" type="#_x0000_t75" style="width:60.75pt;height:18pt" o:ole="">
                   <v:imagedata r:id="rId15" o:title=""/>
                 </v:shape>
-                <w:control r:id="rId16" w:name="DefaultOcxName5" w:shapeid="_x0000_i1054"/>
+                <w:control r:id="rId16" w:name="DefaultOcxName5" w:shapeid="_x0000_i1097"/>
               </w:object>
             </w:r>
           </w:p>
@@ -4062,11 +4083,11 @@
                 <w:szCs w:val="24"/>
                 <w:lang w:eastAsia="ja-JP"/>
               </w:rPr>
-              <w:object w:dxaOrig="1440" w:dyaOrig="360">
-                <v:shape id="_x0000_i1055" type="#_x0000_t75" style="width:1in;height:18pt" o:ole="">
+              <w:object w:dxaOrig="225" w:dyaOrig="225">
+                <v:shape id="_x0000_i1101" type="#_x0000_t75" style="width:60.75pt;height:18pt" o:ole="">
                   <v:imagedata r:id="rId17" o:title=""/>
                 </v:shape>
-                <w:control r:id="rId18" w:name="DefaultOcxName6" w:shapeid="_x0000_i1055"/>
+                <w:control r:id="rId18" w:name="DefaultOcxName6" w:shapeid="_x0000_i1101"/>
               </w:object>
             </w:r>
           </w:p>
@@ -4107,11 +4128,11 @@
                 <w:szCs w:val="24"/>
                 <w:lang w:eastAsia="ja-JP"/>
               </w:rPr>
-              <w:object w:dxaOrig="1440" w:dyaOrig="360">
-                <v:shape id="_x0000_i1056" type="#_x0000_t75" style="width:1in;height:18pt" o:ole="">
+              <w:object w:dxaOrig="225" w:dyaOrig="225">
+                <v:shape id="_x0000_i1105" type="#_x0000_t75" style="width:60.75pt;height:18pt" o:ole="">
                   <v:imagedata r:id="rId19" o:title=""/>
                 </v:shape>
-                <w:control r:id="rId20" w:name="DefaultOcxName7" w:shapeid="_x0000_i1056"/>
+                <w:control r:id="rId20" w:name="DefaultOcxName7" w:shapeid="_x0000_i1105"/>
               </w:object>
             </w:r>
           </w:p>
@@ -4181,11 +4202,11 @@
           <w:rStyle w:val="txt-wrap"/>
           <w:color w:val="000000" w:themeColor="text1"/>
         </w:rPr>
-        <w:object w:dxaOrig="1440" w:dyaOrig="360">
-          <v:shape id="_x0000_i1081" type="#_x0000_t75" style="width:1in;height:18pt" o:ole="">
+        <w:object w:dxaOrig="225" w:dyaOrig="225">
+          <v:shape id="_x0000_i1109" type="#_x0000_t75" style="width:60.75pt;height:18pt" o:ole="">
             <v:imagedata r:id="rId21" o:title=""/>
           </v:shape>
-          <w:control r:id="rId22" w:name="DefaultOcxName8" w:shapeid="_x0000_i1081"/>
+          <w:control r:id="rId22" w:name="DefaultOcxName8" w:shapeid="_x0000_i1109"/>
         </w:object>
       </w:r>
       <w:r>
@@ -4206,11 +4227,11 @@
           <w:rStyle w:val="txt-wrap"/>
           <w:color w:val="000000" w:themeColor="text1"/>
         </w:rPr>
-        <w:object w:dxaOrig="1440" w:dyaOrig="360">
-          <v:shape id="_x0000_i1082" type="#_x0000_t75" style="width:1in;height:18pt" o:ole="">
+        <w:object w:dxaOrig="225" w:dyaOrig="225">
+          <v:shape id="_x0000_i1113" type="#_x0000_t75" style="width:60.75pt;height:18pt" o:ole="">
             <v:imagedata r:id="rId23" o:title=""/>
           </v:shape>
-          <w:control r:id="rId24" w:name="DefaultOcxName11" w:shapeid="_x0000_i1082"/>
+          <w:control r:id="rId24" w:name="DefaultOcxName11" w:shapeid="_x0000_i1113"/>
         </w:object>
       </w:r>
       <w:r>
@@ -4247,11 +4268,11 @@
           <w:rStyle w:val="txt-wrap"/>
           <w:color w:val="000000" w:themeColor="text1"/>
         </w:rPr>
-        <w:object w:dxaOrig="1440" w:dyaOrig="360">
-          <v:shape id="_x0000_i1083" type="#_x0000_t75" style="width:1in;height:18pt" o:ole="">
+        <w:object w:dxaOrig="225" w:dyaOrig="225">
+          <v:shape id="_x0000_i1117" type="#_x0000_t75" style="width:60.75pt;height:18pt" o:ole="">
             <v:imagedata r:id="rId25" o:title=""/>
           </v:shape>
-          <w:control r:id="rId26" w:name="DefaultOcxName21" w:shapeid="_x0000_i1083"/>
+          <w:control r:id="rId26" w:name="DefaultOcxName21" w:shapeid="_x0000_i1117"/>
         </w:object>
       </w:r>
       <w:r>
@@ -4272,11 +4293,11 @@
           <w:rStyle w:val="txt-wrap"/>
           <w:color w:val="000000" w:themeColor="text1"/>
         </w:rPr>
-        <w:object w:dxaOrig="1440" w:dyaOrig="360">
-          <v:shape id="_x0000_i1089" type="#_x0000_t75" style="width:1in;height:18pt" o:ole="">
+        <w:object w:dxaOrig="225" w:dyaOrig="225">
+          <v:shape id="_x0000_i1121" type="#_x0000_t75" style="width:60.75pt;height:18pt" o:ole="">
             <v:imagedata r:id="rId27" o:title=""/>
           </v:shape>
-          <w:control r:id="rId28" w:name="DefaultOcxName31" w:shapeid="_x0000_i1089"/>
+          <w:control r:id="rId28" w:name="DefaultOcxName31" w:shapeid="_x0000_i1121"/>
         </w:object>
       </w:r>
       <w:r>
@@ -4297,11 +4318,11 @@
           <w:rStyle w:val="txt-wrap"/>
           <w:color w:val="000000" w:themeColor="text1"/>
         </w:rPr>
-        <w:object w:dxaOrig="1440" w:dyaOrig="360">
-          <v:shape id="_x0000_i1085" type="#_x0000_t75" style="width:1in;height:18pt" o:ole="">
+        <w:object w:dxaOrig="225" w:dyaOrig="225">
+          <v:shape id="_x0000_i1125" type="#_x0000_t75" style="width:60.75pt;height:18pt" o:ole="">
             <v:imagedata r:id="rId29" o:title=""/>
           </v:shape>
-          <w:control r:id="rId30" w:name="DefaultOcxName41" w:shapeid="_x0000_i1085"/>
+          <w:control r:id="rId30" w:name="DefaultOcxName41" w:shapeid="_x0000_i1125"/>
         </w:object>
       </w:r>
       <w:r>
@@ -4339,11 +4360,11 @@
           <w:rStyle w:val="txt-wrap"/>
           <w:color w:val="000000" w:themeColor="text1"/>
         </w:rPr>
-        <w:object w:dxaOrig="1440" w:dyaOrig="360">
-          <v:shape id="_x0000_i1086" type="#_x0000_t75" style="width:1in;height:18pt" o:ole="">
+        <w:object w:dxaOrig="225" w:dyaOrig="225">
+          <v:shape id="_x0000_i1129" type="#_x0000_t75" style="width:60.75pt;height:18pt" o:ole="">
             <v:imagedata r:id="rId31" o:title=""/>
           </v:shape>
-          <w:control r:id="rId32" w:name="DefaultOcxName51" w:shapeid="_x0000_i1086"/>
+          <w:control r:id="rId32" w:name="DefaultOcxName51" w:shapeid="_x0000_i1129"/>
         </w:object>
       </w:r>
       <w:r>
@@ -4364,11 +4385,11 @@
           <w:rStyle w:val="txt-wrap"/>
           <w:color w:val="000000" w:themeColor="text1"/>
         </w:rPr>
-        <w:object w:dxaOrig="1440" w:dyaOrig="360">
-          <v:shape id="_x0000_i1087" type="#_x0000_t75" style="width:1in;height:18pt" o:ole="">
+        <w:object w:dxaOrig="225" w:dyaOrig="225">
+          <v:shape id="_x0000_i1133" type="#_x0000_t75" style="width:60.75pt;height:18pt" o:ole="">
             <v:imagedata r:id="rId33" o:title=""/>
           </v:shape>
-          <w:control r:id="rId34" w:name="DefaultOcxName61" w:shapeid="_x0000_i1087"/>
+          <w:control r:id="rId34" w:name="DefaultOcxName61" w:shapeid="_x0000_i1133"/>
         </w:object>
       </w:r>
       <w:r>
@@ -4389,11 +4410,11 @@
           <w:rStyle w:val="txt-wrap"/>
           <w:color w:val="000000" w:themeColor="text1"/>
         </w:rPr>
-        <w:object w:dxaOrig="1440" w:dyaOrig="360">
-          <v:shape id="_x0000_i1088" type="#_x0000_t75" style="width:1in;height:18pt" o:ole="">
+        <w:object w:dxaOrig="225" w:dyaOrig="225">
+          <v:shape id="_x0000_i1137" type="#_x0000_t75" style="width:60.75pt;height:18pt" o:ole="">
             <v:imagedata r:id="rId35" o:title=""/>
           </v:shape>
-          <w:control r:id="rId36" w:name="DefaultOcxName71" w:shapeid="_x0000_i1088"/>
+          <w:control r:id="rId36" w:name="DefaultOcxName71" w:shapeid="_x0000_i1137"/>
         </w:object>
       </w:r>
     </w:p>
@@ -4434,11 +4455,11 @@
           <w:rStyle w:val="txt-wrap"/>
           <w:color w:val="000000" w:themeColor="text1"/>
         </w:rPr>
-        <w:object w:dxaOrig="1440" w:dyaOrig="360">
-          <v:shape id="_x0000_i1117" type="#_x0000_t75" style="width:1in;height:18pt" o:ole="">
+        <w:object w:dxaOrig="225" w:dyaOrig="225">
+          <v:shape id="_x0000_i1141" type="#_x0000_t75" style="width:60.75pt;height:18pt" o:ole="">
             <v:imagedata r:id="rId37" o:title=""/>
           </v:shape>
-          <w:control r:id="rId38" w:name="DefaultOcxName9" w:shapeid="_x0000_i1117"/>
+          <w:control r:id="rId38" w:name="DefaultOcxName9" w:shapeid="_x0000_i1141"/>
         </w:object>
       </w:r>
       <w:r>
@@ -4459,11 +4480,11 @@
           <w:rStyle w:val="txt-wrap"/>
           <w:color w:val="000000" w:themeColor="text1"/>
         </w:rPr>
-        <w:object w:dxaOrig="1440" w:dyaOrig="360">
-          <v:shape id="_x0000_i1118" type="#_x0000_t75" style="width:1in;height:18pt" o:ole="">
+        <w:object w:dxaOrig="225" w:dyaOrig="225">
+          <v:shape id="_x0000_i1145" type="#_x0000_t75" style="width:60.75pt;height:18pt" o:ole="">
             <v:imagedata r:id="rId39" o:title=""/>
           </v:shape>
-          <w:control r:id="rId40" w:name="DefaultOcxName12" w:shapeid="_x0000_i1118"/>
+          <w:control r:id="rId40" w:name="DefaultOcxName12" w:shapeid="_x0000_i1145"/>
         </w:object>
       </w:r>
       <w:r>
@@ -4484,11 +4505,11 @@
           <w:rStyle w:val="txt-wrap"/>
           <w:color w:val="000000" w:themeColor="text1"/>
         </w:rPr>
-        <w:object w:dxaOrig="1440" w:dyaOrig="360">
-          <v:shape id="_x0000_i1119" type="#_x0000_t75" style="width:1in;height:18pt" o:ole="">
+        <w:object w:dxaOrig="225" w:dyaOrig="225">
+          <v:shape id="_x0000_i1149" type="#_x0000_t75" style="width:60.75pt;height:18pt" o:ole="">
             <v:imagedata r:id="rId41" o:title=""/>
           </v:shape>
-          <w:control r:id="rId42" w:name="DefaultOcxName22" w:shapeid="_x0000_i1119"/>
+          <w:control r:id="rId42" w:name="DefaultOcxName22" w:shapeid="_x0000_i1149"/>
         </w:object>
       </w:r>
       <w:r>
@@ -4525,11 +4546,11 @@
           <w:rStyle w:val="txt-wrap"/>
           <w:color w:val="000000" w:themeColor="text1"/>
         </w:rPr>
-        <w:object w:dxaOrig="1440" w:dyaOrig="360">
-          <v:shape id="_x0000_i1120" type="#_x0000_t75" style="width:1in;height:18pt" o:ole="">
+        <w:object w:dxaOrig="225" w:dyaOrig="225">
+          <v:shape id="_x0000_i1153" type="#_x0000_t75" style="width:60.75pt;height:18pt" o:ole="">
             <v:imagedata r:id="rId43" o:title=""/>
           </v:shape>
-          <w:control r:id="rId44" w:name="DefaultOcxName32" w:shapeid="_x0000_i1120"/>
+          <w:control r:id="rId44" w:name="DefaultOcxName32" w:shapeid="_x0000_i1153"/>
         </w:object>
       </w:r>
       <w:r>
@@ -4550,11 +4571,11 @@
           <w:rStyle w:val="txt-wrap"/>
           <w:color w:val="000000" w:themeColor="text1"/>
         </w:rPr>
-        <w:object w:dxaOrig="1440" w:dyaOrig="360">
-          <v:shape id="_x0000_i1121" type="#_x0000_t75" style="width:1in;height:18pt" o:ole="">
+        <w:object w:dxaOrig="225" w:dyaOrig="225">
+          <v:shape id="_x0000_i1157" type="#_x0000_t75" style="width:60.75pt;height:18pt" o:ole="">
             <v:imagedata r:id="rId45" o:title=""/>
           </v:shape>
-          <w:control r:id="rId46" w:name="DefaultOcxName42" w:shapeid="_x0000_i1121"/>
+          <w:control r:id="rId46" w:name="DefaultOcxName42" w:shapeid="_x0000_i1157"/>
         </w:object>
       </w:r>
       <w:r>
@@ -4575,11 +4596,11 @@
           <w:rStyle w:val="txt-wrap"/>
           <w:color w:val="000000" w:themeColor="text1"/>
         </w:rPr>
-        <w:object w:dxaOrig="1440" w:dyaOrig="360">
-          <v:shape id="_x0000_i1122" type="#_x0000_t75" style="width:1in;height:18pt" o:ole="">
+        <w:object w:dxaOrig="225" w:dyaOrig="225">
+          <v:shape id="_x0000_i1161" type="#_x0000_t75" style="width:60.75pt;height:18pt" o:ole="">
             <v:imagedata r:id="rId47" o:title=""/>
           </v:shape>
-          <w:control r:id="rId48" w:name="DefaultOcxName52" w:shapeid="_x0000_i1122"/>
+          <w:control r:id="rId48" w:name="DefaultOcxName52" w:shapeid="_x0000_i1161"/>
         </w:object>
       </w:r>
     </w:p>
@@ -4610,11 +4631,11 @@
           <w:rStyle w:val="txt-wrap"/>
           <w:color w:val="000000" w:themeColor="text1"/>
         </w:rPr>
-        <w:object w:dxaOrig="1440" w:dyaOrig="360">
-          <v:shape id="_x0000_i1123" type="#_x0000_t75" style="width:1in;height:18pt" o:ole="">
+        <w:object w:dxaOrig="225" w:dyaOrig="225">
+          <v:shape id="_x0000_i1165" type="#_x0000_t75" style="width:60.75pt;height:18pt" o:ole="">
             <v:imagedata r:id="rId49" o:title=""/>
           </v:shape>
-          <w:control r:id="rId50" w:name="DefaultOcxName62" w:shapeid="_x0000_i1123"/>
+          <w:control r:id="rId50" w:name="DefaultOcxName62" w:shapeid="_x0000_i1165"/>
         </w:object>
       </w:r>
       <w:r>
@@ -4635,11 +4656,11 @@
           <w:rStyle w:val="txt-wrap"/>
           <w:color w:val="000000" w:themeColor="text1"/>
         </w:rPr>
-        <w:object w:dxaOrig="1440" w:dyaOrig="360">
-          <v:shape id="_x0000_i1124" type="#_x0000_t75" style="width:1in;height:18pt" o:ole="">
+        <w:object w:dxaOrig="225" w:dyaOrig="225">
+          <v:shape id="_x0000_i1169" type="#_x0000_t75" style="width:60.75pt;height:18pt" o:ole="">
             <v:imagedata r:id="rId51" o:title=""/>
           </v:shape>
-          <w:control r:id="rId52" w:name="DefaultOcxName72" w:shapeid="_x0000_i1124"/>
+          <w:control r:id="rId52" w:name="DefaultOcxName72" w:shapeid="_x0000_i1169"/>
         </w:object>
       </w:r>
       <w:r>
@@ -4660,11 +4681,11 @@
           <w:rStyle w:val="txt-wrap"/>
           <w:color w:val="000000" w:themeColor="text1"/>
         </w:rPr>
-        <w:object w:dxaOrig="1440" w:dyaOrig="360">
-          <v:shape id="_x0000_i1125" type="#_x0000_t75" style="width:1in;height:18pt" o:ole="">
+        <w:object w:dxaOrig="225" w:dyaOrig="225">
+          <v:shape id="_x0000_i1173" type="#_x0000_t75" style="width:60.75pt;height:18pt" o:ole="">
             <v:imagedata r:id="rId53" o:title=""/>
           </v:shape>
-          <w:control r:id="rId54" w:name="DefaultOcxName81" w:shapeid="_x0000_i1125"/>
+          <w:control r:id="rId54" w:name="DefaultOcxName81" w:shapeid="_x0000_i1173"/>
         </w:object>
       </w:r>
     </w:p>
@@ -5347,8 +5368,6 @@
         </w:rPr>
         <w:t xml:space="preserve"> </w:t>
       </w:r>
-      <w:bookmarkStart w:id="0" w:name="_GoBack"/>
-      <w:bookmarkEnd w:id="0"/>
       <w:r>
         <w:rPr>
           <w:rFonts w:ascii="Times New Roman" w:hAnsi="Times New Roman" w:cs="Times New Roman"/>

--- a/Wall Stress/Unit8/8-1.docx
+++ b/Wall Stress/Unit8/8-1.docx
@@ -51,6 +51,15 @@
         </w:rPr>
         <w:t>Let's my singing</w:t>
       </w:r>
+      <w:r>
+        <w:rPr>
+          <w:rFonts w:ascii="Times New Roman" w:hAnsi="Times New Roman" w:cs="Times New Roman"/>
+          <w:color w:val="000000" w:themeColor="text1"/>
+          <w:sz w:val="24"/>
+          <w:szCs w:val="24"/>
+        </w:rPr>
+        <w:t>.</w:t>
+      </w:r>
     </w:p>
     <w:p>
       <w:pPr>
@@ -80,34 +89,65 @@
           <w:szCs w:val="24"/>
         </w:rPr>
       </w:pPr>
-      <w:r>
-        <w:rPr>
-          <w:rFonts w:ascii="Times New Roman" w:hAnsi="Times New Roman" w:cs="Times New Roman"/>
-          <w:color w:val="000000" w:themeColor="text1"/>
-          <w:sz w:val="24"/>
-          <w:szCs w:val="24"/>
-        </w:rPr>
-        <w:t>Stop..It's a kitchen</w:t>
-      </w:r>
-    </w:p>
-    <w:p>
-      <w:pPr>
-        <w:rPr>
-          <w:rFonts w:ascii="Times New Roman" w:hAnsi="Times New Roman" w:cs="Times New Roman"/>
-          <w:color w:val="000000" w:themeColor="text1"/>
-          <w:sz w:val="24"/>
-          <w:szCs w:val="24"/>
-        </w:rPr>
-      </w:pPr>
-      <w:r>
-        <w:rPr>
-          <w:rFonts w:ascii="Times New Roman" w:hAnsi="Times New Roman" w:cs="Times New Roman"/>
-          <w:color w:val="000000" w:themeColor="text1"/>
-          <w:sz w:val="24"/>
-          <w:szCs w:val="24"/>
-        </w:rPr>
-        <w:t>I'm sorry Nadi</w:t>
-      </w:r>
+      <w:proofErr w:type="spellStart"/>
+      <w:r>
+        <w:rPr>
+          <w:rFonts w:ascii="Times New Roman" w:hAnsi="Times New Roman" w:cs="Times New Roman"/>
+          <w:color w:val="000000" w:themeColor="text1"/>
+          <w:sz w:val="24"/>
+          <w:szCs w:val="24"/>
+        </w:rPr>
+        <w:t>Stop</w:t>
+      </w:r>
+      <w:r>
+        <w:rPr>
+          <w:rFonts w:ascii="Times New Roman" w:hAnsi="Times New Roman" w:cs="Times New Roman"/>
+          <w:color w:val="000000" w:themeColor="text1"/>
+          <w:sz w:val="24"/>
+          <w:szCs w:val="24"/>
+        </w:rPr>
+        <w:t>.It's</w:t>
+      </w:r>
+      <w:proofErr w:type="spellEnd"/>
+      <w:r>
+        <w:rPr>
+          <w:rFonts w:ascii="Times New Roman" w:hAnsi="Times New Roman" w:cs="Times New Roman"/>
+          <w:color w:val="000000" w:themeColor="text1"/>
+          <w:sz w:val="24"/>
+          <w:szCs w:val="24"/>
+        </w:rPr>
+        <w:t xml:space="preserve"> a kitchen</w:t>
+      </w:r>
+    </w:p>
+    <w:p>
+      <w:pPr>
+        <w:rPr>
+          <w:rFonts w:ascii="Times New Roman" w:hAnsi="Times New Roman" w:cs="Times New Roman"/>
+          <w:color w:val="000000" w:themeColor="text1"/>
+          <w:sz w:val="24"/>
+          <w:szCs w:val="24"/>
+        </w:rPr>
+      </w:pPr>
+      <w:r>
+        <w:rPr>
+          <w:rFonts w:ascii="Times New Roman" w:hAnsi="Times New Roman" w:cs="Times New Roman"/>
+          <w:color w:val="000000" w:themeColor="text1"/>
+          <w:sz w:val="24"/>
+          <w:szCs w:val="24"/>
+        </w:rPr>
+        <w:t xml:space="preserve">I'm sorry </w:t>
+      </w:r>
+      <w:proofErr w:type="spellStart"/>
+      <w:r>
+        <w:rPr>
+          <w:rFonts w:ascii="Times New Roman" w:hAnsi="Times New Roman" w:cs="Times New Roman"/>
+          <w:color w:val="000000" w:themeColor="text1"/>
+          <w:sz w:val="24"/>
+          <w:szCs w:val="24"/>
+        </w:rPr>
+        <w:t>Nadi</w:t>
+      </w:r>
+      <w:proofErr w:type="spellEnd"/>
     </w:p>
     <w:p>
       <w:pPr>
@@ -353,7 +393,16 @@
           <w:sz w:val="24"/>
           <w:szCs w:val="24"/>
         </w:rPr>
-        <w:t>It's from november fifteen</w:t>
+        <w:t>It's from N</w:t>
+      </w:r>
+      <w:r>
+        <w:rPr>
+          <w:rFonts w:ascii="Times New Roman" w:hAnsi="Times New Roman" w:cs="Times New Roman"/>
+          <w:color w:val="000000" w:themeColor="text1"/>
+          <w:sz w:val="24"/>
+          <w:szCs w:val="24"/>
+        </w:rPr>
+        <w:t>ovember fifteen</w:t>
       </w:r>
     </w:p>
     <w:p>
@@ -400,7 +449,16 @@
           <w:sz w:val="24"/>
           <w:szCs w:val="24"/>
         </w:rPr>
-        <w:t>november eighteen</w:t>
+        <w:t>N</w:t>
+      </w:r>
+      <w:r>
+        <w:rPr>
+          <w:rFonts w:ascii="Times New Roman" w:hAnsi="Times New Roman" w:cs="Times New Roman"/>
+          <w:color w:val="000000" w:themeColor="text1"/>
+          <w:sz w:val="24"/>
+          <w:szCs w:val="24"/>
+        </w:rPr>
+        <w:t>ovember eighteen</w:t>
       </w:r>
     </w:p>
     <w:p>
@@ -450,14 +508,34 @@
           <w:szCs w:val="24"/>
         </w:rPr>
       </w:pPr>
-      <w:r>
-        <w:rPr>
-          <w:rFonts w:ascii="Times New Roman" w:hAnsi="Times New Roman" w:cs="Times New Roman"/>
-          <w:color w:val="000000" w:themeColor="text1"/>
-          <w:sz w:val="24"/>
-          <w:szCs w:val="24"/>
-        </w:rPr>
-        <w:t>Sofi, can you make bread?</w:t>
+      <w:proofErr w:type="spellStart"/>
+      <w:r>
+        <w:rPr>
+          <w:rFonts w:ascii="Times New Roman" w:hAnsi="Times New Roman" w:cs="Times New Roman"/>
+          <w:color w:val="000000" w:themeColor="text1"/>
+          <w:sz w:val="24"/>
+          <w:szCs w:val="24"/>
+        </w:rPr>
+        <w:t>Sof</w:t>
+      </w:r>
+      <w:r>
+        <w:rPr>
+          <w:rFonts w:ascii="Times New Roman" w:hAnsi="Times New Roman" w:cs="Times New Roman"/>
+          <w:color w:val="000000" w:themeColor="text1"/>
+          <w:sz w:val="24"/>
+          <w:szCs w:val="24"/>
+        </w:rPr>
+        <w:t>i</w:t>
+      </w:r>
+      <w:proofErr w:type="spellEnd"/>
+      <w:r>
+        <w:rPr>
+          <w:rFonts w:ascii="Times New Roman" w:hAnsi="Times New Roman" w:cs="Times New Roman"/>
+          <w:color w:val="000000" w:themeColor="text1"/>
+          <w:sz w:val="24"/>
+          <w:szCs w:val="24"/>
+        </w:rPr>
+        <w:t>, can you make bread?</w:t>
       </w:r>
     </w:p>
     <w:p>
@@ -763,7 +841,16 @@
           <w:sz w:val="24"/>
           <w:szCs w:val="24"/>
         </w:rPr>
-        <w:t>Today’s date is Novemner 18</w:t>
+        <w:t>Today’s date is Novemb</w:t>
+      </w:r>
+      <w:r>
+        <w:rPr>
+          <w:rFonts w:ascii="Times New Roman" w:hAnsi="Times New Roman" w:cs="Times New Roman"/>
+          <w:color w:val="000000" w:themeColor="text1"/>
+          <w:sz w:val="24"/>
+          <w:szCs w:val="24"/>
+        </w:rPr>
+        <w:t>er 18</w:t>
       </w:r>
       <w:r>
         <w:rPr>
@@ -859,7 +946,25 @@
           <w:sz w:val="24"/>
           <w:szCs w:val="24"/>
         </w:rPr>
-        <w:t>Tomrrow’s date is November 19</w:t>
+        <w:t>Tom</w:t>
+      </w:r>
+      <w:r>
+        <w:rPr>
+          <w:rFonts w:ascii="Times New Roman" w:hAnsi="Times New Roman" w:cs="Times New Roman"/>
+          <w:color w:val="000000" w:themeColor="text1"/>
+          <w:sz w:val="24"/>
+          <w:szCs w:val="24"/>
+        </w:rPr>
+        <w:t>o</w:t>
+      </w:r>
+      <w:r>
+        <w:rPr>
+          <w:rFonts w:ascii="Times New Roman" w:hAnsi="Times New Roman" w:cs="Times New Roman"/>
+          <w:color w:val="000000" w:themeColor="text1"/>
+          <w:sz w:val="24"/>
+          <w:szCs w:val="24"/>
+        </w:rPr>
+        <w:t>rrow’s date is November 19</w:t>
       </w:r>
       <w:r>
         <w:rPr>
@@ -927,8 +1032,19 @@
           <w:sz w:val="24"/>
           <w:szCs w:val="24"/>
         </w:rPr>
-        <w:t>, Nadi</w:t>
-      </w:r>
+        <w:t xml:space="preserve">, </w:t>
+      </w:r>
+      <w:proofErr w:type="spellStart"/>
+      <w:r>
+        <w:rPr>
+          <w:rFonts w:ascii="Times New Roman" w:hAnsi="Times New Roman" w:cs="Times New Roman"/>
+          <w:color w:val="000000" w:themeColor="text1"/>
+          <w:sz w:val="24"/>
+          <w:szCs w:val="24"/>
+        </w:rPr>
+        <w:t>Nadi</w:t>
+      </w:r>
+      <w:proofErr w:type="spellEnd"/>
     </w:p>
     <w:p>
       <w:pPr>
@@ -1106,7 +1222,16 @@
           <w:sz w:val="24"/>
           <w:szCs w:val="24"/>
         </w:rPr>
-        <w:t>Oh, It’s from November 24</w:t>
+        <w:t xml:space="preserve">Oh. </w:t>
+      </w:r>
+      <w:r>
+        <w:rPr>
+          <w:rFonts w:ascii="Times New Roman" w:hAnsi="Times New Roman" w:cs="Times New Roman"/>
+          <w:color w:val="000000" w:themeColor="text1"/>
+          <w:sz w:val="24"/>
+          <w:szCs w:val="24"/>
+        </w:rPr>
+        <w:t>It’s from November 24</w:t>
       </w:r>
       <w:r>
         <w:rPr>
@@ -1163,7 +1288,16 @@
           <w:sz w:val="24"/>
           <w:szCs w:val="24"/>
         </w:rPr>
-        <w:t>Today is november 27</w:t>
+        <w:t>Today is N</w:t>
+      </w:r>
+      <w:r>
+        <w:rPr>
+          <w:rFonts w:ascii="Times New Roman" w:hAnsi="Times New Roman" w:cs="Times New Roman"/>
+          <w:color w:val="000000" w:themeColor="text1"/>
+          <w:sz w:val="24"/>
+          <w:szCs w:val="24"/>
+        </w:rPr>
+        <w:t>ovember 27</w:t>
       </w:r>
       <w:r>
         <w:rPr>
@@ -1520,7 +1654,16 @@
           <w:sz w:val="24"/>
           <w:szCs w:val="24"/>
         </w:rPr>
-        <w:t>s from this affternoon</w:t>
+        <w:t>s from this af</w:t>
+      </w:r>
+      <w:r>
+        <w:rPr>
+          <w:rFonts w:ascii="Times New Roman" w:hAnsi="Times New Roman" w:cs="Times New Roman"/>
+          <w:color w:val="000000" w:themeColor="text1"/>
+          <w:sz w:val="24"/>
+          <w:szCs w:val="24"/>
+        </w:rPr>
+        <w:t>ternoon</w:t>
       </w:r>
     </w:p>
     <w:p>
@@ -1968,7 +2111,36 @@
           <w:szCs w:val="24"/>
         </w:rPr>
         <w:lastRenderedPageBreak/>
-        <w:t>Where are Sofi ans Diego?</w:t>
+        <w:t xml:space="preserve">Where are </w:t>
+      </w:r>
+      <w:proofErr w:type="spellStart"/>
+      <w:r>
+        <w:rPr>
+          <w:rFonts w:ascii="Times New Roman" w:hAnsi="Times New Roman" w:cs="Times New Roman"/>
+          <w:color w:val="000000" w:themeColor="text1"/>
+          <w:sz w:val="24"/>
+          <w:szCs w:val="24"/>
+        </w:rPr>
+        <w:t>Sofi</w:t>
+      </w:r>
+      <w:proofErr w:type="spellEnd"/>
+      <w:r>
+        <w:rPr>
+          <w:rFonts w:ascii="Times New Roman" w:hAnsi="Times New Roman" w:cs="Times New Roman"/>
+          <w:color w:val="000000" w:themeColor="text1"/>
+          <w:sz w:val="24"/>
+          <w:szCs w:val="24"/>
+        </w:rPr>
+        <w:t xml:space="preserve"> and</w:t>
+      </w:r>
+      <w:r>
+        <w:rPr>
+          <w:rFonts w:ascii="Times New Roman" w:hAnsi="Times New Roman" w:cs="Times New Roman"/>
+          <w:color w:val="000000" w:themeColor="text1"/>
+          <w:sz w:val="24"/>
+          <w:szCs w:val="24"/>
+        </w:rPr>
+        <w:t xml:space="preserve"> Diego?</w:t>
       </w:r>
     </w:p>
     <w:p>
@@ -2219,26 +2391,62 @@
           <w:sz w:val="24"/>
           <w:szCs w:val="24"/>
         </w:rPr>
-        <w:t>We need nineteen glassses for luch</w:t>
-      </w:r>
-    </w:p>
-    <w:p>
-      <w:pPr>
-        <w:rPr>
-          <w:rFonts w:ascii="Times New Roman" w:hAnsi="Times New Roman" w:cs="Times New Roman"/>
-          <w:color w:val="000000" w:themeColor="text1"/>
-          <w:sz w:val="24"/>
-          <w:szCs w:val="24"/>
-        </w:rPr>
-      </w:pPr>
-      <w:r>
-        <w:rPr>
-          <w:rFonts w:ascii="Times New Roman" w:hAnsi="Times New Roman" w:cs="Times New Roman"/>
-          <w:color w:val="000000" w:themeColor="text1"/>
-          <w:sz w:val="24"/>
-          <w:szCs w:val="24"/>
-        </w:rPr>
-        <w:t>We  can’t serve 20 eggs</w:t>
+        <w:t>We need nineteen glas</w:t>
+      </w:r>
+      <w:r>
+        <w:rPr>
+          <w:rFonts w:ascii="Times New Roman" w:hAnsi="Times New Roman" w:cs="Times New Roman"/>
+          <w:color w:val="000000" w:themeColor="text1"/>
+          <w:sz w:val="24"/>
+          <w:szCs w:val="24"/>
+        </w:rPr>
+        <w:t>ses for lu</w:t>
+      </w:r>
+      <w:r>
+        <w:rPr>
+          <w:rFonts w:ascii="Times New Roman" w:hAnsi="Times New Roman" w:cs="Times New Roman"/>
+          <w:color w:val="000000" w:themeColor="text1"/>
+          <w:sz w:val="24"/>
+          <w:szCs w:val="24"/>
+        </w:rPr>
+        <w:t>n</w:t>
+      </w:r>
+      <w:r>
+        <w:rPr>
+          <w:rFonts w:ascii="Times New Roman" w:hAnsi="Times New Roman" w:cs="Times New Roman"/>
+          <w:color w:val="000000" w:themeColor="text1"/>
+          <w:sz w:val="24"/>
+          <w:szCs w:val="24"/>
+        </w:rPr>
+        <w:t>ch</w:t>
+      </w:r>
+    </w:p>
+    <w:p>
+      <w:pPr>
+        <w:rPr>
+          <w:rFonts w:ascii="Times New Roman" w:hAnsi="Times New Roman" w:cs="Times New Roman"/>
+          <w:color w:val="000000" w:themeColor="text1"/>
+          <w:sz w:val="24"/>
+          <w:szCs w:val="24"/>
+        </w:rPr>
+      </w:pPr>
+      <w:r>
+        <w:rPr>
+          <w:rFonts w:ascii="Times New Roman" w:hAnsi="Times New Roman" w:cs="Times New Roman"/>
+          <w:color w:val="000000" w:themeColor="text1"/>
+          <w:sz w:val="24"/>
+          <w:szCs w:val="24"/>
+        </w:rPr>
+        <w:t xml:space="preserve">We </w:t>
+      </w:r>
+      <w:r>
+        <w:rPr>
+          <w:rFonts w:ascii="Times New Roman" w:hAnsi="Times New Roman" w:cs="Times New Roman"/>
+          <w:color w:val="000000" w:themeColor="text1"/>
+          <w:sz w:val="24"/>
+          <w:szCs w:val="24"/>
+        </w:rPr>
+        <w:t>can’t serve 20 eggs</w:t>
       </w:r>
     </w:p>
     <w:p>
@@ -2295,6 +2503,15 @@
           <w:sz w:val="24"/>
           <w:szCs w:val="24"/>
         </w:rPr>
+        <w:t xml:space="preserve"> </w:t>
+      </w:r>
+      <w:r>
+        <w:rPr>
+          <w:rFonts w:ascii="Times New Roman" w:hAnsi="Times New Roman" w:cs="Times New Roman"/>
+          <w:color w:val="000000" w:themeColor="text1"/>
+          <w:sz w:val="24"/>
+          <w:szCs w:val="24"/>
+        </w:rPr>
         <w:t>And we need</w:t>
       </w:r>
       <w:r>
@@ -2507,8 +2724,6 @@
         </w:rPr>
         <w:t>3</w:t>
       </w:r>
-      <w:bookmarkStart w:id="0" w:name="_GoBack"/>
-      <w:bookmarkEnd w:id="0"/>
     </w:p>
     <w:p>
       <w:pPr>
@@ -2581,7 +2796,16 @@
           <w:sz w:val="24"/>
           <w:szCs w:val="24"/>
         </w:rPr>
-        <w:t>........ Eleventh ... twelveth... thirteenth and fourteenth</w:t>
+        <w:t>........ Eleventh ... twelf</w:t>
+      </w:r>
+      <w:r>
+        <w:rPr>
+          <w:rFonts w:ascii="Times New Roman" w:hAnsi="Times New Roman" w:cs="Times New Roman"/>
+          <w:color w:val="000000" w:themeColor="text1"/>
+          <w:sz w:val="24"/>
+          <w:szCs w:val="24"/>
+        </w:rPr>
+        <w:t>th... thirteenth and fourteenth</w:t>
       </w:r>
     </w:p>
     <w:p>
@@ -2686,7 +2910,16 @@
           <w:sz w:val="24"/>
           <w:szCs w:val="24"/>
         </w:rPr>
-        <w:t>The first customers come to  the restaurant</w:t>
+        <w:t xml:space="preserve">The first customers come to </w:t>
+      </w:r>
+      <w:r>
+        <w:rPr>
+          <w:rFonts w:ascii="Times New Roman" w:hAnsi="Times New Roman" w:cs="Times New Roman"/>
+          <w:color w:val="000000" w:themeColor="text1"/>
+          <w:sz w:val="24"/>
+          <w:szCs w:val="24"/>
+        </w:rPr>
+        <w:t>the restaurant</w:t>
       </w:r>
     </w:p>
     <w:p>
@@ -3286,6 +3519,7 @@
           <w:szCs w:val="24"/>
         </w:rPr>
       </w:pPr>
+      <w:proofErr w:type="spellStart"/>
       <w:r>
         <w:rPr>
           <w:rFonts w:ascii="Times New Roman" w:hAnsi="Times New Roman" w:cs="Times New Roman"/>
@@ -3294,7 +3528,17 @@
           <w:szCs w:val="24"/>
         </w:rPr>
         <w:lastRenderedPageBreak/>
-        <w:t>Aanya, what time is it?</w:t>
+        <w:t>Aanya</w:t>
+      </w:r>
+      <w:proofErr w:type="spellEnd"/>
+      <w:r>
+        <w:rPr>
+          <w:rFonts w:ascii="Times New Roman" w:hAnsi="Times New Roman" w:cs="Times New Roman"/>
+          <w:color w:val="000000" w:themeColor="text1"/>
+          <w:sz w:val="24"/>
+          <w:szCs w:val="24"/>
+        </w:rPr>
+        <w:t>, what time is it?</w:t>
       </w:r>
     </w:p>
     <w:p>
@@ -3325,14 +3569,25 @@
           <w:szCs w:val="24"/>
         </w:rPr>
       </w:pPr>
-      <w:r>
-        <w:rPr>
-          <w:rFonts w:ascii="Times New Roman" w:hAnsi="Times New Roman" w:cs="Times New Roman"/>
-          <w:color w:val="000000" w:themeColor="text1"/>
-          <w:sz w:val="24"/>
-          <w:szCs w:val="24"/>
-        </w:rPr>
-        <w:t>Shen, what’s today’s date?</w:t>
+      <w:proofErr w:type="spellStart"/>
+      <w:r>
+        <w:rPr>
+          <w:rFonts w:ascii="Times New Roman" w:hAnsi="Times New Roman" w:cs="Times New Roman"/>
+          <w:color w:val="000000" w:themeColor="text1"/>
+          <w:sz w:val="24"/>
+          <w:szCs w:val="24"/>
+        </w:rPr>
+        <w:t>Shen</w:t>
+      </w:r>
+      <w:proofErr w:type="spellEnd"/>
+      <w:r>
+        <w:rPr>
+          <w:rFonts w:ascii="Times New Roman" w:hAnsi="Times New Roman" w:cs="Times New Roman"/>
+          <w:color w:val="000000" w:themeColor="text1"/>
+          <w:sz w:val="24"/>
+          <w:szCs w:val="24"/>
+        </w:rPr>
+        <w:t>, what’s today’s date?</w:t>
       </w:r>
     </w:p>
     <w:p>
@@ -3373,14 +3628,25 @@
           <w:szCs w:val="24"/>
         </w:rPr>
       </w:pPr>
-      <w:r>
-        <w:rPr>
-          <w:rFonts w:ascii="Times New Roman" w:hAnsi="Times New Roman" w:cs="Times New Roman"/>
-          <w:color w:val="000000" w:themeColor="text1"/>
-          <w:sz w:val="24"/>
-          <w:szCs w:val="24"/>
-        </w:rPr>
-        <w:t>Sofi, what is the date on the milk?</w:t>
+      <w:proofErr w:type="spellStart"/>
+      <w:r>
+        <w:rPr>
+          <w:rFonts w:ascii="Times New Roman" w:hAnsi="Times New Roman" w:cs="Times New Roman"/>
+          <w:color w:val="000000" w:themeColor="text1"/>
+          <w:sz w:val="24"/>
+          <w:szCs w:val="24"/>
+        </w:rPr>
+        <w:t>Sofi</w:t>
+      </w:r>
+      <w:proofErr w:type="spellEnd"/>
+      <w:r>
+        <w:rPr>
+          <w:rFonts w:ascii="Times New Roman" w:hAnsi="Times New Roman" w:cs="Times New Roman"/>
+          <w:color w:val="000000" w:themeColor="text1"/>
+          <w:sz w:val="24"/>
+          <w:szCs w:val="24"/>
+        </w:rPr>
+        <w:t>, what is the date on the milk?</w:t>
       </w:r>
     </w:p>
     <w:p>
@@ -3442,7 +3708,16 @@
           <w:sz w:val="24"/>
           <w:szCs w:val="24"/>
         </w:rPr>
-        <w:t>What time is diiner?</w:t>
+        <w:t>What time is din</w:t>
+      </w:r>
+      <w:r>
+        <w:rPr>
+          <w:rFonts w:ascii="Times New Roman" w:hAnsi="Times New Roman" w:cs="Times New Roman"/>
+          <w:color w:val="000000" w:themeColor="text1"/>
+          <w:sz w:val="24"/>
+          <w:szCs w:val="24"/>
+        </w:rPr>
+        <w:t>ner?</w:t>
       </w:r>
     </w:p>
     <w:p>
@@ -3523,7 +3798,25 @@
           <w:sz w:val="24"/>
           <w:szCs w:val="24"/>
         </w:rPr>
-        <w:t>This is my second luch today. I’m hungry!</w:t>
+        <w:t>This is my second lu</w:t>
+      </w:r>
+      <w:r>
+        <w:rPr>
+          <w:rFonts w:ascii="Times New Roman" w:hAnsi="Times New Roman" w:cs="Times New Roman"/>
+          <w:color w:val="000000" w:themeColor="text1"/>
+          <w:sz w:val="24"/>
+          <w:szCs w:val="24"/>
+        </w:rPr>
+        <w:t>n</w:t>
+      </w:r>
+      <w:r>
+        <w:rPr>
+          <w:rFonts w:ascii="Times New Roman" w:hAnsi="Times New Roman" w:cs="Times New Roman"/>
+          <w:color w:val="000000" w:themeColor="text1"/>
+          <w:sz w:val="24"/>
+          <w:szCs w:val="24"/>
+        </w:rPr>
+        <w:t>ch today. I’m hungry!</w:t>
       </w:r>
     </w:p>
     <w:p>
@@ -3617,26 +3910,55 @@
           <w:sz w:val="24"/>
           <w:szCs w:val="24"/>
         </w:rPr>
-        <w:t>Today is Steve’s first dat at work. He’s new</w:t>
-      </w:r>
-    </w:p>
-    <w:p>
-      <w:pPr>
-        <w:rPr>
-          <w:rFonts w:ascii="Times New Roman" w:hAnsi="Times New Roman" w:cs="Times New Roman"/>
-          <w:color w:val="000000" w:themeColor="text1"/>
-          <w:sz w:val="24"/>
-          <w:szCs w:val="24"/>
-        </w:rPr>
-      </w:pPr>
-      <w:r>
-        <w:rPr>
-          <w:rFonts w:ascii="Times New Roman" w:hAnsi="Times New Roman" w:cs="Times New Roman"/>
-          <w:color w:val="000000" w:themeColor="text1"/>
-          <w:sz w:val="24"/>
-          <w:szCs w:val="24"/>
-        </w:rPr>
-        <w:t>Aanya has one chicken sandwich in her bag</w:t>
+        <w:t>Today is Steve’s first dat</w:t>
+      </w:r>
+      <w:r>
+        <w:rPr>
+          <w:rFonts w:ascii="Times New Roman" w:hAnsi="Times New Roman" w:cs="Times New Roman"/>
+          <w:color w:val="000000" w:themeColor="text1"/>
+          <w:sz w:val="24"/>
+          <w:szCs w:val="24"/>
+        </w:rPr>
+        <w:t>e</w:t>
+      </w:r>
+      <w:r>
+        <w:rPr>
+          <w:rFonts w:ascii="Times New Roman" w:hAnsi="Times New Roman" w:cs="Times New Roman"/>
+          <w:color w:val="000000" w:themeColor="text1"/>
+          <w:sz w:val="24"/>
+          <w:szCs w:val="24"/>
+        </w:rPr>
+        <w:t xml:space="preserve"> at work. He’s new</w:t>
+      </w:r>
+    </w:p>
+    <w:p>
+      <w:pPr>
+        <w:rPr>
+          <w:rFonts w:ascii="Times New Roman" w:hAnsi="Times New Roman" w:cs="Times New Roman"/>
+          <w:color w:val="000000" w:themeColor="text1"/>
+          <w:sz w:val="24"/>
+          <w:szCs w:val="24"/>
+        </w:rPr>
+      </w:pPr>
+      <w:proofErr w:type="spellStart"/>
+      <w:r>
+        <w:rPr>
+          <w:rFonts w:ascii="Times New Roman" w:hAnsi="Times New Roman" w:cs="Times New Roman"/>
+          <w:color w:val="000000" w:themeColor="text1"/>
+          <w:sz w:val="24"/>
+          <w:szCs w:val="24"/>
+        </w:rPr>
+        <w:t>Aanya</w:t>
+      </w:r>
+      <w:proofErr w:type="spellEnd"/>
+      <w:r>
+        <w:rPr>
+          <w:rFonts w:ascii="Times New Roman" w:hAnsi="Times New Roman" w:cs="Times New Roman"/>
+          <w:color w:val="000000" w:themeColor="text1"/>
+          <w:sz w:val="24"/>
+          <w:szCs w:val="24"/>
+        </w:rPr>
+        <w:t xml:space="preserve"> has one chicken sandwich in her bag</w:t>
       </w:r>
     </w:p>
     <w:p>
@@ -3676,6 +3998,8 @@
         </w:rPr>
         <w:t>We need two glasses, please!</w:t>
       </w:r>
+      <w:bookmarkStart w:id="0" w:name="_GoBack"/>
+      <w:bookmarkEnd w:id="0"/>
     </w:p>
     <w:p>
       <w:pPr>
@@ -3810,7 +4134,7 @@
                   <v:path o:extrusionok="f" gradientshapeok="t" o:connecttype="rect"/>
                   <o:lock v:ext="edit" aspectratio="t"/>
                 </v:shapetype>
-                <v:shape id="_x0000_i1077" type="#_x0000_t75" style="width:60.75pt;height:18pt" o:ole="">
+                <v:shape id="_x0000_i1077" type="#_x0000_t75" style="width:60.5pt;height:17.85pt" o:ole="">
                   <v:imagedata r:id="rId5" o:title=""/>
                 </v:shape>
                 <w:control r:id="rId6" w:name="DefaultOcxName" w:shapeid="_x0000_i1077"/>
@@ -3855,7 +4179,7 @@
                 <w:lang w:eastAsia="ja-JP"/>
               </w:rPr>
               <w:object w:dxaOrig="225" w:dyaOrig="225">
-                <v:shape id="_x0000_i1081" type="#_x0000_t75" style="width:60.75pt;height:18pt" o:ole="">
+                <v:shape id="_x0000_i1081" type="#_x0000_t75" style="width:60.5pt;height:17.85pt" o:ole="">
                   <v:imagedata r:id="rId7" o:title=""/>
                 </v:shape>
                 <w:control r:id="rId8" w:name="DefaultOcxName1" w:shapeid="_x0000_i1081"/>
@@ -3902,7 +4226,7 @@
                 <w:lang w:eastAsia="ja-JP"/>
               </w:rPr>
               <w:object w:dxaOrig="225" w:dyaOrig="225">
-                <v:shape id="_x0000_i1085" type="#_x0000_t75" style="width:60.75pt;height:18pt" o:ole="">
+                <v:shape id="_x0000_i1085" type="#_x0000_t75" style="width:60.5pt;height:17.85pt" o:ole="">
                   <v:imagedata r:id="rId9" o:title=""/>
                 </v:shape>
                 <w:control r:id="rId10" w:name="DefaultOcxName2" w:shapeid="_x0000_i1085"/>
@@ -3947,7 +4271,7 @@
                 <w:lang w:eastAsia="ja-JP"/>
               </w:rPr>
               <w:object w:dxaOrig="225" w:dyaOrig="225">
-                <v:shape id="_x0000_i1089" type="#_x0000_t75" style="width:60.75pt;height:18pt" o:ole="">
+                <v:shape id="_x0000_i1089" type="#_x0000_t75" style="width:60.5pt;height:17.85pt" o:ole="">
                   <v:imagedata r:id="rId11" o:title=""/>
                 </v:shape>
                 <w:control r:id="rId12" w:name="DefaultOcxName3" w:shapeid="_x0000_i1089"/>
@@ -3992,7 +4316,7 @@
                 <w:lang w:eastAsia="ja-JP"/>
               </w:rPr>
               <w:object w:dxaOrig="225" w:dyaOrig="225">
-                <v:shape id="_x0000_i1093" type="#_x0000_t75" style="width:60.75pt;height:18pt" o:ole="">
+                <v:shape id="_x0000_i1093" type="#_x0000_t75" style="width:60.5pt;height:17.85pt" o:ole="">
                   <v:imagedata r:id="rId13" o:title=""/>
                 </v:shape>
                 <w:control r:id="rId14" w:name="DefaultOcxName4" w:shapeid="_x0000_i1093"/>
@@ -4039,7 +4363,7 @@
                 <w:lang w:eastAsia="ja-JP"/>
               </w:rPr>
               <w:object w:dxaOrig="225" w:dyaOrig="225">
-                <v:shape id="_x0000_i1097" type="#_x0000_t75" style="width:60.75pt;height:18pt" o:ole="">
+                <v:shape id="_x0000_i1097" type="#_x0000_t75" style="width:60.5pt;height:17.85pt" o:ole="">
                   <v:imagedata r:id="rId15" o:title=""/>
                 </v:shape>
                 <w:control r:id="rId16" w:name="DefaultOcxName5" w:shapeid="_x0000_i1097"/>
@@ -4084,7 +4408,7 @@
                 <w:lang w:eastAsia="ja-JP"/>
               </w:rPr>
               <w:object w:dxaOrig="225" w:dyaOrig="225">
-                <v:shape id="_x0000_i1101" type="#_x0000_t75" style="width:60.75pt;height:18pt" o:ole="">
+                <v:shape id="_x0000_i1101" type="#_x0000_t75" style="width:60.5pt;height:17.85pt" o:ole="">
                   <v:imagedata r:id="rId17" o:title=""/>
                 </v:shape>
                 <w:control r:id="rId18" w:name="DefaultOcxName6" w:shapeid="_x0000_i1101"/>
@@ -4129,7 +4453,7 @@
                 <w:lang w:eastAsia="ja-JP"/>
               </w:rPr>
               <w:object w:dxaOrig="225" w:dyaOrig="225">
-                <v:shape id="_x0000_i1105" type="#_x0000_t75" style="width:60.75pt;height:18pt" o:ole="">
+                <v:shape id="_x0000_i1105" type="#_x0000_t75" style="width:60.5pt;height:17.85pt" o:ole="">
                   <v:imagedata r:id="rId19" o:title=""/>
                 </v:shape>
                 <w:control r:id="rId20" w:name="DefaultOcxName7" w:shapeid="_x0000_i1105"/>
@@ -4188,7 +4512,14 @@
         <w:rPr>
           <w:color w:val="000000" w:themeColor="text1"/>
         </w:rPr>
-        <w:t>sixteenth, seventeenth,</w:t>
+        <w:t>sixteenth, seventeenth</w:t>
+      </w:r>
+      <w:proofErr w:type="gramStart"/>
+      <w:r>
+        <w:rPr>
+          <w:color w:val="000000" w:themeColor="text1"/>
+        </w:rPr>
+        <w:t>,</w:t>
       </w:r>
       <w:r>
         <w:rPr>
@@ -4197,13 +4528,14 @@
         </w:rPr>
         <w:t> </w:t>
       </w:r>
+      <w:proofErr w:type="gramEnd"/>
       <w:r>
         <w:rPr>
           <w:rStyle w:val="txt-wrap"/>
           <w:color w:val="000000" w:themeColor="text1"/>
         </w:rPr>
         <w:object w:dxaOrig="225" w:dyaOrig="225">
-          <v:shape id="_x0000_i1109" type="#_x0000_t75" style="width:60.75pt;height:18pt" o:ole="">
+          <v:shape id="_x0000_i1109" type="#_x0000_t75" style="width:60.5pt;height:17.85pt" o:ole="">
             <v:imagedata r:id="rId21" o:title=""/>
           </v:shape>
           <w:control r:id="rId22" w:name="DefaultOcxName8" w:shapeid="_x0000_i1109"/>
@@ -4228,7 +4560,7 @@
           <w:color w:val="000000" w:themeColor="text1"/>
         </w:rPr>
         <w:object w:dxaOrig="225" w:dyaOrig="225">
-          <v:shape id="_x0000_i1113" type="#_x0000_t75" style="width:60.75pt;height:18pt" o:ole="">
+          <v:shape id="_x0000_i1113" type="#_x0000_t75" style="width:60.5pt;height:17.85pt" o:ole="">
             <v:imagedata r:id="rId23" o:title=""/>
           </v:shape>
           <w:control r:id="rId24" w:name="DefaultOcxName11" w:shapeid="_x0000_i1113"/>
@@ -4250,6 +4582,7 @@
           <w:color w:val="000000" w:themeColor="text1"/>
         </w:rPr>
       </w:pPr>
+      <w:proofErr w:type="gramStart"/>
       <w:r>
         <w:rPr>
           <w:color w:val="000000" w:themeColor="text1"/>
@@ -4263,13 +4596,14 @@
         </w:rPr>
         <w:t> </w:t>
       </w:r>
+      <w:proofErr w:type="gramEnd"/>
       <w:r>
         <w:rPr>
           <w:rStyle w:val="txt-wrap"/>
           <w:color w:val="000000" w:themeColor="text1"/>
         </w:rPr>
         <w:object w:dxaOrig="225" w:dyaOrig="225">
-          <v:shape id="_x0000_i1117" type="#_x0000_t75" style="width:60.75pt;height:18pt" o:ole="">
+          <v:shape id="_x0000_i1117" type="#_x0000_t75" style="width:60.5pt;height:17.85pt" o:ole="">
             <v:imagedata r:id="rId25" o:title=""/>
           </v:shape>
           <w:control r:id="rId26" w:name="DefaultOcxName21" w:shapeid="_x0000_i1117"/>
@@ -4294,7 +4628,7 @@
           <w:color w:val="000000" w:themeColor="text1"/>
         </w:rPr>
         <w:object w:dxaOrig="225" w:dyaOrig="225">
-          <v:shape id="_x0000_i1121" type="#_x0000_t75" style="width:60.75pt;height:18pt" o:ole="">
+          <v:shape id="_x0000_i1121" type="#_x0000_t75" style="width:60.5pt;height:17.85pt" o:ole="">
             <v:imagedata r:id="rId27" o:title=""/>
           </v:shape>
           <w:control r:id="rId28" w:name="DefaultOcxName31" w:shapeid="_x0000_i1121"/>
@@ -4319,7 +4653,7 @@
           <w:color w:val="000000" w:themeColor="text1"/>
         </w:rPr>
         <w:object w:dxaOrig="225" w:dyaOrig="225">
-          <v:shape id="_x0000_i1125" type="#_x0000_t75" style="width:60.75pt;height:18pt" o:ole="">
+          <v:shape id="_x0000_i1125" type="#_x0000_t75" style="width:60.5pt;height:17.85pt" o:ole="">
             <v:imagedata r:id="rId29" o:title=""/>
           </v:shape>
           <w:control r:id="rId30" w:name="DefaultOcxName41" w:shapeid="_x0000_i1125"/>
@@ -4346,7 +4680,14 @@
           <w:color w:val="000000" w:themeColor="text1"/>
         </w:rPr>
         <w:lastRenderedPageBreak/>
-        <w:t>3 sixth,</w:t>
+        <w:t>3 sixth</w:t>
+      </w:r>
+      <w:proofErr w:type="gramStart"/>
+      <w:r>
+        <w:rPr>
+          <w:color w:val="000000" w:themeColor="text1"/>
+        </w:rPr>
+        <w:t>,</w:t>
       </w:r>
       <w:r>
         <w:rPr>
@@ -4355,13 +4696,14 @@
         </w:rPr>
         <w:t> </w:t>
       </w:r>
+      <w:proofErr w:type="gramEnd"/>
       <w:r>
         <w:rPr>
           <w:rStyle w:val="txt-wrap"/>
           <w:color w:val="000000" w:themeColor="text1"/>
         </w:rPr>
         <w:object w:dxaOrig="225" w:dyaOrig="225">
-          <v:shape id="_x0000_i1129" type="#_x0000_t75" style="width:60.75pt;height:18pt" o:ole="">
+          <v:shape id="_x0000_i1129" type="#_x0000_t75" style="width:60.5pt;height:17.85pt" o:ole="">
             <v:imagedata r:id="rId31" o:title=""/>
           </v:shape>
           <w:control r:id="rId32" w:name="DefaultOcxName51" w:shapeid="_x0000_i1129"/>
@@ -4386,7 +4728,7 @@
           <w:color w:val="000000" w:themeColor="text1"/>
         </w:rPr>
         <w:object w:dxaOrig="225" w:dyaOrig="225">
-          <v:shape id="_x0000_i1133" type="#_x0000_t75" style="width:60.75pt;height:18pt" o:ole="">
+          <v:shape id="_x0000_i1133" type="#_x0000_t75" style="width:60.5pt;height:17.85pt" o:ole="">
             <v:imagedata r:id="rId33" o:title=""/>
           </v:shape>
           <w:control r:id="rId34" w:name="DefaultOcxName61" w:shapeid="_x0000_i1133"/>
@@ -4411,7 +4753,7 @@
           <w:color w:val="000000" w:themeColor="text1"/>
         </w:rPr>
         <w:object w:dxaOrig="225" w:dyaOrig="225">
-          <v:shape id="_x0000_i1137" type="#_x0000_t75" style="width:60.75pt;height:18pt" o:ole="">
+          <v:shape id="_x0000_i1137" type="#_x0000_t75" style="width:60.5pt;height:17.85pt" o:ole="">
             <v:imagedata r:id="rId35" o:title=""/>
           </v:shape>
           <w:control r:id="rId36" w:name="DefaultOcxName71" w:shapeid="_x0000_i1137"/>
@@ -4441,7 +4783,14 @@
         <w:rPr>
           <w:color w:val="000000" w:themeColor="text1"/>
         </w:rPr>
-        <w:t>1 two,</w:t>
+        <w:t>1 two</w:t>
+      </w:r>
+      <w:proofErr w:type="gramStart"/>
+      <w:r>
+        <w:rPr>
+          <w:color w:val="000000" w:themeColor="text1"/>
+        </w:rPr>
+        <w:t>,</w:t>
       </w:r>
       <w:r>
         <w:rPr>
@@ -4450,13 +4799,14 @@
         </w:rPr>
         <w:t> </w:t>
       </w:r>
+      <w:proofErr w:type="gramEnd"/>
       <w:r>
         <w:rPr>
           <w:rStyle w:val="txt-wrap"/>
           <w:color w:val="000000" w:themeColor="text1"/>
         </w:rPr>
         <w:object w:dxaOrig="225" w:dyaOrig="225">
-          <v:shape id="_x0000_i1141" type="#_x0000_t75" style="width:60.75pt;height:18pt" o:ole="">
+          <v:shape id="_x0000_i1141" type="#_x0000_t75" style="width:60.5pt;height:17.85pt" o:ole="">
             <v:imagedata r:id="rId37" o:title=""/>
           </v:shape>
           <w:control r:id="rId38" w:name="DefaultOcxName9" w:shapeid="_x0000_i1141"/>
@@ -4481,7 +4831,7 @@
           <w:color w:val="000000" w:themeColor="text1"/>
         </w:rPr>
         <w:object w:dxaOrig="225" w:dyaOrig="225">
-          <v:shape id="_x0000_i1145" type="#_x0000_t75" style="width:60.75pt;height:18pt" o:ole="">
+          <v:shape id="_x0000_i1145" type="#_x0000_t75" style="width:60.5pt;height:17.85pt" o:ole="">
             <v:imagedata r:id="rId39" o:title=""/>
           </v:shape>
           <w:control r:id="rId40" w:name="DefaultOcxName12" w:shapeid="_x0000_i1145"/>
@@ -4506,7 +4856,7 @@
           <w:color w:val="000000" w:themeColor="text1"/>
         </w:rPr>
         <w:object w:dxaOrig="225" w:dyaOrig="225">
-          <v:shape id="_x0000_i1149" type="#_x0000_t75" style="width:60.75pt;height:18pt" o:ole="">
+          <v:shape id="_x0000_i1149" type="#_x0000_t75" style="width:60.5pt;height:17.85pt" o:ole="">
             <v:imagedata r:id="rId41" o:title=""/>
           </v:shape>
           <w:control r:id="rId42" w:name="DefaultOcxName22" w:shapeid="_x0000_i1149"/>
@@ -4532,7 +4882,14 @@
         <w:rPr>
           <w:color w:val="000000" w:themeColor="text1"/>
         </w:rPr>
-        <w:t>2 twelve,</w:t>
+        <w:t>2 twelve</w:t>
+      </w:r>
+      <w:proofErr w:type="gramStart"/>
+      <w:r>
+        <w:rPr>
+          <w:color w:val="000000" w:themeColor="text1"/>
+        </w:rPr>
+        <w:t>,</w:t>
       </w:r>
       <w:r>
         <w:rPr>
@@ -4541,13 +4898,14 @@
         </w:rPr>
         <w:t> </w:t>
       </w:r>
+      <w:proofErr w:type="gramEnd"/>
       <w:r>
         <w:rPr>
           <w:rStyle w:val="txt-wrap"/>
           <w:color w:val="000000" w:themeColor="text1"/>
         </w:rPr>
         <w:object w:dxaOrig="225" w:dyaOrig="225">
-          <v:shape id="_x0000_i1153" type="#_x0000_t75" style="width:60.75pt;height:18pt" o:ole="">
+          <v:shape id="_x0000_i1153" type="#_x0000_t75" style="width:60.5pt;height:17.85pt" o:ole="">
             <v:imagedata r:id="rId43" o:title=""/>
           </v:shape>
           <w:control r:id="rId44" w:name="DefaultOcxName32" w:shapeid="_x0000_i1153"/>
@@ -4572,7 +4930,7 @@
           <w:color w:val="000000" w:themeColor="text1"/>
         </w:rPr>
         <w:object w:dxaOrig="225" w:dyaOrig="225">
-          <v:shape id="_x0000_i1157" type="#_x0000_t75" style="width:60.75pt;height:18pt" o:ole="">
+          <v:shape id="_x0000_i1157" type="#_x0000_t75" style="width:60.5pt;height:17.85pt" o:ole="">
             <v:imagedata r:id="rId45" o:title=""/>
           </v:shape>
           <w:control r:id="rId46" w:name="DefaultOcxName42" w:shapeid="_x0000_i1157"/>
@@ -4597,7 +4955,7 @@
           <w:color w:val="000000" w:themeColor="text1"/>
         </w:rPr>
         <w:object w:dxaOrig="225" w:dyaOrig="225">
-          <v:shape id="_x0000_i1161" type="#_x0000_t75" style="width:60.75pt;height:18pt" o:ole="">
+          <v:shape id="_x0000_i1161" type="#_x0000_t75" style="width:60.5pt;height:17.85pt" o:ole="">
             <v:imagedata r:id="rId47" o:title=""/>
           </v:shape>
           <w:control r:id="rId48" w:name="DefaultOcxName52" w:shapeid="_x0000_i1161"/>
@@ -4617,7 +4975,14 @@
         <w:rPr>
           <w:color w:val="000000" w:themeColor="text1"/>
         </w:rPr>
-        <w:t>3 sixteen,</w:t>
+        <w:t>3 sixteen</w:t>
+      </w:r>
+      <w:proofErr w:type="gramStart"/>
+      <w:r>
+        <w:rPr>
+          <w:color w:val="000000" w:themeColor="text1"/>
+        </w:rPr>
+        <w:t>,</w:t>
       </w:r>
       <w:r>
         <w:rPr>
@@ -4626,13 +4991,14 @@
         </w:rPr>
         <w:t> </w:t>
       </w:r>
+      <w:proofErr w:type="gramEnd"/>
       <w:r>
         <w:rPr>
           <w:rStyle w:val="txt-wrap"/>
           <w:color w:val="000000" w:themeColor="text1"/>
         </w:rPr>
         <w:object w:dxaOrig="225" w:dyaOrig="225">
-          <v:shape id="_x0000_i1165" type="#_x0000_t75" style="width:60.75pt;height:18pt" o:ole="">
+          <v:shape id="_x0000_i1165" type="#_x0000_t75" style="width:60.5pt;height:17.85pt" o:ole="">
             <v:imagedata r:id="rId49" o:title=""/>
           </v:shape>
           <w:control r:id="rId50" w:name="DefaultOcxName62" w:shapeid="_x0000_i1165"/>
@@ -4657,7 +5023,7 @@
           <w:color w:val="000000" w:themeColor="text1"/>
         </w:rPr>
         <w:object w:dxaOrig="225" w:dyaOrig="225">
-          <v:shape id="_x0000_i1169" type="#_x0000_t75" style="width:60.75pt;height:18pt" o:ole="">
+          <v:shape id="_x0000_i1169" type="#_x0000_t75" style="width:60.5pt;height:17.85pt" o:ole="">
             <v:imagedata r:id="rId51" o:title=""/>
           </v:shape>
           <w:control r:id="rId52" w:name="DefaultOcxName72" w:shapeid="_x0000_i1169"/>
@@ -4682,7 +5048,7 @@
           <w:color w:val="000000" w:themeColor="text1"/>
         </w:rPr>
         <w:object w:dxaOrig="225" w:dyaOrig="225">
-          <v:shape id="_x0000_i1173" type="#_x0000_t75" style="width:60.75pt;height:18pt" o:ole="">
+          <v:shape id="_x0000_i1173" type="#_x0000_t75" style="width:60.5pt;height:17.85pt" o:ole="">
             <v:imagedata r:id="rId53" o:title=""/>
           </v:shape>
           <w:control r:id="rId54" w:name="DefaultOcxName81" w:shapeid="_x0000_i1173"/>
@@ -5282,7 +5648,27 @@
           <w:sz w:val="24"/>
           <w:szCs w:val="24"/>
         </w:rPr>
-        <w:t xml:space="preserve">5. Is the bread from today? </w:t>
+        <w:t xml:space="preserve">5. </w:t>
+      </w:r>
+      <w:proofErr w:type="gramStart"/>
+      <w:r>
+        <w:rPr>
+          <w:rFonts w:ascii="Times New Roman" w:hAnsi="Times New Roman" w:cs="Times New Roman"/>
+          <w:color w:val="000000" w:themeColor="text1"/>
+          <w:sz w:val="24"/>
+          <w:szCs w:val="24"/>
+        </w:rPr>
+        <w:t>Is</w:t>
+      </w:r>
+      <w:proofErr w:type="gramEnd"/>
+      <w:r>
+        <w:rPr>
+          <w:rFonts w:ascii="Times New Roman" w:hAnsi="Times New Roman" w:cs="Times New Roman"/>
+          <w:color w:val="000000" w:themeColor="text1"/>
+          <w:sz w:val="24"/>
+          <w:szCs w:val="24"/>
+        </w:rPr>
+        <w:t xml:space="preserve"> the bread from today? </w:t>
       </w:r>
     </w:p>
     <w:p>
@@ -5472,7 +5858,27 @@
           <w:sz w:val="24"/>
           <w:szCs w:val="24"/>
         </w:rPr>
-        <w:t>A meeting with Bindhu is second on March 13th.</w:t>
+        <w:t xml:space="preserve">A meeting with </w:t>
+      </w:r>
+      <w:proofErr w:type="spellStart"/>
+      <w:r>
+        <w:rPr>
+          <w:rFonts w:ascii="Times New Roman" w:hAnsi="Times New Roman" w:cs="Times New Roman"/>
+          <w:color w:val="000000" w:themeColor="text1"/>
+          <w:sz w:val="24"/>
+          <w:szCs w:val="24"/>
+        </w:rPr>
+        <w:t>Bindhu</w:t>
+      </w:r>
+      <w:proofErr w:type="spellEnd"/>
+      <w:r>
+        <w:rPr>
+          <w:rFonts w:ascii="Times New Roman" w:hAnsi="Times New Roman" w:cs="Times New Roman"/>
+          <w:color w:val="000000" w:themeColor="text1"/>
+          <w:sz w:val="24"/>
+          <w:szCs w:val="24"/>
+        </w:rPr>
+        <w:t xml:space="preserve"> is second on March 13th.</w:t>
       </w:r>
     </w:p>
     <w:p>
